--- a/src-gen/Thesis Proposal Milson Final.docx
+++ b/src-gen/Thesis Proposal Milson Final.docx
@@ -541,15 +541,7 @@
         <w:t xml:space="preserve">Primarily, </w:t>
       </w:r>
       <w:r>
-        <w:t xml:space="preserve">such online </w:t>
-      </w:r>
-      <w:proofErr w:type="spellStart"/>
-      <w:r>
-        <w:t>WfMSs</w:t>
-      </w:r>
-      <w:proofErr w:type="spellEnd"/>
-      <w:r>
-        <w:t xml:space="preserve"> </w:t>
+        <w:t xml:space="preserve">such online WfMSs </w:t>
       </w:r>
       <w:r>
         <w:t>focus</w:t>
@@ -603,15 +595,7 @@
         <w:t>need</w:t>
       </w:r>
       <w:r>
-        <w:t xml:space="preserve"> to be considered to streamline the work associated with each process step to make it more secure and flexible. Such dynamic and adaptive </w:t>
-      </w:r>
-      <w:proofErr w:type="spellStart"/>
-      <w:r>
-        <w:t>WfMS</w:t>
-      </w:r>
-      <w:proofErr w:type="spellEnd"/>
-      <w:r>
-        <w:t xml:space="preserve"> needs to provide a way to adopt the </w:t>
+        <w:t xml:space="preserve"> to be considered to streamline the work associated with each process step to make it more secure and flexible. Such dynamic and adaptive WfMS needs to provide a way to adopt the </w:t>
       </w:r>
       <w:r>
         <w:t>vibrant</w:t>
@@ -646,19 +630,17 @@
     </w:p>
     <w:p>
       <w:pPr>
+        <w:widowControl w:val="0"/>
+        <w:autoSpaceDE w:val="0"/>
+        <w:autoSpaceDN w:val="0"/>
+        <w:adjustRightInd w:val="0"/>
+        <w:spacing w:after="0" w:line="240" w:lineRule="auto"/>
         <w:jc w:val="both"/>
-        <w:rPr>
-          <w:spacing w:val="-1"/>
-          <w:lang w:eastAsia="x-none"/>
-        </w:rPr>
       </w:pPr>
       <w:r>
         <w:t xml:space="preserve">To accomplish </w:t>
       </w:r>
       <w:r>
-        <w:rPr>
-          <w:noProof/>
-        </w:rPr>
         <w:t>security</w:t>
       </w:r>
       <w:r>
@@ -674,9 +656,6 @@
         <w:fldChar w:fldCharType="separate"/>
       </w:r>
       <w:r>
-        <w:rPr>
-          <w:noProof/>
-        </w:rPr>
         <w:t>[1]</w:t>
       </w:r>
       <w:r>
@@ -692,9 +671,6 @@
         <w:fldChar w:fldCharType="separate"/>
       </w:r>
       <w:r>
-        <w:rPr>
-          <w:noProof/>
-        </w:rPr>
         <w:t>[2]</w:t>
       </w:r>
       <w:r>
@@ -710,34 +686,39 @@
         <w:fldChar w:fldCharType="separate"/>
       </w:r>
       <w:r>
-        <w:rPr>
-          <w:noProof/>
-        </w:rPr>
         <w:t>[3]</w:t>
       </w:r>
       <w:r>
         <w:fldChar w:fldCharType="end"/>
       </w:r>
       <w:r>
+        <w:fldChar w:fldCharType="begin" w:fldLock="1"/>
+      </w:r>
+      <w:r>
+        <w:instrText>ADDIN CSL_CITATION { "citationItems" : [ { "id" : "ITEM-1", "itemData" : { "DOI" : "10.1145/383891.383894", "ISSN" : "03625915", "author" : [ { "dropping-particle" : "", "family" : "Jajodia", "given" : "Sushil", "non-dropping-particle" : "", "parse-names" : false, "suffix" : "" }, { "dropping-particle" : "", "family" : "Samarati", "given" : "Pierangela", "non-dropping-particle" : "", "parse-names" : false, "suffix" : "" }, { "dropping-particle" : "", "family" : "Sapino", "given" : "Maria Luisa", "non-dropping-particle" : "", "parse-names" : false, "suffix" : "" }, { "dropping-particle" : "", "family" : "Subrahmanian", "given" : "V S", "non-dropping-particle" : "", "parse-names" : false, "suffix" : "" } ], "container-title" : "ACM Transactions on \u2026", "id" : "ITEM-1", "issue" : "2", "issued" : { "date-parts" : [ [ "2001" ] ] }, "page" : "214-260", "title" : "Flexible Support for Multiple Access Control Policies", "type" : "article-journal", "volume" : "26" }, "uris" : [ "http://www.mendeley.com/documents/?uuid=06d6af67-e43a-4b53-9fb8-ea60cef6ac84" ] } ], "mendeley" : { "formattedCitation" : "[4]", "plainTextFormattedCitation" : "[4]" }, "properties" : { "noteIndex" : 0 }, "schema" : "https://github.com/citation-style-language/schema/raw/master/csl-citation.json" }</w:instrText>
+      </w:r>
+      <w:r>
+        <w:fldChar w:fldCharType="separate"/>
+      </w:r>
+      <w:r>
+        <w:t>[4]</w:t>
+      </w:r>
+      <w:r>
+        <w:fldChar w:fldCharType="end"/>
+      </w:r>
+      <w:r>
         <w:t xml:space="preserve">. </w:t>
       </w:r>
       <w:r>
-        <w:rPr>
-          <w:noProof/>
-        </w:rPr>
         <w:t>According to National Institute of Standards and Technology (NIST) - “</w:t>
       </w:r>
       <w:r>
         <w:rPr>
           <w:i/>
-          <w:noProof/>
         </w:rPr>
         <w:t>An access control method where subject requests to perform operations on objects are granted or denied based on assigned attributes of the subject, assigned attributes of the object, environment conditions, and a set of policies that are specified in terms of those attributes and conditions.</w:t>
       </w:r>
       <w:r>
-        <w:rPr>
-          <w:noProof/>
-        </w:rPr>
         <w:t>”</w:t>
       </w:r>
       <w:r>
@@ -747,16 +728,13 @@
         <w:fldChar w:fldCharType="begin" w:fldLock="1"/>
       </w:r>
       <w:r>
-        <w:instrText>ADDIN CSL_CITATION { "citationItems" : [ { "id" : "ITEM-1", "itemData" : { "author" : [ { "dropping-particle" : "", "family" : "Hu", "given" : "Vincent C", "non-dropping-particle" : "", "parse-names" : false, "suffix" : "" }, { "dropping-particle" : "", "family" : "Scarfone", "given" : "Karen", "non-dropping-particle" : "", "parse-names" : false, "suffix" : "" }, { "dropping-particle" : "", "family" : "Kuhn", "given" : "Rick", "non-dropping-particle" : "", "parse-names" : false, "suffix" : "" } ], "id" : "ITEM-1", "issued" : { "date-parts" : [ [ "2013" ] ] }, "title" : "NIST Special Publication 800-162 DRAFT - FINAL Guide to Attribute Based Access Control ( ABAC ) Definition and Considerations NIST Special Publication 800-162 DRAFT - FINAL Guide to Attribute Based Access Control ( ABAC ) Definition and Considerations", "type" : "legislation" }, "uris" : [ "http://www.mendeley.com/documents/?uuid=9473b064-ec7b-45c2-8a7b-f07b3c9010c5" ] } ], "mendeley" : { "formattedCitation" : "[4]", "plainTextFormattedCitation" : "[4]", "previouslyFormattedCitation" : "[4]" }, "properties" : { "noteIndex" : 0 }, "schema" : "https://github.com/citation-style-language/schema/raw/master/csl-citation.json" }</w:instrText>
+        <w:instrText>ADDIN CSL_CITATION { "citationItems" : [ { "id" : "ITEM-1", "itemData" : { "author" : [ { "dropping-particle" : "", "family" : "Hu", "given" : "Vincent C", "non-dropping-particle" : "", "parse-names" : false, "suffix" : "" }, { "dropping-particle" : "", "family" : "Scarfone", "given" : "Karen", "non-dropping-particle" : "", "parse-names" : false, "suffix" : "" }, { "dropping-particle" : "", "family" : "Kuhn", "given" : "Rick", "non-dropping-particle" : "", "parse-names" : false, "suffix" : "" } ], "id" : "ITEM-1", "issued" : { "date-parts" : [ [ "2013" ] ] }, "title" : "NIST Special Publication 800-162 DRAFT - FINAL Guide to Attribute Based Access Control ( ABAC ) Definition and Considerations NIST Special Publication 800-162 DRAFT - FINAL Guide to Attribute Based Access Control ( ABAC ) Definition and Considerations", "type" : "legislation" }, "uris" : [ "http://www.mendeley.com/documents/?uuid=9473b064-ec7b-45c2-8a7b-f07b3c9010c5" ] } ], "mendeley" : { "formattedCitation" : "[5]", "plainTextFormattedCitation" : "[5]", "previouslyFormattedCitation" : "[4]" }, "properties" : { "noteIndex" : 0 }, "schema" : "https://github.com/citation-style-language/schema/raw/master/csl-citation.json" }</w:instrText>
       </w:r>
       <w:r>
         <w:fldChar w:fldCharType="separate"/>
       </w:r>
       <w:r>
-        <w:rPr>
-          <w:noProof/>
-        </w:rPr>
-        <w:t>[4]</w:t>
+        <w:t>[5]</w:t>
       </w:r>
       <w:r>
         <w:fldChar w:fldCharType="end"/>
@@ -768,9 +746,6 @@
         <w:t xml:space="preserve">Access control is always </w:t>
       </w:r>
       <w:r>
-        <w:rPr>
-          <w:noProof/>
-        </w:rPr>
         <w:t>necessary</w:t>
       </w:r>
       <w:r>
@@ -786,21 +761,12 @@
         <w:t xml:space="preserve">even more crucial to </w:t>
       </w:r>
       <w:r>
-        <w:rPr>
-          <w:noProof/>
-        </w:rPr>
         <w:t xml:space="preserve">secure </w:t>
       </w:r>
       <w:r>
-        <w:rPr>
-          <w:noProof/>
-        </w:rPr>
         <w:t xml:space="preserve">critical </w:t>
       </w:r>
       <w:r>
-        <w:rPr>
-          <w:noProof/>
-        </w:rPr>
         <w:t>assets</w:t>
       </w:r>
       <w:r>
@@ -813,9 +779,6 @@
         <w:t xml:space="preserve"> </w:t>
       </w:r>
       <w:r>
-        <w:rPr>
-          <w:noProof/>
-        </w:rPr>
         <w:t>multi-objects</w:t>
       </w:r>
       <w:r>
@@ -834,9 +797,6 @@
         <w:fldChar w:fldCharType="separate"/>
       </w:r>
       <w:r>
-        <w:rPr>
-          <w:noProof/>
-        </w:rPr>
         <w:t>[2]</w:t>
       </w:r>
       <w:r>
@@ -846,16 +806,13 @@
         <w:fldChar w:fldCharType="begin" w:fldLock="1"/>
       </w:r>
       <w:r>
-        <w:instrText>ADDIN CSL_CITATION { "citationItems" : [ { "id" : "ITEM-1", "itemData" : { "DOI" : "10.1145/1057977.1057979", "ISBN" : "0360-0300", "ISSN" : "03600300", "abstract" : "Balancing the competing goals of collaboration and security is a difficult, multidimensional problem. Collaborative systems often focus on building useful connections among people, tools, and information while security seeks to ensure the availability, confidentiality, and integrity of these same elements. In this article, we focus on one important dimension of this problem\u2014access control. The article examines existing access control models as applied to collaboration, highlighting not only the benefits, but also the weaknesses of these models", "author" : [ { "dropping-particle" : "", "family" : "Tolone", "given" : "William", "non-dropping-particle" : "", "parse-names" : false, "suffix" : "" }, { "dropping-particle" : "", "family" : "Ahn", "given" : "Gail-Joon", "non-dropping-particle" : "", "parse-names" : false, "suffix" : "" }, { "dropping-particle" : "", "family" : "Pai", "given" : "Tanusree", "non-dropping-particle" : "", "parse-names" : false, "suffix" : "" }, { "dropping-particle" : "", "family" : "Hong", "given" : "Seng-Phil", "non-dropping-particle" : "", "parse-names" : false, "suffix" : "" } ], "container-title" : "ACM Computing Surveys", "id" : "ITEM-1", "issue" : "1", "issued" : { "date-parts" : [ [ "2005" ] ] }, "page" : "29-41", "title" : "Access control in collaborative systems", "type" : "article-journal", "volume" : "37" }, "uris" : [ "http://www.mendeley.com/documents/?uuid=fc9ec437-9ba0-4acf-b0f6-324bd2e523b7" ] } ], "mendeley" : { "formattedCitation" : "[5]", "plainTextFormattedCitation" : "[5]", "previouslyFormattedCitation" : "[5]" }, "properties" : { "noteIndex" : 0 }, "schema" : "https://github.com/citation-style-language/schema/raw/master/csl-citation.json" }</w:instrText>
+        <w:instrText>ADDIN CSL_CITATION { "citationItems" : [ { "id" : "ITEM-1", "itemData" : { "DOI" : "10.1145/1057977.1057979", "ISBN" : "0360-0300", "ISSN" : "03600300", "abstract" : "Balancing the competing goals of collaboration and security is a difficult, multidimensional problem. Collaborative systems often focus on building useful connections among people, tools, and information while security seeks to ensure the availability, confidentiality, and integrity of these same elements. In this article, we focus on one important dimension of this problem\u2014access control. The article examines existing access control models as applied to collaboration, highlighting not only the benefits, but also the weaknesses of these models", "author" : [ { "dropping-particle" : "", "family" : "Tolone", "given" : "William", "non-dropping-particle" : "", "parse-names" : false, "suffix" : "" }, { "dropping-particle" : "", "family" : "Ahn", "given" : "Gail-Joon", "non-dropping-particle" : "", "parse-names" : false, "suffix" : "" }, { "dropping-particle" : "", "family" : "Pai", "given" : "Tanusree", "non-dropping-particle" : "", "parse-names" : false, "suffix" : "" }, { "dropping-particle" : "", "family" : "Hong", "given" : "Seng-Phil", "non-dropping-particle" : "", "parse-names" : false, "suffix" : "" } ], "container-title" : "ACM Computing Surveys", "id" : "ITEM-1", "issue" : "1", "issued" : { "date-parts" : [ [ "2005" ] ] }, "page" : "29-41", "title" : "Access control in collaborative systems", "type" : "article-journal", "volume" : "37" }, "uris" : [ "http://www.mendeley.com/documents/?uuid=fc9ec437-9ba0-4acf-b0f6-324bd2e523b7" ] } ], "mendeley" : { "formattedCitation" : "[6]", "plainTextFormattedCitation" : "[6]", "previouslyFormattedCitation" : "[5]" }, "properties" : { "noteIndex" : 0 }, "schema" : "https://github.com/citation-style-language/schema/raw/master/csl-citation.json" }</w:instrText>
       </w:r>
       <w:r>
         <w:fldChar w:fldCharType="separate"/>
       </w:r>
       <w:r>
-        <w:rPr>
-          <w:noProof/>
-        </w:rPr>
-        <w:t>[5]</w:t>
+        <w:t>[6]</w:t>
       </w:r>
       <w:r>
         <w:fldChar w:fldCharType="end"/>
@@ -864,16 +821,13 @@
         <w:fldChar w:fldCharType="begin" w:fldLock="1"/>
       </w:r>
       <w:r>
-        <w:instrText>ADDIN CSL_CITATION { "citationItems" : [ { "id" : "ITEM-1", "itemData" : { "DOI" : "10.1109/IAS.2009.88", "ISBN" : "9780769537443", "ISSN" : "01663615", "abstract" : "The fast evolving workflow technologies facilitate organizations to interact and cooperate with each other to achieve their business goals by process collaborations. Task-role based access control is an important security mechanism to protect data and resources in information systems. However, the traditional centralized authorization and administration mechanism in access control can not satisfy the administrative requirements in process collaboration environments. In this paper, we propose a domain based administration model for task-role based access control (DATRBAC), in which the authorization and administration permissions are distributed to multiple administrative domains and administrative roles. Then we propose the solution to detect and resolve the conflicts between access control policies defined by different administrative roles. We also described the implementation of the model in the PLM product and the experiments based on the practical application data.", "author" : [ { "dropping-particle" : "", "family" : "Lu", "given" : "Yahui", "non-dropping-particle" : "", "parse-names" : false, "suffix" : "" }, { "dropping-particle" : "", "family" : "Zhang", "given" : "Li", "non-dropping-particle" : "", "parse-names" : false, "suffix" : "" } ], "container-title" : "5th International Conference on Information Assurance and Security, IAS 2009", "id" : "ITEM-1", "issue" : "1", "issued" : { "date-parts" : [ [ "2009" ] ] }, "page" : "643-647", "title" : "Domain administration of task-role based access control for process collaboration environments", "type" : "article-journal", "volume" : "1" }, "uris" : [ "http://www.mendeley.com/documents/?uuid=a71c2e47-a97e-4dd4-a3ef-b0550501dba0" ] } ], "mendeley" : { "formattedCitation" : "[6]", "plainTextFormattedCitation" : "[6]", "previouslyFormattedCitation" : "[6]" }, "properties" : { "noteIndex" : 0 }, "schema" : "https://github.com/citation-style-language/schema/raw/master/csl-citation.json" }</w:instrText>
+        <w:instrText>ADDIN CSL_CITATION { "citationItems" : [ { "id" : "ITEM-1", "itemData" : { "DOI" : "10.1109/IAS.2009.88", "ISBN" : "9780769537443", "ISSN" : "01663615", "abstract" : "The fast evolving workflow technologies facilitate organizations to interact and cooperate with each other to achieve their business goals by process collaborations. Task-role based access control is an important security mechanism to protect data and resources in information systems. However, the traditional centralized authorization and administration mechanism in access control can not satisfy the administrative requirements in process collaboration environments. In this paper, we propose a domain based administration model for task-role based access control (DATRBAC), in which the authorization and administration permissions are distributed to multiple administrative domains and administrative roles. Then we propose the solution to detect and resolve the conflicts between access control policies defined by different administrative roles. We also described the implementation of the model in the PLM product and the experiments based on the practical application data.", "author" : [ { "dropping-particle" : "", "family" : "Lu", "given" : "Yahui", "non-dropping-particle" : "", "parse-names" : false, "suffix" : "" }, { "dropping-particle" : "", "family" : "Zhang", "given" : "Li", "non-dropping-particle" : "", "parse-names" : false, "suffix" : "" } ], "container-title" : "5th International Conference on Information Assurance and Security, IAS 2009", "id" : "ITEM-1", "issue" : "1", "issued" : { "date-parts" : [ [ "2009" ] ] }, "page" : "643-647", "title" : "Domain administration of task-role based access control for process collaboration environments", "type" : "article-journal", "volume" : "1" }, "uris" : [ "http://www.mendeley.com/documents/?uuid=a71c2e47-a97e-4dd4-a3ef-b0550501dba0" ] } ], "mendeley" : { "formattedCitation" : "[7]", "plainTextFormattedCitation" : "[7]", "previouslyFormattedCitation" : "[6]" }, "properties" : { "noteIndex" : 0 }, "schema" : "https://github.com/citation-style-language/schema/raw/master/csl-citation.json" }</w:instrText>
       </w:r>
       <w:r>
         <w:fldChar w:fldCharType="separate"/>
       </w:r>
       <w:r>
-        <w:rPr>
-          <w:noProof/>
-        </w:rPr>
-        <w:t>[6]</w:t>
+        <w:t>[7]</w:t>
       </w:r>
       <w:r>
         <w:fldChar w:fldCharType="end"/>
@@ -882,16 +836,13 @@
         <w:fldChar w:fldCharType="begin" w:fldLock="1"/>
       </w:r>
       <w:r>
-        <w:instrText>ADDIN CSL_CITATION { "citationItems" : [ { "id" : "ITEM-1", "itemData" : { "ISBN" : "0086043151664", "author" : [ { "dropping-particle" : "", "family" : "Zhang", "given" : "Jian", "non-dropping-particle" : "", "parse-names" : false, "suffix" : "" }, { "dropping-particle" : "", "family" : "Sun", "given" : "Jigui", "non-dropping-particle" : "", "parse-names" : false, "suffix" : "" }, { "dropping-particle" : "", "family" : "Li", "given" : "Niya", "non-dropping-particle" : "", "parse-names" : false, "suffix" : "" }, { "dropping-particle" : "", "family" : "Hu", "given" : "Chengquan", "non-dropping-particle" : "", "parse-names" : false, "suffix" : "" } ], "id" : "ITEM-1", "issued" : { "date-parts" : [ [ "2005" ] ] }, "page" : "3-8", "title" : "Based on Mul-weighCted Roles in Worklsow System", "type" : "article-journal" }, "uris" : [ "http://www.mendeley.com/documents/?uuid=29bb1169-c8d7-46f2-b553-19b58deede0f" ] } ], "mendeley" : { "formattedCitation" : "[7]", "plainTextFormattedCitation" : "[7]", "previouslyFormattedCitation" : "[7]" }, "properties" : { "noteIndex" : 0 }, "schema" : "https://github.com/citation-style-language/schema/raw/master/csl-citation.json" }</w:instrText>
+        <w:instrText>ADDIN CSL_CITATION { "citationItems" : [ { "id" : "ITEM-1", "itemData" : { "ISBN" : "0086043151664", "author" : [ { "dropping-particle" : "", "family" : "Zhang", "given" : "Jian", "non-dropping-particle" : "", "parse-names" : false, "suffix" : "" }, { "dropping-particle" : "", "family" : "Sun", "given" : "Jigui", "non-dropping-particle" : "", "parse-names" : false, "suffix" : "" }, { "dropping-particle" : "", "family" : "Li", "given" : "Niya", "non-dropping-particle" : "", "parse-names" : false, "suffix" : "" }, { "dropping-particle" : "", "family" : "Hu", "given" : "Chengquan", "non-dropping-particle" : "", "parse-names" : false, "suffix" : "" } ], "id" : "ITEM-1", "issued" : { "date-parts" : [ [ "2005" ] ] }, "page" : "3-8", "title" : "Based on Mul-weighCted Roles in Worklsow System", "type" : "article-journal" }, "uris" : [ "http://www.mendeley.com/documents/?uuid=29bb1169-c8d7-46f2-b553-19b58deede0f" ] } ], "mendeley" : { "formattedCitation" : "[8]", "plainTextFormattedCitation" : "[8]", "previouslyFormattedCitation" : "[7]" }, "properties" : { "noteIndex" : 0 }, "schema" : "https://github.com/citation-style-language/schema/raw/master/csl-citation.json" }</w:instrText>
       </w:r>
       <w:r>
         <w:fldChar w:fldCharType="separate"/>
       </w:r>
       <w:r>
-        <w:rPr>
-          <w:noProof/>
-        </w:rPr>
-        <w:t>[7]</w:t>
+        <w:t>[8]</w:t>
       </w:r>
       <w:r>
         <w:fldChar w:fldCharType="end"/>
@@ -912,41 +863,12 @@
         <w:t xml:space="preserve"> express complicated access control constraint</w:t>
       </w:r>
       <w:r>
-        <w:rPr>
-          <w:spacing w:val="-1"/>
-          <w:lang w:eastAsia="x-none"/>
-        </w:rPr>
-        <w:t xml:space="preserve"> </w:t>
-      </w:r>
-      <w:r>
-        <w:rPr>
-          <w:spacing w:val="-1"/>
-          <w:lang w:eastAsia="x-none"/>
-        </w:rPr>
-        <w:t xml:space="preserve">using </w:t>
-      </w:r>
-      <w:r>
-        <w:rPr>
-          <w:spacing w:val="-1"/>
-          <w:lang w:eastAsia="x-none"/>
-        </w:rPr>
-        <w:t>traditional security</w:t>
-      </w:r>
-      <w:r>
-        <w:rPr>
-          <w:spacing w:val="-1"/>
-          <w:lang w:eastAsia="x-none"/>
-        </w:rPr>
-        <w:t xml:space="preserve"> methods. </w:t>
+        <w:t xml:space="preserve"> using traditional security methods. </w:t>
       </w:r>
       <w:r>
         <w:t>Unfortunately, t</w:t>
       </w:r>
       <w:r>
-        <w:rPr>
-          <w:spacing w:val="-1"/>
-          <w:lang w:eastAsia="x-none"/>
-        </w:rPr>
         <w:t xml:space="preserve">hose old static access control models radically fail to meet new regulatory and compliance demand of a real-world organization. </w:t>
       </w:r>
       <w:r>
@@ -965,54 +887,37 @@
         <w:t>In these models</w:t>
       </w:r>
       <w:r>
-        <w:t xml:space="preserve">, </w:t>
+        <w:t xml:space="preserve">, access is defined and controlled </w:t>
+      </w:r>
+      <w:r>
+        <w:t>by</w:t>
+      </w:r>
+      <w:r>
+        <w:t xml:space="preserve"> each application’</w:t>
+      </w:r>
+      <w:r>
+        <w:t xml:space="preserve">s backend database or via hard-wiring within code-level which can make them </w:t>
+      </w:r>
+      <w:r>
+        <w:t>harder</w:t>
+      </w:r>
+      <w:r>
+        <w:t xml:space="preserve"> to address</w:t>
+      </w:r>
+      <w:r>
+        <w:t xml:space="preserve"> the dynamic organizational changes and </w:t>
+      </w:r>
+      <w:r>
+        <w:t>restructuring</w:t>
+      </w:r>
+      <w:r>
+        <w:t xml:space="preserve"> </w:t>
       </w:r>
       <w:r>
         <w:lastRenderedPageBreak/>
-        <w:t xml:space="preserve">access is defined and controlled </w:t>
-      </w:r>
-      <w:r>
-        <w:rPr>
-          <w:noProof/>
-        </w:rPr>
-        <w:t>by</w:t>
-      </w:r>
-      <w:r>
-        <w:t xml:space="preserve"> each application’</w:t>
-      </w:r>
-      <w:r>
-        <w:t xml:space="preserve">s backend database or via hard-wiring within code-level which can make them </w:t>
-      </w:r>
-      <w:r>
-        <w:rPr>
-          <w:noProof/>
-        </w:rPr>
-        <w:t>harder</w:t>
-      </w:r>
-      <w:r>
-        <w:rPr>
-          <w:noProof/>
-        </w:rPr>
-        <w:t xml:space="preserve"> to address</w:t>
-      </w:r>
-      <w:r>
-        <w:t xml:space="preserve"> the dynamic organizational changes and </w:t>
-      </w:r>
-      <w:r>
-        <w:rPr>
-          <w:noProof/>
-        </w:rPr>
-        <w:t>restructuring</w:t>
-      </w:r>
-      <w:r>
-        <w:t xml:space="preserve"> processes. </w:t>
-      </w:r>
-      <w:r>
-        <w:rPr>
-          <w:noProof/>
-          <w:spacing w:val="-1"/>
-          <w:lang w:eastAsia="x-none"/>
-        </w:rPr>
+        <w:t xml:space="preserve">processes. </w:t>
+      </w:r>
+      <w:r>
         <w:t>Contemporary</w:t>
       </w:r>
       <w:r>
@@ -1055,324 +960,236 @@
         <w:t xml:space="preserve">. </w:t>
       </w:r>
       <w:r>
-        <w:rPr>
-          <w:noProof/>
-        </w:rPr>
         <w:t>T</w:t>
       </w:r>
       <w:r>
-        <w:rPr>
-          <w:noProof/>
-        </w:rPr>
         <w:t>o</w:t>
       </w:r>
       <w:r>
-        <w:t xml:space="preserve"> make such </w:t>
-      </w:r>
-      <w:proofErr w:type="spellStart"/>
-      <w:r>
-        <w:t>WfMS</w:t>
-      </w:r>
-      <w:proofErr w:type="spellEnd"/>
-      <w:r>
-        <w:t xml:space="preserve"> more secure and </w:t>
-      </w:r>
-      <w:r>
-        <w:rPr>
-          <w:noProof/>
-        </w:rPr>
+        <w:t xml:space="preserve"> make such WfMS more secure and </w:t>
+      </w:r>
+      <w:r>
         <w:t>maintainable</w:t>
       </w:r>
       <w:r>
-        <w:rPr>
-          <w:noProof/>
-        </w:rPr>
         <w:t>,</w:t>
       </w:r>
       <w:r>
         <w:t xml:space="preserve"> we need </w:t>
       </w:r>
       <w:r>
-        <w:rPr>
-          <w:noProof/>
-        </w:rPr>
         <w:t xml:space="preserve">to </w:t>
       </w:r>
       <w:r>
-        <w:rPr>
-          <w:noProof/>
-        </w:rPr>
         <w:t>separate clearly</w:t>
       </w:r>
       <w:r>
-        <w:rPr>
-          <w:noProof/>
-        </w:rPr>
-        <w:t xml:space="preserve"> </w:t>
-      </w:r>
-      <w:r>
-        <w:rPr>
-          <w:spacing w:val="-1"/>
-          <w:lang w:eastAsia="x-none"/>
-        </w:rPr>
+        <w:t xml:space="preserve"> </w:t>
+      </w:r>
+      <w:r>
         <w:t xml:space="preserve">the business logic </w:t>
       </w:r>
       <w:r>
-        <w:rPr>
-          <w:spacing w:val="-1"/>
-          <w:lang w:eastAsia="x-none"/>
-        </w:rPr>
         <w:t>from</w:t>
       </w:r>
       <w:r>
-        <w:rPr>
-          <w:spacing w:val="-1"/>
-          <w:lang w:eastAsia="x-none"/>
-        </w:rPr>
         <w:t xml:space="preserve"> the security features</w:t>
       </w:r>
       <w:r>
-        <w:rPr>
-          <w:spacing w:val="-1"/>
-          <w:lang w:eastAsia="x-none"/>
-        </w:rPr>
         <w:t xml:space="preserve"> so</w:t>
       </w:r>
       <w:r>
-        <w:rPr>
-          <w:spacing w:val="-1"/>
-          <w:lang w:eastAsia="x-none"/>
-        </w:rPr>
-        <w:t xml:space="preserve"> that </w:t>
-      </w:r>
-      <w:r>
-        <w:rPr>
-          <w:spacing w:val="-1"/>
-          <w:lang w:eastAsia="x-none"/>
-        </w:rPr>
-        <w:t>authorization logic</w:t>
-      </w:r>
-      <w:r>
-        <w:rPr>
-          <w:spacing w:val="-1"/>
-          <w:lang w:eastAsia="x-none"/>
-        </w:rPr>
+        <w:t xml:space="preserve"> that authorization logic</w:t>
+      </w:r>
+      <w:r>
         <w:t>s</w:t>
       </w:r>
       <w:r>
-        <w:rPr>
-          <w:spacing w:val="-1"/>
-          <w:lang w:eastAsia="x-none"/>
-        </w:rPr>
-        <w:t xml:space="preserve"> </w:t>
-      </w:r>
-      <w:r>
-        <w:rPr>
-          <w:spacing w:val="-1"/>
-          <w:lang w:eastAsia="x-none"/>
-        </w:rPr>
-        <w:t xml:space="preserve">do not need to </w:t>
-      </w:r>
-      <w:r>
-        <w:rPr>
-          <w:noProof/>
-          <w:spacing w:val="-1"/>
-          <w:lang w:eastAsia="x-none"/>
-        </w:rPr>
-        <w:t>be managed</w:t>
-      </w:r>
-      <w:r>
-        <w:rPr>
-          <w:spacing w:val="-1"/>
-          <w:lang w:eastAsia="x-none"/>
-        </w:rPr>
-        <w:t xml:space="preserve"> within the code rather can</w:t>
-      </w:r>
-      <w:r>
-        <w:rPr>
-          <w:spacing w:val="-1"/>
-          <w:lang w:eastAsia="x-none"/>
-        </w:rPr>
-        <w:t xml:space="preserve"> </w:t>
-      </w:r>
-      <w:r>
-        <w:rPr>
-          <w:noProof/>
-          <w:spacing w:val="-1"/>
-          <w:lang w:eastAsia="x-none"/>
-        </w:rPr>
-        <w:t>be created and maintained external to the application.</w:t>
-      </w:r>
-      <w:r>
-        <w:rPr>
-          <w:spacing w:val="-1"/>
-          <w:lang w:eastAsia="x-none"/>
-        </w:rPr>
-        <w:t xml:space="preserve"> </w:t>
+        <w:t xml:space="preserve"> </w:t>
+      </w:r>
+      <w:r>
+        <w:t>do not need to be managed within the code rather can</w:t>
+      </w:r>
+      <w:r>
+        <w:t xml:space="preserve"> be created and maintained external to the application. </w:t>
       </w:r>
     </w:p>
     <w:p>
       <w:pPr>
+        <w:widowControl w:val="0"/>
+        <w:autoSpaceDE w:val="0"/>
+        <w:autoSpaceDN w:val="0"/>
+        <w:adjustRightInd w:val="0"/>
+        <w:spacing w:after="0" w:line="240" w:lineRule="auto"/>
         <w:jc w:val="both"/>
-      </w:pPr>
-      <w:r>
-        <w:rPr>
-          <w:noProof/>
-          <w:spacing w:val="-1"/>
-          <w:lang w:eastAsia="x-none"/>
-        </w:rPr>
-        <w:t>However,</w:t>
-      </w:r>
-      <w:r>
-        <w:rPr>
-          <w:noProof/>
-          <w:spacing w:val="-1"/>
-          <w:lang w:eastAsia="x-none"/>
-        </w:rPr>
-        <w:t xml:space="preserve"> with</w:t>
-      </w:r>
-      <w:r>
-        <w:rPr>
-          <w:spacing w:val="-1"/>
-          <w:lang w:eastAsia="x-none"/>
-        </w:rPr>
-        <w:t xml:space="preserve"> this separation of authority and business process; </w:t>
-      </w:r>
-      <w:r>
-        <w:t>modeling, composing</w:t>
-      </w:r>
-      <w:r>
-        <w:t xml:space="preserve"> and testing of such </w:t>
-      </w:r>
-      <w:r>
-        <w:rPr>
-          <w:noProof/>
-        </w:rPr>
-        <w:t>application</w:t>
-      </w:r>
-      <w:r>
-        <w:t xml:space="preserve"> become</w:t>
-      </w:r>
-      <w:r>
-        <w:t xml:space="preserve"> harder</w:t>
-      </w:r>
-      <w:r>
-        <w:t xml:space="preserve"> and time-extensive</w:t>
-      </w:r>
-      <w:r>
-        <w:t>.</w:t>
-      </w:r>
-      <w:r>
-        <w:t xml:space="preserve"> Workflow processes can be complex and deal with more sensitive data across many </w:t>
-      </w:r>
-      <w:r>
-        <w:t xml:space="preserve">different </w:t>
-      </w:r>
-      <w:r>
-        <w:t xml:space="preserve">users that </w:t>
-      </w:r>
-      <w:r>
-        <w:rPr>
-          <w:noProof/>
-        </w:rPr>
-        <w:t>require</w:t>
-      </w:r>
-      <w:r>
-        <w:t xml:space="preserve"> </w:t>
-      </w:r>
-      <w:r>
-        <w:t>varying degrees of</w:t>
-      </w:r>
-      <w:r>
-        <w:t xml:space="preserve"> information privacy and data security mechanisms. </w:t>
-      </w:r>
-      <w:r>
-        <w:t>Any organization</w:t>
-      </w:r>
-      <w:r>
-        <w:t xml:space="preserve"> </w:t>
-      </w:r>
-      <w:r>
-        <w:rPr>
-          <w:noProof/>
-        </w:rPr>
-        <w:t>demand</w:t>
-      </w:r>
-      <w:r>
-        <w:rPr>
-          <w:noProof/>
-        </w:rPr>
-        <w:t>s</w:t>
-      </w:r>
-      <w:r>
-        <w:t xml:space="preserve"> </w:t>
-      </w:r>
-      <w:r>
-        <w:t xml:space="preserve">interactions </w:t>
-      </w:r>
-      <w:r>
-        <w:t xml:space="preserve">and collaborations </w:t>
-      </w:r>
-      <w:r>
-        <w:t xml:space="preserve">among numerous distributed users and a diverse set of corporate settings and resources with pre-defined individual user level access rights. </w:t>
-      </w:r>
-      <w:r>
-        <w:t>As it involves diverse and distributed stakeholders accessing the same resources from</w:t>
-      </w:r>
-      <w:r>
-        <w:t xml:space="preserve"> </w:t>
-      </w:r>
-      <w:r>
-        <w:rPr>
-          <w:noProof/>
-        </w:rPr>
-        <w:t>different</w:t>
-      </w:r>
-      <w:r>
-        <w:t xml:space="preserve"> environment</w:t>
-      </w:r>
-      <w:r>
-        <w:t>s</w:t>
-      </w:r>
-      <w:r>
-        <w:t xml:space="preserve"> and ‘context’ that is beyond the predefined organizational boundaries in </w:t>
-      </w:r>
-      <w:r>
-        <w:t xml:space="preserve">such </w:t>
-      </w:r>
-      <w:r>
-        <w:t xml:space="preserve">application, there is always a risk associated </w:t>
-      </w:r>
-      <w:r>
-        <w:rPr>
-          <w:noProof/>
-        </w:rPr>
-        <w:t>with</w:t>
-      </w:r>
-      <w:r>
-        <w:t xml:space="preserve"> sensitive information disclosure</w:t>
-      </w:r>
-      <w:r>
-        <w:t xml:space="preserve">, </w:t>
-      </w:r>
-      <w:r>
-        <w:t xml:space="preserve">unauthorized data access and lack of privacy protection. </w:t>
-      </w:r>
-      <w:r>
-        <w:rPr>
-          <w:noProof/>
-        </w:rPr>
-        <w:t>Such</w:t>
-      </w:r>
-      <w:r>
-        <w:t xml:space="preserve"> workflow applications need to provide a way to control the access to the information based on both user’s authority levels and various implicit contexts. </w:t>
-      </w:r>
+        <w:rPr>
+          <w:spacing w:val="-1"/>
+          <w:lang w:eastAsia="x-none"/>
+        </w:rPr>
+      </w:pPr>
     </w:p>
     <w:p>
       <w:pPr>
         <w:jc w:val="both"/>
       </w:pPr>
       <w:r>
+        <w:rPr>
+          <w:noProof/>
+          <w:spacing w:val="-1"/>
+          <w:lang w:eastAsia="x-none"/>
+        </w:rPr>
+        <w:t>However,</w:t>
+      </w:r>
+      <w:r>
+        <w:rPr>
+          <w:noProof/>
+          <w:spacing w:val="-1"/>
+          <w:lang w:eastAsia="x-none"/>
+        </w:rPr>
+        <w:t xml:space="preserve"> with</w:t>
+      </w:r>
+      <w:r>
+        <w:rPr>
+          <w:spacing w:val="-1"/>
+          <w:lang w:eastAsia="x-none"/>
+        </w:rPr>
+        <w:t xml:space="preserve"> this separation of authority and business process; </w:t>
+      </w:r>
+      <w:r>
+        <w:t>modeling, composing</w:t>
+      </w:r>
+      <w:r>
+        <w:t xml:space="preserve"> and testing of such </w:t>
+      </w:r>
+      <w:r>
+        <w:rPr>
+          <w:noProof/>
+        </w:rPr>
+        <w:t>application</w:t>
+      </w:r>
+      <w:r>
+        <w:t xml:space="preserve"> become</w:t>
+      </w:r>
+      <w:r>
+        <w:t xml:space="preserve"> harder</w:t>
+      </w:r>
+      <w:r>
+        <w:t xml:space="preserve"> and time-extensive</w:t>
+      </w:r>
+      <w:r>
+        <w:t>.</w:t>
+      </w:r>
+      <w:r>
+        <w:t xml:space="preserve"> Workflow processes can be complex and deal with more sensitive data across many </w:t>
+      </w:r>
+      <w:r>
+        <w:t xml:space="preserve">different </w:t>
+      </w:r>
+      <w:r>
+        <w:t xml:space="preserve">users that </w:t>
+      </w:r>
+      <w:r>
+        <w:rPr>
+          <w:noProof/>
+        </w:rPr>
+        <w:t>require</w:t>
+      </w:r>
+      <w:r>
+        <w:t xml:space="preserve"> </w:t>
+      </w:r>
+      <w:r>
+        <w:t>varying degrees of</w:t>
+      </w:r>
+      <w:r>
+        <w:t xml:space="preserve"> information privacy and data security mechanisms. </w:t>
+      </w:r>
+      <w:r>
+        <w:t>Any organization</w:t>
+      </w:r>
+      <w:r>
+        <w:t xml:space="preserve"> </w:t>
+      </w:r>
+      <w:r>
+        <w:rPr>
+          <w:noProof/>
+        </w:rPr>
+        <w:t>demand</w:t>
+      </w:r>
+      <w:r>
+        <w:rPr>
+          <w:noProof/>
+        </w:rPr>
+        <w:t>s</w:t>
+      </w:r>
+      <w:r>
+        <w:t xml:space="preserve"> </w:t>
+      </w:r>
+      <w:r>
+        <w:t xml:space="preserve">interactions </w:t>
+      </w:r>
+      <w:r>
+        <w:t xml:space="preserve">and collaborations </w:t>
+      </w:r>
+      <w:r>
+        <w:t xml:space="preserve">among numerous distributed users and a diverse set of corporate settings and resources with pre-defined individual user level access rights. </w:t>
+      </w:r>
+      <w:r>
+        <w:t>As it involves diverse and distributed stakeholders accessing the same resources from</w:t>
+      </w:r>
+      <w:r>
+        <w:t xml:space="preserve"> </w:t>
+      </w:r>
+      <w:r>
+        <w:rPr>
+          <w:noProof/>
+        </w:rPr>
+        <w:t>different</w:t>
+      </w:r>
+      <w:r>
+        <w:t xml:space="preserve"> environment</w:t>
+      </w:r>
+      <w:r>
+        <w:t>s</w:t>
+      </w:r>
+      <w:r>
+        <w:t xml:space="preserve"> and ‘context’ that is beyond the predefined organizational boundaries in </w:t>
+      </w:r>
+      <w:r>
+        <w:t xml:space="preserve">such </w:t>
+      </w:r>
+      <w:r>
+        <w:t xml:space="preserve">application, there is always a risk associated </w:t>
+      </w:r>
+      <w:r>
+        <w:rPr>
+          <w:noProof/>
+        </w:rPr>
+        <w:t>with</w:t>
+      </w:r>
+      <w:r>
+        <w:t xml:space="preserve"> sensitive information disclosure</w:t>
+      </w:r>
+      <w:r>
+        <w:t xml:space="preserve">, </w:t>
+      </w:r>
+      <w:r>
+        <w:t xml:space="preserve">unauthorized data access and lack of privacy protection. </w:t>
+      </w:r>
+      <w:r>
+        <w:rPr>
+          <w:noProof/>
+        </w:rPr>
+        <w:t>Such</w:t>
+      </w:r>
+      <w:r>
+        <w:t xml:space="preserve"> workflow applications need to provide a way to control the access to the information based on both user’s authority levels and various implicit contexts. </w:t>
+      </w:r>
+    </w:p>
+    <w:p>
+      <w:pPr>
+        <w:jc w:val="both"/>
+      </w:pPr>
+      <w:r>
         <w:t xml:space="preserve">Using autonomous workflow systems can leverage significant advantages to organizations </w:t>
       </w:r>
       <w:r>
@@ -1424,15 +1241,7 @@
         <w:t xml:space="preserve"> </w:t>
       </w:r>
       <w:r>
-        <w:t>(</w:t>
-      </w:r>
-      <w:proofErr w:type="spellStart"/>
-      <w:r>
-        <w:t>QoS</w:t>
-      </w:r>
-      <w:proofErr w:type="spellEnd"/>
-      <w:r>
-        <w:t xml:space="preserve">) to their users. To </w:t>
+        <w:t xml:space="preserve">(QoS) to their users. To </w:t>
       </w:r>
       <w:r>
         <w:rPr>
@@ -1734,7 +1543,6 @@
         <w:jc w:val="both"/>
       </w:pPr>
       <w:r>
-        <w:lastRenderedPageBreak/>
         <w:t>Thesis Statement</w:t>
       </w:r>
     </w:p>
@@ -1750,6 +1558,7 @@
         <w:rPr>
           <w:noProof/>
         </w:rPr>
+        <w:lastRenderedPageBreak/>
         <w:t xml:space="preserve">For this thesis work, </w:t>
       </w:r>
       <w:r>
@@ -2017,7 +1826,13 @@
         <w:t xml:space="preserve"> in</w:t>
       </w:r>
       <w:r>
-        <w:t xml:space="preserve"> current existing workflow </w:t>
+        <w:t xml:space="preserve"> current existing </w:t>
+      </w:r>
+      <w:r>
+        <w:t xml:space="preserve">legacy </w:t>
+      </w:r>
+      <w:r>
+        <w:t xml:space="preserve">workflow </w:t>
       </w:r>
       <w:r>
         <w:rPr>
@@ -2067,13 +1882,8 @@
       <w:r>
         <w:t xml:space="preserve">In </w:t>
       </w:r>
-      <w:proofErr w:type="spellStart"/>
-      <w:r>
-        <w:t>GPWfMS</w:t>
-      </w:r>
-      <w:proofErr w:type="spellEnd"/>
-      <w:r>
-        <w:t xml:space="preserve">, </w:t>
+      <w:r>
+        <w:t xml:space="preserve">GPWfMS, </w:t>
       </w:r>
       <w:r>
         <w:t>we try</w:t>
@@ -2480,15 +2290,7 @@
         <w:t xml:space="preserve"> </w:t>
       </w:r>
       <w:r>
-        <w:t>(</w:t>
-      </w:r>
-      <w:proofErr w:type="spellStart"/>
-      <w:r>
-        <w:t>WfMC</w:t>
-      </w:r>
-      <w:proofErr w:type="spellEnd"/>
-      <w:r>
-        <w:t>)</w:t>
+        <w:t>(WfMC)</w:t>
       </w:r>
       <w:r>
         <w:t xml:space="preserve"> which is </w:t>
@@ -2624,7 +2426,7 @@
         <w:fldChar w:fldCharType="begin" w:fldLock="1"/>
       </w:r>
       <w:r>
-        <w:instrText>ADDIN CSL_CITATION { "citationItems" : [ { "id" : "ITEM-1", "itemData" : { "author" : [ { "dropping-particle" : "", "family" : "Hollingsworth", "given" : "David", "non-dropping-particle" : "", "parse-names" : false, "suffix" : "" } ], "container-title" : "ReVision", "id" : "ITEM-1", "issued" : { "date-parts" : [ [ "1999" ] ] }, "title" : "Glossary, Terminology and Glossary, 3rd Edition. Document No WFMC-TC-1011. Workflow Management Coalition. Winchester, 1999", "type" : "article-journal" }, "uris" : [ "http://www.mendeley.com/documents/?uuid=b67ffc88-1146-427c-9789-200022ded952" ] } ], "mendeley" : { "formattedCitation" : "[8]", "plainTextFormattedCitation" : "[8]", "previouslyFormattedCitation" : "[8]" }, "properties" : { "noteIndex" : 0 }, "schema" : "https://github.com/citation-style-language/schema/raw/master/csl-citation.json" }</w:instrText>
+        <w:instrText>ADDIN CSL_CITATION { "citationItems" : [ { "id" : "ITEM-1", "itemData" : { "author" : [ { "dropping-particle" : "", "family" : "Hollingsworth", "given" : "David", "non-dropping-particle" : "", "parse-names" : false, "suffix" : "" } ], "container-title" : "ReVision", "id" : "ITEM-1", "issued" : { "date-parts" : [ [ "1999" ] ] }, "title" : "Glossary, Terminology and Glossary, 3rd Edition. Document No WFMC-TC-1011. Workflow Management Coalition. Winchester, 1999", "type" : "article-journal" }, "uris" : [ "http://www.mendeley.com/documents/?uuid=b67ffc88-1146-427c-9789-200022ded952" ] } ], "mendeley" : { "formattedCitation" : "[9]", "plainTextFormattedCitation" : "[9]", "previouslyFormattedCitation" : "[8]" }, "properties" : { "noteIndex" : 0 }, "schema" : "https://github.com/citation-style-language/schema/raw/master/csl-citation.json" }</w:instrText>
       </w:r>
       <w:r>
         <w:fldChar w:fldCharType="separate"/>
@@ -2633,7 +2435,7 @@
         <w:rPr>
           <w:noProof/>
         </w:rPr>
-        <w:t>[8]</w:t>
+        <w:t>[9]</w:t>
       </w:r>
       <w:r>
         <w:fldChar w:fldCharType="end"/>
@@ -2645,15 +2447,7 @@
         <w:t xml:space="preserve"> </w:t>
       </w:r>
       <w:r>
-        <w:t xml:space="preserve">The </w:t>
-      </w:r>
-      <w:proofErr w:type="spellStart"/>
-      <w:r>
-        <w:t>WfMC</w:t>
-      </w:r>
-      <w:proofErr w:type="spellEnd"/>
-      <w:r>
-        <w:t xml:space="preserve"> has </w:t>
+        <w:t xml:space="preserve">The WfMC has </w:t>
       </w:r>
       <w:r>
         <w:t>published a</w:t>
@@ -2689,47 +2483,47 @@
         <w:t>includes authentication, authorization, access control, data privacy, audit</w:t>
       </w:r>
       <w:r>
-        <w:t xml:space="preserve">, data </w:t>
+        <w:t>, data privacy, data integrity and non-repudiation</w:t>
+      </w:r>
+      <w:r>
+        <w:rPr>
+          <w:noProof/>
+        </w:rPr>
+        <w:t xml:space="preserve"> </w:t>
+      </w:r>
+      <w:r>
+        <w:rPr>
+          <w:noProof/>
+        </w:rPr>
+        <w:t>which</w:t>
+      </w:r>
+      <w:r>
+        <w:rPr>
+          <w:noProof/>
+        </w:rPr>
+        <w:t xml:space="preserve"> clearly</w:t>
+      </w:r>
+      <w:r>
+        <w:t xml:space="preserve"> emphasizes the major security objective of any workflow system </w:t>
+      </w:r>
+      <w:r>
+        <w:rPr>
+          <w:noProof/>
+        </w:rPr>
+        <w:t>be</w:t>
+      </w:r>
+      <w:r>
+        <w:t xml:space="preserve"> to prevent the unauthorized access of classified information. On the other hand, this </w:t>
       </w:r>
       <w:r>
         <w:lastRenderedPageBreak/>
-        <w:t>privacy, data integrity and non-repudiation</w:t>
-      </w:r>
-      <w:r>
-        <w:rPr>
-          <w:noProof/>
-        </w:rPr>
-        <w:t xml:space="preserve"> </w:t>
-      </w:r>
-      <w:r>
-        <w:rPr>
-          <w:noProof/>
-        </w:rPr>
-        <w:t>which</w:t>
-      </w:r>
-      <w:r>
-        <w:rPr>
-          <w:noProof/>
-        </w:rPr>
-        <w:t xml:space="preserve"> clearly</w:t>
-      </w:r>
-      <w:r>
-        <w:t xml:space="preserve"> emphasizes the major security objective of any workflow system </w:t>
-      </w:r>
-      <w:r>
-        <w:rPr>
-          <w:noProof/>
-        </w:rPr>
-        <w:t>be</w:t>
-      </w:r>
-      <w:r>
-        <w:t xml:space="preserve"> to prevent the unauthorized access of classified information. On the other hand, this paper </w:t>
+        <w:t xml:space="preserve">paper </w:t>
       </w:r>
       <w:r>
         <w:fldChar w:fldCharType="begin" w:fldLock="1"/>
       </w:r>
       <w:r>
-        <w:instrText>ADDIN CSL_CITATION { "citationItems" : [ { "id" : "ITEM-1", "itemData" : { "author" : [ { "dropping-particle" : "", "family" : "Stoilova", "given" : "Kp", "non-dropping-particle" : "", "parse-names" : false, "suffix" : "" }, { "dropping-particle" : "", "family" : "Stoilov", "given" : "Ta", "non-dropping-particle" : "", "parse-names" : false, "suffix" : "" }, { "dropping-particle" : "", "family" : "Stoilova", "given" : "Krasimira P", "non-dropping-particle" : "", "parse-names" : false, "suffix" : "" }, { "dropping-particle" : "", "family" : "Stoilov", "given" : "Todor a", "non-dropping-particle" : "", "parse-names" : false, "suffix" : "" } ], "container-title" : "International Scientific Conference on Information, Communication and Energy Systems and Technologies", "id" : "ITEM-1", "issued" : { "date-parts" : [ [ "2006" ] ] }, "page" : "225-228", "title" : "Evolution of the workflow management systems", "type" : "article-journal" }, "uris" : [ "http://www.mendeley.com/documents/?uuid=a8f562ef-d079-427e-82de-b75eb1effc6e" ] } ], "mendeley" : { "formattedCitation" : "[9]", "plainTextFormattedCitation" : "[9]", "previouslyFormattedCitation" : "[9]" }, "properties" : { "noteIndex" : 0 }, "schema" : "https://github.com/citation-style-language/schema/raw/master/csl-citation.json" }</w:instrText>
+        <w:instrText>ADDIN CSL_CITATION { "citationItems" : [ { "id" : "ITEM-1", "itemData" : { "author" : [ { "dropping-particle" : "", "family" : "Stoilova", "given" : "Kp", "non-dropping-particle" : "", "parse-names" : false, "suffix" : "" }, { "dropping-particle" : "", "family" : "Stoilov", "given" : "Ta", "non-dropping-particle" : "", "parse-names" : false, "suffix" : "" }, { "dropping-particle" : "", "family" : "Stoilova", "given" : "Krasimira P", "non-dropping-particle" : "", "parse-names" : false, "suffix" : "" }, { "dropping-particle" : "", "family" : "Stoilov", "given" : "Todor a", "non-dropping-particle" : "", "parse-names" : false, "suffix" : "" } ], "container-title" : "International Scientific Conference on Information, Communication and Energy Systems and Technologies", "id" : "ITEM-1", "issued" : { "date-parts" : [ [ "2006" ] ] }, "page" : "225-228", "title" : "Evolution of the workflow management systems", "type" : "article-journal" }, "uris" : [ "http://www.mendeley.com/documents/?uuid=a8f562ef-d079-427e-82de-b75eb1effc6e" ] } ], "mendeley" : { "formattedCitation" : "[10]", "plainTextFormattedCitation" : "[10]", "previouslyFormattedCitation" : "[9]" }, "properties" : { "noteIndex" : 0 }, "schema" : "https://github.com/citation-style-language/schema/raw/master/csl-citation.json" }</w:instrText>
       </w:r>
       <w:r>
         <w:fldChar w:fldCharType="separate"/>
@@ -2738,7 +2532,7 @@
         <w:rPr>
           <w:noProof/>
         </w:rPr>
-        <w:t>[9]</w:t>
+        <w:t>[10]</w:t>
       </w:r>
       <w:r>
         <w:fldChar w:fldCharType="end"/>
@@ -2837,7 +2631,7 @@
         <w:fldChar w:fldCharType="begin" w:fldLock="1"/>
       </w:r>
       <w:r>
-        <w:instrText>ADDIN CSL_CITATION { "citationItems" : [ { "id" : "ITEM-1", "itemData" : { "ISBN" : "9781424452651", "author" : [ { "dropping-particle" : "", "family" : "Wang", "given" : "Lichao", "non-dropping-particle" : "", "parse-names" : false, "suffix" : "" } ], "id" : "ITEM-1", "issued" : { "date-parts" : [ [ "2010" ] ] }, "page" : "1-3", "title" : "Research of TRBAC model and the application in library management", "type" : "article-journal" }, "uris" : [ "http://www.mendeley.com/documents/?uuid=0a824afb-c171-4723-ba4b-b7fca627f06a" ] } ], "mendeley" : { "formattedCitation" : "[10]", "plainTextFormattedCitation" : "[10]", "previouslyFormattedCitation" : "[10]" }, "properties" : { "noteIndex" : 0 }, "schema" : "https://github.com/citation-style-language/schema/raw/master/csl-citation.json" }</w:instrText>
+        <w:instrText>ADDIN CSL_CITATION { "citationItems" : [ { "id" : "ITEM-1", "itemData" : { "ISBN" : "9781424452651", "author" : [ { "dropping-particle" : "", "family" : "Wang", "given" : "Lichao", "non-dropping-particle" : "", "parse-names" : false, "suffix" : "" } ], "id" : "ITEM-1", "issued" : { "date-parts" : [ [ "2010" ] ] }, "page" : "1-3", "title" : "Research of TRBAC model and the application in library management", "type" : "article-journal" }, "uris" : [ "http://www.mendeley.com/documents/?uuid=0a824afb-c171-4723-ba4b-b7fca627f06a" ] } ], "mendeley" : { "formattedCitation" : "[11]", "plainTextFormattedCitation" : "[11]", "previouslyFormattedCitation" : "[10]" }, "properties" : { "noteIndex" : 0 }, "schema" : "https://github.com/citation-style-language/schema/raw/master/csl-citation.json" }</w:instrText>
       </w:r>
       <w:r>
         <w:fldChar w:fldCharType="separate"/>
@@ -2846,7 +2640,7 @@
         <w:rPr>
           <w:noProof/>
         </w:rPr>
-        <w:t>[10]</w:t>
+        <w:t>[11]</w:t>
       </w:r>
       <w:r>
         <w:fldChar w:fldCharType="end"/>
@@ -2858,15 +2652,7 @@
         <w:t xml:space="preserve"> </w:t>
       </w:r>
       <w:r>
-        <w:t xml:space="preserve">As </w:t>
-      </w:r>
-      <w:proofErr w:type="spellStart"/>
-      <w:r>
-        <w:t>WfMSs</w:t>
-      </w:r>
-      <w:proofErr w:type="spellEnd"/>
-      <w:r>
-        <w:t xml:space="preserve"> </w:t>
+        <w:t xml:space="preserve">As WfMSs </w:t>
       </w:r>
       <w:r>
         <w:rPr>
@@ -3010,7 +2796,7 @@
         <w:fldChar w:fldCharType="begin" w:fldLock="1"/>
       </w:r>
       <w:r>
-        <w:instrText>ADDIN CSL_CITATION { "citationItems" : [ { "id" : "ITEM-1", "itemData" : { "ISBN" : "9781424452651", "author" : [ { "dropping-particle" : "", "family" : "Wang", "given" : "Lichao", "non-dropping-particle" : "", "parse-names" : false, "suffix" : "" } ], "id" : "ITEM-1", "issued" : { "date-parts" : [ [ "2010" ] ] }, "page" : "1-3", "title" : "Research of TRBAC model and the application in library management", "type" : "article-journal" }, "uris" : [ "http://www.mendeley.com/documents/?uuid=0a824afb-c171-4723-ba4b-b7fca627f06a" ] } ], "mendeley" : { "formattedCitation" : "[10]", "plainTextFormattedCitation" : "[10]", "previouslyFormattedCitation" : "[10]" }, "properties" : { "noteIndex" : 0 }, "schema" : "https://github.com/citation-style-language/schema/raw/master/csl-citation.json" }</w:instrText>
+        <w:instrText>ADDIN CSL_CITATION { "citationItems" : [ { "id" : "ITEM-1", "itemData" : { "ISBN" : "9781424452651", "author" : [ { "dropping-particle" : "", "family" : "Wang", "given" : "Lichao", "non-dropping-particle" : "", "parse-names" : false, "suffix" : "" } ], "id" : "ITEM-1", "issued" : { "date-parts" : [ [ "2010" ] ] }, "page" : "1-3", "title" : "Research of TRBAC model and the application in library management", "type" : "article-journal" }, "uris" : [ "http://www.mendeley.com/documents/?uuid=0a824afb-c171-4723-ba4b-b7fca627f06a" ] } ], "mendeley" : { "formattedCitation" : "[11]", "plainTextFormattedCitation" : "[11]", "previouslyFormattedCitation" : "[10]" }, "properties" : { "noteIndex" : 0 }, "schema" : "https://github.com/citation-style-language/schema/raw/master/csl-citation.json" }</w:instrText>
       </w:r>
       <w:r>
         <w:fldChar w:fldCharType="separate"/>
@@ -3019,7 +2805,7 @@
         <w:rPr>
           <w:noProof/>
         </w:rPr>
-        <w:t>[10]</w:t>
+        <w:t>[11]</w:t>
       </w:r>
       <w:r>
         <w:fldChar w:fldCharType="end"/>
@@ -3034,7 +2820,7 @@
         <w:fldChar w:fldCharType="begin" w:fldLock="1"/>
       </w:r>
       <w:r>
-        <w:instrText>ADDIN CSL_CITATION { "citationItems" : [ { "id" : "ITEM-1", "itemData" : { "author" : [ { "dropping-particle" : "", "family" : "Hu", "given" : "Vincent C", "non-dropping-particle" : "", "parse-names" : false, "suffix" : "" }, { "dropping-particle" : "", "family" : "Scarfone", "given" : "Karen", "non-dropping-particle" : "", "parse-names" : false, "suffix" : "" }, { "dropping-particle" : "", "family" : "Kuhn", "given" : "Rick", "non-dropping-particle" : "", "parse-names" : false, "suffix" : "" } ], "id" : "ITEM-1", "issued" : { "date-parts" : [ [ "2013" ] ] }, "title" : "NIST Special Publication 800-162 DRAFT - FINAL Guide to Attribute Based Access Control ( ABAC ) Definition and Considerations NIST Special Publication 800-162 DRAFT - FINAL Guide to Attribute Based Access Control ( ABAC ) Definition and Considerations", "type" : "legislation" }, "uris" : [ "http://www.mendeley.com/documents/?uuid=9473b064-ec7b-45c2-8a7b-f07b3c9010c5" ] } ], "mendeley" : { "formattedCitation" : "[4]", "plainTextFormattedCitation" : "[4]", "previouslyFormattedCitation" : "[4]" }, "properties" : { "noteIndex" : 0 }, "schema" : "https://github.com/citation-style-language/schema/raw/master/csl-citation.json" }</w:instrText>
+        <w:instrText>ADDIN CSL_CITATION { "citationItems" : [ { "id" : "ITEM-1", "itemData" : { "author" : [ { "dropping-particle" : "", "family" : "Hu", "given" : "Vincent C", "non-dropping-particle" : "", "parse-names" : false, "suffix" : "" }, { "dropping-particle" : "", "family" : "Scarfone", "given" : "Karen", "non-dropping-particle" : "", "parse-names" : false, "suffix" : "" }, { "dropping-particle" : "", "family" : "Kuhn", "given" : "Rick", "non-dropping-particle" : "", "parse-names" : false, "suffix" : "" } ], "id" : "ITEM-1", "issued" : { "date-parts" : [ [ "2013" ] ] }, "title" : "NIST Special Publication 800-162 DRAFT - FINAL Guide to Attribute Based Access Control ( ABAC ) Definition and Considerations NIST Special Publication 800-162 DRAFT - FINAL Guide to Attribute Based Access Control ( ABAC ) Definition and Considerations", "type" : "legislation" }, "uris" : [ "http://www.mendeley.com/documents/?uuid=9473b064-ec7b-45c2-8a7b-f07b3c9010c5" ] } ], "mendeley" : { "formattedCitation" : "[5]", "plainTextFormattedCitation" : "[5]", "previouslyFormattedCitation" : "[4]" }, "properties" : { "noteIndex" : 0 }, "schema" : "https://github.com/citation-style-language/schema/raw/master/csl-citation.json" }</w:instrText>
       </w:r>
       <w:r>
         <w:fldChar w:fldCharType="separate"/>
@@ -3043,7 +2829,7 @@
         <w:rPr>
           <w:noProof/>
         </w:rPr>
-        <w:t>[4]</w:t>
+        <w:t>[5]</w:t>
       </w:r>
       <w:r>
         <w:fldChar w:fldCharType="end"/>
@@ -3250,7 +3036,7 @@
         <w:fldChar w:fldCharType="begin" w:fldLock="1"/>
       </w:r>
       <w:r>
-        <w:instrText>ADDIN CSL_CITATION { "citationItems" : [ { "id" : "ITEM-1", "itemData" : { "DOI" : "10.1109/SURV.2011.072811.00081", "ISBN" : "1553-877X", "ISSN" : "1553877X", "abstract" : "With the fast-growing Internet technology, several service-based interactions are prevalent and appear in several forms such as e-commerce, content provider, Virtual Organizations, Peer-to-Peer, Web Service, Grids, Cloud Computing, and individual interactions. This demands for an effective mechanism to establish trust among participants in a high-level abstract way, capturing relevant factors ranging on Service Level Agreement, security policies, requirements, regulations, constraints, Quality of Service, reputation, and recommendation. Trust is platform-independent and flexible to be seamlessly integrated into heterogeneous domains and interoperate with different security solutions in distributed environments. Establishing trust in a service workflow leads to the willingness of services to participate. Coordinating service workflows without trust consideration may pose higher risks, possibly results in poor performance, additional vulnerabilities, or failures. Although trust in service workflows and relevant contexts has been studied for a past decade, the standard development is still immature. Nowadays, trust approaches to service workflows comprise a large area of research where one can hardly classify into a comprehensive survey. This survey examines and explores the role of trust in service workflows and their contexts from a wide variety of literatures. Various mechanisms, architecture, techniques, standards, and frameworks are explained along the way with discussions. Working trust definition and classification are newly provided and supported with examples.", "author" : [ { "dropping-particle" : "", "family" : "Viriyasitavat", "given" : "Wattana", "non-dropping-particle" : "", "parse-names" : false, "suffix" : "" }, { "dropping-particle" : "", "family" : "Martin", "given" : "Andrew", "non-dropping-particle" : "", "parse-names" : false, "suffix" : "" } ], "container-title" : "IEEE Communications Surveys and Tutorials", "id" : "ITEM-1", "issue" : "3", "issued" : { "date-parts" : [ [ "2012" ] ] }, "page" : "911-940", "title" : "A survey of trust in workflows and relevant contexts", "type" : "article-journal", "volume" : "14" }, "uris" : [ "http://www.mendeley.com/documents/?uuid=af22ed34-c2cb-4973-a90d-4467e7664b24" ] } ], "mendeley" : { "formattedCitation" : "[11]", "plainTextFormattedCitation" : "[11]", "previouslyFormattedCitation" : "[11]" }, "properties" : { "noteIndex" : 0 }, "schema" : "https://github.com/citation-style-language/schema/raw/master/csl-citation.json" }</w:instrText>
+        <w:instrText>ADDIN CSL_CITATION { "citationItems" : [ { "id" : "ITEM-1", "itemData" : { "DOI" : "10.1109/SURV.2011.072811.00081", "ISBN" : "1553-877X", "ISSN" : "1553877X", "abstract" : "With the fast-growing Internet technology, several service-based interactions are prevalent and appear in several forms such as e-commerce, content provider, Virtual Organizations, Peer-to-Peer, Web Service, Grids, Cloud Computing, and individual interactions. This demands for an effective mechanism to establish trust among participants in a high-level abstract way, capturing relevant factors ranging on Service Level Agreement, security policies, requirements, regulations, constraints, Quality of Service, reputation, and recommendation. Trust is platform-independent and flexible to be seamlessly integrated into heterogeneous domains and interoperate with different security solutions in distributed environments. Establishing trust in a service workflow leads to the willingness of services to participate. Coordinating service workflows without trust consideration may pose higher risks, possibly results in poor performance, additional vulnerabilities, or failures. Although trust in service workflows and relevant contexts has been studied for a past decade, the standard development is still immature. Nowadays, trust approaches to service workflows comprise a large area of research where one can hardly classify into a comprehensive survey. This survey examines and explores the role of trust in service workflows and their contexts from a wide variety of literatures. Various mechanisms, architecture, techniques, standards, and frameworks are explained along the way with discussions. Working trust definition and classification are newly provided and supported with examples.", "author" : [ { "dropping-particle" : "", "family" : "Viriyasitavat", "given" : "Wattana", "non-dropping-particle" : "", "parse-names" : false, "suffix" : "" }, { "dropping-particle" : "", "family" : "Martin", "given" : "Andrew", "non-dropping-particle" : "", "parse-names" : false, "suffix" : "" } ], "container-title" : "IEEE Communications Surveys and Tutorials", "id" : "ITEM-1", "issue" : "3", "issued" : { "date-parts" : [ [ "2012" ] ] }, "page" : "911-940", "title" : "A survey of trust in workflows and relevant contexts", "type" : "article-journal", "volume" : "14" }, "uris" : [ "http://www.mendeley.com/documents/?uuid=af22ed34-c2cb-4973-a90d-4467e7664b24" ] } ], "mendeley" : { "formattedCitation" : "[12]", "plainTextFormattedCitation" : "[12]", "previouslyFormattedCitation" : "[11]" }, "properties" : { "noteIndex" : 0 }, "schema" : "https://github.com/citation-style-language/schema/raw/master/csl-citation.json" }</w:instrText>
       </w:r>
       <w:r>
         <w:fldChar w:fldCharType="separate"/>
@@ -3259,7 +3045,7 @@
         <w:rPr>
           <w:noProof/>
         </w:rPr>
-        <w:t>[11]</w:t>
+        <w:t>[12]</w:t>
       </w:r>
       <w:r>
         <w:fldChar w:fldCharType="end"/>
@@ -3307,15 +3093,7 @@
         <w:t>rise</w:t>
       </w:r>
       <w:r>
-        <w:t xml:space="preserve"> of </w:t>
-      </w:r>
-      <w:proofErr w:type="spellStart"/>
-      <w:r>
-        <w:t>WfMSs</w:t>
-      </w:r>
-      <w:proofErr w:type="spellEnd"/>
-      <w:r>
-        <w:t xml:space="preserve">, </w:t>
+        <w:t xml:space="preserve"> of WfMSs, </w:t>
       </w:r>
       <w:r>
         <w:rPr>
@@ -3345,15 +3123,7 @@
         <w:t>h as Separation of D</w:t>
       </w:r>
       <w:r>
-        <w:t>uties (</w:t>
-      </w:r>
-      <w:proofErr w:type="spellStart"/>
-      <w:r>
-        <w:t>SoD</w:t>
-      </w:r>
-      <w:proofErr w:type="spellEnd"/>
-      <w:r>
-        <w:t xml:space="preserve">), </w:t>
+        <w:t xml:space="preserve">uties (SoD), </w:t>
       </w:r>
       <w:r>
         <w:t xml:space="preserve">DOA </w:t>
@@ -3389,15 +3159,7 @@
         <w:t xml:space="preserve"> </w:t>
       </w:r>
       <w:r>
-        <w:t xml:space="preserve">One of the many outstanding technical challenges of adaptive </w:t>
-      </w:r>
-      <w:proofErr w:type="spellStart"/>
-      <w:r>
-        <w:t>WfMS</w:t>
-      </w:r>
-      <w:proofErr w:type="spellEnd"/>
-      <w:r>
-        <w:t xml:space="preserve"> is that it need to unify people and resources with diverse features into a more cohesive way.</w:t>
+        <w:t>One of the many outstanding technical challenges of adaptive WfMS is that it need to unify people and resources with diverse features into a more cohesive way.</w:t>
       </w:r>
     </w:p>
     <w:p>
@@ -3427,60 +3189,53 @@
         <w:t xml:space="preserve"> are</w:t>
       </w:r>
       <w:r>
-        <w:t xml:space="preserve"> going to investigate various security concerns in a complex environment of </w:t>
-      </w:r>
-      <w:proofErr w:type="spellStart"/>
+        <w:t xml:space="preserve"> going to investigate various security concerns in a complex environment of GPWfMS</w:t>
+      </w:r>
+      <w:r>
+        <w:t>,</w:t>
+      </w:r>
+      <w:r>
+        <w:t xml:space="preserve"> </w:t>
+      </w:r>
+      <w:r>
+        <w:t>which captures</w:t>
+      </w:r>
+      <w:r>
+        <w:t xml:space="preserve"> the real-world </w:t>
+      </w:r>
+      <w:r>
+        <w:t>working</w:t>
+      </w:r>
+      <w:r>
+        <w:t xml:space="preserve"> </w:t>
+      </w:r>
+      <w:r>
+        <w:t>process</w:t>
+      </w:r>
+      <w:r>
+        <w:t xml:space="preserve"> </w:t>
+      </w:r>
+      <w:r>
+        <w:t>of</w:t>
+      </w:r>
+      <w:r>
+        <w:t xml:space="preserve"> </w:t>
+      </w:r>
+      <w:r>
+        <w:t>Grant Proposal</w:t>
+      </w:r>
+      <w:r>
+        <w:t xml:space="preserve"> Submission</w:t>
+      </w:r>
+      <w:r>
+        <w:t>.</w:t>
+      </w:r>
+      <w:r>
+        <w:t xml:space="preserve"> </w:t>
+      </w:r>
       <w:r>
         <w:t>GPWfMS</w:t>
       </w:r>
-      <w:proofErr w:type="spellEnd"/>
-      <w:r>
-        <w:t>,</w:t>
-      </w:r>
-      <w:r>
-        <w:t xml:space="preserve"> </w:t>
-      </w:r>
-      <w:r>
-        <w:t>which captures</w:t>
-      </w:r>
-      <w:r>
-        <w:t xml:space="preserve"> the real-world </w:t>
-      </w:r>
-      <w:r>
-        <w:t>working</w:t>
-      </w:r>
-      <w:r>
-        <w:t xml:space="preserve"> </w:t>
-      </w:r>
-      <w:r>
-        <w:t>process</w:t>
-      </w:r>
-      <w:r>
-        <w:t xml:space="preserve"> </w:t>
-      </w:r>
-      <w:r>
-        <w:t>of</w:t>
-      </w:r>
-      <w:r>
-        <w:t xml:space="preserve"> </w:t>
-      </w:r>
-      <w:r>
-        <w:t>Grant Proposal</w:t>
-      </w:r>
-      <w:r>
-        <w:t xml:space="preserve"> Submission</w:t>
-      </w:r>
-      <w:r>
-        <w:t>.</w:t>
-      </w:r>
-      <w:r>
-        <w:t xml:space="preserve"> </w:t>
-      </w:r>
-      <w:proofErr w:type="spellStart"/>
-      <w:r>
-        <w:t>GPWfMS</w:t>
-      </w:r>
-      <w:proofErr w:type="spellEnd"/>
       <w:r>
         <w:t xml:space="preserve"> </w:t>
       </w:r>
@@ -3770,11 +3525,7 @@
         <w:t>restructure</w:t>
       </w:r>
       <w:r>
-        <w:t xml:space="preserve"> </w:t>
-      </w:r>
-      <w:r>
-        <w:lastRenderedPageBreak/>
-        <w:t>or re</w:t>
+        <w:t xml:space="preserve"> or re</w:t>
       </w:r>
       <w:r>
         <w:t xml:space="preserve">voked in dynamic </w:t>
@@ -3812,6 +3563,7 @@
         <w:jc w:val="both"/>
       </w:pPr>
       <w:r>
+        <w:lastRenderedPageBreak/>
         <w:t xml:space="preserve">A secure online workflow system </w:t>
       </w:r>
       <w:r>
@@ -4879,185 +4631,291 @@
           <w:spacing w:val="-1"/>
           <w:lang w:eastAsia="x-none"/>
         </w:rPr>
+        <w:t>workflow</w:t>
+      </w:r>
+      <w:r>
+        <w:rPr>
+          <w:spacing w:val="-1"/>
+          <w:lang w:val="x-none" w:eastAsia="x-none"/>
+        </w:rPr>
+        <w:t xml:space="preserve"> </w:t>
+      </w:r>
+      <w:r>
+        <w:rPr>
+          <w:noProof/>
+          <w:spacing w:val="-1"/>
+          <w:lang w:val="x-none" w:eastAsia="x-none"/>
+        </w:rPr>
+        <w:t>is associated</w:t>
+      </w:r>
+      <w:r>
+        <w:rPr>
+          <w:spacing w:val="-1"/>
+          <w:lang w:val="x-none" w:eastAsia="x-none"/>
+        </w:rPr>
+        <w:t xml:space="preserve"> with a </w:t>
+      </w:r>
+      <w:r>
+        <w:rPr>
+          <w:spacing w:val="-1"/>
+          <w:lang w:eastAsia="x-none"/>
+        </w:rPr>
+        <w:t>subject</w:t>
+      </w:r>
+      <w:r>
+        <w:rPr>
+          <w:spacing w:val="-1"/>
+          <w:lang w:eastAsia="x-none"/>
+        </w:rPr>
+        <w:t xml:space="preserve"> who </w:t>
+      </w:r>
+      <w:r>
+        <w:rPr>
+          <w:noProof/>
+          <w:spacing w:val="-1"/>
+          <w:lang w:eastAsia="x-none"/>
+        </w:rPr>
+        <w:t>need</w:t>
+      </w:r>
+      <w:r>
+        <w:rPr>
+          <w:noProof/>
+          <w:spacing w:val="-1"/>
+          <w:lang w:eastAsia="x-none"/>
+        </w:rPr>
+        <w:t>s</w:t>
+      </w:r>
+      <w:r>
+        <w:rPr>
+          <w:spacing w:val="-1"/>
+          <w:lang w:eastAsia="x-none"/>
+        </w:rPr>
+        <w:t xml:space="preserve"> to ensure the </w:t>
+      </w:r>
+      <w:r>
+        <w:rPr>
+          <w:spacing w:val="-1"/>
+          <w:lang w:eastAsia="x-none"/>
+        </w:rPr>
+        <w:t>pending</w:t>
+      </w:r>
+      <w:r>
+        <w:rPr>
+          <w:spacing w:val="-1"/>
+          <w:lang w:eastAsia="x-none"/>
+        </w:rPr>
+        <w:t xml:space="preserve"> </w:t>
+      </w:r>
+      <w:r>
+        <w:rPr>
+          <w:noProof/>
+          <w:spacing w:val="-1"/>
+          <w:lang w:eastAsia="x-none"/>
+        </w:rPr>
+        <w:t>wor</w:t>
+      </w:r>
+      <w:r>
+        <w:rPr>
+          <w:noProof/>
+          <w:spacing w:val="-1"/>
+          <w:lang w:eastAsia="x-none"/>
+        </w:rPr>
+        <w:t>k</w:t>
+      </w:r>
+      <w:r>
+        <w:rPr>
+          <w:spacing w:val="-1"/>
+          <w:lang w:eastAsia="x-none"/>
+        </w:rPr>
+        <w:t xml:space="preserve"> </w:t>
+      </w:r>
+      <w:r>
+        <w:rPr>
+          <w:noProof/>
+          <w:spacing w:val="-1"/>
+          <w:lang w:eastAsia="x-none"/>
+        </w:rPr>
+        <w:t>is completed</w:t>
+      </w:r>
+      <w:r>
+        <w:rPr>
+          <w:spacing w:val="-1"/>
+          <w:lang w:eastAsia="x-none"/>
+        </w:rPr>
+        <w:t xml:space="preserve"> on </w:t>
+      </w:r>
+      <w:r>
+        <w:rPr>
+          <w:noProof/>
+          <w:spacing w:val="-1"/>
+          <w:lang w:eastAsia="x-none"/>
+        </w:rPr>
+        <w:t>time</w:t>
+      </w:r>
+      <w:r>
+        <w:rPr>
+          <w:noProof/>
+          <w:spacing w:val="-1"/>
+          <w:lang w:eastAsia="x-none"/>
+        </w:rPr>
+        <w:t>,</w:t>
+      </w:r>
+      <w:r>
+        <w:rPr>
+          <w:spacing w:val="-1"/>
+          <w:lang w:eastAsia="x-none"/>
+        </w:rPr>
+        <w:t xml:space="preserve"> and all obligations </w:t>
+      </w:r>
+      <w:r>
+        <w:rPr>
+          <w:noProof/>
+          <w:spacing w:val="-1"/>
+          <w:lang w:eastAsia="x-none"/>
+        </w:rPr>
+        <w:t>are fulfilled</w:t>
+      </w:r>
+      <w:r>
+        <w:rPr>
+          <w:spacing w:val="-1"/>
+          <w:lang w:val="x-none" w:eastAsia="x-none"/>
+        </w:rPr>
+        <w:t xml:space="preserve"> before and after any action is performed.</w:t>
+      </w:r>
+      <w:r>
+        <w:rPr>
+          <w:spacing w:val="-1"/>
+          <w:lang w:val="x-none" w:eastAsia="x-none"/>
+        </w:rPr>
+        <w:t xml:space="preserve"> </w:t>
+      </w:r>
+      <w:r>
+        <w:rPr>
+          <w:spacing w:val="-1"/>
+          <w:lang w:val="x-none" w:eastAsia="x-none"/>
+        </w:rPr>
+        <w:t xml:space="preserve">To convert the manual process into a </w:t>
+      </w:r>
+      <w:r>
+        <w:rPr>
+          <w:spacing w:val="-1"/>
+          <w:lang w:val="x-none" w:eastAsia="x-none"/>
+        </w:rPr>
         <w:lastRenderedPageBreak/>
-        <w:t>workflow</w:t>
-      </w:r>
-      <w:r>
-        <w:rPr>
-          <w:spacing w:val="-1"/>
-          <w:lang w:val="x-none" w:eastAsia="x-none"/>
-        </w:rPr>
-        <w:t xml:space="preserve"> </w:t>
-      </w:r>
-      <w:r>
-        <w:rPr>
-          <w:noProof/>
-          <w:spacing w:val="-1"/>
-          <w:lang w:val="x-none" w:eastAsia="x-none"/>
-        </w:rPr>
-        <w:t>is associated</w:t>
-      </w:r>
-      <w:r>
-        <w:rPr>
-          <w:spacing w:val="-1"/>
-          <w:lang w:val="x-none" w:eastAsia="x-none"/>
-        </w:rPr>
-        <w:t xml:space="preserve"> with a </w:t>
-      </w:r>
-      <w:r>
-        <w:rPr>
-          <w:spacing w:val="-1"/>
-          <w:lang w:eastAsia="x-none"/>
-        </w:rPr>
-        <w:t>subject</w:t>
-      </w:r>
-      <w:r>
-        <w:rPr>
-          <w:spacing w:val="-1"/>
-          <w:lang w:eastAsia="x-none"/>
-        </w:rPr>
-        <w:t xml:space="preserve"> who </w:t>
-      </w:r>
-      <w:r>
-        <w:rPr>
-          <w:noProof/>
-          <w:spacing w:val="-1"/>
-          <w:lang w:eastAsia="x-none"/>
-        </w:rPr>
-        <w:t>need</w:t>
-      </w:r>
-      <w:r>
-        <w:rPr>
-          <w:noProof/>
-          <w:spacing w:val="-1"/>
-          <w:lang w:eastAsia="x-none"/>
+        <w:t xml:space="preserve">flexible, reliable and more secure digital automated system is a challenge which </w:t>
+      </w:r>
+      <w:r>
+        <w:rPr>
+          <w:noProof/>
+          <w:spacing w:val="-1"/>
+          <w:lang w:val="x-none" w:eastAsia="x-none"/>
+        </w:rPr>
+        <w:t>respect</w:t>
+      </w:r>
+      <w:r>
+        <w:rPr>
+          <w:noProof/>
+          <w:spacing w:val="-1"/>
+          <w:lang w:val="x-none" w:eastAsia="x-none"/>
         </w:rPr>
         <w:t>s</w:t>
       </w:r>
       <w:r>
         <w:rPr>
           <w:spacing w:val="-1"/>
-          <w:lang w:eastAsia="x-none"/>
-        </w:rPr>
-        <w:t xml:space="preserve"> to ensure the </w:t>
-      </w:r>
-      <w:r>
-        <w:rPr>
-          <w:spacing w:val="-1"/>
-          <w:lang w:eastAsia="x-none"/>
-        </w:rPr>
-        <w:t>pending</w:t>
-      </w:r>
-      <w:r>
-        <w:rPr>
-          <w:spacing w:val="-1"/>
-          <w:lang w:eastAsia="x-none"/>
-        </w:rPr>
-        <w:t xml:space="preserve"> </w:t>
-      </w:r>
-      <w:r>
-        <w:rPr>
-          <w:noProof/>
-          <w:spacing w:val="-1"/>
-          <w:lang w:eastAsia="x-none"/>
-        </w:rPr>
-        <w:t>wor</w:t>
-      </w:r>
-      <w:r>
-        <w:rPr>
-          <w:noProof/>
-          <w:spacing w:val="-1"/>
-          <w:lang w:eastAsia="x-none"/>
-        </w:rPr>
-        <w:t>k</w:t>
-      </w:r>
-      <w:r>
-        <w:rPr>
-          <w:spacing w:val="-1"/>
-          <w:lang w:eastAsia="x-none"/>
-        </w:rPr>
-        <w:t xml:space="preserve"> </w:t>
-      </w:r>
-      <w:r>
-        <w:rPr>
-          <w:noProof/>
-          <w:spacing w:val="-1"/>
-          <w:lang w:eastAsia="x-none"/>
-        </w:rPr>
-        <w:t>is completed</w:t>
-      </w:r>
-      <w:r>
-        <w:rPr>
-          <w:spacing w:val="-1"/>
-          <w:lang w:eastAsia="x-none"/>
-        </w:rPr>
-        <w:t xml:space="preserve"> on </w:t>
-      </w:r>
-      <w:r>
-        <w:rPr>
-          <w:noProof/>
-          <w:spacing w:val="-1"/>
-          <w:lang w:eastAsia="x-none"/>
-        </w:rPr>
-        <w:t>time</w:t>
-      </w:r>
-      <w:r>
-        <w:rPr>
-          <w:noProof/>
-          <w:spacing w:val="-1"/>
-          <w:lang w:eastAsia="x-none"/>
-        </w:rPr>
-        <w:t>,</w:t>
-      </w:r>
-      <w:r>
-        <w:rPr>
-          <w:spacing w:val="-1"/>
-          <w:lang w:eastAsia="x-none"/>
-        </w:rPr>
-        <w:t xml:space="preserve"> and all obligations </w:t>
-      </w:r>
-      <w:r>
-        <w:rPr>
-          <w:noProof/>
-          <w:spacing w:val="-1"/>
-          <w:lang w:eastAsia="x-none"/>
-        </w:rPr>
-        <w:t>are fulfilled</w:t>
-      </w:r>
-      <w:r>
-        <w:rPr>
-          <w:spacing w:val="-1"/>
-          <w:lang w:val="x-none" w:eastAsia="x-none"/>
-        </w:rPr>
-        <w:t xml:space="preserve"> before and after any action is performed.</w:t>
-      </w:r>
-      <w:r>
-        <w:rPr>
-          <w:spacing w:val="-1"/>
-          <w:lang w:val="x-none" w:eastAsia="x-none"/>
-        </w:rPr>
-        <w:t xml:space="preserve"> </w:t>
-      </w:r>
-      <w:r>
-        <w:rPr>
-          <w:spacing w:val="-1"/>
-          <w:lang w:val="x-none" w:eastAsia="x-none"/>
-        </w:rPr>
-        <w:t xml:space="preserve">To convert the manual process into a flexible, reliable and more secure digital automated system is a challenge which </w:t>
-      </w:r>
-      <w:r>
-        <w:rPr>
-          <w:noProof/>
-          <w:spacing w:val="-1"/>
-          <w:lang w:val="x-none" w:eastAsia="x-none"/>
-        </w:rPr>
-        <w:t>respect</w:t>
-      </w:r>
-      <w:r>
-        <w:rPr>
-          <w:noProof/>
-          <w:spacing w:val="-1"/>
-          <w:lang w:val="x-none" w:eastAsia="x-none"/>
+          <w:lang w:val="x-none" w:eastAsia="x-none"/>
+        </w:rPr>
+        <w:t xml:space="preserve"> the integrity of the workflow as shown in</w:t>
+      </w:r>
+      <w:r>
+        <w:rPr>
+          <w:spacing w:val="-1"/>
+          <w:lang w:eastAsia="x-none"/>
+        </w:rPr>
+        <w:t xml:space="preserve"> </w:t>
+      </w:r>
+      <w:r>
+        <w:rPr>
+          <w:spacing w:val="-1"/>
+          <w:lang w:eastAsia="x-none"/>
+        </w:rPr>
+        <w:fldChar w:fldCharType="begin"/>
+      </w:r>
+      <w:r>
+        <w:rPr>
+          <w:spacing w:val="-1"/>
+          <w:lang w:eastAsia="x-none"/>
+        </w:rPr>
+        <w:instrText xml:space="preserve"> REF _Ref448102198 \h </w:instrText>
+      </w:r>
+      <w:r>
+        <w:rPr>
+          <w:spacing w:val="-1"/>
+          <w:lang w:eastAsia="x-none"/>
+        </w:rPr>
+        <w:instrText xml:space="preserve"> \* MERGEFORMAT </w:instrText>
+      </w:r>
+      <w:r>
+        <w:rPr>
+          <w:spacing w:val="-1"/>
+          <w:lang w:eastAsia="x-none"/>
+        </w:rPr>
+      </w:r>
+      <w:r>
+        <w:rPr>
+          <w:spacing w:val="-1"/>
+          <w:lang w:eastAsia="x-none"/>
+        </w:rPr>
+        <w:fldChar w:fldCharType="separate"/>
+      </w:r>
+      <w:r>
+        <w:t xml:space="preserve">Figure </w:t>
+      </w:r>
+      <w:r>
+        <w:rPr>
+          <w:noProof/>
+        </w:rPr>
+        <w:t>1</w:t>
+      </w:r>
+      <w:r>
+        <w:rPr>
+          <w:spacing w:val="-1"/>
+          <w:lang w:eastAsia="x-none"/>
+        </w:rPr>
+        <w:fldChar w:fldCharType="end"/>
+      </w:r>
+      <w:r>
+        <w:rPr>
+          <w:spacing w:val="-1"/>
+          <w:lang w:eastAsia="x-none"/>
+        </w:rPr>
+        <w:t xml:space="preserve">. </w:t>
+      </w:r>
+      <w:r>
+        <w:rPr>
+          <w:spacing w:val="-1"/>
+          <w:lang w:val="x-none" w:eastAsia="x-none"/>
+        </w:rPr>
+        <w:t>We can view this complex workflow as a multi-layered state machine which needs to fulfill pre-conditions and post-conditions in each</w:t>
+      </w:r>
+      <w:r>
+        <w:rPr>
+          <w:spacing w:val="-1"/>
+          <w:lang w:val="x-none" w:eastAsia="x-none"/>
+        </w:rPr>
+        <w:t xml:space="preserve"> state and some specific event </w:t>
+      </w:r>
+      <w:r>
+        <w:rPr>
+          <w:spacing w:val="-1"/>
+          <w:lang w:val="x-none" w:eastAsia="x-none"/>
+        </w:rPr>
+        <w:t>trigger</w:t>
+      </w:r>
+      <w:r>
+        <w:rPr>
+          <w:spacing w:val="-1"/>
+          <w:lang w:eastAsia="x-none"/>
         </w:rPr>
         <w:t>s</w:t>
       </w:r>
@@ -5066,105 +4924,6 @@
           <w:spacing w:val="-1"/>
           <w:lang w:val="x-none" w:eastAsia="x-none"/>
         </w:rPr>
-        <w:t xml:space="preserve"> the integrity of the workflow as shown in</w:t>
-      </w:r>
-      <w:r>
-        <w:rPr>
-          <w:spacing w:val="-1"/>
-          <w:lang w:eastAsia="x-none"/>
-        </w:rPr>
-        <w:t xml:space="preserve"> </w:t>
-      </w:r>
-      <w:r>
-        <w:rPr>
-          <w:spacing w:val="-1"/>
-          <w:lang w:eastAsia="x-none"/>
-        </w:rPr>
-        <w:fldChar w:fldCharType="begin"/>
-      </w:r>
-      <w:r>
-        <w:rPr>
-          <w:spacing w:val="-1"/>
-          <w:lang w:eastAsia="x-none"/>
-        </w:rPr>
-        <w:instrText xml:space="preserve"> REF _Ref448102198 \h </w:instrText>
-      </w:r>
-      <w:r>
-        <w:rPr>
-          <w:spacing w:val="-1"/>
-          <w:lang w:eastAsia="x-none"/>
-        </w:rPr>
-        <w:instrText xml:space="preserve"> \* MERGEFORMAT </w:instrText>
-      </w:r>
-      <w:r>
-        <w:rPr>
-          <w:spacing w:val="-1"/>
-          <w:lang w:eastAsia="x-none"/>
-        </w:rPr>
-      </w:r>
-      <w:r>
-        <w:rPr>
-          <w:spacing w:val="-1"/>
-          <w:lang w:eastAsia="x-none"/>
-        </w:rPr>
-        <w:fldChar w:fldCharType="separate"/>
-      </w:r>
-      <w:r>
-        <w:t xml:space="preserve">Figure </w:t>
-      </w:r>
-      <w:r>
-        <w:rPr>
-          <w:noProof/>
-        </w:rPr>
-        <w:t>1</w:t>
-      </w:r>
-      <w:r>
-        <w:rPr>
-          <w:spacing w:val="-1"/>
-          <w:lang w:eastAsia="x-none"/>
-        </w:rPr>
-        <w:fldChar w:fldCharType="end"/>
-      </w:r>
-      <w:r>
-        <w:rPr>
-          <w:spacing w:val="-1"/>
-          <w:lang w:eastAsia="x-none"/>
-        </w:rPr>
-        <w:t xml:space="preserve">. </w:t>
-      </w:r>
-      <w:r>
-        <w:rPr>
-          <w:spacing w:val="-1"/>
-          <w:lang w:val="x-none" w:eastAsia="x-none"/>
-        </w:rPr>
-        <w:t>We can view this complex workflow as a multi-layered state machine which needs to fulfill pre-conditions and post-conditions in each</w:t>
-      </w:r>
-      <w:r>
-        <w:rPr>
-          <w:spacing w:val="-1"/>
-          <w:lang w:val="x-none" w:eastAsia="x-none"/>
-        </w:rPr>
-        <w:t xml:space="preserve"> state and some specific event </w:t>
-      </w:r>
-      <w:r>
-        <w:rPr>
-          <w:spacing w:val="-1"/>
-          <w:lang w:val="x-none" w:eastAsia="x-none"/>
-        </w:rPr>
-        <w:t>trigger</w:t>
-      </w:r>
-      <w:r>
-        <w:rPr>
-          <w:spacing w:val="-1"/>
-          <w:lang w:eastAsia="x-none"/>
-        </w:rPr>
-        <w:t>s</w:t>
-      </w:r>
-      <w:r>
-        <w:rPr>
-          <w:spacing w:val="-1"/>
-          <w:lang w:val="x-none" w:eastAsia="x-none"/>
-        </w:rPr>
         <w:t xml:space="preserve"> it from one </w:t>
       </w:r>
       <w:r>
@@ -5189,15 +4948,7 @@
         <w:t xml:space="preserve"> </w:t>
       </w:r>
       <w:r>
-        <w:t xml:space="preserve">In particular, we are looking into a complex environment of </w:t>
-      </w:r>
-      <w:proofErr w:type="spellStart"/>
-      <w:r>
-        <w:t>GPWfMS</w:t>
-      </w:r>
-      <w:proofErr w:type="spellEnd"/>
-      <w:r>
-        <w:t xml:space="preserve"> which may involve various subjects trying to perform certain actions on </w:t>
+        <w:t xml:space="preserve">In particular, we are looking into a complex environment of GPWfMS which may involve various subjects trying to perform certain actions on </w:t>
       </w:r>
       <w:r>
         <w:rPr>
@@ -5373,7 +5124,13 @@
         <w:t>tracked</w:t>
       </w:r>
       <w:r>
-        <w:t xml:space="preserve"> to make decisions in every </w:t>
+        <w:t xml:space="preserve"> to make </w:t>
+      </w:r>
+      <w:r>
+        <w:t xml:space="preserve">smarter </w:t>
+      </w:r>
+      <w:r>
+        <w:t xml:space="preserve">decisions in every </w:t>
       </w:r>
       <w:r>
         <w:rPr>
@@ -5839,13 +5596,16 @@
         <w:fldChar w:fldCharType="begin" w:fldLock="1"/>
       </w:r>
       <w:r>
-        <w:instrText>ADDIN CSL_CITATION { "citationItems" : [ { "id" : "ITEM-1", "itemData" : { "DOI" : "10.1109/ISCCSP.2004.1296239", "ISBN" : "0-7803-8379-6", "abstract" : "A workflow is a coordinated arrangement of related tasks in an automated process, the systematic execution of which, ultimately achieves some goal. Workflow management systems (WFMSs) are becoming very popular and are being used to support many of the day to day workflows in large organizations. Workflow management systems are used for critical and strategic applications. Since, security is an essential and fundamental part of workflows, the workflow management system has to manage and execute the workflows in a secure way. Security, in a workflow context, involves the implementation of access control security mechanisms to ensure that tasks are performed by authorized subjects only. In this paper we propose a workflow authorization model capable of specifying authorization in such a way that subjects gain access to required objects only during the execution of the task. We build our model over the well known RBAC framework, and that in addition extends RBAC by including new rules in order to be adaptable with workflow context.", "author" : [ { "dropping-particle" : "", "family" : "Chaari", "given" : "S.", "non-dropping-particle" : "", "parse-names" : false, "suffix" : "" }, { "dropping-particle" : "", "family" : "Biennier", "given" : "F.", "non-dropping-particle" : "", "parse-names" : false, "suffix" : "" }, { "dropping-particle" : "Ben", "family" : "Amar", "given" : "C.", "non-dropping-particle" : "", "parse-names" : false, "suffix" : "" }, { "dropping-particle" : "", "family" : "Favrel", "given" : "J.", "non-dropping-particle" : "", "parse-names" : false, "suffix" : "" } ], "container-title" : "First International Symposium on Control, Communications and Signal Processing, 2004.", "id" : "ITEM-1", "issued" : { "date-parts" : [ [ "2004" ] ] }, "page" : "141-148", "title" : "An authorization and access control model for workflow", "type" : "article-journal" }, "uris" : [ "http://www.mendeley.com/documents/?uuid=dc65e0ae-39cc-4917-b5a5-2ed05161bcdd" ] } ], "mendeley" : { "formattedCitation" : "[12]", "plainTextFormattedCitation" : "[12]", "previouslyFormattedCitation" : "[12]" }, "properties" : { "noteIndex" : 0 }, "schema" : "https://github.com/citation-style-language/schema/raw/master/csl-citation.json" }</w:instrText>
+        <w:instrText>ADDIN CSL_CITATION { "citationItems" : [ { "id" : "ITEM-1", "itemData" : { "DOI" : "10.1109/ISCCSP.2004.1296239", "ISBN" : "0-7803-8379-6", "abstract" : "A workflow is a coordinated arrangement of related tasks in an automated process, the systematic execution of which, ultimately achieves some goal. Workflow management systems (WFMSs) are becoming very popular and are being used to support many of the day to day workflows in large organizations. Workflow management systems are used for critical and strategic applications. Since, security is an essential and fundamental part of workflows, the workflow management system has to manage and execute the workflows in a secure way. Security, in a workflow context, involves the implementation of access control security mechanisms to ensure that tasks are performed by authorized subjects only. In this paper we propose a workflow authorization model capable of specifying authorization in such a way that subjects gain access to required objects only during the execution of the task. We build our model over the well known RBAC framework, and that in addition extends RBAC by including new rules in order to be adaptable with workflow context.", "author" : [ { "dropping-particle" : "", "family" : "Chaari", "given" : "S.", "non-dropping-particle" : "", "parse-names" : false, "suffix" : "" }, { "dropping-particle" : "", "family" : "Biennier", "given" : "F.", "non-dropping-particle" : "", "parse-names" : false, "suffix" : "" }, { "dropping-particle" : "Ben", "family" : "Amar", "given" : "C.", "non-dropping-particle" : "", "parse-names" : false, "suffix" : "" }, { "dropping-particle" : "", "family" : "Favrel", "given" : "J.", "non-dropping-particle" : "", "parse-names" : false, "suffix" : "" } ], "container-title" : "First International Symposium on Control, Communications and Signal Processing, 2004.", "id" : "ITEM-1", "issued" : { "date-parts" : [ [ "2004" ] ] }, "page" : "141-148", "title" : "An authorization and access control model for workflow", "type" : "article-journal" }, "uris" : [ "http://www.mendeley.com/documents/?uuid=dc65e0ae-39cc-4917-b5a5-2ed05161bcdd" ] } ], "mendeley" : { "formattedCitation" : "[13]", "plainTextFormattedCitation" : "[13]", "previouslyFormattedCitation" : "[12]" }, "properties" : { "noteIndex" : 0 }, "schema" : "https://github.com/citation-style-language/schema/raw/master/csl-citation.json" }</w:instrText>
       </w:r>
       <w:r>
         <w:fldChar w:fldCharType="separate"/>
       </w:r>
       <w:r>
-        <w:t>[12]</w:t>
+        <w:rPr>
+          <w:noProof/>
+        </w:rPr>
+        <w:t>[13]</w:t>
       </w:r>
       <w:r>
         <w:fldChar w:fldCharType="end"/>
@@ -5871,13 +5631,8 @@
       <w:r>
         <w:t xml:space="preserve"> </w:t>
       </w:r>
-      <w:proofErr w:type="spellStart"/>
-      <w:r>
-        <w:t>WfMSs</w:t>
-      </w:r>
-      <w:proofErr w:type="spellEnd"/>
-      <w:r>
-        <w:t xml:space="preserve"> are </w:t>
+      <w:r>
+        <w:t xml:space="preserve">WfMSs are </w:t>
       </w:r>
       <w:r>
         <w:t xml:space="preserve">very </w:t>
@@ -5916,7 +5671,7 @@
         <w:fldChar w:fldCharType="begin" w:fldLock="1"/>
       </w:r>
       <w:r>
-        <w:instrText>ADDIN CSL_CITATION { "citationItems" : [ { "id" : "ITEM-1", "itemData" : { "DOI" : "10.1109/ISCCSP.2004.1296239", "ISBN" : "0-7803-8379-6", "abstract" : "A workflow is a coordinated arrangement of related tasks in an automated process, the systematic execution of which, ultimately achieves some goal. Workflow management systems (WFMSs) are becoming very popular and are being used to support many of the day to day workflows in large organizations. Workflow management systems are used for critical and strategic applications. Since, security is an essential and fundamental part of workflows, the workflow management system has to manage and execute the workflows in a secure way. Security, in a workflow context, involves the implementation of access control security mechanisms to ensure that tasks are performed by authorized subjects only. In this paper we propose a workflow authorization model capable of specifying authorization in such a way that subjects gain access to required objects only during the execution of the task. We build our model over the well known RBAC framework, and that in addition extends RBAC by including new rules in order to be adaptable with workflow context.", "author" : [ { "dropping-particle" : "", "family" : "Chaari", "given" : "S.", "non-dropping-particle" : "", "parse-names" : false, "suffix" : "" }, { "dropping-particle" : "", "family" : "Biennier", "given" : "F.", "non-dropping-particle" : "", "parse-names" : false, "suffix" : "" }, { "dropping-particle" : "Ben", "family" : "Amar", "given" : "C.", "non-dropping-particle" : "", "parse-names" : false, "suffix" : "" }, { "dropping-particle" : "", "family" : "Favrel", "given" : "J.", "non-dropping-particle" : "", "parse-names" : false, "suffix" : "" } ], "container-title" : "First International Symposium on Control, Communications and Signal Processing, 2004.", "id" : "ITEM-1", "issued" : { "date-parts" : [ [ "2004" ] ] }, "page" : "141-148", "title" : "An authorization and access control model for workflow", "type" : "article-journal" }, "uris" : [ "http://www.mendeley.com/documents/?uuid=dc65e0ae-39cc-4917-b5a5-2ed05161bcdd" ] } ], "mendeley" : { "formattedCitation" : "[12]", "plainTextFormattedCitation" : "[12]", "previouslyFormattedCitation" : "[12]" }, "properties" : { "noteIndex" : 0 }, "schema" : "https://github.com/citation-style-language/schema/raw/master/csl-citation.json" }</w:instrText>
+        <w:instrText>ADDIN CSL_CITATION { "citationItems" : [ { "id" : "ITEM-1", "itemData" : { "DOI" : "10.1109/ISCCSP.2004.1296239", "ISBN" : "0-7803-8379-6", "abstract" : "A workflow is a coordinated arrangement of related tasks in an automated process, the systematic execution of which, ultimately achieves some goal. Workflow management systems (WFMSs) are becoming very popular and are being used to support many of the day to day workflows in large organizations. Workflow management systems are used for critical and strategic applications. Since, security is an essential and fundamental part of workflows, the workflow management system has to manage and execute the workflows in a secure way. Security, in a workflow context, involves the implementation of access control security mechanisms to ensure that tasks are performed by authorized subjects only. In this paper we propose a workflow authorization model capable of specifying authorization in such a way that subjects gain access to required objects only during the execution of the task. We build our model over the well known RBAC framework, and that in addition extends RBAC by including new rules in order to be adaptable with workflow context.", "author" : [ { "dropping-particle" : "", "family" : "Chaari", "given" : "S.", "non-dropping-particle" : "", "parse-names" : false, "suffix" : "" }, { "dropping-particle" : "", "family" : "Biennier", "given" : "F.", "non-dropping-particle" : "", "parse-names" : false, "suffix" : "" }, { "dropping-particle" : "Ben", "family" : "Amar", "given" : "C.", "non-dropping-particle" : "", "parse-names" : false, "suffix" : "" }, { "dropping-particle" : "", "family" : "Favrel", "given" : "J.", "non-dropping-particle" : "", "parse-names" : false, "suffix" : "" } ], "container-title" : "First International Symposium on Control, Communications and Signal Processing, 2004.", "id" : "ITEM-1", "issued" : { "date-parts" : [ [ "2004" ] ] }, "page" : "141-148", "title" : "An authorization and access control model for workflow", "type" : "article-journal" }, "uris" : [ "http://www.mendeley.com/documents/?uuid=dc65e0ae-39cc-4917-b5a5-2ed05161bcdd" ] } ], "mendeley" : { "formattedCitation" : "[13]", "plainTextFormattedCitation" : "[13]", "previouslyFormattedCitation" : "[12]" }, "properties" : { "noteIndex" : 0 }, "schema" : "https://github.com/citation-style-language/schema/raw/master/csl-citation.json" }</w:instrText>
       </w:r>
       <w:r>
         <w:fldChar w:fldCharType="separate"/>
@@ -5925,7 +5680,7 @@
         <w:rPr>
           <w:noProof/>
         </w:rPr>
-        <w:t>[12]</w:t>
+        <w:t>[13]</w:t>
       </w:r>
       <w:r>
         <w:fldChar w:fldCharType="end"/>
@@ -5934,7 +5689,7 @@
         <w:fldChar w:fldCharType="begin" w:fldLock="1"/>
       </w:r>
       <w:r>
-        <w:instrText>ADDIN CSL_CITATION { "citationItems" : [ { "id" : "ITEM-1", "itemData" : { "DOI" : "10.1145/300830.300837", "ISBN" : "1094-9224", "ISSN" : "10949224", "abstract" : "In recent years, workflow management systems (WFMSs) have gained popularity in both research and commercial sectors. WFMSs are used to coordinate and streamline business processes. Very large WFMSs are often used in organizations with users in the range of several thousands and process instances in the range of tens and thousands. To simplify the complexity of security administration, it is common practice in many businesses to allocate a role for each activity in the process and then assign one or more users to each role\u2014granting an authorization to roles rather than to users. Typically, security policies are expressed as constraints (or rules) on users and roles; separation of duties is a well-known constraint. Unfortunately, current role-based access control models are not adequate to model such constraints. To address this issue we (1) present a language to express both static and dynamic authorization constraints as clauses in a logic program; (2) provide formal notions of constraint consistency; and (3) propose algorithms to check the consistency of constraints and assign users and roles to tasks that constitute the workflow in such a way that no constraints are violated.", "author" : [ { "dropping-particle" : "", "family" : "Bertino", "given" : "Elisa", "non-dropping-particle" : "", "parse-names" : false, "suffix" : "" }, { "dropping-particle" : "", "family" : "Ferrari", "given" : "Elena", "non-dropping-particle" : "", "parse-names" : false, "suffix" : "" }, { "dropping-particle" : "", "family" : "Atluri", "given" : "Vijay", "non-dropping-particle" : "", "parse-names" : false, "suffix" : "" } ], "container-title" : "ACM Transactions on Information and System Security", "id" : "ITEM-1", "issue" : "1", "issued" : { "date-parts" : [ [ "1999" ] ] }, "page" : "65-104", "title" : "The specification and enforcement of authorization constraints in workflow management systems", "type" : "article-journal", "volume" : "2" }, "uris" : [ "http://www.mendeley.com/documents/?uuid=d1ce5e19-9dde-4a41-95ff-7ea2c5d4704b" ] } ], "mendeley" : { "formattedCitation" : "[13]", "plainTextFormattedCitation" : "[13]", "previouslyFormattedCitation" : "[13]" }, "properties" : { "noteIndex" : 0 }, "schema" : "https://github.com/citation-style-language/schema/raw/master/csl-citation.json" }</w:instrText>
+        <w:instrText>ADDIN CSL_CITATION { "citationItems" : [ { "id" : "ITEM-1", "itemData" : { "DOI" : "10.1145/300830.300837", "ISBN" : "1094-9224", "ISSN" : "10949224", "abstract" : "In recent years, workflow management systems (WFMSs) have gained popularity in both research and commercial sectors. WFMSs are used to coordinate and streamline business processes. Very large WFMSs are often used in organizations with users in the range of several thousands and process instances in the range of tens and thousands. To simplify the complexity of security administration, it is common practice in many businesses to allocate a role for each activity in the process and then assign one or more users to each role\u2014granting an authorization to roles rather than to users. Typically, security policies are expressed as constraints (or rules) on users and roles; separation of duties is a well-known constraint. Unfortunately, current role-based access control models are not adequate to model such constraints. To address this issue we (1) present a language to express both static and dynamic authorization constraints as clauses in a logic program; (2) provide formal notions of constraint consistency; and (3) propose algorithms to check the consistency of constraints and assign users and roles to tasks that constitute the workflow in such a way that no constraints are violated.", "author" : [ { "dropping-particle" : "", "family" : "Bertino", "given" : "Elisa", "non-dropping-particle" : "", "parse-names" : false, "suffix" : "" }, { "dropping-particle" : "", "family" : "Ferrari", "given" : "Elena", "non-dropping-particle" : "", "parse-names" : false, "suffix" : "" }, { "dropping-particle" : "", "family" : "Atluri", "given" : "Vijay", "non-dropping-particle" : "", "parse-names" : false, "suffix" : "" } ], "container-title" : "ACM Transactions on Information and System Security", "id" : "ITEM-1", "issue" : "1", "issued" : { "date-parts" : [ [ "1999" ] ] }, "page" : "65-104", "title" : "The specification and enforcement of authorization constraints in workflow management systems", "type" : "article-journal", "volume" : "2" }, "uris" : [ "http://www.mendeley.com/documents/?uuid=d1ce5e19-9dde-4a41-95ff-7ea2c5d4704b" ] } ], "mendeley" : { "formattedCitation" : "[14]", "plainTextFormattedCitation" : "[14]", "previouslyFormattedCitation" : "[13]" }, "properties" : { "noteIndex" : 0 }, "schema" : "https://github.com/citation-style-language/schema/raw/master/csl-citation.json" }</w:instrText>
       </w:r>
       <w:r>
         <w:fldChar w:fldCharType="separate"/>
@@ -5943,7 +5698,7 @@
         <w:rPr>
           <w:noProof/>
         </w:rPr>
-        <w:t>[13]</w:t>
+        <w:t>[14]</w:t>
       </w:r>
       <w:r>
         <w:fldChar w:fldCharType="end"/>
@@ -6057,7 +5812,7 @@
         <w:fldChar w:fldCharType="begin" w:fldLock="1"/>
       </w:r>
       <w:r>
-        <w:instrText>ADDIN CSL_CITATION { "citationItems" : [ { "id" : "ITEM-1", "itemData" : { "DOI" : "10.1007/BF01277643", "ISBN" : "0926-8782", "ISSN" : "09268782", "abstract" : "Today's business enterprises must deal with global competition, reduce the cost of doing business, and rapidly develop new services and products. To address these requirements enterprises must constantly reconsider and optimize the way they do business and change their information systems and applications to support evolving business processes. Workflow technology facilitates these by providing methodologies and software to support (i) business process modeling to capture business processes as workflow specifications, (ii) business process reengineering to optimize specified processes, and (iii) workflow automation to generate workflow implementations from workflow specifications. This paper provides a high-level overview of the current workflow management methodologies and software products. In addition, we discuss the infrastructure technologies that can address the limitations of current commercial workflow technology and extend the scope and mission of workflow management systems to support increased workflow automation in complex real-world environments involving heterogeneous, autonomous, and distributed information systems. In particular, we discuss how distributed object management and customized transaction management can support further advances in the commercial state of the art in this area. \u00a9 1995 Kluwer Academic Publishers.", "author" : [ { "dropping-particle" : "", "family" : "Georgakopoulos", "given" : "Diimitrios", "non-dropping-particle" : "", "parse-names" : false, "suffix" : "" }, { "dropping-particle" : "", "family" : "Hornick", "given" : "Mark", "non-dropping-particle" : "", "parse-names" : false, "suffix" : "" }, { "dropping-particle" : "", "family" : "Sheth", "given" : "Amit", "non-dropping-particle" : "", "parse-names" : false, "suffix" : "" } ], "container-title" : "Distributed and Parallel Databases", "id" : "ITEM-1", "issue" : "2", "issued" : { "date-parts" : [ [ "1995" ] ] }, "page" : "119-153", "title" : "An overview of workflow management: From process modeling to workflow automation infrastructure", "type" : "article-journal", "volume" : "3" }, "uris" : [ "http://www.mendeley.com/documents/?uuid=e692c573-2d84-41d9-9959-b4073a4c07db" ] } ], "mendeley" : { "formattedCitation" : "[14]", "plainTextFormattedCitation" : "[14]", "previouslyFormattedCitation" : "[14]" }, "properties" : { "noteIndex" : 0 }, "schema" : "https://github.com/citation-style-language/schema/raw/master/csl-citation.json" }</w:instrText>
+        <w:instrText>ADDIN CSL_CITATION { "citationItems" : [ { "id" : "ITEM-1", "itemData" : { "DOI" : "10.1007/BF01277643", "ISBN" : "0926-8782", "ISSN" : "09268782", "abstract" : "Today's business enterprises must deal with global competition, reduce the cost of doing business, and rapidly develop new services and products. To address these requirements enterprises must constantly reconsider and optimize the way they do business and change their information systems and applications to support evolving business processes. Workflow technology facilitates these by providing methodologies and software to support (i) business process modeling to capture business processes as workflow specifications, (ii) business process reengineering to optimize specified processes, and (iii) workflow automation to generate workflow implementations from workflow specifications. This paper provides a high-level overview of the current workflow management methodologies and software products. In addition, we discuss the infrastructure technologies that can address the limitations of current commercial workflow technology and extend the scope and mission of workflow management systems to support increased workflow automation in complex real-world environments involving heterogeneous, autonomous, and distributed information systems. In particular, we discuss how distributed object management and customized transaction management can support further advances in the commercial state of the art in this area. \u00a9 1995 Kluwer Academic Publishers.", "author" : [ { "dropping-particle" : "", "family" : "Georgakopoulos", "given" : "Diimitrios", "non-dropping-particle" : "", "parse-names" : false, "suffix" : "" }, { "dropping-particle" : "", "family" : "Hornick", "given" : "Mark", "non-dropping-particle" : "", "parse-names" : false, "suffix" : "" }, { "dropping-particle" : "", "family" : "Sheth", "given" : "Amit", "non-dropping-particle" : "", "parse-names" : false, "suffix" : "" } ], "container-title" : "Distributed and Parallel Databases", "id" : "ITEM-1", "issue" : "2", "issued" : { "date-parts" : [ [ "1995" ] ] }, "page" : "119-153", "title" : "An overview of workflow management: From process modeling to workflow automation infrastructure", "type" : "article-journal", "volume" : "3" }, "uris" : [ "http://www.mendeley.com/documents/?uuid=e692c573-2d84-41d9-9959-b4073a4c07db" ] } ], "mendeley" : { "formattedCitation" : "[15]", "plainTextFormattedCitation" : "[15]", "previouslyFormattedCitation" : "[14]" }, "properties" : { "noteIndex" : 0 }, "schema" : "https://github.com/citation-style-language/schema/raw/master/csl-citation.json" }</w:instrText>
       </w:r>
       <w:r>
         <w:fldChar w:fldCharType="separate"/>
@@ -6066,7 +5821,7 @@
         <w:rPr>
           <w:noProof/>
         </w:rPr>
-        <w:t>[14]</w:t>
+        <w:t>[15]</w:t>
       </w:r>
       <w:r>
         <w:fldChar w:fldCharType="end"/>
@@ -6100,7 +5855,7 @@
         <w:fldChar w:fldCharType="begin" w:fldLock="1"/>
       </w:r>
       <w:r>
-        <w:instrText>ADDIN CSL_CITATION { "citationItems" : [ { "id" : "ITEM-1", "itemData" : { "DOI" : "10.1109/2.485845", "ISBN" : "1580533701", "ISSN" : "00189162", "abstract" : "Security administration of large systems is complex, but it can be simplified by a role-based access control approach. This article explains why RBAC is receiving renewed attention as a method of security administration and review, describes a framework of four reference models developed to better understand RBAC and categorizes different implementations, and discusses the use of RBAC to manage itself", "author" : [ { "dropping-particle" : "", "family" : "Sandhu", "given" : "Ravi S", "non-dropping-particle" : "", "parse-names" : false, "suffix" : "" }, { "dropping-particle" : "", "family" : "Coyne", "given" : "Edward J", "non-dropping-particle" : "", "parse-names" : false, "suffix" : "" }, { "dropping-particle" : "", "family" : "Feinstein", "given" : "Hal L", "non-dropping-particle" : "", "parse-names" : false, "suffix" : "" }, { "dropping-particle" : "", "family" : "Youman", "given" : "Charles E", "non-dropping-particle" : "", "parse-names" : false, "suffix" : "" } ], "container-title" : "IEEE Computer", "id" : "ITEM-1", "issue" : "2", "issued" : { "date-parts" : [ [ "1995" ] ] }, "page" : "38-47", "title" : "Role-Based Access Control Models", "type" : "article-journal", "volume" : "29" }, "uris" : [ "http://www.mendeley.com/documents/?uuid=a941ca06-ccee-45f4-a365-495fd192e0a9" ] } ], "mendeley" : { "formattedCitation" : "[15]", "plainTextFormattedCitation" : "[15]", "previouslyFormattedCitation" : "[15]" }, "properties" : { "noteIndex" : 0 }, "schema" : "https://github.com/citation-style-language/schema/raw/master/csl-citation.json" }</w:instrText>
+        <w:instrText>ADDIN CSL_CITATION { "citationItems" : [ { "id" : "ITEM-1", "itemData" : { "DOI" : "10.1109/2.485845", "ISBN" : "1580533701", "ISSN" : "00189162", "abstract" : "Security administration of large systems is complex, but it can be simplified by a role-based access control approach. This article explains why RBAC is receiving renewed attention as a method of security administration and review, describes a framework of four reference models developed to better understand RBAC and categorizes different implementations, and discusses the use of RBAC to manage itself", "author" : [ { "dropping-particle" : "", "family" : "Sandhu", "given" : "Ravi S", "non-dropping-particle" : "", "parse-names" : false, "suffix" : "" }, { "dropping-particle" : "", "family" : "Coyne", "given" : "Edward J", "non-dropping-particle" : "", "parse-names" : false, "suffix" : "" }, { "dropping-particle" : "", "family" : "Feinstein", "given" : "Hal L", "non-dropping-particle" : "", "parse-names" : false, "suffix" : "" }, { "dropping-particle" : "", "family" : "Youman", "given" : "Charles E", "non-dropping-particle" : "", "parse-names" : false, "suffix" : "" } ], "container-title" : "IEEE Computer", "id" : "ITEM-1", "issue" : "2", "issued" : { "date-parts" : [ [ "1995" ] ] }, "page" : "38-47", "title" : "Role-Based Access Control Models", "type" : "article-journal", "volume" : "29" }, "uris" : [ "http://www.mendeley.com/documents/?uuid=a941ca06-ccee-45f4-a365-495fd192e0a9" ] } ], "mendeley" : { "formattedCitation" : "[16]", "plainTextFormattedCitation" : "[16]", "previouslyFormattedCitation" : "[15]" }, "properties" : { "noteIndex" : 0 }, "schema" : "https://github.com/citation-style-language/schema/raw/master/csl-citation.json" }</w:instrText>
       </w:r>
       <w:r>
         <w:fldChar w:fldCharType="separate"/>
@@ -6109,7 +5864,7 @@
         <w:rPr>
           <w:noProof/>
         </w:rPr>
-        <w:t>[15]</w:t>
+        <w:t>[16]</w:t>
       </w:r>
       <w:r>
         <w:fldChar w:fldCharType="end"/>
@@ -6130,41 +5885,47 @@
         <w:t>constraints</w:t>
       </w:r>
       <w:r>
-        <w:t xml:space="preserve">. RBAC imposes many limitations for the granularity of permissions among </w:t>
+        <w:t xml:space="preserve">. RBAC imposes many limitations for the granularity of permissions among heterogeneous domains, </w:t>
+      </w:r>
+      <w:r>
+        <w:t>resources</w:t>
+      </w:r>
+      <w:r>
+        <w:t>,</w:t>
+      </w:r>
+      <w:r>
+        <w:t xml:space="preserve"> and users. RBAC model </w:t>
+      </w:r>
+      <w:r>
+        <w:rPr>
+          <w:noProof/>
+        </w:rPr>
+        <w:t>does</w:t>
+      </w:r>
+      <w:r>
+        <w:rPr>
+          <w:noProof/>
+        </w:rPr>
+        <w:t xml:space="preserve"> no</w:t>
+      </w:r>
+      <w:r>
+        <w:rPr>
+          <w:noProof/>
+        </w:rPr>
+        <w:t>t</w:t>
+      </w:r>
+      <w:r>
+        <w:t xml:space="preserve"> consider any other contextual </w:t>
       </w:r>
       <w:r>
         <w:lastRenderedPageBreak/>
-        <w:t xml:space="preserve">heterogeneous domains, </w:t>
-      </w:r>
-      <w:r>
-        <w:t>resources</w:t>
-      </w:r>
-      <w:r>
-        <w:t>,</w:t>
-      </w:r>
-      <w:r>
-        <w:t xml:space="preserve"> and users. RBAC model </w:t>
-      </w:r>
-      <w:r>
-        <w:rPr>
-          <w:noProof/>
-        </w:rPr>
-        <w:t>does</w:t>
-      </w:r>
-      <w:r>
-        <w:rPr>
-          <w:noProof/>
-        </w:rPr>
-        <w:t xml:space="preserve"> no</w:t>
-      </w:r>
-      <w:r>
-        <w:rPr>
-          <w:noProof/>
-        </w:rPr>
-        <w:t>t</w:t>
-      </w:r>
-      <w:r>
-        <w:t xml:space="preserve"> consider any other contextual information or Object attributes except the role</w:t>
+        <w:t xml:space="preserve">information or Object attributes </w:t>
+      </w:r>
+      <w:r>
+        <w:t xml:space="preserve">and metadata </w:t>
+      </w:r>
+      <w:r>
+        <w:t>except the role</w:t>
       </w:r>
       <w:r>
         <w:t xml:space="preserve"> </w:t>
@@ -6250,11 +6011,9 @@
       <w:r>
         <w:t xml:space="preserve"> if </w:t>
       </w:r>
-      <w:proofErr w:type="gramStart"/>
       <w:r>
         <w:t>an</w:t>
       </w:r>
-      <w:proofErr w:type="gramEnd"/>
       <w:r>
         <w:t xml:space="preserve"> organi</w:t>
       </w:r>
@@ -6924,7 +6683,6 @@
           <w:noProof/>
           <w:lang w:val="en-US" w:eastAsia="en-US"/>
         </w:rPr>
-        <w:lastRenderedPageBreak/>
         <w:drawing>
           <wp:inline distT="0" distB="0" distL="0" distR="0" wp14:anchorId="7682330F" wp14:editId="5E8E06D7">
             <wp:extent cx="2500630" cy="3124983"/>
@@ -7000,13 +6758,15 @@
         <w:t>2</w:t>
       </w:r>
       <w:r>
+        <w:rPr>
+          <w:noProof/>
+        </w:rPr>
         <w:fldChar w:fldCharType="end"/>
       </w:r>
       <w:bookmarkEnd w:id="1"/>
       <w:r>
         <w:t xml:space="preserve"> </w:t>
       </w:r>
-      <w:proofErr w:type="spellStart"/>
       <w:r>
         <w:rPr>
           <w:spacing w:val="-1"/>
@@ -7014,7 +6774,6 @@
         </w:rPr>
         <w:t>GPWfMS</w:t>
       </w:r>
-      <w:proofErr w:type="spellEnd"/>
       <w:r>
         <w:rPr>
           <w:spacing w:val="-1"/>
@@ -7039,6 +6798,7 @@
         <w:jc w:val="both"/>
       </w:pPr>
       <w:r>
+        <w:lastRenderedPageBreak/>
         <w:t xml:space="preserve">The purpose of this research is to propose and create a more </w:t>
       </w:r>
       <w:r>
@@ -7228,14 +6988,34 @@
         <w:t xml:space="preserve"> </w:t>
       </w:r>
       <w:r>
-        <w:t xml:space="preserve">on the real use case and implementation of such </w:t>
-      </w:r>
-      <w:r>
-        <w:t xml:space="preserve">security </w:t>
-      </w:r>
-      <w:r>
-        <w:t xml:space="preserve">model. </w:t>
-      </w:r>
+        <w:t xml:space="preserve">on the real use case </w:t>
+      </w:r>
+      <w:r>
+        <w:t>for both</w:t>
+      </w:r>
+      <w:r>
+        <w:t xml:space="preserve"> specifying, </w:t>
+      </w:r>
+      <w:r>
+        <w:t>dynamically en</w:t>
+      </w:r>
+      <w:r>
+        <w:t xml:space="preserve">forcing </w:t>
+      </w:r>
+      <w:r>
+        <w:t xml:space="preserve">and implementing </w:t>
+      </w:r>
+      <w:r>
+        <w:t xml:space="preserve">access control policies taking into account </w:t>
+      </w:r>
+      <w:r>
+        <w:t>such complex access control capabilities.</w:t>
+      </w:r>
+    </w:p>
+    <w:p>
+      <w:pPr>
+        <w:jc w:val="both"/>
+      </w:pPr>
       <w:r>
         <w:t>T</w:t>
       </w:r>
@@ -7456,15 +7236,7 @@
           <w:spacing w:val="-1"/>
           <w:lang w:val="x-none" w:eastAsia="x-none"/>
         </w:rPr>
-        <w:t xml:space="preserve">design of the </w:t>
-      </w:r>
-      <w:proofErr w:type="spellStart"/>
-      <w:r>
-        <w:rPr>
-          <w:spacing w:val="-1"/>
-          <w:lang w:val="x-none" w:eastAsia="x-none"/>
-        </w:rPr>
-        <w:t>GP</w:t>
+        <w:t>design of the GP</w:t>
       </w:r>
       <w:r>
         <w:rPr>
@@ -7473,7 +7245,6 @@
         </w:rPr>
         <w:t>Wf</w:t>
       </w:r>
-      <w:proofErr w:type="spellEnd"/>
       <w:r>
         <w:rPr>
           <w:spacing w:val="-1"/>
@@ -7847,7 +7618,6 @@
         </w:rPr>
         <w:t xml:space="preserve"> P</w:t>
       </w:r>
-      <w:proofErr w:type="spellStart"/>
       <w:r>
         <w:rPr>
           <w:spacing w:val="-1"/>
@@ -7855,7 +7625,6 @@
         </w:rPr>
         <w:t>rogramming</w:t>
       </w:r>
-      <w:proofErr w:type="spellEnd"/>
       <w:r>
         <w:rPr>
           <w:spacing w:val="-1"/>
@@ -7863,7 +7632,6 @@
         </w:rPr>
         <w:t xml:space="preserve"> I</w:t>
       </w:r>
-      <w:proofErr w:type="spellStart"/>
       <w:r>
         <w:rPr>
           <w:spacing w:val="-1"/>
@@ -7876,15 +7644,7 @@
           <w:spacing w:val="-1"/>
           <w:lang w:eastAsia="x-none"/>
         </w:rPr>
-        <w:t>s</w:t>
-      </w:r>
-      <w:proofErr w:type="spellEnd"/>
-      <w:r>
-        <w:rPr>
-          <w:spacing w:val="-1"/>
-          <w:lang w:eastAsia="x-none"/>
-        </w:rPr>
-        <w:t xml:space="preserve"> (</w:t>
+        <w:t>s (</w:t>
       </w:r>
       <w:r>
         <w:rPr>
@@ -7896,8 +7656,6 @@
       <w:r>
         <w:rPr>
           <w:rStyle w:val="FootnoteReference"/>
-          <w:spacing w:val="-1"/>
-          <w:lang w:val="x-none" w:eastAsia="x-none"/>
         </w:rPr>
         <w:footnoteReference w:id="2"/>
       </w:r>
@@ -7928,7 +7686,30 @@
           <w:spacing w:val="-1"/>
           <w:lang w:val="x-none" w:eastAsia="x-none"/>
         </w:rPr>
-        <w:t xml:space="preserve">services provides more interoperability among many distributed systems. </w:t>
+        <w:t>service endpo</w:t>
+      </w:r>
+      <w:r>
+        <w:rPr>
+          <w:spacing w:val="-1"/>
+          <w:lang w:eastAsia="x-none"/>
+        </w:rPr>
+        <w:t>int</w:t>
+      </w:r>
+      <w:bookmarkStart w:id="2" w:name="_GoBack"/>
+      <w:bookmarkEnd w:id="2"/>
+      <w:r>
+        <w:rPr>
+          <w:spacing w:val="-1"/>
+          <w:lang w:eastAsia="x-none"/>
+        </w:rPr>
+        <w:t xml:space="preserve"> </w:t>
+      </w:r>
+      <w:r>
+        <w:rPr>
+          <w:spacing w:val="-1"/>
+          <w:lang w:val="x-none" w:eastAsia="x-none"/>
+        </w:rPr>
+        <w:t xml:space="preserve">provides more interoperability among many distributed systems. </w:t>
       </w:r>
       <w:r>
         <w:rPr>
@@ -7952,7 +7733,39 @@
           <w:spacing w:val="-1"/>
           <w:lang w:val="x-none" w:eastAsia="x-none"/>
         </w:rPr>
-        <w:t xml:space="preserve">APIs are used to connect enforcement points which control access to information. </w:t>
+        <w:t xml:space="preserve">APIs are </w:t>
+      </w:r>
+      <w:r>
+        <w:rPr>
+          <w:noProof/>
+          <w:spacing w:val="-1"/>
+          <w:lang w:eastAsia="x-none"/>
+        </w:rPr>
+        <w:t>gateways</w:t>
+      </w:r>
+      <w:r>
+        <w:rPr>
+          <w:noProof/>
+          <w:spacing w:val="-1"/>
+          <w:lang w:val="x-none" w:eastAsia="x-none"/>
+        </w:rPr>
+        <w:t xml:space="preserve"> to connect enforcement points which control access to information</w:t>
+      </w:r>
+      <w:r>
+        <w:rPr>
+          <w:noProof/>
+          <w:spacing w:val="-1"/>
+          <w:lang w:eastAsia="x-none"/>
+        </w:rPr>
+        <w:t xml:space="preserve"> from outside organizational boundaries</w:t>
+      </w:r>
+      <w:r>
+        <w:rPr>
+          <w:noProof/>
+          <w:spacing w:val="-1"/>
+          <w:lang w:val="x-none" w:eastAsia="x-none"/>
+        </w:rPr>
+        <w:t xml:space="preserve">. </w:t>
       </w:r>
       <w:r>
         <w:rPr>
@@ -7999,7 +7812,27 @@
         </w:rPr>
         <w:t xml:space="preserve"> </w:t>
       </w:r>
-      <w:proofErr w:type="spellStart"/>
+      <w:r>
+        <w:rPr>
+          <w:spacing w:val="-1"/>
+          <w:lang w:eastAsia="x-none"/>
+        </w:rPr>
+        <w:t xml:space="preserve">This leverages the work can be </w:t>
+      </w:r>
+      <w:r>
+        <w:rPr>
+          <w:spacing w:val="-1"/>
+          <w:lang w:eastAsia="x-none"/>
+        </w:rPr>
+        <w:t>done</w:t>
+      </w:r>
+      <w:r>
+        <w:rPr>
+          <w:spacing w:val="-1"/>
+          <w:lang w:eastAsia="x-none"/>
+        </w:rPr>
+        <w:t xml:space="preserve"> outside the organization in federated environments. </w:t>
+      </w:r>
       <w:r>
         <w:rPr>
           <w:spacing w:val="-1"/>
@@ -8007,7 +7840,6 @@
         </w:rPr>
         <w:t>GPWfMS</w:t>
       </w:r>
-      <w:proofErr w:type="spellEnd"/>
       <w:r>
         <w:rPr>
           <w:spacing w:val="-1"/>
@@ -8039,8 +7871,6 @@
       <w:r>
         <w:rPr>
           <w:rStyle w:val="FootnoteReference"/>
-          <w:spacing w:val="-1"/>
-          <w:lang w:eastAsia="x-none"/>
         </w:rPr>
         <w:footnoteReference w:id="3"/>
       </w:r>
@@ -8072,7 +7902,6 @@
         </w:rPr>
         <w:t xml:space="preserve"> S</w:t>
       </w:r>
-      <w:proofErr w:type="spellStart"/>
       <w:r>
         <w:rPr>
           <w:spacing w:val="-1"/>
@@ -8085,17 +7914,8 @@
           <w:spacing w:val="-1"/>
           <w:lang w:eastAsia="x-none"/>
         </w:rPr>
-        <w:t>e</w:t>
-      </w:r>
-      <w:proofErr w:type="spellEnd"/>
-      <w:r>
-        <w:rPr>
-          <w:spacing w:val="-1"/>
-          <w:lang w:eastAsia="x-none"/>
-        </w:rPr>
-        <w:t xml:space="preserve"> T</w:t>
-      </w:r>
-      <w:proofErr w:type="spellStart"/>
+        <w:t>e T</w:t>
+      </w:r>
       <w:r>
         <w:rPr>
           <w:spacing w:val="-1"/>
@@ -8103,7 +7923,6 @@
         </w:rPr>
         <w:t>ransfer</w:t>
       </w:r>
-      <w:proofErr w:type="spellEnd"/>
       <w:r>
         <w:rPr>
           <w:spacing w:val="-1"/>
@@ -8114,8 +7933,6 @@
       <w:r>
         <w:rPr>
           <w:rStyle w:val="FootnoteReference"/>
-          <w:spacing w:val="-1"/>
-          <w:lang w:eastAsia="x-none"/>
         </w:rPr>
         <w:footnoteReference w:id="4"/>
       </w:r>
@@ -8171,7 +7988,6 @@
         </w:rPr>
         <w:t xml:space="preserve">In particular, </w:t>
       </w:r>
-      <w:proofErr w:type="spellStart"/>
       <w:r>
         <w:rPr>
           <w:spacing w:val="-1"/>
@@ -8179,7 +7995,6 @@
         </w:rPr>
         <w:t>GPWfMS</w:t>
       </w:r>
-      <w:proofErr w:type="spellEnd"/>
       <w:r>
         <w:rPr>
           <w:spacing w:val="-1"/>
@@ -8206,8 +8021,15 @@
           <w:spacing w:val="-1"/>
           <w:lang w:eastAsia="x-none"/>
         </w:rPr>
+        <w:t xml:space="preserve">Notification services that includes various functionalities </w:t>
+      </w:r>
+      <w:r>
+        <w:rPr>
+          <w:spacing w:val="-1"/>
+          <w:lang w:eastAsia="x-none"/>
+        </w:rPr>
         <w:lastRenderedPageBreak/>
-        <w:t xml:space="preserve">Notification services that includes various functionalities i.e. Save, Delete, Approve, Disapprove, </w:t>
+        <w:t xml:space="preserve">i.e. Save, Delete, Approve, Disapprove, </w:t>
       </w:r>
       <w:r>
         <w:rPr>
@@ -8746,22 +8568,11 @@
           <w:spacing w:val="-1"/>
           <w:lang w:eastAsia="x-none"/>
         </w:rPr>
-        <w:t xml:space="preserve"> </w:t>
-      </w:r>
-      <w:proofErr w:type="spellStart"/>
-      <w:r>
-        <w:rPr>
-          <w:spacing w:val="-1"/>
-          <w:lang w:eastAsia="x-none"/>
-        </w:rPr>
-        <w:t>jUnit</w:t>
-      </w:r>
-      <w:proofErr w:type="spellEnd"/>
+        <w:t xml:space="preserve"> jUnit</w:t>
+      </w:r>
       <w:r>
         <w:rPr>
           <w:rStyle w:val="FootnoteReference"/>
-          <w:spacing w:val="-1"/>
-          <w:lang w:eastAsia="x-none"/>
         </w:rPr>
         <w:footnoteReference w:id="5"/>
       </w:r>
@@ -9248,7 +9059,6 @@
         </w:rPr>
         <w:t xml:space="preserve"> </w:t>
       </w:r>
-      <w:proofErr w:type="spellStart"/>
       <w:r>
         <w:rPr>
           <w:spacing w:val="-1"/>
@@ -9256,7 +9066,6 @@
         </w:rPr>
         <w:t>GPWfMS</w:t>
       </w:r>
-      <w:proofErr w:type="spellEnd"/>
       <w:r>
         <w:rPr>
           <w:spacing w:val="-1"/>
@@ -9403,32 +9212,32 @@
         <w:t>software design</w:t>
       </w:r>
       <w:r>
-        <w:t xml:space="preserve">, our system must also account for the access control policies for each of </w:t>
+        <w:t>, our system must also account for the access control policies for each of these actions.</w:t>
+      </w:r>
+      <w:r>
+        <w:t xml:space="preserve"> </w:t>
+      </w:r>
+      <w:r>
+        <w:rPr>
+          <w:noProof/>
+        </w:rPr>
+        <w:t>This is</w:t>
+      </w:r>
+      <w:r>
+        <w:t xml:space="preserve"> based on the XACML </w:t>
+      </w:r>
+      <w:r>
+        <w:rPr>
+          <w:noProof/>
+        </w:rPr>
+        <w:t>standard,</w:t>
+      </w:r>
+      <w:r>
+        <w:t xml:space="preserve"> and uses authorization policies to determine if a user </w:t>
       </w:r>
       <w:r>
         <w:lastRenderedPageBreak/>
-        <w:t>these actions.</w:t>
-      </w:r>
-      <w:r>
-        <w:t xml:space="preserve"> </w:t>
-      </w:r>
-      <w:r>
-        <w:rPr>
-          <w:noProof/>
-        </w:rPr>
-        <w:t>This is</w:t>
-      </w:r>
-      <w:r>
-        <w:t xml:space="preserve"> based on the XACML </w:t>
-      </w:r>
-      <w:r>
-        <w:rPr>
-          <w:noProof/>
-        </w:rPr>
-        <w:t>standard,</w:t>
-      </w:r>
-      <w:r>
-        <w:t xml:space="preserve"> and uses authorization policies to determine if a user is allowed or denied to perform a certain action on a particular service. </w:t>
+        <w:t xml:space="preserve">is allowed or denied to perform a certain action on a particular service. </w:t>
       </w:r>
       <w:r>
         <w:t xml:space="preserve">The architected solution prospect of the model is wider and more extensive with the </w:t>
@@ -9440,10 +9249,7 @@
         <w:t>XACML specification</w:t>
       </w:r>
       <w:r>
-        <w:t xml:space="preserve"> such as </w:t>
-      </w:r>
-      <w:r>
-        <w:t>DOA and Obligations</w:t>
+        <w:t xml:space="preserve"> such as DOA and Obligations</w:t>
       </w:r>
       <w:r>
         <w:t xml:space="preserve">. </w:t>
@@ -9569,7 +9375,7 @@
         <w:pStyle w:val="Caption"/>
         <w:framePr w:w="5277" w:h="5407" w:hRule="exact" w:wrap="around" w:vAnchor="page" w:hAnchor="page" w:x="6970" w:y="6102"/>
       </w:pPr>
-      <w:bookmarkStart w:id="2" w:name="_Ref448173464"/>
+      <w:bookmarkStart w:id="3" w:name="_Ref448173464"/>
       <w:r>
         <w:t xml:space="preserve">Figure </w:t>
       </w:r>
@@ -9594,7 +9400,7 @@
         </w:rPr>
         <w:fldChar w:fldCharType="end"/>
       </w:r>
-      <w:bookmarkEnd w:id="2"/>
+      <w:bookmarkEnd w:id="3"/>
       <w:r>
         <w:t xml:space="preserve"> </w:t>
       </w:r>
@@ -9696,47 +9502,77 @@
       <w:r>
         <w:rPr>
           <w:rStyle w:val="FootnoteReference"/>
+        </w:rPr>
+        <w:footnoteReference w:id="7"/>
+      </w:r>
+      <w:r>
+        <w:rPr>
           <w:color w:val="000000"/>
         </w:rPr>
-        <w:footnoteReference w:id="7"/>
-      </w:r>
-      <w:r>
-        <w:rPr>
+        <w:t xml:space="preserve"> for access control which </w:t>
+      </w:r>
+      <w:r>
+        <w:rPr>
+          <w:noProof/>
           <w:color w:val="000000"/>
         </w:rPr>
-        <w:t xml:space="preserve"> for access control which </w:t>
+        <w:t>i</w:t>
       </w:r>
       <w:r>
         <w:rPr>
           <w:noProof/>
           <w:color w:val="000000"/>
         </w:rPr>
-        <w:t>i</w:t>
-      </w:r>
-      <w:r>
-        <w:rPr>
-          <w:noProof/>
+        <w:t>deally provides</w:t>
+      </w:r>
+      <w:r>
+        <w:rPr>
           <w:color w:val="000000"/>
         </w:rPr>
-        <w:t>deally provides</w:t>
+        <w:t xml:space="preserve"> expressiveness, modularity, interoperability and efficiency </w:t>
       </w:r>
       <w:r>
         <w:rPr>
           <w:color w:val="000000"/>
         </w:rPr>
-        <w:t xml:space="preserve"> expressiveness, modularity, interoperability and efficiency </w:t>
+        <w:fldChar w:fldCharType="begin" w:fldLock="1"/>
       </w:r>
       <w:r>
         <w:rPr>
           <w:color w:val="000000"/>
         </w:rPr>
+        <w:instrText>ADDIN CSL_CITATION { "citationItems" : [ { "id" : "ITEM-1", "itemData" : { "DOI" : "10.1109/COMNET.2010.5699810", "ISBN" : "9781424488391", "abstract" : "XML became the de facto standard for the data representation and exchange on the internet. Regarding XML documents access control policy definition, OASIS ratified the XACML standard. It is a declarative language allowing the specification of authorizations as rules. Furthermore, it is common to formally represent XML documents as labeled trees and to handle secure requests through 'user views'. A user view is the part of the document accessible to a given user according to the existing policy. Moreover, control access polices can be depicted as annotated rules where annotations define for each document node whether it is accessible. Hence, an annotated schema is a formal representation of 'user views'. Our main contribution in this paper is then three folds. First, we compare XACML policies and annotated schemas. Second, we identify a significant fragment of XACML since this latter is very expressive and consequently complex. Third, we define adequate translation algorithms from XACML policies to annotated schemas. \u00a92010 IEEE.", "author" : [ { "dropping-particle" : "", "family" : "Abassi", "given" : "Ryma", "non-dropping-particle" : "", "parse-names" : false, "suffix" : "" }, { "dropping-particle" : "", "family" : "Jacquemard", "given" : "Florent", "non-dropping-particle" : "", "parse-names" : false, "suffix" : "" }, { "dropping-particle" : "", "family" : "Rusinowitch", "given" : "Michael", "non-dropping-particle" : "", "parse-names" : false, "suffix" : "" }, { "dropping-particle" : "", "family" : "Fatmi", "given" : "Sihem Guemara", "non-dropping-particle" : "El", "parse-names" : false, "suffix" : "" } ], "container-title" : "2010 2nd International Conference on Communications and Networking, ComNet 2010", "id" : "ITEM-1", "issue" : "October 2015", "issued" : { "date-parts" : [ [ "2010" ] ] }, "title" : "XML access control: From XACML to annotated schemas", "type" : "article-journal" }, "uris" : [ "http://www.mendeley.com/documents/?uuid=87e6ced4-8e31-436c-a108-daa12c4d3c5f" ] } ], "mendeley" : { "formattedCitation" : "[17]", "plainTextFormattedCitation" : "[17]", "previouslyFormattedCitation" : "[16]" }, "properties" : { "noteIndex" : 0 }, "schema" : "https://github.com/citation-style-language/schema/raw/master/csl-citation.json" }</w:instrText>
+      </w:r>
+      <w:r>
+        <w:rPr>
+          <w:color w:val="000000"/>
+        </w:rPr>
+        <w:fldChar w:fldCharType="separate"/>
+      </w:r>
+      <w:r>
+        <w:rPr>
+          <w:noProof/>
+          <w:color w:val="000000"/>
+        </w:rPr>
+        <w:t>[17]</w:t>
+      </w:r>
+      <w:r>
+        <w:rPr>
+          <w:color w:val="000000"/>
+        </w:rPr>
+        <w:fldChar w:fldCharType="end"/>
+      </w:r>
+      <w:r>
+        <w:rPr>
+          <w:color w:val="000000"/>
+        </w:rPr>
         <w:fldChar w:fldCharType="begin" w:fldLock="1"/>
       </w:r>
       <w:r>
         <w:rPr>
           <w:color w:val="000000"/>
         </w:rPr>
-        <w:instrText>ADDIN CSL_CITATION { "citationItems" : [ { "id" : "ITEM-1", "itemData" : { "DOI" : "10.1109/COMNET.2010.5699810", "ISBN" : "9781424488391", "abstract" : "XML became the de facto standard for the data representation and exchange on the internet. Regarding XML documents access control policy definition, OASIS ratified the XACML standard. It is a declarative language allowing the specification of authorizations as rules. Furthermore, it is common to formally represent XML documents as labeled trees and to handle secure requests through 'user views'. A user view is the part of the document accessible to a given user according to the existing policy. Moreover, control access polices can be depicted as annotated rules where annotations define for each document node whether it is accessible. Hence, an annotated schema is a formal representation of 'user views'. Our main contribution in this paper is then three folds. First, we compare XACML policies and annotated schemas. Second, we identify a significant fragment of XACML since this latter is very expressive and consequently complex. Third, we define adequate translation algorithms from XACML policies to annotated schemas. \u00a92010 IEEE.", "author" : [ { "dropping-particle" : "", "family" : "Abassi", "given" : "Ryma", "non-dropping-particle" : "", "parse-names" : false, "suffix" : "" }, { "dropping-particle" : "", "family" : "Jacquemard", "given" : "Florent", "non-dropping-particle" : "", "parse-names" : false, "suffix" : "" }, { "dropping-particle" : "", "family" : "Rusinowitch", "given" : "Michael", "non-dropping-particle" : "", "parse-names" : false, "suffix" : "" }, { "dropping-particle" : "", "family" : "Fatmi", "given" : "Sihem Guemara", "non-dropping-particle" : "El", "parse-names" : false, "suffix" : "" } ], "container-title" : "2010 2nd International Conference on Communications and Networking, ComNet 2010", "id" : "ITEM-1", "issue" : "October 2015", "issued" : { "date-parts" : [ [ "2010" ] ] }, "title" : "XML access control: From XACML to annotated schemas", "type" : "article-journal" }, "uris" : [ "http://www.mendeley.com/documents/?uuid=87e6ced4-8e31-436c-a108-daa12c4d3c5f" ] } ], "mendeley" : { "formattedCitation" : "[16]", "plainTextFormattedCitation" : "[16]", "previouslyFormattedCitation" : "[16]" }, "properties" : { "noteIndex" : 0 }, "schema" : "https://github.com/citation-style-language/schema/raw/master/csl-citation.json" }</w:instrText>
+        <w:instrText>ADDIN CSL_CITATION { "citationItems" : [ { "id" : "ITEM-1", "itemData" : { "DOI" : "10.1109/NOMS.2010.5488453", "ISBN" : "9781424453672", "ISSN" : "1542-1201", "abstract" : "OASIS XACML has become a recognized standard for the specification of access control policies, and has specified a generic framework for access control. While the XACML policy language is very flexible for access privileges, there is currently no method to specify the obligations send from a policy decision point (PDP) to a policy enforcement point (PEP) in a generic way. Potential conflicts between obligations are not even considered in the language specification, thus no generic detection of these conflicts is possible. But this becomes an important aspect in a distributed environment like SaaS, in which the policies and their enforcement are not coordinated by a single entity. In this paper we will present a dynamic obligation specification language which covers the following aspects. First, it allows us to define the actual obligation and its parameters including the relationship, especially conflicts among them. Second, the negotiation of the supported obligation between distributed PDP and PEP is introduced. Third, potential conflicts are detected and partially solved at runtime based on the definition of the obligations. We show how the introduced extensible obligation markup language (XOML) could be integrated into the XACML standard. \u00a92010 IEEE.", "author" : [ { "dropping-particle" : "", "family" : "Lischka", "given" : "Mario", "non-dropping-particle" : "", "parse-names" : false, "suffix" : "" } ], "container-title" : "Proceedings of the 2010 IEEE/IFIP Network Operations and Management Symposium, NOMS 2010", "id" : "ITEM-1", "issued" : { "date-parts" : [ [ "2010" ] ] }, "page" : "155-162", "title" : "Dynamic obligation specification and negotiation", "type" : "article-journal" }, "uris" : [ "http://www.mendeley.com/documents/?uuid=1af60863-4fa3-4a56-852a-e368dc2ae62b" ] } ], "mendeley" : { "formattedCitation" : "[18]", "plainTextFormattedCitation" : "[18]", "previouslyFormattedCitation" : "[17]" }, "properties" : { "noteIndex" : 0 }, "schema" : "https://github.com/citation-style-language/schema/raw/master/csl-citation.json" }</w:instrText>
       </w:r>
       <w:r>
         <w:rPr>
@@ -9749,38 +9585,7 @@
           <w:noProof/>
           <w:color w:val="000000"/>
         </w:rPr>
-        <w:t>[16]</w:t>
-      </w:r>
-      <w:r>
-        <w:rPr>
-          <w:color w:val="000000"/>
-        </w:rPr>
-        <w:fldChar w:fldCharType="end"/>
-      </w:r>
-      <w:r>
-        <w:rPr>
-          <w:color w:val="000000"/>
-        </w:rPr>
-        <w:fldChar w:fldCharType="begin" w:fldLock="1"/>
-      </w:r>
-      <w:r>
-        <w:rPr>
-          <w:color w:val="000000"/>
-        </w:rPr>
-        <w:instrText>ADDIN CSL_CITATION { "citationItems" : [ { "id" : "ITEM-1", "itemData" : { "DOI" : "10.1109/NOMS.2010.5488453", "ISBN" : "9781424453672", "ISSN" : "1542-1201", "abstract" : "OASIS XACML has become a recognized standard for the specification of access control policies, and has specified a generic framework for access control. While the XACML policy language is very flexible for access privileges, there is currently no method to specify the obligations send from a policy decision point (PDP) to a policy enforcement point (PEP) in a generic way. Potential conflicts between obligations are not even considered in the language specification, thus no generic detection of these conflicts is possible. But this becomes an important aspect in a distributed environment like SaaS, in which the policies and their enforcement are not coordinated by a single entity. In this paper we will present a dynamic obligation specification language which covers the following aspects. First, it allows us to define the actual obligation and its parameters including the relationship, especially conflicts among them. Second, the negotiation of the supported obligation between distributed PDP and PEP is introduced. Third, potential conflicts are detected and partially solved at runtime based on the definition of the obligations. We show how the introduced extensible obligation markup language (XOML) could be integrated into the XACML standard. \u00a92010 IEEE.", "author" : [ { "dropping-particle" : "", "family" : "Lischka", "given" : "Mario", "non-dropping-particle" : "", "parse-names" : false, "suffix" : "" } ], "container-title" : "Proceedings of the 2010 IEEE/IFIP Network Operations and Management Symposium, NOMS 2010", "id" : "ITEM-1", "issued" : { "date-parts" : [ [ "2010" ] ] }, "page" : "155-162", "title" : "Dynamic obligation specification and negotiation", "type" : "article-journal" }, "uris" : [ "http://www.mendeley.com/documents/?uuid=1af60863-4fa3-4a56-852a-e368dc2ae62b" ] } ], "mendeley" : { "formattedCitation" : "[17]", "plainTextFormattedCitation" : "[17]", "previouslyFormattedCitation" : "[17]" }, "properties" : { "noteIndex" : 0 }, "schema" : "https://github.com/citation-style-language/schema/raw/master/csl-citation.json" }</w:instrText>
-      </w:r>
-      <w:r>
-        <w:rPr>
-          <w:color w:val="000000"/>
-        </w:rPr>
-        <w:fldChar w:fldCharType="separate"/>
-      </w:r>
-      <w:r>
-        <w:rPr>
-          <w:noProof/>
-          <w:color w:val="000000"/>
-        </w:rPr>
-        <w:t>[17]</w:t>
+        <w:t>[18]</w:t>
       </w:r>
       <w:r>
         <w:rPr>
@@ -10370,15 +10175,7 @@
           <w:spacing w:val="-1"/>
           <w:lang w:val="x-none" w:eastAsia="x-none"/>
         </w:rPr>
-        <w:t xml:space="preserve"> authorization credential is a statement or assertion about an attribute. In particular, a credential must be </w:t>
-      </w:r>
-      <w:r>
-        <w:rPr>
-          <w:spacing w:val="-1"/>
-          <w:lang w:val="x-none" w:eastAsia="x-none"/>
-        </w:rPr>
-        <w:lastRenderedPageBreak/>
-        <w:t xml:space="preserve">based on defined attributes for a subject and during each action </w:t>
+        <w:t xml:space="preserve"> authorization credential is a statement or assertion about an attribute. In particular, a credential must be based on defined attributes for a subject and during each action </w:t>
       </w:r>
       <w:r>
         <w:rPr>
@@ -10430,6 +10227,7 @@
           <w:spacing w:val="-1"/>
           <w:lang w:val="x-none" w:eastAsia="x-none"/>
         </w:rPr>
+        <w:lastRenderedPageBreak/>
         <w:t>As shown in</w:t>
       </w:r>
       <w:r>
@@ -10764,7 +10562,7 @@
         <w:pStyle w:val="Caption"/>
         <w:framePr w:w="4311" w:h="4182" w:hRule="exact" w:wrap="around" w:vAnchor="page" w:hAnchor="page" w:x="7901" w:y="4421"/>
       </w:pPr>
-      <w:bookmarkStart w:id="3" w:name="_Ref448100155"/>
+      <w:bookmarkStart w:id="4" w:name="_Ref448100155"/>
       <w:r>
         <w:t xml:space="preserve">Figure </w:t>
       </w:r>
@@ -10789,7 +10587,7 @@
         </w:rPr>
         <w:fldChar w:fldCharType="end"/>
       </w:r>
-      <w:bookmarkEnd w:id="3"/>
+      <w:bookmarkEnd w:id="4"/>
       <w:r>
         <w:t xml:space="preserve"> </w:t>
       </w:r>
@@ -11046,23 +10844,7 @@
           <w:spacing w:val="-1"/>
           <w:lang w:val="x-none" w:eastAsia="x-none"/>
         </w:rPr>
-        <w:t xml:space="preserve">An example of an XACML rule as in </w:t>
-      </w:r>
-      <w:proofErr w:type="spellStart"/>
-      <w:r>
-        <w:rPr>
-          <w:spacing w:val="-1"/>
-          <w:lang w:val="x-none" w:eastAsia="x-none"/>
-        </w:rPr>
-        <w:t>GPWfMS</w:t>
-      </w:r>
-      <w:proofErr w:type="spellEnd"/>
-      <w:r>
-        <w:rPr>
-          <w:spacing w:val="-1"/>
-          <w:lang w:val="x-none" w:eastAsia="x-none"/>
-        </w:rPr>
-        <w:t>, can be</w:t>
+        <w:t>An example of an XACML rule as in GPWfMS, can be</w:t>
       </w:r>
       <w:r>
         <w:t xml:space="preserve"> expressed and represented in the human readable format as following:</w:t>
@@ -12374,7 +12156,7 @@
                                 <w:lang w:val="x-none" w:eastAsia="x-none"/>
                               </w:rPr>
                             </w:pPr>
-                            <w:bookmarkStart w:id="4" w:name="_Ref448099753"/>
+                            <w:bookmarkStart w:id="5" w:name="_Ref448099753"/>
                             <w:r>
                               <w:t xml:space="preserve">Figure </w:t>
                             </w:r>
@@ -12399,7 +12181,7 @@
                               </w:rPr>
                               <w:fldChar w:fldCharType="end"/>
                             </w:r>
-                            <w:bookmarkEnd w:id="4"/>
+                            <w:bookmarkEnd w:id="5"/>
                             <w:r>
                               <w:t xml:space="preserve"> </w:t>
                             </w:r>
@@ -13282,23 +13064,7 @@
           <w:spacing w:val="-1"/>
           <w:lang w:val="x-none" w:eastAsia="x-none"/>
         </w:rPr>
-        <w:t xml:space="preserve">In </w:t>
-      </w:r>
-      <w:proofErr w:type="spellStart"/>
-      <w:r>
-        <w:rPr>
-          <w:spacing w:val="-1"/>
-          <w:lang w:val="x-none" w:eastAsia="x-none"/>
-        </w:rPr>
-        <w:t>GPWfMS</w:t>
-      </w:r>
-      <w:proofErr w:type="spellEnd"/>
-      <w:r>
-        <w:rPr>
-          <w:spacing w:val="-1"/>
-          <w:lang w:val="x-none" w:eastAsia="x-none"/>
-        </w:rPr>
-        <w:t xml:space="preserve">, A request for authorization lands at the PEP. The PEP </w:t>
+        <w:t xml:space="preserve">In GPWfMS, A request for authorization lands at the PEP. The PEP </w:t>
       </w:r>
       <w:r>
         <w:rPr>
@@ -13725,9 +13491,7 @@
       </w:r>
       <w:r>
         <w:rPr>
-          <w:spacing w:val="-1"/>
-          <w:vertAlign w:val="superscript"/>
-          <w:lang w:val="x-none" w:eastAsia="x-none"/>
+          <w:rStyle w:val="FootnoteReference"/>
         </w:rPr>
         <w:footnoteReference w:id="8"/>
       </w:r>
@@ -13753,7 +13517,6 @@
         <w:framePr w:w="4737" w:h="2947" w:hRule="exact" w:wrap="around" w:vAnchor="page" w:hAnchor="page" w:x="6993" w:y="3439"/>
         <w:ind w:firstLine="0"/>
       </w:pPr>
-      <w:bookmarkStart w:id="6" w:name="_GoBack"/>
       <w:r>
         <w:rPr>
           <w:noProof/>
@@ -13814,7 +13577,7 @@
         <w:pStyle w:val="Caption"/>
         <w:framePr w:w="4737" w:h="2947" w:hRule="exact" w:wrap="around" w:vAnchor="page" w:hAnchor="page" w:x="6993" w:y="3439"/>
       </w:pPr>
-      <w:bookmarkStart w:id="7" w:name="_Ref448096946"/>
+      <w:bookmarkStart w:id="6" w:name="_Ref448096946"/>
       <w:r>
         <w:t xml:space="preserve">Figure </w:t>
       </w:r>
@@ -13839,7 +13602,7 @@
         </w:rPr>
         <w:fldChar w:fldCharType="end"/>
       </w:r>
-      <w:bookmarkEnd w:id="7"/>
+      <w:bookmarkEnd w:id="6"/>
       <w:r>
         <w:t xml:space="preserve"> </w:t>
       </w:r>
@@ -13870,7 +13633,6 @@
         <w:ind w:firstLine="0"/>
       </w:pPr>
     </w:p>
-    <w:bookmarkEnd w:id="6"/>
     <w:p>
       <w:pPr>
         <w:jc w:val="both"/>
@@ -14758,14 +14520,12 @@
           <w:rStyle w:val="Strong"/>
         </w:rPr>
       </w:pPr>
-      <w:proofErr w:type="spellStart"/>
       <w:r>
         <w:rPr>
           <w:rStyle w:val="Strong"/>
         </w:rPr>
         <w:t>Morphia</w:t>
       </w:r>
-      <w:proofErr w:type="spellEnd"/>
     </w:p>
     <w:p>
       <w:pPr>
@@ -14776,7 +14536,6 @@
           <w:lang w:eastAsia="x-none"/>
         </w:rPr>
       </w:pPr>
-      <w:proofErr w:type="spellStart"/>
       <w:r>
         <w:rPr>
           <w:spacing w:val="-1"/>
@@ -14784,12 +14543,9 @@
         </w:rPr>
         <w:t>Morphia</w:t>
       </w:r>
-      <w:proofErr w:type="spellEnd"/>
       <w:r>
         <w:rPr>
           <w:rStyle w:val="FootnoteReference"/>
-          <w:spacing w:val="-1"/>
-          <w:lang w:val="x-none" w:eastAsia="x-none"/>
         </w:rPr>
         <w:footnoteReference w:id="9"/>
       </w:r>
@@ -14833,23 +14589,7 @@
           <w:spacing w:val="-1"/>
           <w:lang w:val="x-none" w:eastAsia="x-none"/>
         </w:rPr>
-        <w:t xml:space="preserve">. </w:t>
-      </w:r>
-      <w:proofErr w:type="spellStart"/>
-      <w:r>
-        <w:rPr>
-          <w:spacing w:val="-1"/>
-          <w:lang w:val="x-none" w:eastAsia="x-none"/>
-        </w:rPr>
-        <w:t>Morphia</w:t>
-      </w:r>
-      <w:proofErr w:type="spellEnd"/>
-      <w:r>
-        <w:rPr>
-          <w:spacing w:val="-1"/>
-          <w:lang w:val="x-none" w:eastAsia="x-none"/>
-        </w:rPr>
-        <w:t xml:space="preserve"> is an Open Source Fluent Query API that uses annotations and standards to interact with code and database. It adds a layer of abstraction between </w:t>
+        <w:t xml:space="preserve">. Morphia is an Open Source Fluent Query API that uses annotations and standards to interact with code and database. It adds a layer of abstraction between </w:t>
       </w:r>
       <w:r>
         <w:rPr>
@@ -14903,21 +14643,12 @@
         <w:lastRenderedPageBreak/>
         <w:t xml:space="preserve">the working with data in Java as it creates a data persistence interface in between. </w:t>
       </w:r>
-      <w:proofErr w:type="spellStart"/>
-      <w:r>
-        <w:rPr>
-          <w:spacing w:val="-1"/>
-          <w:lang w:val="x-none" w:eastAsia="x-none"/>
-        </w:rPr>
-        <w:t>Morphia</w:t>
-      </w:r>
-      <w:proofErr w:type="spellEnd"/>
-      <w:r>
-        <w:rPr>
-          <w:spacing w:val="-1"/>
-          <w:lang w:val="x-none" w:eastAsia="x-none"/>
-        </w:rPr>
-        <w:t xml:space="preserve"> is MongoDB’s </w:t>
+      <w:r>
+        <w:rPr>
+          <w:spacing w:val="-1"/>
+          <w:lang w:val="x-none" w:eastAsia="x-none"/>
+        </w:rPr>
+        <w:t xml:space="preserve">Morphia is MongoDB’s </w:t>
       </w:r>
       <w:r>
         <w:rPr>
@@ -14936,8 +14667,6 @@
       <w:r>
         <w:rPr>
           <w:rStyle w:val="FootnoteReference"/>
-          <w:spacing w:val="-1"/>
-          <w:lang w:val="x-none" w:eastAsia="x-none"/>
         </w:rPr>
         <w:footnoteReference w:id="10"/>
       </w:r>
@@ -15035,11 +14764,7 @@
       <w:r>
         <w:rPr>
           <w:rStyle w:val="FootnoteReference"/>
-          <w:rFonts w:ascii="Calibri" w:eastAsia="PMingLiU" w:hAnsi="Calibri"/>
-          <w:spacing w:val="-1"/>
-          <w:sz w:val="22"/>
-          <w:szCs w:val="22"/>
-          <w:lang w:eastAsia="x-none"/>
+          <w:rFonts w:eastAsia="PMingLiU"/>
         </w:rPr>
         <w:footnoteReference w:id="11"/>
       </w:r>
@@ -15064,7 +14789,6 @@
         </w:rPr>
         <w:t>is an open so</w:t>
       </w:r>
-      <w:proofErr w:type="spellStart"/>
       <w:r>
         <w:rPr>
           <w:rFonts w:ascii="Calibri" w:eastAsia="PMingLiU" w:hAnsi="Calibri"/>
@@ -15073,18 +14797,18 @@
           <w:szCs w:val="22"/>
           <w:lang w:val="x-none" w:eastAsia="x-none" w:bidi="ar-SA"/>
         </w:rPr>
-        <w:t>urce</w:t>
-      </w:r>
-      <w:proofErr w:type="spellEnd"/>
+        <w:t xml:space="preserve">urce Sun's XACML </w:t>
+      </w:r>
       <w:r>
         <w:rPr>
           <w:rFonts w:ascii="Calibri" w:eastAsia="PMingLiU" w:hAnsi="Calibri"/>
+          <w:noProof/>
           <w:spacing w:val="-1"/>
           <w:sz w:val="22"/>
           <w:szCs w:val="22"/>
           <w:lang w:val="x-none" w:eastAsia="x-none" w:bidi="ar-SA"/>
         </w:rPr>
-        <w:t xml:space="preserve"> Sun's XACML </w:t>
+        <w:t>I</w:t>
       </w:r>
       <w:r>
         <w:rPr>
@@ -15095,18 +14819,44 @@
           <w:szCs w:val="22"/>
           <w:lang w:val="x-none" w:eastAsia="x-none" w:bidi="ar-SA"/>
         </w:rPr>
-        <w:t>I</w:t>
+        <w:t>mplementation</w:t>
       </w:r>
       <w:r>
         <w:rPr>
           <w:rFonts w:ascii="Calibri" w:eastAsia="PMingLiU" w:hAnsi="Calibri"/>
-          <w:noProof/>
           <w:spacing w:val="-1"/>
           <w:sz w:val="22"/>
           <w:szCs w:val="22"/>
           <w:lang w:val="x-none" w:eastAsia="x-none" w:bidi="ar-SA"/>
         </w:rPr>
-        <w:t>mplementation</w:t>
+        <w:t xml:space="preserve"> by </w:t>
+      </w:r>
+      <w:r>
+        <w:rPr>
+          <w:rFonts w:ascii="Calibri" w:eastAsia="PMingLiU" w:hAnsi="Calibri"/>
+          <w:spacing w:val="-1"/>
+          <w:sz w:val="22"/>
+          <w:szCs w:val="22"/>
+          <w:lang w:eastAsia="x-none" w:bidi="ar-SA"/>
+        </w:rPr>
+        <w:t>WSO2</w:t>
+      </w:r>
+      <w:r>
+        <w:rPr>
+          <w:rStyle w:val="FootnoteReference"/>
+          <w:rFonts w:eastAsia="PMingLiU"/>
+        </w:rPr>
+        <w:footnoteReference w:id="12"/>
+      </w:r>
+      <w:r>
+        <w:rPr>
+          <w:rFonts w:ascii="Calibri" w:eastAsia="PMingLiU" w:hAnsi="Calibri"/>
+          <w:spacing w:val="-1"/>
+          <w:sz w:val="22"/>
+          <w:szCs w:val="22"/>
+          <w:lang w:eastAsia="x-none" w:bidi="ar-SA"/>
+        </w:rPr>
+        <w:t xml:space="preserve"> </w:t>
       </w:r>
       <w:r>
         <w:rPr>
@@ -15116,112 +14866,71 @@
           <w:szCs w:val="22"/>
           <w:lang w:val="x-none" w:eastAsia="x-none" w:bidi="ar-SA"/>
         </w:rPr>
-        <w:t xml:space="preserve"> by </w:t>
+        <w:t>that supports XACML 3.0</w:t>
       </w:r>
       <w:r>
         <w:rPr>
           <w:rFonts w:ascii="Calibri" w:eastAsia="PMingLiU" w:hAnsi="Calibri"/>
+          <w:spacing w:val="-1"/>
+          <w:sz w:val="22"/>
+          <w:szCs w:val="22"/>
+          <w:lang w:val="x-none" w:eastAsia="x-none" w:bidi="ar-SA"/>
+        </w:rPr>
+        <w:t xml:space="preserve"> that allows </w:t>
+      </w:r>
+      <w:r>
+        <w:rPr>
+          <w:rFonts w:ascii="Calibri" w:eastAsia="PMingLiU" w:hAnsi="Calibri"/>
+          <w:noProof/>
+          <w:spacing w:val="-1"/>
+          <w:sz w:val="22"/>
+          <w:szCs w:val="22"/>
+          <w:lang w:val="x-none" w:eastAsia="x-none" w:bidi="ar-SA"/>
+        </w:rPr>
+        <w:t>creating</w:t>
+      </w:r>
+      <w:r>
+        <w:rPr>
+          <w:rFonts w:ascii="Calibri" w:eastAsia="PMingLiU" w:hAnsi="Calibri"/>
+          <w:noProof/>
+          <w:spacing w:val="-1"/>
+          <w:sz w:val="22"/>
+          <w:szCs w:val="22"/>
+          <w:lang w:val="x-none" w:eastAsia="x-none" w:bidi="ar-SA"/>
+        </w:rPr>
+        <w:t xml:space="preserve"> </w:t>
+      </w:r>
+      <w:r>
+        <w:rPr>
+          <w:rFonts w:ascii="Calibri" w:eastAsia="PMingLiU" w:hAnsi="Calibri"/>
+          <w:noProof/>
+          <w:spacing w:val="-1"/>
+          <w:sz w:val="22"/>
+          <w:szCs w:val="22"/>
+          <w:lang w:val="x-none" w:eastAsia="x-none" w:bidi="ar-SA"/>
+        </w:rPr>
+        <w:t>Policy Decision Point</w:t>
+      </w:r>
+      <w:r>
+        <w:rPr>
+          <w:rFonts w:ascii="Calibri" w:eastAsia="PMingLiU" w:hAnsi="Calibri"/>
+          <w:noProof/>
+          <w:spacing w:val="-1"/>
+          <w:sz w:val="22"/>
+          <w:szCs w:val="22"/>
+          <w:lang w:val="x-none" w:eastAsia="x-none" w:bidi="ar-SA"/>
+        </w:rPr>
+        <w:t xml:space="preserve"> instance</w:t>
+      </w:r>
+      <w:r>
+        <w:rPr>
+          <w:rFonts w:ascii="Calibri" w:eastAsia="PMingLiU" w:hAnsi="Calibri"/>
+          <w:noProof/>
           <w:spacing w:val="-1"/>
           <w:sz w:val="22"/>
           <w:szCs w:val="22"/>
           <w:lang w:eastAsia="x-none" w:bidi="ar-SA"/>
         </w:rPr>
-        <w:t>WSO2</w:t>
-      </w:r>
-      <w:r>
-        <w:rPr>
-          <w:rStyle w:val="FootnoteReference"/>
-          <w:rFonts w:ascii="Calibri" w:eastAsia="PMingLiU" w:hAnsi="Calibri"/>
-          <w:spacing w:val="-1"/>
-          <w:sz w:val="22"/>
-          <w:szCs w:val="22"/>
-          <w:lang w:eastAsia="x-none" w:bidi="ar-SA"/>
-        </w:rPr>
-        <w:footnoteReference w:id="12"/>
-      </w:r>
-      <w:r>
-        <w:rPr>
-          <w:rFonts w:ascii="Calibri" w:eastAsia="PMingLiU" w:hAnsi="Calibri"/>
-          <w:spacing w:val="-1"/>
-          <w:sz w:val="22"/>
-          <w:szCs w:val="22"/>
-          <w:lang w:eastAsia="x-none" w:bidi="ar-SA"/>
-        </w:rPr>
-        <w:t xml:space="preserve"> </w:t>
-      </w:r>
-      <w:r>
-        <w:rPr>
-          <w:rFonts w:ascii="Calibri" w:eastAsia="PMingLiU" w:hAnsi="Calibri"/>
-          <w:spacing w:val="-1"/>
-          <w:sz w:val="22"/>
-          <w:szCs w:val="22"/>
-          <w:lang w:val="x-none" w:eastAsia="x-none" w:bidi="ar-SA"/>
-        </w:rPr>
-        <w:t>that supports XACML 3.0</w:t>
-      </w:r>
-      <w:r>
-        <w:rPr>
-          <w:rFonts w:ascii="Calibri" w:eastAsia="PMingLiU" w:hAnsi="Calibri"/>
-          <w:spacing w:val="-1"/>
-          <w:sz w:val="22"/>
-          <w:szCs w:val="22"/>
-          <w:lang w:val="x-none" w:eastAsia="x-none" w:bidi="ar-SA"/>
-        </w:rPr>
-        <w:t xml:space="preserve"> that allows </w:t>
-      </w:r>
-      <w:r>
-        <w:rPr>
-          <w:rFonts w:ascii="Calibri" w:eastAsia="PMingLiU" w:hAnsi="Calibri"/>
-          <w:noProof/>
-          <w:spacing w:val="-1"/>
-          <w:sz w:val="22"/>
-          <w:szCs w:val="22"/>
-          <w:lang w:val="x-none" w:eastAsia="x-none" w:bidi="ar-SA"/>
-        </w:rPr>
-        <w:t>creating</w:t>
-      </w:r>
-      <w:r>
-        <w:rPr>
-          <w:rFonts w:ascii="Calibri" w:eastAsia="PMingLiU" w:hAnsi="Calibri"/>
-          <w:noProof/>
-          <w:spacing w:val="-1"/>
-          <w:sz w:val="22"/>
-          <w:szCs w:val="22"/>
-          <w:lang w:val="x-none" w:eastAsia="x-none" w:bidi="ar-SA"/>
-        </w:rPr>
-        <w:t xml:space="preserve"> </w:t>
-      </w:r>
-      <w:r>
-        <w:rPr>
-          <w:rFonts w:ascii="Calibri" w:eastAsia="PMingLiU" w:hAnsi="Calibri"/>
-          <w:noProof/>
-          <w:spacing w:val="-1"/>
-          <w:sz w:val="22"/>
-          <w:szCs w:val="22"/>
-          <w:lang w:val="x-none" w:eastAsia="x-none" w:bidi="ar-SA"/>
-        </w:rPr>
-        <w:t>Policy Decision Point</w:t>
-      </w:r>
-      <w:r>
-        <w:rPr>
-          <w:rFonts w:ascii="Calibri" w:eastAsia="PMingLiU" w:hAnsi="Calibri"/>
-          <w:noProof/>
-          <w:spacing w:val="-1"/>
-          <w:sz w:val="22"/>
-          <w:szCs w:val="22"/>
-          <w:lang w:val="x-none" w:eastAsia="x-none" w:bidi="ar-SA"/>
-        </w:rPr>
-        <w:t xml:space="preserve"> instance</w:t>
-      </w:r>
-      <w:r>
-        <w:rPr>
-          <w:rFonts w:ascii="Calibri" w:eastAsia="PMingLiU" w:hAnsi="Calibri"/>
-          <w:noProof/>
-          <w:spacing w:val="-1"/>
-          <w:sz w:val="22"/>
-          <w:szCs w:val="22"/>
-          <w:lang w:eastAsia="x-none" w:bidi="ar-SA"/>
-        </w:rPr>
         <w:t>.</w:t>
       </w:r>
     </w:p>
@@ -15265,23 +14974,7 @@
           <w:spacing w:val="-1"/>
           <w:lang w:val="x-none" w:eastAsia="x-none"/>
         </w:rPr>
-        <w:t xml:space="preserve">In modern </w:t>
-      </w:r>
-      <w:proofErr w:type="spellStart"/>
-      <w:r>
-        <w:rPr>
-          <w:spacing w:val="-1"/>
-          <w:lang w:val="x-none" w:eastAsia="x-none"/>
-        </w:rPr>
-        <w:t>WfMS</w:t>
-      </w:r>
-      <w:proofErr w:type="spellEnd"/>
-      <w:r>
-        <w:rPr>
-          <w:spacing w:val="-1"/>
-          <w:lang w:val="x-none" w:eastAsia="x-none"/>
-        </w:rPr>
-        <w:t>, there is a need to have a connection between individu</w:t>
+        <w:t>In modern WfMS, there is a need to have a connection between individu</w:t>
       </w:r>
       <w:r>
         <w:rPr>
@@ -15337,16 +15030,38 @@
         <w:rPr>
           <w:noProof/>
           <w:spacing w:val="-1"/>
-          <w:lang w:val="x-none" w:eastAsia="x-none"/>
-        </w:rPr>
-        <w:t>This is</w:t>
-      </w:r>
-      <w:r>
-        <w:rPr>
-          <w:spacing w:val="-1"/>
-          <w:lang w:val="x-none" w:eastAsia="x-none"/>
-        </w:rPr>
-        <w:t xml:space="preserve"> very useful to solve accountability problem</w:t>
+          <w:lang w:eastAsia="x-none"/>
+        </w:rPr>
+        <w:t>Obligation</w:t>
+      </w:r>
+      <w:r>
+        <w:rPr>
+          <w:noProof/>
+          <w:spacing w:val="-1"/>
+          <w:lang w:val="x-none" w:eastAsia="x-none"/>
+        </w:rPr>
+        <w:t xml:space="preserve"> is</w:t>
+      </w:r>
+      <w:r>
+        <w:rPr>
+          <w:spacing w:val="-1"/>
+          <w:lang w:val="x-none" w:eastAsia="x-none"/>
+        </w:rPr>
+        <w:t xml:space="preserve"> very useful to solve </w:t>
+      </w:r>
+      <w:r>
+        <w:rPr>
+          <w:spacing w:val="-1"/>
+          <w:lang w:eastAsia="x-none"/>
+        </w:rPr>
+        <w:t xml:space="preserve">responsibility and </w:t>
+      </w:r>
+      <w:r>
+        <w:rPr>
+          <w:spacing w:val="-1"/>
+          <w:lang w:val="x-none" w:eastAsia="x-none"/>
+        </w:rPr>
+        <w:t>accountability problem</w:t>
       </w:r>
       <w:r>
         <w:rPr>
@@ -15713,7 +15428,7 @@
           <w:spacing w:val="-1"/>
           <w:lang w:val="x-none" w:eastAsia="x-none"/>
         </w:rPr>
-        <w:instrText>ADDIN CSL_CITATION { "citationItems" : [ { "id" : "ITEM-1", "itemData" : { "author" : [ { "dropping-particle" : "", "family" : "Chadwick", "given" : "David", "non-dropping-particle" : "", "parse-names" : false, "suffix" : "" } ], "container-title" : "Europe", "id" : "ITEM-1", "issued" : { "date-parts" : [ [ "2009" ] ] }, "page" : "1-11", "title" : "Obligation Standardization", "type" : "article-journal" }, "uris" : [ "http://www.mendeley.com/documents/?uuid=456256b7-2d56-4f4e-b3fd-a740d5d0acc5" ] } ], "mendeley" : { "formattedCitation" : "[18]", "plainTextFormattedCitation" : "[18]", "previouslyFormattedCitation" : "[18]" }, "properties" : { "noteIndex" : 0 }, "schema" : "https://github.com/citation-style-language/schema/raw/master/csl-citation.json" }</w:instrText>
+        <w:instrText>ADDIN CSL_CITATION { "citationItems" : [ { "id" : "ITEM-1", "itemData" : { "author" : [ { "dropping-particle" : "", "family" : "Chadwick", "given" : "David", "non-dropping-particle" : "", "parse-names" : false, "suffix" : "" } ], "container-title" : "Europe", "id" : "ITEM-1", "issued" : { "date-parts" : [ [ "2009" ] ] }, "page" : "1-11", "title" : "Obligation Standardization", "type" : "article-journal" }, "uris" : [ "http://www.mendeley.com/documents/?uuid=456256b7-2d56-4f4e-b3fd-a740d5d0acc5" ] } ], "mendeley" : { "formattedCitation" : "[19]", "plainTextFormattedCitation" : "[19]", "previouslyFormattedCitation" : "[18]" }, "properties" : { "noteIndex" : 0 }, "schema" : "https://github.com/citation-style-language/schema/raw/master/csl-citation.json" }</w:instrText>
       </w:r>
       <w:r>
         <w:rPr>
@@ -15728,7 +15443,7 @@
           <w:spacing w:val="-1"/>
           <w:lang w:val="x-none" w:eastAsia="x-none"/>
         </w:rPr>
-        <w:t>[18]</w:t>
+        <w:t>[19]</w:t>
       </w:r>
       <w:r>
         <w:rPr>
@@ -16673,6 +16388,717 @@
     </w:p>
     <w:p>
       <w:pPr>
+        <w:widowControl w:val="0"/>
+        <w:autoSpaceDE w:val="0"/>
+        <w:autoSpaceDN w:val="0"/>
+        <w:adjustRightInd w:val="0"/>
+        <w:spacing w:after="0" w:line="240" w:lineRule="auto"/>
+        <w:jc w:val="both"/>
+        <w:rPr>
+          <w:rFonts w:ascii="Times New Roman" w:hAnsi="Times New Roman"/>
+          <w:sz w:val="24"/>
+          <w:szCs w:val="24"/>
+        </w:rPr>
+      </w:pPr>
+      <w:r>
+        <w:rPr>
+          <w:lang w:eastAsia="zh-CN"/>
+        </w:rPr>
+        <w:t>Apparently</w:t>
+      </w:r>
+      <w:r>
+        <w:rPr>
+          <w:lang w:eastAsia="zh-CN"/>
+        </w:rPr>
+        <w:t>, the delegation of a task</w:t>
+      </w:r>
+      <w:r>
+        <w:rPr>
+          <w:lang w:eastAsia="zh-CN"/>
+        </w:rPr>
+        <w:t xml:space="preserve"> to another authorized user is </w:t>
+      </w:r>
+      <w:r>
+        <w:rPr>
+          <w:lang w:eastAsia="zh-CN"/>
+        </w:rPr>
+        <w:t>a very useful real-world situation</w:t>
+      </w:r>
+      <w:r>
+        <w:rPr>
+          <w:lang w:eastAsia="zh-CN"/>
+        </w:rPr>
+        <w:t xml:space="preserve"> by which workflow continues to successful completion either in</w:t>
+      </w:r>
+      <w:r>
+        <w:rPr>
+          <w:lang w:eastAsia="zh-CN"/>
+        </w:rPr>
+        <w:t xml:space="preserve"> the</w:t>
+      </w:r>
+      <w:r>
+        <w:rPr>
+          <w:lang w:eastAsia="zh-CN"/>
+        </w:rPr>
+        <w:t xml:space="preserve"> </w:t>
+      </w:r>
+      <w:r>
+        <w:rPr>
+          <w:noProof/>
+          <w:lang w:eastAsia="zh-CN"/>
+        </w:rPr>
+        <w:t>case</w:t>
+      </w:r>
+      <w:r>
+        <w:rPr>
+          <w:lang w:eastAsia="zh-CN"/>
+        </w:rPr>
+        <w:t xml:space="preserve"> of user or resource unavailability or</w:t>
+      </w:r>
+      <w:r>
+        <w:rPr>
+          <w:lang w:eastAsia="zh-CN"/>
+        </w:rPr>
+        <w:t xml:space="preserve"> </w:t>
+      </w:r>
+      <w:r>
+        <w:rPr>
+          <w:lang w:eastAsia="zh-CN"/>
+        </w:rPr>
+        <w:t xml:space="preserve">overloaded with tasks. The delegation of authority is an important business </w:t>
+      </w:r>
+      <w:r>
+        <w:rPr>
+          <w:noProof/>
+          <w:lang w:eastAsia="zh-CN"/>
+        </w:rPr>
+        <w:t>rule</w:t>
+      </w:r>
+      <w:r>
+        <w:rPr>
+          <w:lang w:eastAsia="zh-CN"/>
+        </w:rPr>
+        <w:t xml:space="preserve"> in an enterprise or organization where diverse users need to perform dynamic business pro</w:t>
+      </w:r>
+      <w:r>
+        <w:rPr>
+          <w:lang w:eastAsia="zh-CN"/>
+        </w:rPr>
+        <w:t xml:space="preserve">cesses </w:t>
+      </w:r>
+      <w:r>
+        <w:rPr>
+          <w:noProof/>
+          <w:lang w:eastAsia="zh-CN"/>
+        </w:rPr>
+        <w:t>in</w:t>
+      </w:r>
+      <w:r>
+        <w:rPr>
+          <w:lang w:eastAsia="zh-CN"/>
+        </w:rPr>
+        <w:t xml:space="preserve"> a heterogeneous computing environment</w:t>
+      </w:r>
+      <w:r>
+        <w:rPr>
+          <w:lang w:eastAsia="zh-CN"/>
+        </w:rPr>
+        <w:t>.</w:t>
+      </w:r>
+      <w:r>
+        <w:rPr>
+          <w:lang w:eastAsia="zh-CN"/>
+        </w:rPr>
+        <w:t xml:space="preserve"> </w:t>
+      </w:r>
+      <w:r>
+        <w:t>Delega</w:t>
+      </w:r>
+      <w:r>
+        <w:t xml:space="preserve">tion of </w:t>
+      </w:r>
+      <w:r>
+        <w:t xml:space="preserve">authority or </w:t>
+      </w:r>
+      <w:r>
+        <w:t xml:space="preserve">rights allows a user, called the </w:t>
+      </w:r>
+      <w:r>
+        <w:t>‘</w:t>
+      </w:r>
+      <w:r>
+        <w:t>delegator</w:t>
+      </w:r>
+      <w:r>
+        <w:t>’</w:t>
+      </w:r>
+      <w:r>
+        <w:t xml:space="preserve">, to delegate his/her access rights to another user, called the </w:t>
+      </w:r>
+      <w:r>
+        <w:t>‘</w:t>
+      </w:r>
+      <w:r>
+        <w:t>delegatee</w:t>
+      </w:r>
+      <w:r>
+        <w:t xml:space="preserve">’ </w:t>
+      </w:r>
+      <w:r>
+        <w:fldChar w:fldCharType="begin" w:fldLock="1"/>
+      </w:r>
+      <w:r>
+        <w:instrText>ADDIN CSL_CITATION { "citationItems" : [ { "id" : "ITEM-1", "itemData" : { "ISBN" : "9781450317665", "author" : [ { "dropping-particle" : "", "family" : "Nguyen", "given" : "Phu H", "non-dropping-particle" : "", "parse-names" : false, "suffix" : "" }, { "dropping-particle" : "", "family" : "Nain", "given" : "Gregory", "non-dropping-particle" : "", "parse-names" : false, "suffix" : "" }, { "dropping-particle" : "", "family" : "Klein", "given" : "Jacques", "non-dropping-particle" : "", "parse-names" : false, "suffix" : "" }, { "dropping-particle" : "", "family" : "Mouelhi", "given" : "Tejeddine", "non-dropping-particle" : "", "parse-names" : false, "suffix" : "" }, { "dropping-particle" : "Le", "family" : "Traon", "given" : "Yves", "non-dropping-particle" : "", "parse-names" : false, "suffix" : "" }, { "dropping-particle" : "", "family" : "Weicker", "given" : "Alphonse", "non-dropping-particle" : "", "parse-names" : false, "suffix" : "" } ], "id" : "ITEM-1", "issued" : { "date-parts" : [ [ "0" ] ] }, "page" : "61-72", "title" : "Model-Driven Adaptive Delegation \u2217 Categories and Subject Descriptors", "type" : "article-journal" }, "uris" : [ "http://www.mendeley.com/documents/?uuid=4f879832-514f-44d6-ac9c-d29f8c554368" ] } ], "mendeley" : { "formattedCitation" : "[20]", "plainTextFormattedCitation" : "[20]", "previouslyFormattedCitation" : "[19]" }, "properties" : { "noteIndex" : 0 }, "schema" : "https://github.com/citation-style-language/schema/raw/master/csl-citation.json" }</w:instrText>
+      </w:r>
+      <w:r>
+        <w:fldChar w:fldCharType="separate"/>
+      </w:r>
+      <w:r>
+        <w:rPr>
+          <w:noProof/>
+        </w:rPr>
+        <w:t>[20]</w:t>
+      </w:r>
+      <w:r>
+        <w:fldChar w:fldCharType="end"/>
+      </w:r>
+      <w:r>
+        <w:t>.</w:t>
+      </w:r>
+      <w:r>
+        <w:t xml:space="preserve"> </w:t>
+      </w:r>
+      <w:r>
+        <w:rPr>
+          <w:spacing w:val="-1"/>
+          <w:lang w:val="x-none" w:eastAsia="x-none"/>
+        </w:rPr>
+        <w:t xml:space="preserve">Without </w:t>
+      </w:r>
+      <w:r>
+        <w:rPr>
+          <w:spacing w:val="-1"/>
+          <w:lang w:val="x-none" w:eastAsia="x-none"/>
+        </w:rPr>
+        <w:t>DOA</w:t>
+      </w:r>
+      <w:r>
+        <w:rPr>
+          <w:spacing w:val="-1"/>
+          <w:lang w:val="x-none" w:eastAsia="x-none"/>
+        </w:rPr>
+        <w:t xml:space="preserve"> tasks </w:t>
+      </w:r>
+      <w:r>
+        <w:rPr>
+          <w:noProof/>
+          <w:spacing w:val="-1"/>
+          <w:lang w:val="x-none" w:eastAsia="x-none"/>
+        </w:rPr>
+        <w:t>can</w:t>
+      </w:r>
+      <w:r>
+        <w:rPr>
+          <w:noProof/>
+          <w:spacing w:val="-1"/>
+          <w:lang w:val="x-none" w:eastAsia="x-none"/>
+        </w:rPr>
+        <w:t>no</w:t>
+      </w:r>
+      <w:r>
+        <w:rPr>
+          <w:noProof/>
+          <w:spacing w:val="-1"/>
+          <w:lang w:val="x-none" w:eastAsia="x-none"/>
+        </w:rPr>
+        <w:t>t</w:t>
+      </w:r>
+      <w:r>
+        <w:rPr>
+          <w:spacing w:val="-1"/>
+          <w:lang w:val="x-none" w:eastAsia="x-none"/>
+        </w:rPr>
+        <w:t xml:space="preserve"> be divided among users so </w:t>
+      </w:r>
+      <w:r>
+        <w:rPr>
+          <w:spacing w:val="-1"/>
+          <w:lang w:eastAsia="x-none"/>
+        </w:rPr>
+        <w:t>users</w:t>
+      </w:r>
+      <w:r>
+        <w:rPr>
+          <w:spacing w:val="-1"/>
+          <w:lang w:val="x-none" w:eastAsia="x-none"/>
+        </w:rPr>
+        <w:t xml:space="preserve"> would soon become overloaded</w:t>
+      </w:r>
+      <w:r>
+        <w:rPr>
+          <w:spacing w:val="-1"/>
+          <w:lang w:eastAsia="x-none"/>
+        </w:rPr>
+        <w:t xml:space="preserve"> with pending tasks</w:t>
+      </w:r>
+      <w:r>
+        <w:rPr>
+          <w:spacing w:val="-1"/>
+          <w:lang w:val="x-none" w:eastAsia="x-none"/>
+        </w:rPr>
+        <w:t>.</w:t>
+      </w:r>
+      <w:r>
+        <w:rPr>
+          <w:spacing w:val="-1"/>
+          <w:lang w:eastAsia="x-none"/>
+        </w:rPr>
+        <w:t xml:space="preserve"> </w:t>
+      </w:r>
+      <w:r>
+        <w:rPr>
+          <w:lang w:eastAsia="zh-CN"/>
+        </w:rPr>
+        <w:t>For example, considering our use case application GPWfMS, t</w:t>
+      </w:r>
+      <w:r>
+        <w:rPr>
+          <w:lang w:eastAsia="zh-CN"/>
+        </w:rPr>
+        <w:t xml:space="preserve">he </w:t>
+      </w:r>
+      <w:r>
+        <w:rPr>
+          <w:lang w:eastAsia="zh-CN"/>
+        </w:rPr>
+        <w:t xml:space="preserve">Department Chair </w:t>
+      </w:r>
+      <w:r>
+        <w:rPr>
+          <w:lang w:eastAsia="zh-CN"/>
+        </w:rPr>
+        <w:t xml:space="preserve">may have to leave for a business trip; his </w:t>
+      </w:r>
+      <w:r>
+        <w:rPr>
+          <w:lang w:eastAsia="zh-CN"/>
+        </w:rPr>
+        <w:t>approval work</w:t>
+      </w:r>
+      <w:r>
+        <w:rPr>
+          <w:lang w:eastAsia="zh-CN"/>
+        </w:rPr>
+        <w:t xml:space="preserve"> should be done by a</w:t>
+      </w:r>
+      <w:r>
+        <w:rPr>
+          <w:lang w:eastAsia="zh-CN"/>
+        </w:rPr>
+        <w:t>n</w:t>
+      </w:r>
+      <w:r>
+        <w:rPr>
+          <w:lang w:eastAsia="zh-CN"/>
+        </w:rPr>
+        <w:t xml:space="preserve"> </w:t>
+      </w:r>
+      <w:r>
+        <w:rPr>
+          <w:lang w:eastAsia="zh-CN"/>
+        </w:rPr>
+        <w:t xml:space="preserve">Assistant Department Chair with whom </w:t>
+      </w:r>
+      <w:r>
+        <w:rPr>
+          <w:lang w:eastAsia="zh-CN"/>
+        </w:rPr>
+        <w:t xml:space="preserve">he trusts. Therefore, he needs to give the person his permission to carry out the necessary task. </w:t>
+      </w:r>
+      <w:r>
+        <w:rPr>
+          <w:lang w:eastAsia="zh-CN"/>
+        </w:rPr>
+        <w:t xml:space="preserve">Also, he </w:t>
+      </w:r>
+      <w:r>
+        <w:t>and/or some specific authorized users</w:t>
+      </w:r>
+      <w:r>
+        <w:rPr>
+          <w:lang w:eastAsia="zh-CN"/>
+        </w:rPr>
+        <w:t xml:space="preserve"> </w:t>
+      </w:r>
+      <w:r>
+        <w:rPr>
+          <w:lang w:eastAsia="zh-CN"/>
+        </w:rPr>
+        <w:t xml:space="preserve">is allowed revoke this </w:t>
+      </w:r>
+      <w:r>
+        <w:rPr>
+          <w:noProof/>
+          <w:lang w:eastAsia="zh-CN"/>
+        </w:rPr>
+        <w:t>temporar</w:t>
+      </w:r>
+      <w:r>
+        <w:rPr>
+          <w:noProof/>
+          <w:lang w:eastAsia="zh-CN"/>
+        </w:rPr>
+        <w:t>il</w:t>
+      </w:r>
+      <w:r>
+        <w:rPr>
+          <w:noProof/>
+          <w:lang w:eastAsia="zh-CN"/>
+        </w:rPr>
+        <w:t>y</w:t>
+      </w:r>
+      <w:r>
+        <w:rPr>
+          <w:lang w:eastAsia="zh-CN"/>
+        </w:rPr>
+        <w:t xml:space="preserve"> delegated rights from his assistant once he </w:t>
+      </w:r>
+      <w:r>
+        <w:rPr>
+          <w:noProof/>
+          <w:lang w:eastAsia="zh-CN"/>
+        </w:rPr>
+        <w:t>come</w:t>
+      </w:r>
+      <w:r>
+        <w:rPr>
+          <w:noProof/>
+          <w:lang w:eastAsia="zh-CN"/>
+        </w:rPr>
+        <w:t>s</w:t>
+      </w:r>
+      <w:r>
+        <w:rPr>
+          <w:lang w:eastAsia="zh-CN"/>
+        </w:rPr>
+        <w:t xml:space="preserve"> back or anytime he wants. </w:t>
+      </w:r>
+      <w:r>
+        <w:rPr>
+          <w:lang w:eastAsia="zh-CN"/>
+        </w:rPr>
+        <w:t xml:space="preserve">Revocation can be </w:t>
+      </w:r>
+      <w:r>
+        <w:rPr>
+          <w:lang w:eastAsia="zh-CN"/>
+        </w:rPr>
+        <w:t xml:space="preserve">done </w:t>
+      </w:r>
+      <w:r>
+        <w:t>either manually or automatically.</w:t>
+      </w:r>
+      <w:r>
+        <w:t xml:space="preserve"> </w:t>
+      </w:r>
+      <w:r>
+        <w:rPr>
+          <w:lang w:eastAsia="zh-CN"/>
+        </w:rPr>
+        <w:t xml:space="preserve">If such feature </w:t>
+      </w:r>
+      <w:r>
+        <w:rPr>
+          <w:noProof/>
+          <w:lang w:eastAsia="zh-CN"/>
+        </w:rPr>
+        <w:t>is not implemented</w:t>
+      </w:r>
+      <w:r>
+        <w:rPr>
+          <w:lang w:eastAsia="zh-CN"/>
+        </w:rPr>
+        <w:t xml:space="preserve"> in</w:t>
+      </w:r>
+      <w:r>
+        <w:rPr>
+          <w:lang w:eastAsia="zh-CN"/>
+        </w:rPr>
+        <w:t xml:space="preserve"> the</w:t>
+      </w:r>
+      <w:r>
+        <w:rPr>
+          <w:lang w:eastAsia="zh-CN"/>
+        </w:rPr>
+        <w:t xml:space="preserve"> </w:t>
+      </w:r>
+      <w:r>
+        <w:rPr>
+          <w:noProof/>
+          <w:lang w:eastAsia="zh-CN"/>
+        </w:rPr>
+        <w:t>workflow</w:t>
+      </w:r>
+      <w:r>
+        <w:rPr>
+          <w:lang w:eastAsia="zh-CN"/>
+        </w:rPr>
+        <w:t xml:space="preserve"> system, this can delay the overall task executions and can easily violate time constraints on the workflow impairing successful completion of the workflow. </w:t>
+      </w:r>
+      <w:r>
+        <w:rPr>
+          <w:noProof/>
+          <w:lang w:eastAsia="zh-CN"/>
+        </w:rPr>
+        <w:t>A d</w:t>
+      </w:r>
+      <w:r>
+        <w:rPr>
+          <w:noProof/>
+          <w:lang w:eastAsia="zh-CN"/>
+        </w:rPr>
+        <w:t>elegation</w:t>
+      </w:r>
+      <w:r>
+        <w:rPr>
+          <w:lang w:eastAsia="zh-CN"/>
+        </w:rPr>
+        <w:t xml:space="preserve"> </w:t>
+      </w:r>
+      <w:r>
+        <w:rPr>
+          <w:lang w:eastAsia="zh-CN"/>
+        </w:rPr>
+        <w:t xml:space="preserve">of Authority </w:t>
+      </w:r>
+      <w:r>
+        <w:rPr>
+          <w:lang w:eastAsia="zh-CN"/>
+        </w:rPr>
+        <w:t xml:space="preserve">is a suitable approach to </w:t>
+      </w:r>
+      <w:r>
+        <w:rPr>
+          <w:noProof/>
+          <w:lang w:eastAsia="zh-CN"/>
+        </w:rPr>
+        <w:t>handl</w:t>
+      </w:r>
+      <w:r>
+        <w:rPr>
+          <w:noProof/>
+          <w:lang w:eastAsia="zh-CN"/>
+        </w:rPr>
+        <w:t>ing</w:t>
+      </w:r>
+      <w:r>
+        <w:rPr>
+          <w:lang w:eastAsia="zh-CN"/>
+        </w:rPr>
+        <w:t xml:space="preserve"> such exceptions and to ensure alternative </w:t>
+      </w:r>
+      <w:r>
+        <w:rPr>
+          <w:lang w:eastAsia="zh-CN"/>
+        </w:rPr>
+        <w:t>execution routing path to the workflow process</w:t>
+      </w:r>
+      <w:r>
+        <w:rPr>
+          <w:lang w:eastAsia="zh-CN"/>
+        </w:rPr>
+        <w:t xml:space="preserve"> </w:t>
+      </w:r>
+      <w:r>
+        <w:rPr>
+          <w:lang w:eastAsia="zh-CN"/>
+        </w:rPr>
+        <w:t>that makes</w:t>
+      </w:r>
+      <w:r>
+        <w:rPr>
+          <w:lang w:eastAsia="zh-CN"/>
+        </w:rPr>
+        <w:t xml:space="preserve"> WfMS </w:t>
+      </w:r>
+      <w:r>
+        <w:rPr>
+          <w:lang w:eastAsia="zh-CN"/>
+        </w:rPr>
+        <w:t xml:space="preserve">more </w:t>
+      </w:r>
+      <w:r>
+        <w:rPr>
+          <w:lang w:eastAsia="zh-CN"/>
+        </w:rPr>
+        <w:t>flexible and efficien</w:t>
+      </w:r>
+      <w:r>
+        <w:rPr>
+          <w:lang w:eastAsia="zh-CN"/>
+        </w:rPr>
+        <w:t xml:space="preserve">t. </w:t>
+      </w:r>
+      <w:r>
+        <w:rPr>
+          <w:noProof/>
+          <w:lang w:eastAsia="zh-CN"/>
+        </w:rPr>
+        <w:t>However,</w:t>
+      </w:r>
+      <w:r>
+        <w:rPr>
+          <w:noProof/>
+          <w:lang w:eastAsia="zh-CN"/>
+        </w:rPr>
+        <w:t xml:space="preserve"> on</w:t>
+      </w:r>
+      <w:r>
+        <w:rPr>
+          <w:lang w:eastAsia="zh-CN"/>
+        </w:rPr>
+        <w:t xml:space="preserve"> the other hand, this decentralization in authorization can impose severe security risks to the organization by exposing high-level privileges to individual users. </w:t>
+      </w:r>
+      <w:r>
+        <w:rPr>
+          <w:spacing w:val="-1"/>
+          <w:lang w:val="x-none" w:eastAsia="x-none"/>
+        </w:rPr>
+        <w:t xml:space="preserve">The basic idea behind </w:t>
+      </w:r>
+      <w:r>
+        <w:rPr>
+          <w:spacing w:val="-1"/>
+          <w:lang w:eastAsia="x-none"/>
+        </w:rPr>
+        <w:t>DOA</w:t>
+      </w:r>
+      <w:r>
+        <w:rPr>
+          <w:spacing w:val="-1"/>
+          <w:lang w:val="x-none" w:eastAsia="x-none"/>
+        </w:rPr>
+        <w:t xml:space="preserve"> is that </w:t>
+      </w:r>
+      <w:r>
+        <w:rPr>
+          <w:spacing w:val="-1"/>
+          <w:lang w:eastAsia="x-none"/>
+        </w:rPr>
+        <w:t>an authorized</w:t>
+      </w:r>
+      <w:r>
+        <w:rPr>
+          <w:spacing w:val="-1"/>
+          <w:lang w:val="x-none" w:eastAsia="x-none"/>
+        </w:rPr>
+        <w:t xml:space="preserve"> entity </w:t>
+      </w:r>
+      <w:r>
+        <w:rPr>
+          <w:spacing w:val="-1"/>
+          <w:lang w:eastAsia="x-none"/>
+        </w:rPr>
+        <w:t xml:space="preserve">is allowed to </w:t>
+      </w:r>
+      <w:r>
+        <w:rPr>
+          <w:spacing w:val="-1"/>
+          <w:lang w:eastAsia="x-none"/>
+        </w:rPr>
+        <w:t>forward</w:t>
+      </w:r>
+      <w:r>
+        <w:rPr>
+          <w:spacing w:val="-1"/>
+          <w:lang w:eastAsia="x-none"/>
+        </w:rPr>
+        <w:t xml:space="preserve"> his</w:t>
+      </w:r>
+      <w:r>
+        <w:rPr>
+          <w:spacing w:val="-1"/>
+          <w:lang w:val="x-none" w:eastAsia="x-none"/>
+        </w:rPr>
+        <w:t xml:space="preserve"> authority to another active </w:t>
+      </w:r>
+      <w:r>
+        <w:rPr>
+          <w:noProof/>
+          <w:spacing w:val="-1"/>
+          <w:lang w:val="x-none" w:eastAsia="x-none"/>
+        </w:rPr>
+        <w:t>object</w:t>
+      </w:r>
+      <w:r>
+        <w:rPr>
+          <w:spacing w:val="-1"/>
+          <w:lang w:val="x-none" w:eastAsia="x-none"/>
+        </w:rPr>
+        <w:t xml:space="preserve"> </w:t>
+      </w:r>
+      <w:r>
+        <w:rPr>
+          <w:spacing w:val="-1"/>
+          <w:lang w:eastAsia="x-none"/>
+        </w:rPr>
+        <w:t xml:space="preserve">so that later can </w:t>
+      </w:r>
+      <w:r>
+        <w:rPr>
+          <w:noProof/>
+          <w:spacing w:val="-1"/>
+          <w:lang w:val="x-none" w:eastAsia="x-none"/>
+        </w:rPr>
+        <w:t>ca</w:t>
+      </w:r>
+      <w:r>
+        <w:rPr>
+          <w:noProof/>
+          <w:spacing w:val="-1"/>
+          <w:lang w:eastAsia="x-none"/>
+        </w:rPr>
+        <w:t>rr</w:t>
+      </w:r>
+      <w:r>
+        <w:rPr>
+          <w:noProof/>
+          <w:spacing w:val="-1"/>
+          <w:lang w:val="x-none" w:eastAsia="x-none"/>
+        </w:rPr>
+        <w:t>y</w:t>
+      </w:r>
+      <w:r>
+        <w:rPr>
+          <w:spacing w:val="-1"/>
+          <w:lang w:val="x-none" w:eastAsia="x-none"/>
+        </w:rPr>
+        <w:t xml:space="preserve"> out some </w:t>
+      </w:r>
+      <w:r>
+        <w:rPr>
+          <w:spacing w:val="-1"/>
+          <w:lang w:eastAsia="x-none"/>
+        </w:rPr>
+        <w:t>tasks</w:t>
+      </w:r>
+      <w:r>
+        <w:rPr>
+          <w:spacing w:val="-1"/>
+          <w:lang w:val="x-none" w:eastAsia="x-none"/>
+        </w:rPr>
+        <w:t xml:space="preserve"> on behalf of the former.</w:t>
+      </w:r>
+      <w:r>
+        <w:rPr>
+          <w:spacing w:val="-1"/>
+          <w:lang w:eastAsia="x-none"/>
+        </w:rPr>
+        <w:t xml:space="preserve"> </w:t>
+      </w:r>
+    </w:p>
+    <w:p>
+      <w:pPr>
         <w:spacing w:after="0"/>
         <w:jc w:val="both"/>
         <w:rPr>
@@ -16680,627 +17106,6 @@
           <w:lang w:eastAsia="x-none"/>
         </w:rPr>
       </w:pPr>
-      <w:r>
-        <w:rPr>
-          <w:lang w:eastAsia="zh-CN"/>
-        </w:rPr>
-        <w:t>Apparently</w:t>
-      </w:r>
-      <w:r>
-        <w:rPr>
-          <w:lang w:eastAsia="zh-CN"/>
-        </w:rPr>
-        <w:t>, the delegation of a task</w:t>
-      </w:r>
-      <w:r>
-        <w:rPr>
-          <w:lang w:eastAsia="zh-CN"/>
-        </w:rPr>
-        <w:t xml:space="preserve"> to another authorized user is </w:t>
-      </w:r>
-      <w:r>
-        <w:rPr>
-          <w:lang w:eastAsia="zh-CN"/>
-        </w:rPr>
-        <w:t>a very useful real-world situation</w:t>
-      </w:r>
-      <w:r>
-        <w:rPr>
-          <w:lang w:eastAsia="zh-CN"/>
-        </w:rPr>
-        <w:t xml:space="preserve"> by which workflow continues to successful completion either in</w:t>
-      </w:r>
-      <w:r>
-        <w:rPr>
-          <w:lang w:eastAsia="zh-CN"/>
-        </w:rPr>
-        <w:t xml:space="preserve"> the</w:t>
-      </w:r>
-      <w:r>
-        <w:rPr>
-          <w:lang w:eastAsia="zh-CN"/>
-        </w:rPr>
-        <w:t xml:space="preserve"> </w:t>
-      </w:r>
-      <w:r>
-        <w:rPr>
-          <w:noProof/>
-          <w:lang w:eastAsia="zh-CN"/>
-        </w:rPr>
-        <w:t>case</w:t>
-      </w:r>
-      <w:r>
-        <w:rPr>
-          <w:lang w:eastAsia="zh-CN"/>
-        </w:rPr>
-        <w:t xml:space="preserve"> of user or resource unavailability or</w:t>
-      </w:r>
-      <w:r>
-        <w:rPr>
-          <w:lang w:eastAsia="zh-CN"/>
-        </w:rPr>
-        <w:t xml:space="preserve"> </w:t>
-      </w:r>
-      <w:r>
-        <w:rPr>
-          <w:lang w:eastAsia="zh-CN"/>
-        </w:rPr>
-        <w:t xml:space="preserve">overloaded with tasks. The delegation of authority is an important business </w:t>
-      </w:r>
-      <w:r>
-        <w:rPr>
-          <w:noProof/>
-          <w:lang w:eastAsia="zh-CN"/>
-        </w:rPr>
-        <w:t>rule</w:t>
-      </w:r>
-      <w:r>
-        <w:rPr>
-          <w:lang w:eastAsia="zh-CN"/>
-        </w:rPr>
-        <w:t xml:space="preserve"> in an enterprise or organization where diverse users need to perform dynamic business pro</w:t>
-      </w:r>
-      <w:r>
-        <w:rPr>
-          <w:lang w:eastAsia="zh-CN"/>
-        </w:rPr>
-        <w:t xml:space="preserve">cesses </w:t>
-      </w:r>
-      <w:r>
-        <w:rPr>
-          <w:noProof/>
-          <w:lang w:eastAsia="zh-CN"/>
-        </w:rPr>
-        <w:t>in</w:t>
-      </w:r>
-      <w:r>
-        <w:rPr>
-          <w:lang w:eastAsia="zh-CN"/>
-        </w:rPr>
-        <w:t xml:space="preserve"> a heterogeneous computing environment</w:t>
-      </w:r>
-      <w:r>
-        <w:rPr>
-          <w:lang w:eastAsia="zh-CN"/>
-        </w:rPr>
-        <w:t>.</w:t>
-      </w:r>
-      <w:r>
-        <w:rPr>
-          <w:lang w:eastAsia="zh-CN"/>
-        </w:rPr>
-        <w:t xml:space="preserve"> </w:t>
-      </w:r>
-      <w:r>
-        <w:rPr>
-          <w:spacing w:val="-1"/>
-          <w:lang w:val="x-none" w:eastAsia="x-none"/>
-        </w:rPr>
-        <w:t xml:space="preserve">Without </w:t>
-      </w:r>
-      <w:r>
-        <w:rPr>
-          <w:spacing w:val="-1"/>
-          <w:lang w:val="x-none" w:eastAsia="x-none"/>
-        </w:rPr>
-        <w:t>DOA</w:t>
-      </w:r>
-      <w:r>
-        <w:rPr>
-          <w:spacing w:val="-1"/>
-          <w:lang w:val="x-none" w:eastAsia="x-none"/>
-        </w:rPr>
-        <w:t xml:space="preserve"> tasks </w:t>
-      </w:r>
-      <w:r>
-        <w:rPr>
-          <w:noProof/>
-          <w:spacing w:val="-1"/>
-          <w:lang w:val="x-none" w:eastAsia="x-none"/>
-        </w:rPr>
-        <w:t>can</w:t>
-      </w:r>
-      <w:r>
-        <w:rPr>
-          <w:noProof/>
-          <w:spacing w:val="-1"/>
-          <w:lang w:val="x-none" w:eastAsia="x-none"/>
-        </w:rPr>
-        <w:t>no</w:t>
-      </w:r>
-      <w:r>
-        <w:rPr>
-          <w:noProof/>
-          <w:spacing w:val="-1"/>
-          <w:lang w:val="x-none" w:eastAsia="x-none"/>
-        </w:rPr>
-        <w:t>t</w:t>
-      </w:r>
-      <w:r>
-        <w:rPr>
-          <w:spacing w:val="-1"/>
-          <w:lang w:val="x-none" w:eastAsia="x-none"/>
-        </w:rPr>
-        <w:t xml:space="preserve"> be divided among users so </w:t>
-      </w:r>
-      <w:r>
-        <w:rPr>
-          <w:spacing w:val="-1"/>
-          <w:lang w:eastAsia="x-none"/>
-        </w:rPr>
-        <w:t>users</w:t>
-      </w:r>
-      <w:r>
-        <w:rPr>
-          <w:spacing w:val="-1"/>
-          <w:lang w:val="x-none" w:eastAsia="x-none"/>
-        </w:rPr>
-        <w:t xml:space="preserve"> would soon become overloaded</w:t>
-      </w:r>
-      <w:r>
-        <w:rPr>
-          <w:spacing w:val="-1"/>
-          <w:lang w:eastAsia="x-none"/>
-        </w:rPr>
-        <w:t xml:space="preserve"> with pending tasks</w:t>
-      </w:r>
-      <w:r>
-        <w:rPr>
-          <w:spacing w:val="-1"/>
-          <w:lang w:val="x-none" w:eastAsia="x-none"/>
-        </w:rPr>
-        <w:t>.</w:t>
-      </w:r>
-      <w:r>
-        <w:rPr>
-          <w:spacing w:val="-1"/>
-          <w:lang w:eastAsia="x-none"/>
-        </w:rPr>
-        <w:t xml:space="preserve"> </w:t>
-      </w:r>
-      <w:r>
-        <w:rPr>
-          <w:lang w:eastAsia="zh-CN"/>
-        </w:rPr>
-        <w:t xml:space="preserve">For example, considering our use case application </w:t>
-      </w:r>
-      <w:proofErr w:type="spellStart"/>
-      <w:r>
-        <w:rPr>
-          <w:lang w:eastAsia="zh-CN"/>
-        </w:rPr>
-        <w:t>GPWfMS</w:t>
-      </w:r>
-      <w:proofErr w:type="spellEnd"/>
-      <w:r>
-        <w:rPr>
-          <w:lang w:eastAsia="zh-CN"/>
-        </w:rPr>
-        <w:t>, t</w:t>
-      </w:r>
-      <w:r>
-        <w:rPr>
-          <w:lang w:eastAsia="zh-CN"/>
-        </w:rPr>
-        <w:t xml:space="preserve">he </w:t>
-      </w:r>
-      <w:r>
-        <w:rPr>
-          <w:lang w:eastAsia="zh-CN"/>
-        </w:rPr>
-        <w:t xml:space="preserve">Department Chair </w:t>
-      </w:r>
-      <w:r>
-        <w:rPr>
-          <w:lang w:eastAsia="zh-CN"/>
-        </w:rPr>
-        <w:t xml:space="preserve">may have to leave for a business trip; his </w:t>
-      </w:r>
-      <w:r>
-        <w:rPr>
-          <w:lang w:eastAsia="zh-CN"/>
-        </w:rPr>
-        <w:t>approval work</w:t>
-      </w:r>
-      <w:r>
-        <w:rPr>
-          <w:lang w:eastAsia="zh-CN"/>
-        </w:rPr>
-        <w:t xml:space="preserve"> should be done by a</w:t>
-      </w:r>
-      <w:r>
-        <w:rPr>
-          <w:lang w:eastAsia="zh-CN"/>
-        </w:rPr>
-        <w:t>n</w:t>
-      </w:r>
-      <w:r>
-        <w:rPr>
-          <w:lang w:eastAsia="zh-CN"/>
-        </w:rPr>
-        <w:t xml:space="preserve"> </w:t>
-      </w:r>
-      <w:r>
-        <w:rPr>
-          <w:lang w:eastAsia="zh-CN"/>
-        </w:rPr>
-        <w:t xml:space="preserve">Assistant Department Chair with whom </w:t>
-      </w:r>
-      <w:r>
-        <w:rPr>
-          <w:lang w:eastAsia="zh-CN"/>
-        </w:rPr>
-        <w:t xml:space="preserve">he trusts. Therefore, he needs to give the person his permission to carry out the necessary task. </w:t>
-      </w:r>
-      <w:r>
-        <w:rPr>
-          <w:lang w:eastAsia="zh-CN"/>
-        </w:rPr>
-        <w:t xml:space="preserve">Also, he is allowed revoke this </w:t>
-      </w:r>
-      <w:r>
-        <w:rPr>
-          <w:noProof/>
-          <w:lang w:eastAsia="zh-CN"/>
-        </w:rPr>
-        <w:t>temporar</w:t>
-      </w:r>
-      <w:r>
-        <w:rPr>
-          <w:noProof/>
-          <w:lang w:eastAsia="zh-CN"/>
-        </w:rPr>
-        <w:t>il</w:t>
-      </w:r>
-      <w:r>
-        <w:rPr>
-          <w:noProof/>
-          <w:lang w:eastAsia="zh-CN"/>
-        </w:rPr>
-        <w:t>y</w:t>
-      </w:r>
-      <w:r>
-        <w:rPr>
-          <w:lang w:eastAsia="zh-CN"/>
-        </w:rPr>
-        <w:t xml:space="preserve"> delegated rights from his assistant once he </w:t>
-      </w:r>
-      <w:r>
-        <w:rPr>
-          <w:noProof/>
-          <w:lang w:eastAsia="zh-CN"/>
-        </w:rPr>
-        <w:t>come</w:t>
-      </w:r>
-      <w:r>
-        <w:rPr>
-          <w:noProof/>
-          <w:lang w:eastAsia="zh-CN"/>
-        </w:rPr>
-        <w:t>s</w:t>
-      </w:r>
-      <w:r>
-        <w:rPr>
-          <w:lang w:eastAsia="zh-CN"/>
-        </w:rPr>
-        <w:t xml:space="preserve"> back or anytime he wants. If such feature </w:t>
-      </w:r>
-      <w:r>
-        <w:rPr>
-          <w:noProof/>
-          <w:lang w:eastAsia="zh-CN"/>
-        </w:rPr>
-        <w:t>is not implemented</w:t>
-      </w:r>
-      <w:r>
-        <w:rPr>
-          <w:lang w:eastAsia="zh-CN"/>
-        </w:rPr>
-        <w:t xml:space="preserve"> in</w:t>
-      </w:r>
-      <w:r>
-        <w:rPr>
-          <w:lang w:eastAsia="zh-CN"/>
-        </w:rPr>
-        <w:t xml:space="preserve"> the</w:t>
-      </w:r>
-      <w:r>
-        <w:rPr>
-          <w:lang w:eastAsia="zh-CN"/>
-        </w:rPr>
-        <w:t xml:space="preserve"> </w:t>
-      </w:r>
-      <w:r>
-        <w:rPr>
-          <w:noProof/>
-          <w:lang w:eastAsia="zh-CN"/>
-        </w:rPr>
-        <w:t>workflow</w:t>
-      </w:r>
-      <w:r>
-        <w:rPr>
-          <w:lang w:eastAsia="zh-CN"/>
-        </w:rPr>
-        <w:t xml:space="preserve"> system, this can delay the overall task executions and can easily violate time constraints on the workflow impairing successful completion of the workflow. </w:t>
-      </w:r>
-      <w:r>
-        <w:rPr>
-          <w:noProof/>
-          <w:lang w:eastAsia="zh-CN"/>
-        </w:rPr>
-        <w:t>A d</w:t>
-      </w:r>
-      <w:r>
-        <w:rPr>
-          <w:noProof/>
-          <w:lang w:eastAsia="zh-CN"/>
-        </w:rPr>
-        <w:t>elegation</w:t>
-      </w:r>
-      <w:r>
-        <w:rPr>
-          <w:lang w:eastAsia="zh-CN"/>
-        </w:rPr>
-        <w:t xml:space="preserve"> </w:t>
-      </w:r>
-      <w:r>
-        <w:rPr>
-          <w:lang w:eastAsia="zh-CN"/>
-        </w:rPr>
-        <w:t xml:space="preserve">of Authority </w:t>
-      </w:r>
-      <w:r>
-        <w:rPr>
-          <w:lang w:eastAsia="zh-CN"/>
-        </w:rPr>
-        <w:t xml:space="preserve">is a suitable approach to </w:t>
-      </w:r>
-      <w:r>
-        <w:rPr>
-          <w:noProof/>
-          <w:lang w:eastAsia="zh-CN"/>
-        </w:rPr>
-        <w:t>handl</w:t>
-      </w:r>
-      <w:r>
-        <w:rPr>
-          <w:noProof/>
-          <w:lang w:eastAsia="zh-CN"/>
-        </w:rPr>
-        <w:t>ing</w:t>
-      </w:r>
-      <w:r>
-        <w:rPr>
-          <w:lang w:eastAsia="zh-CN"/>
-        </w:rPr>
-        <w:t xml:space="preserve"> such exceptions and to ensure alternative </w:t>
-      </w:r>
-      <w:r>
-        <w:rPr>
-          <w:lang w:eastAsia="zh-CN"/>
-        </w:rPr>
-        <w:t>execution routing path to the workflow process</w:t>
-      </w:r>
-      <w:r>
-        <w:rPr>
-          <w:lang w:eastAsia="zh-CN"/>
-        </w:rPr>
-        <w:t xml:space="preserve"> </w:t>
-      </w:r>
-      <w:r>
-        <w:rPr>
-          <w:lang w:eastAsia="zh-CN"/>
-        </w:rPr>
-        <w:t>that makes</w:t>
-      </w:r>
-      <w:r>
-        <w:rPr>
-          <w:lang w:eastAsia="zh-CN"/>
-        </w:rPr>
-        <w:t xml:space="preserve"> </w:t>
-      </w:r>
-      <w:proofErr w:type="spellStart"/>
-      <w:r>
-        <w:rPr>
-          <w:lang w:eastAsia="zh-CN"/>
-        </w:rPr>
-        <w:t>WfMS</w:t>
-      </w:r>
-      <w:proofErr w:type="spellEnd"/>
-      <w:r>
-        <w:rPr>
-          <w:lang w:eastAsia="zh-CN"/>
-        </w:rPr>
-        <w:t xml:space="preserve"> </w:t>
-      </w:r>
-      <w:r>
-        <w:rPr>
-          <w:lang w:eastAsia="zh-CN"/>
-        </w:rPr>
-        <w:t xml:space="preserve">more </w:t>
-      </w:r>
-      <w:r>
-        <w:rPr>
-          <w:lang w:eastAsia="zh-CN"/>
-        </w:rPr>
-        <w:t>flexible and efficien</w:t>
-      </w:r>
-      <w:r>
-        <w:rPr>
-          <w:lang w:eastAsia="zh-CN"/>
-        </w:rPr>
-        <w:t xml:space="preserve">t. </w:t>
-      </w:r>
-      <w:r>
-        <w:rPr>
-          <w:noProof/>
-          <w:lang w:eastAsia="zh-CN"/>
-        </w:rPr>
-        <w:t>However,</w:t>
-      </w:r>
-      <w:r>
-        <w:rPr>
-          <w:noProof/>
-          <w:lang w:eastAsia="zh-CN"/>
-        </w:rPr>
-        <w:t xml:space="preserve"> on</w:t>
-      </w:r>
-      <w:r>
-        <w:rPr>
-          <w:lang w:eastAsia="zh-CN"/>
-        </w:rPr>
-        <w:t xml:space="preserve"> the other hand, this decentralization in authorization can impose severe security risks to the organization by exposing high-level privileges to individual users. </w:t>
-      </w:r>
-      <w:r>
-        <w:rPr>
-          <w:spacing w:val="-1"/>
-          <w:lang w:val="x-none" w:eastAsia="x-none"/>
-        </w:rPr>
-        <w:t xml:space="preserve">The basic idea behind </w:t>
-      </w:r>
-      <w:r>
-        <w:rPr>
-          <w:spacing w:val="-1"/>
-          <w:lang w:eastAsia="x-none"/>
-        </w:rPr>
-        <w:t>DOA</w:t>
-      </w:r>
-      <w:r>
-        <w:rPr>
-          <w:spacing w:val="-1"/>
-          <w:lang w:val="x-none" w:eastAsia="x-none"/>
-        </w:rPr>
-        <w:t xml:space="preserve"> is that </w:t>
-      </w:r>
-      <w:r>
-        <w:rPr>
-          <w:spacing w:val="-1"/>
-          <w:lang w:eastAsia="x-none"/>
-        </w:rPr>
-        <w:t>an authorized</w:t>
-      </w:r>
-      <w:r>
-        <w:rPr>
-          <w:spacing w:val="-1"/>
-          <w:lang w:val="x-none" w:eastAsia="x-none"/>
-        </w:rPr>
-        <w:t xml:space="preserve"> entity </w:t>
-      </w:r>
-      <w:r>
-        <w:rPr>
-          <w:spacing w:val="-1"/>
-          <w:lang w:eastAsia="x-none"/>
-        </w:rPr>
-        <w:t xml:space="preserve">is allowed to </w:t>
-      </w:r>
-      <w:r>
-        <w:rPr>
-          <w:spacing w:val="-1"/>
-          <w:lang w:eastAsia="x-none"/>
-        </w:rPr>
-        <w:t>forward</w:t>
-      </w:r>
-      <w:r>
-        <w:rPr>
-          <w:spacing w:val="-1"/>
-          <w:lang w:eastAsia="x-none"/>
-        </w:rPr>
-        <w:t xml:space="preserve"> his</w:t>
-      </w:r>
-      <w:r>
-        <w:rPr>
-          <w:spacing w:val="-1"/>
-          <w:lang w:val="x-none" w:eastAsia="x-none"/>
-        </w:rPr>
-        <w:t xml:space="preserve"> authority to another active </w:t>
-      </w:r>
-      <w:r>
-        <w:rPr>
-          <w:noProof/>
-          <w:spacing w:val="-1"/>
-          <w:lang w:val="x-none" w:eastAsia="x-none"/>
-        </w:rPr>
-        <w:t>object</w:t>
-      </w:r>
-      <w:r>
-        <w:rPr>
-          <w:spacing w:val="-1"/>
-          <w:lang w:val="x-none" w:eastAsia="x-none"/>
-        </w:rPr>
-        <w:t xml:space="preserve"> </w:t>
-      </w:r>
-      <w:r>
-        <w:rPr>
-          <w:spacing w:val="-1"/>
-          <w:lang w:eastAsia="x-none"/>
-        </w:rPr>
-        <w:t xml:space="preserve">so that later can </w:t>
-      </w:r>
-      <w:r>
-        <w:rPr>
-          <w:noProof/>
-          <w:spacing w:val="-1"/>
-          <w:lang w:val="x-none" w:eastAsia="x-none"/>
-        </w:rPr>
-        <w:t>ca</w:t>
-      </w:r>
-      <w:r>
-        <w:rPr>
-          <w:noProof/>
-          <w:spacing w:val="-1"/>
-          <w:lang w:eastAsia="x-none"/>
-        </w:rPr>
-        <w:t>rr</w:t>
-      </w:r>
-      <w:r>
-        <w:rPr>
-          <w:noProof/>
-          <w:spacing w:val="-1"/>
-          <w:lang w:val="x-none" w:eastAsia="x-none"/>
-        </w:rPr>
-        <w:t>y</w:t>
-      </w:r>
-      <w:r>
-        <w:rPr>
-          <w:spacing w:val="-1"/>
-          <w:lang w:val="x-none" w:eastAsia="x-none"/>
-        </w:rPr>
-        <w:t xml:space="preserve"> out some </w:t>
-      </w:r>
-      <w:r>
-        <w:rPr>
-          <w:spacing w:val="-1"/>
-          <w:lang w:eastAsia="x-none"/>
-        </w:rPr>
-        <w:t>tasks</w:t>
-      </w:r>
-      <w:r>
-        <w:rPr>
-          <w:spacing w:val="-1"/>
-          <w:lang w:val="x-none" w:eastAsia="x-none"/>
-        </w:rPr>
-        <w:t xml:space="preserve"> on behalf of the former.</w:t>
-      </w:r>
     </w:p>
     <w:p>
       <w:pPr>
@@ -17311,6 +17116,448 @@
           <w:lang w:eastAsia="x-none"/>
         </w:rPr>
       </w:pPr>
+      <w:r>
+        <w:rPr>
+          <w:spacing w:val="-1"/>
+          <w:lang w:val="x-none" w:eastAsia="x-none"/>
+        </w:rPr>
+        <w:t xml:space="preserve">In the field of access control, it is </w:t>
+      </w:r>
+      <w:r>
+        <w:rPr>
+          <w:noProof/>
+          <w:spacing w:val="-1"/>
+          <w:lang w:val="x-none" w:eastAsia="x-none"/>
+        </w:rPr>
+        <w:t xml:space="preserve">very </w:t>
+      </w:r>
+      <w:r>
+        <w:rPr>
+          <w:noProof/>
+          <w:spacing w:val="-1"/>
+          <w:lang w:eastAsia="x-none"/>
+        </w:rPr>
+        <w:t>crucial</w:t>
+      </w:r>
+      <w:r>
+        <w:rPr>
+          <w:spacing w:val="-1"/>
+          <w:lang w:val="x-none" w:eastAsia="x-none"/>
+        </w:rPr>
+        <w:t xml:space="preserve"> to have</w:t>
+      </w:r>
+      <w:r>
+        <w:rPr>
+          <w:spacing w:val="-1"/>
+          <w:lang w:val="x-none" w:eastAsia="x-none"/>
+        </w:rPr>
+        <w:t xml:space="preserve"> a</w:t>
+      </w:r>
+      <w:r>
+        <w:rPr>
+          <w:spacing w:val="-1"/>
+          <w:lang w:val="x-none" w:eastAsia="x-none"/>
+        </w:rPr>
+        <w:t xml:space="preserve"> </w:t>
+      </w:r>
+      <w:r>
+        <w:rPr>
+          <w:noProof/>
+          <w:spacing w:val="-1"/>
+          <w:lang w:val="x-none" w:eastAsia="x-none"/>
+        </w:rPr>
+        <w:t>delegation</w:t>
+      </w:r>
+      <w:r>
+        <w:rPr>
+          <w:spacing w:val="-1"/>
+          <w:lang w:val="x-none" w:eastAsia="x-none"/>
+        </w:rPr>
+        <w:t xml:space="preserve"> that helps to simplify the administrator task and to coordinate collaborative work securely, especially with the increase in shared information and distributed systems. </w:t>
+      </w:r>
+      <w:r>
+        <w:rPr>
+          <w:spacing w:val="-1"/>
+          <w:lang w:val="x-none" w:eastAsia="x-none"/>
+        </w:rPr>
+        <w:t xml:space="preserve">Delegation and </w:t>
+      </w:r>
+      <w:r>
+        <w:rPr>
+          <w:noProof/>
+          <w:spacing w:val="-1"/>
+          <w:lang w:val="x-none" w:eastAsia="x-none"/>
+        </w:rPr>
+        <w:t>R</w:t>
+      </w:r>
+      <w:r>
+        <w:rPr>
+          <w:noProof/>
+          <w:spacing w:val="-1"/>
+          <w:lang w:val="x-none" w:eastAsia="x-none"/>
+        </w:rPr>
+        <w:t>evocation</w:t>
+      </w:r>
+      <w:r>
+        <w:rPr>
+          <w:spacing w:val="-1"/>
+          <w:lang w:val="x-none" w:eastAsia="x-none"/>
+        </w:rPr>
+        <w:t xml:space="preserve"> are important concepts that are </w:t>
+      </w:r>
+      <w:r>
+        <w:rPr>
+          <w:noProof/>
+          <w:spacing w:val="-1"/>
+          <w:lang w:val="x-none" w:eastAsia="x-none"/>
+        </w:rPr>
+        <w:t>essential</w:t>
+      </w:r>
+      <w:r>
+        <w:rPr>
+          <w:spacing w:val="-1"/>
+          <w:lang w:val="x-none" w:eastAsia="x-none"/>
+        </w:rPr>
+        <w:t xml:space="preserve"> </w:t>
+      </w:r>
+      <w:r>
+        <w:rPr>
+          <w:noProof/>
+          <w:spacing w:val="-1"/>
+          <w:lang w:val="x-none" w:eastAsia="x-none"/>
+        </w:rPr>
+        <w:t>for</w:t>
+      </w:r>
+      <w:r>
+        <w:rPr>
+          <w:spacing w:val="-1"/>
+          <w:lang w:val="x-none" w:eastAsia="x-none"/>
+        </w:rPr>
+        <w:t xml:space="preserve"> </w:t>
+      </w:r>
+      <w:r>
+        <w:rPr>
+          <w:noProof/>
+          <w:spacing w:val="-1"/>
+          <w:lang w:val="x-none" w:eastAsia="x-none"/>
+        </w:rPr>
+        <w:t>modeling</w:t>
+      </w:r>
+      <w:r>
+        <w:rPr>
+          <w:spacing w:val="-1"/>
+          <w:lang w:val="x-none" w:eastAsia="x-none"/>
+        </w:rPr>
+        <w:t xml:space="preserve"> and reasoning about dynamic</w:t>
+      </w:r>
+      <w:r>
+        <w:rPr>
+          <w:spacing w:val="-1"/>
+          <w:lang w:val="x-none" w:eastAsia="x-none"/>
+        </w:rPr>
+        <w:t xml:space="preserve"> distributed systems. </w:t>
+      </w:r>
+      <w:r>
+        <w:rPr>
+          <w:spacing w:val="-1"/>
+          <w:lang w:eastAsia="x-none"/>
+        </w:rPr>
+        <w:t>Delegation</w:t>
+      </w:r>
+      <w:r>
+        <w:rPr>
+          <w:spacing w:val="-1"/>
+          <w:lang w:val="x-none" w:eastAsia="x-none"/>
+        </w:rPr>
+        <w:t xml:space="preserve"> is </w:t>
+      </w:r>
+      <w:r>
+        <w:rPr>
+          <w:noProof/>
+          <w:spacing w:val="-1"/>
+          <w:lang w:val="x-none" w:eastAsia="x-none"/>
+        </w:rPr>
+        <w:t>an essential</w:t>
+      </w:r>
+      <w:r>
+        <w:rPr>
+          <w:spacing w:val="-1"/>
+          <w:lang w:val="x-none" w:eastAsia="x-none"/>
+        </w:rPr>
+        <w:t xml:space="preserve"> </w:t>
+      </w:r>
+      <w:r>
+        <w:rPr>
+          <w:spacing w:val="-1"/>
+          <w:lang w:eastAsia="x-none"/>
+        </w:rPr>
+        <w:t>and desirable</w:t>
+      </w:r>
+      <w:r>
+        <w:rPr>
+          <w:spacing w:val="-1"/>
+          <w:lang w:eastAsia="x-none"/>
+        </w:rPr>
+        <w:t xml:space="preserve"> f</w:t>
+      </w:r>
+      <w:r>
+        <w:rPr>
+          <w:vanish/>
+          <w:spacing w:val="-1"/>
+          <w:lang w:eastAsia="x-none"/>
+        </w:rPr>
+        <w:pgNum/>
+      </w:r>
+      <w:r>
+        <w:rPr>
+          <w:spacing w:val="-1"/>
+          <w:lang w:eastAsia="x-none"/>
+        </w:rPr>
+        <w:t>eature</w:t>
+      </w:r>
+      <w:r>
+        <w:rPr>
+          <w:spacing w:val="-1"/>
+          <w:lang w:val="x-none" w:eastAsia="x-none"/>
+        </w:rPr>
+        <w:t xml:space="preserve"> in </w:t>
+      </w:r>
+      <w:r>
+        <w:rPr>
+          <w:spacing w:val="-1"/>
+          <w:lang w:eastAsia="x-none"/>
+        </w:rPr>
+        <w:t xml:space="preserve">any </w:t>
+      </w:r>
+      <w:r>
+        <w:rPr>
+          <w:spacing w:val="-1"/>
+          <w:lang w:val="x-none" w:eastAsia="x-none"/>
+        </w:rPr>
+        <w:t>modern enterprise and to model</w:t>
+      </w:r>
+      <w:r>
+        <w:rPr>
+          <w:spacing w:val="-1"/>
+          <w:lang w:eastAsia="x-none"/>
+        </w:rPr>
+        <w:t xml:space="preserve"> </w:t>
+      </w:r>
+      <w:r>
+        <w:rPr>
+          <w:spacing w:val="-1"/>
+          <w:lang w:eastAsia="x-none"/>
+        </w:rPr>
+        <w:t>that constraint</w:t>
+      </w:r>
+      <w:r>
+        <w:rPr>
+          <w:spacing w:val="-1"/>
+          <w:lang w:eastAsia="x-none"/>
+        </w:rPr>
+        <w:t xml:space="preserve"> </w:t>
+      </w:r>
+      <w:r>
+        <w:rPr>
+          <w:spacing w:val="-1"/>
+          <w:lang w:val="x-none" w:eastAsia="x-none"/>
+        </w:rPr>
+        <w:t xml:space="preserve">into a real-world software is a challenge because it brings lots of </w:t>
+      </w:r>
+      <w:r>
+        <w:rPr>
+          <w:spacing w:val="-1"/>
+          <w:lang w:eastAsia="x-none"/>
+        </w:rPr>
+        <w:t xml:space="preserve">complexities, </w:t>
+      </w:r>
+      <w:r>
+        <w:rPr>
+          <w:spacing w:val="-1"/>
+          <w:lang w:val="x-none" w:eastAsia="x-none"/>
+        </w:rPr>
+        <w:t>risk and privacy issues associated with individual user’s privileges and permissions.</w:t>
+      </w:r>
+      <w:r>
+        <w:rPr>
+          <w:spacing w:val="-1"/>
+          <w:lang w:eastAsia="x-none"/>
+        </w:rPr>
+        <w:t xml:space="preserve"> </w:t>
+      </w:r>
+      <w:r>
+        <w:rPr>
+          <w:spacing w:val="-1"/>
+          <w:lang w:val="x-none" w:eastAsia="x-none"/>
+        </w:rPr>
+        <w:t>Trust give</w:t>
+      </w:r>
+      <w:r>
+        <w:rPr>
+          <w:spacing w:val="-1"/>
+          <w:lang w:eastAsia="x-none"/>
+        </w:rPr>
+        <w:t>s</w:t>
+      </w:r>
+      <w:r>
+        <w:rPr>
+          <w:spacing w:val="-1"/>
+          <w:lang w:val="x-none" w:eastAsia="x-none"/>
+        </w:rPr>
+        <w:t xml:space="preserve"> a notion </w:t>
+      </w:r>
+      <w:r>
+        <w:rPr>
+          <w:noProof/>
+          <w:spacing w:val="-1"/>
+          <w:lang w:val="x-none" w:eastAsia="x-none"/>
+        </w:rPr>
+        <w:t>of achieving</w:t>
+      </w:r>
+      <w:r>
+        <w:rPr>
+          <w:noProof/>
+          <w:spacing w:val="-1"/>
+          <w:lang w:val="x-none" w:eastAsia="x-none"/>
+        </w:rPr>
+        <w:t xml:space="preserve"> such security constraints </w:t>
+      </w:r>
+      <w:r>
+        <w:rPr>
+          <w:noProof/>
+          <w:spacing w:val="-1"/>
+          <w:lang w:val="x-none" w:eastAsia="x-none"/>
+        </w:rPr>
+        <w:fldChar w:fldCharType="begin" w:fldLock="1"/>
+      </w:r>
+      <w:r>
+        <w:rPr>
+          <w:noProof/>
+          <w:spacing w:val="-1"/>
+          <w:lang w:val="x-none" w:eastAsia="x-none"/>
+        </w:rPr>
+        <w:instrText>ADDIN CSL_CITATION { "citationItems" : [ { "id" : "ITEM-1", "itemData" : { "DOI" : "10.1007/978-3-642-22348-8_9", "ISBN" : "9783642223471", "ISSN" : "03029743", "author" : [ { "dropping-particle" : "", "family" : "Aucher", "given" : "Guillaume", "non-dropping-particle" : "", "parse-names" : false, "suffix" : "" }, { "dropping-particle" : "", "family" : "Barker", "given" : "Steve", "non-dropping-particle" : "", "parse-names" : false, "suffix" : "" }, { "dropping-particle" : "", "family" : "Boella", "given" : "Guido", "non-dropping-particle" : "", "parse-names" : false, "suffix" : "" }, { "dropping-particle" : "", "family" : "Genovese", "given" : "Valerio", "non-dropping-particle" : "", "parse-names" : false, "suffix" : "" }, { "dropping-particle" : "", "family" : "Torre", "given" : "Leendert", "non-dropping-particle" : "Van Der", "parse-names" : false, "suffix" : "" } ], "container-title" : "Lecture Notes in Computer Science (including subseries Lecture Notes in Artificial Intelligence and Lecture Notes in Bioinformatics)", "id" : "ITEM-1", "issued" : { "date-parts" : [ [ "2011" ] ] }, "page" : "90-105", "title" : "Dynamics in delegation and revocation schemes: A logical approach", "type" : "article-journal", "volume" : "6818 LNCS" }, "uris" : [ "http://www.mendeley.com/documents/?uuid=b2390d11-e719-4394-9375-94616bfea1ae" ] } ], "mendeley" : { "formattedCitation" : "[21]", "plainTextFormattedCitation" : "[21]", "previouslyFormattedCitation" : "[20]" }, "properties" : { "noteIndex" : 0 }, "schema" : "https://github.com/citation-style-language/schema/raw/master/csl-citation.json" }</w:instrText>
+      </w:r>
+      <w:r>
+        <w:rPr>
+          <w:noProof/>
+          <w:spacing w:val="-1"/>
+          <w:lang w:val="x-none" w:eastAsia="x-none"/>
+        </w:rPr>
+        <w:fldChar w:fldCharType="separate"/>
+      </w:r>
+      <w:r>
+        <w:rPr>
+          <w:noProof/>
+          <w:spacing w:val="-1"/>
+          <w:lang w:val="x-none" w:eastAsia="x-none"/>
+        </w:rPr>
+        <w:t>[21]</w:t>
+      </w:r>
+      <w:r>
+        <w:rPr>
+          <w:noProof/>
+          <w:spacing w:val="-1"/>
+          <w:lang w:val="x-none" w:eastAsia="x-none"/>
+        </w:rPr>
+        <w:fldChar w:fldCharType="end"/>
+      </w:r>
+      <w:r>
+        <w:rPr>
+          <w:spacing w:val="-1"/>
+          <w:lang w:val="x-none" w:eastAsia="x-none"/>
+        </w:rPr>
+        <w:t>.</w:t>
+      </w:r>
+      <w:r>
+        <w:rPr>
+          <w:spacing w:val="-1"/>
+          <w:lang w:val="x-none" w:eastAsia="x-none"/>
+        </w:rPr>
+        <w:t xml:space="preserve"> If </w:t>
+      </w:r>
+      <w:r>
+        <w:rPr>
+          <w:noProof/>
+          <w:spacing w:val="-1"/>
+          <w:lang w:eastAsia="x-none"/>
+        </w:rPr>
+        <w:t xml:space="preserve">this </w:t>
+      </w:r>
+      <w:r>
+        <w:rPr>
+          <w:noProof/>
+          <w:spacing w:val="-1"/>
+          <w:lang w:val="x-none" w:eastAsia="x-none"/>
+        </w:rPr>
+        <w:t>trust</w:t>
+      </w:r>
+      <w:r>
+        <w:rPr>
+          <w:spacing w:val="-1"/>
+          <w:lang w:eastAsia="x-none"/>
+        </w:rPr>
+        <w:t xml:space="preserve"> level </w:t>
+      </w:r>
+      <w:r>
+        <w:rPr>
+          <w:noProof/>
+          <w:spacing w:val="-1"/>
+          <w:lang w:eastAsia="x-none"/>
+        </w:rPr>
+        <w:t>is exploited</w:t>
+      </w:r>
+      <w:r>
+        <w:rPr>
+          <w:noProof/>
+          <w:spacing w:val="-1"/>
+          <w:lang w:eastAsia="x-none"/>
+        </w:rPr>
+        <w:t>,</w:t>
+      </w:r>
+      <w:r>
+        <w:rPr>
+          <w:spacing w:val="-1"/>
+          <w:lang w:eastAsia="x-none"/>
+        </w:rPr>
+        <w:t xml:space="preserve"> then that can be</w:t>
+      </w:r>
+      <w:r>
+        <w:rPr>
+          <w:spacing w:val="-1"/>
+          <w:lang w:eastAsia="x-none"/>
+        </w:rPr>
+        <w:t xml:space="preserve"> the</w:t>
+      </w:r>
+      <w:r>
+        <w:rPr>
+          <w:spacing w:val="-1"/>
+          <w:lang w:eastAsia="x-none"/>
+        </w:rPr>
+        <w:t xml:space="preserve"> </w:t>
+      </w:r>
+      <w:r>
+        <w:rPr>
+          <w:noProof/>
+          <w:spacing w:val="-1"/>
+          <w:lang w:eastAsia="x-none"/>
+        </w:rPr>
+        <w:t>point</w:t>
+      </w:r>
+      <w:r>
+        <w:rPr>
+          <w:spacing w:val="-1"/>
+          <w:lang w:val="x-none" w:eastAsia="x-none"/>
+        </w:rPr>
+        <w:t xml:space="preserve"> of security attacks and poses a threat to whole business.</w:t>
+      </w:r>
+      <w:r>
+        <w:rPr>
+          <w:spacing w:val="-1"/>
+          <w:lang w:eastAsia="x-none"/>
+        </w:rPr>
+        <w:t xml:space="preserve"> </w:t>
+      </w:r>
     </w:p>
     <w:p>
       <w:pPr>
@@ -17321,1261 +17568,837 @@
           <w:lang w:eastAsia="x-none"/>
         </w:rPr>
       </w:pPr>
-      <w:r>
-        <w:rPr>
-          <w:spacing w:val="-1"/>
-          <w:lang w:val="x-none" w:eastAsia="x-none"/>
-        </w:rPr>
-        <w:t xml:space="preserve">In the field of access control, it is </w:t>
-      </w:r>
-      <w:r>
-        <w:rPr>
-          <w:noProof/>
-          <w:spacing w:val="-1"/>
-          <w:lang w:val="x-none" w:eastAsia="x-none"/>
-        </w:rPr>
-        <w:t xml:space="preserve">very </w:t>
-      </w:r>
-      <w:r>
-        <w:rPr>
-          <w:noProof/>
-          <w:spacing w:val="-1"/>
-          <w:lang w:eastAsia="x-none"/>
-        </w:rPr>
-        <w:t>crucial</w:t>
-      </w:r>
-      <w:r>
-        <w:rPr>
-          <w:spacing w:val="-1"/>
-          <w:lang w:val="x-none" w:eastAsia="x-none"/>
-        </w:rPr>
-        <w:t xml:space="preserve"> to have</w:t>
-      </w:r>
-      <w:r>
-        <w:rPr>
-          <w:spacing w:val="-1"/>
-          <w:lang w:val="x-none" w:eastAsia="x-none"/>
-        </w:rPr>
-        <w:t xml:space="preserve"> a</w:t>
-      </w:r>
-      <w:r>
-        <w:rPr>
-          <w:spacing w:val="-1"/>
-          <w:lang w:val="x-none" w:eastAsia="x-none"/>
-        </w:rPr>
-        <w:t xml:space="preserve"> </w:t>
-      </w:r>
-      <w:r>
-        <w:rPr>
-          <w:noProof/>
-          <w:spacing w:val="-1"/>
-          <w:lang w:val="x-none" w:eastAsia="x-none"/>
-        </w:rPr>
-        <w:t>delegation</w:t>
-      </w:r>
-      <w:r>
-        <w:rPr>
-          <w:spacing w:val="-1"/>
-          <w:lang w:val="x-none" w:eastAsia="x-none"/>
-        </w:rPr>
-        <w:t xml:space="preserve"> that helps to simplify the administrator task and to coordinate collaborative work securely, especially with the increase in shared information and distributed systems. </w:t>
-      </w:r>
-      <w:r>
-        <w:rPr>
-          <w:spacing w:val="-1"/>
-          <w:lang w:val="x-none" w:eastAsia="x-none"/>
-        </w:rPr>
-        <w:t xml:space="preserve">Delegation and </w:t>
-      </w:r>
-      <w:r>
-        <w:rPr>
-          <w:noProof/>
-          <w:spacing w:val="-1"/>
-          <w:lang w:val="x-none" w:eastAsia="x-none"/>
-        </w:rPr>
-        <w:t>R</w:t>
-      </w:r>
-      <w:r>
-        <w:rPr>
-          <w:noProof/>
-          <w:spacing w:val="-1"/>
-          <w:lang w:val="x-none" w:eastAsia="x-none"/>
-        </w:rPr>
-        <w:t>evocation</w:t>
-      </w:r>
-      <w:r>
-        <w:rPr>
-          <w:spacing w:val="-1"/>
-          <w:lang w:val="x-none" w:eastAsia="x-none"/>
-        </w:rPr>
-        <w:t xml:space="preserve"> are important concepts that are </w:t>
-      </w:r>
-      <w:r>
-        <w:rPr>
-          <w:noProof/>
-          <w:spacing w:val="-1"/>
-          <w:lang w:val="x-none" w:eastAsia="x-none"/>
-        </w:rPr>
-        <w:t>essential</w:t>
-      </w:r>
-      <w:r>
-        <w:rPr>
-          <w:spacing w:val="-1"/>
-          <w:lang w:val="x-none" w:eastAsia="x-none"/>
-        </w:rPr>
-        <w:t xml:space="preserve"> </w:t>
-      </w:r>
-      <w:r>
-        <w:rPr>
-          <w:noProof/>
-          <w:spacing w:val="-1"/>
-          <w:lang w:val="x-none" w:eastAsia="x-none"/>
-        </w:rPr>
-        <w:t>for</w:t>
-      </w:r>
-      <w:r>
-        <w:rPr>
-          <w:spacing w:val="-1"/>
-          <w:lang w:val="x-none" w:eastAsia="x-none"/>
-        </w:rPr>
-        <w:t xml:space="preserve"> </w:t>
-      </w:r>
-      <w:r>
-        <w:rPr>
-          <w:noProof/>
-          <w:spacing w:val="-1"/>
-          <w:lang w:val="x-none" w:eastAsia="x-none"/>
-        </w:rPr>
-        <w:t>modeling</w:t>
-      </w:r>
-      <w:r>
-        <w:rPr>
-          <w:spacing w:val="-1"/>
-          <w:lang w:val="x-none" w:eastAsia="x-none"/>
-        </w:rPr>
-        <w:t xml:space="preserve"> and reasoning about dynamic</w:t>
-      </w:r>
-      <w:r>
-        <w:rPr>
-          <w:spacing w:val="-1"/>
-          <w:lang w:val="x-none" w:eastAsia="x-none"/>
-        </w:rPr>
-        <w:t xml:space="preserve"> distributed systems. </w:t>
-      </w:r>
-      <w:r>
-        <w:rPr>
-          <w:spacing w:val="-1"/>
-          <w:lang w:eastAsia="x-none"/>
-        </w:rPr>
-        <w:t>Delegation</w:t>
-      </w:r>
-      <w:r>
-        <w:rPr>
-          <w:spacing w:val="-1"/>
-          <w:lang w:val="x-none" w:eastAsia="x-none"/>
-        </w:rPr>
-        <w:t xml:space="preserve"> is </w:t>
-      </w:r>
-      <w:r>
-        <w:rPr>
-          <w:noProof/>
-          <w:spacing w:val="-1"/>
-          <w:lang w:val="x-none" w:eastAsia="x-none"/>
-        </w:rPr>
-        <w:t>an essential</w:t>
-      </w:r>
-      <w:r>
-        <w:rPr>
-          <w:spacing w:val="-1"/>
-          <w:lang w:val="x-none" w:eastAsia="x-none"/>
-        </w:rPr>
-        <w:t xml:space="preserve"> </w:t>
-      </w:r>
-      <w:r>
-        <w:rPr>
-          <w:spacing w:val="-1"/>
-          <w:lang w:eastAsia="x-none"/>
-        </w:rPr>
-        <w:t>and desirable</w:t>
-      </w:r>
-      <w:r>
-        <w:rPr>
-          <w:spacing w:val="-1"/>
-          <w:lang w:eastAsia="x-none"/>
-        </w:rPr>
-        <w:t xml:space="preserve"> f</w:t>
-      </w:r>
-      <w:r>
-        <w:rPr>
-          <w:vanish/>
-          <w:spacing w:val="-1"/>
-          <w:lang w:eastAsia="x-none"/>
-        </w:rPr>
-        <w:pgNum/>
-      </w:r>
-      <w:r>
-        <w:rPr>
-          <w:spacing w:val="-1"/>
-          <w:lang w:eastAsia="x-none"/>
-        </w:rPr>
-        <w:t>eature</w:t>
-      </w:r>
-      <w:r>
-        <w:rPr>
-          <w:spacing w:val="-1"/>
-          <w:lang w:val="x-none" w:eastAsia="x-none"/>
-        </w:rPr>
-        <w:t xml:space="preserve"> in </w:t>
-      </w:r>
-      <w:r>
-        <w:rPr>
-          <w:spacing w:val="-1"/>
-          <w:lang w:eastAsia="x-none"/>
-        </w:rPr>
-        <w:t xml:space="preserve">any </w:t>
-      </w:r>
-      <w:r>
-        <w:rPr>
-          <w:spacing w:val="-1"/>
-          <w:lang w:val="x-none" w:eastAsia="x-none"/>
-        </w:rPr>
-        <w:t>modern enterprise and to model</w:t>
-      </w:r>
-      <w:r>
-        <w:rPr>
-          <w:spacing w:val="-1"/>
-          <w:lang w:eastAsia="x-none"/>
-        </w:rPr>
-        <w:t xml:space="preserve"> </w:t>
-      </w:r>
-      <w:r>
-        <w:rPr>
-          <w:spacing w:val="-1"/>
-          <w:lang w:eastAsia="x-none"/>
-        </w:rPr>
-        <w:t>that constraint</w:t>
-      </w:r>
-      <w:r>
-        <w:rPr>
-          <w:spacing w:val="-1"/>
-          <w:lang w:eastAsia="x-none"/>
-        </w:rPr>
-        <w:t xml:space="preserve"> </w:t>
-      </w:r>
-      <w:r>
-        <w:rPr>
-          <w:spacing w:val="-1"/>
-          <w:lang w:val="x-none" w:eastAsia="x-none"/>
-        </w:rPr>
-        <w:t xml:space="preserve">into a real-world software is a challenge because it brings lots of </w:t>
-      </w:r>
-      <w:r>
-        <w:rPr>
-          <w:spacing w:val="-1"/>
-          <w:lang w:eastAsia="x-none"/>
-        </w:rPr>
-        <w:t xml:space="preserve">complexities, </w:t>
-      </w:r>
-      <w:r>
-        <w:rPr>
-          <w:spacing w:val="-1"/>
-          <w:lang w:val="x-none" w:eastAsia="x-none"/>
-        </w:rPr>
-        <w:t>risk and privacy issues associated with individual user’s privileges and permissions.</w:t>
-      </w:r>
-      <w:r>
-        <w:rPr>
-          <w:spacing w:val="-1"/>
-          <w:lang w:eastAsia="x-none"/>
-        </w:rPr>
-        <w:t xml:space="preserve"> </w:t>
-      </w:r>
-      <w:r>
-        <w:rPr>
-          <w:spacing w:val="-1"/>
-          <w:lang w:val="x-none" w:eastAsia="x-none"/>
-        </w:rPr>
-        <w:t>Trust give</w:t>
-      </w:r>
-      <w:r>
-        <w:rPr>
-          <w:spacing w:val="-1"/>
-          <w:lang w:eastAsia="x-none"/>
-        </w:rPr>
-        <w:t>s</w:t>
-      </w:r>
-      <w:r>
-        <w:rPr>
-          <w:spacing w:val="-1"/>
-          <w:lang w:val="x-none" w:eastAsia="x-none"/>
-        </w:rPr>
-        <w:t xml:space="preserve"> a notion </w:t>
-      </w:r>
-      <w:r>
-        <w:rPr>
-          <w:noProof/>
-          <w:spacing w:val="-1"/>
-          <w:lang w:val="x-none" w:eastAsia="x-none"/>
-        </w:rPr>
-        <w:t>of achieving</w:t>
-      </w:r>
-      <w:r>
-        <w:rPr>
-          <w:noProof/>
-          <w:spacing w:val="-1"/>
-          <w:lang w:val="x-none" w:eastAsia="x-none"/>
-        </w:rPr>
-        <w:t xml:space="preserve"> such security constraints </w:t>
-      </w:r>
-      <w:r>
-        <w:rPr>
-          <w:noProof/>
-          <w:spacing w:val="-1"/>
-          <w:lang w:val="x-none" w:eastAsia="x-none"/>
-        </w:rPr>
-        <w:fldChar w:fldCharType="begin" w:fldLock="1"/>
-      </w:r>
-      <w:r>
-        <w:rPr>
-          <w:noProof/>
-          <w:spacing w:val="-1"/>
-          <w:lang w:val="x-none" w:eastAsia="x-none"/>
-        </w:rPr>
-        <w:instrText>ADDIN CSL_CITATION { "citationItems" : [ { "id" : "ITEM-1", "itemData" : { "DOI" : "10.1007/978-3-642-22348-8_9", "ISBN" : "9783642223471", "ISSN" : "03029743", "author" : [ { "dropping-particle" : "", "family" : "Aucher", "given" : "Guillaume", "non-dropping-particle" : "", "parse-names" : false, "suffix" : "" }, { "dropping-particle" : "", "family" : "Barker", "given" : "Steve", "non-dropping-particle" : "", "parse-names" : false, "suffix" : "" }, { "dropping-particle" : "", "family" : "Boella", "given" : "Guido", "non-dropping-particle" : "", "parse-names" : false, "suffix" : "" }, { "dropping-particle" : "", "family" : "Genovese", "given" : "Valerio", "non-dropping-particle" : "", "parse-names" : false, "suffix" : "" }, { "dropping-particle" : "", "family" : "Torre", "given" : "Leendert", "non-dropping-particle" : "Van Der", "parse-names" : false, "suffix" : "" } ], "container-title" : "Lecture Notes in Computer Science (including subseries Lecture Notes in Artificial Intelligence and Lecture Notes in Bioinformatics)", "id" : "ITEM-1", "issued" : { "date-parts" : [ [ "2011" ] ] }, "page" : "90-105", "title" : "Dynamics in delegation and revocation schemes: A logical approach", "type" : "article-journal", "volume" : "6818 LNCS" }, "uris" : [ "http://www.mendeley.com/documents/?uuid=b2390d11-e719-4394-9375-94616bfea1ae" ] } ], "mendeley" : { "formattedCitation" : "[19]", "plainTextFormattedCitation" : "[19]", "previouslyFormattedCitation" : "[19]" }, "properties" : { "noteIndex" : 0 }, "schema" : "https://github.com/citation-style-language/schema/raw/master/csl-citation.json" }</w:instrText>
-      </w:r>
-      <w:r>
-        <w:rPr>
-          <w:noProof/>
-          <w:spacing w:val="-1"/>
-          <w:lang w:val="x-none" w:eastAsia="x-none"/>
-        </w:rPr>
-        <w:fldChar w:fldCharType="separate"/>
-      </w:r>
-      <w:r>
-        <w:rPr>
-          <w:noProof/>
-          <w:spacing w:val="-1"/>
-          <w:lang w:val="x-none" w:eastAsia="x-none"/>
-        </w:rPr>
-        <w:t>[19]</w:t>
-      </w:r>
-      <w:r>
-        <w:rPr>
-          <w:noProof/>
-          <w:spacing w:val="-1"/>
-          <w:lang w:val="x-none" w:eastAsia="x-none"/>
-        </w:rPr>
-        <w:fldChar w:fldCharType="end"/>
-      </w:r>
-      <w:r>
-        <w:rPr>
-          <w:spacing w:val="-1"/>
-          <w:lang w:val="x-none" w:eastAsia="x-none"/>
-        </w:rPr>
-        <w:t>.</w:t>
-      </w:r>
-      <w:r>
-        <w:rPr>
-          <w:spacing w:val="-1"/>
-          <w:lang w:val="x-none" w:eastAsia="x-none"/>
-        </w:rPr>
-        <w:t xml:space="preserve"> If </w:t>
-      </w:r>
-      <w:r>
-        <w:rPr>
-          <w:noProof/>
-          <w:spacing w:val="-1"/>
-          <w:lang w:eastAsia="x-none"/>
-        </w:rPr>
-        <w:t xml:space="preserve">this </w:t>
-      </w:r>
-      <w:r>
-        <w:rPr>
-          <w:noProof/>
-          <w:spacing w:val="-1"/>
-          <w:lang w:val="x-none" w:eastAsia="x-none"/>
-        </w:rPr>
-        <w:t>trust</w:t>
-      </w:r>
-      <w:r>
-        <w:rPr>
-          <w:spacing w:val="-1"/>
-          <w:lang w:eastAsia="x-none"/>
-        </w:rPr>
-        <w:t xml:space="preserve"> level </w:t>
-      </w:r>
-      <w:r>
-        <w:rPr>
-          <w:noProof/>
-          <w:spacing w:val="-1"/>
-          <w:lang w:eastAsia="x-none"/>
-        </w:rPr>
-        <w:t>is exploited</w:t>
-      </w:r>
-      <w:r>
-        <w:rPr>
-          <w:noProof/>
-          <w:spacing w:val="-1"/>
-          <w:lang w:eastAsia="x-none"/>
-        </w:rPr>
-        <w:t>,</w:t>
-      </w:r>
-      <w:r>
-        <w:rPr>
-          <w:spacing w:val="-1"/>
-          <w:lang w:eastAsia="x-none"/>
-        </w:rPr>
-        <w:t xml:space="preserve"> then that can be</w:t>
-      </w:r>
-      <w:r>
-        <w:rPr>
-          <w:spacing w:val="-1"/>
-          <w:lang w:eastAsia="x-none"/>
-        </w:rPr>
-        <w:t xml:space="preserve"> the</w:t>
-      </w:r>
-      <w:r>
-        <w:rPr>
-          <w:spacing w:val="-1"/>
-          <w:lang w:eastAsia="x-none"/>
-        </w:rPr>
-        <w:t xml:space="preserve"> </w:t>
-      </w:r>
-      <w:r>
-        <w:rPr>
-          <w:noProof/>
-          <w:spacing w:val="-1"/>
-          <w:lang w:eastAsia="x-none"/>
-        </w:rPr>
-        <w:t>point</w:t>
-      </w:r>
-      <w:r>
-        <w:rPr>
-          <w:spacing w:val="-1"/>
-          <w:lang w:val="x-none" w:eastAsia="x-none"/>
-        </w:rPr>
-        <w:t xml:space="preserve"> of security attacks and poses a threat to whole business.</w:t>
-      </w:r>
-      <w:r>
-        <w:rPr>
-          <w:spacing w:val="-1"/>
-          <w:lang w:eastAsia="x-none"/>
-        </w:rPr>
-        <w:t xml:space="preserve"> </w:t>
-      </w:r>
     </w:p>
     <w:p>
       <w:pPr>
+        <w:jc w:val="both"/>
+        <w:rPr>
+          <w:shd w:val="clear" w:color="auto" w:fill="FFFFFF"/>
+        </w:rPr>
+      </w:pPr>
+      <w:r>
+        <w:rPr>
+          <w:spacing w:val="-1"/>
+          <w:lang w:eastAsia="x-none"/>
+        </w:rPr>
+        <w:t xml:space="preserve">In RBAC, </w:t>
+      </w:r>
+      <w:r>
+        <w:rPr>
+          <w:spacing w:val="-1"/>
+          <w:lang w:eastAsia="x-none"/>
+        </w:rPr>
+        <w:t xml:space="preserve">it demands a </w:t>
+      </w:r>
+      <w:r>
+        <w:rPr>
+          <w:noProof/>
+          <w:spacing w:val="-1"/>
+          <w:lang w:eastAsia="x-none"/>
+        </w:rPr>
+        <w:t>significant</w:t>
+      </w:r>
+      <w:r>
+        <w:rPr>
+          <w:spacing w:val="-1"/>
+          <w:lang w:eastAsia="x-none"/>
+        </w:rPr>
+        <w:t xml:space="preserve"> number of </w:t>
+      </w:r>
+      <w:r>
+        <w:rPr>
+          <w:noProof/>
+          <w:spacing w:val="-1"/>
+          <w:lang w:eastAsia="x-none"/>
+        </w:rPr>
+        <w:t>delegation</w:t>
+      </w:r>
+      <w:r>
+        <w:rPr>
+          <w:spacing w:val="-1"/>
+          <w:lang w:eastAsia="x-none"/>
+        </w:rPr>
+        <w:t xml:space="preserve"> be created and managed as the number of roles and resources increase.</w:t>
+      </w:r>
+      <w:r>
+        <w:rPr>
+          <w:shd w:val="clear" w:color="auto" w:fill="FFFFFF"/>
+        </w:rPr>
+        <w:t xml:space="preserve"> </w:t>
+      </w:r>
+      <w:r>
+        <w:rPr>
+          <w:noProof/>
+          <w:shd w:val="clear" w:color="auto" w:fill="FFFFFF"/>
+        </w:rPr>
+        <w:t>However,</w:t>
+      </w:r>
+      <w:r>
+        <w:rPr>
+          <w:noProof/>
+          <w:shd w:val="clear" w:color="auto" w:fill="FFFFFF"/>
+        </w:rPr>
+        <w:t xml:space="preserve"> this</w:t>
+      </w:r>
+      <w:r>
+        <w:rPr>
+          <w:shd w:val="clear" w:color="auto" w:fill="FFFFFF"/>
+        </w:rPr>
+        <w:t xml:space="preserve"> can be minimized by using ABAC model and also reduce the complexity of security administration. </w:t>
+      </w:r>
+      <w:r>
+        <w:rPr>
+          <w:shd w:val="clear" w:color="auto" w:fill="FFFFFF"/>
+        </w:rPr>
+        <w:t>Delegation</w:t>
+      </w:r>
+      <w:r>
+        <w:rPr>
+          <w:shd w:val="clear" w:color="auto" w:fill="FFFFFF"/>
+        </w:rPr>
+        <w:t xml:space="preserve"> is</w:t>
+      </w:r>
+      <w:r>
+        <w:rPr>
+          <w:shd w:val="clear" w:color="auto" w:fill="FFFFFF"/>
+        </w:rPr>
+        <w:t xml:space="preserve"> </w:t>
+      </w:r>
+      <w:r>
+        <w:rPr>
+          <w:shd w:val="clear" w:color="auto" w:fill="FFFFFF"/>
+        </w:rPr>
+        <w:t>a powerful</w:t>
+      </w:r>
+      <w:r>
+        <w:rPr>
+          <w:shd w:val="clear" w:color="auto" w:fill="FFFFFF"/>
+        </w:rPr>
+        <w:t xml:space="preserve"> feature </w:t>
+      </w:r>
+      <w:r>
+        <w:rPr>
+          <w:shd w:val="clear" w:color="auto" w:fill="FFFFFF"/>
+        </w:rPr>
+        <w:t xml:space="preserve">for </w:t>
+      </w:r>
+      <w:r>
+        <w:rPr>
+          <w:shd w:val="clear" w:color="auto" w:fill="FFFFFF"/>
+        </w:rPr>
+        <w:t>any dynamic business</w:t>
+      </w:r>
+      <w:r>
+        <w:rPr>
+          <w:shd w:val="clear" w:color="auto" w:fill="FFFFFF"/>
+        </w:rPr>
+        <w:t xml:space="preserve"> that provides a useful way to perform </w:t>
+      </w:r>
+      <w:r>
+        <w:rPr>
+          <w:shd w:val="clear" w:color="auto" w:fill="FFFFFF"/>
+        </w:rPr>
+        <w:t>policy administration.</w:t>
+      </w:r>
+      <w:r>
+        <w:rPr>
+          <w:shd w:val="clear" w:color="auto" w:fill="FFFFFF"/>
+        </w:rPr>
+        <w:t xml:space="preserve"> On the other hand,</w:t>
+      </w:r>
+      <w:r>
+        <w:rPr>
+          <w:shd w:val="clear" w:color="auto" w:fill="FFFFFF"/>
+        </w:rPr>
+        <w:t xml:space="preserve"> it is necessary to monitor and make sure none of the security constraints </w:t>
+      </w:r>
+      <w:r>
+        <w:rPr>
+          <w:noProof/>
+          <w:shd w:val="clear" w:color="auto" w:fill="FFFFFF"/>
+        </w:rPr>
+        <w:t xml:space="preserve">are </w:t>
+      </w:r>
+      <w:r>
+        <w:rPr>
+          <w:noProof/>
+        </w:rPr>
+        <w:t>violated</w:t>
+      </w:r>
+      <w:r>
+        <w:t xml:space="preserve">. Assignment of delegation </w:t>
+      </w:r>
+      <w:r>
+        <w:t xml:space="preserve">can </w:t>
+      </w:r>
+      <w:r>
+        <w:rPr>
+          <w:noProof/>
+        </w:rPr>
+        <w:t>be based</w:t>
+      </w:r>
+      <w:r>
+        <w:t xml:space="preserve"> on time, workload and users’ at</w:t>
+      </w:r>
+      <w:r>
+        <w:t>tributes.</w:t>
+      </w:r>
+      <w:r>
+        <w:t xml:space="preserve"> The dynamic and decentralized delegation distributes the privileges that </w:t>
+      </w:r>
+      <w:r>
+        <w:rPr>
+          <w:noProof/>
+        </w:rPr>
+        <w:t>make</w:t>
+      </w:r>
+      <w:r>
+        <w:t xml:space="preserve"> the workflow more flexible and scalable. </w:t>
+      </w:r>
+      <w:r>
+        <w:rPr>
+          <w:spacing w:val="-1"/>
+          <w:lang w:val="x-none" w:eastAsia="x-none"/>
+        </w:rPr>
+        <w:t xml:space="preserve">Authority </w:t>
+      </w:r>
+      <w:r>
+        <w:rPr>
+          <w:noProof/>
+          <w:spacing w:val="-1"/>
+          <w:lang w:val="x-none" w:eastAsia="x-none"/>
+        </w:rPr>
+        <w:t>is often granted</w:t>
+      </w:r>
+      <w:r>
+        <w:rPr>
+          <w:spacing w:val="-1"/>
+          <w:lang w:val="x-none" w:eastAsia="x-none"/>
+        </w:rPr>
+        <w:t xml:space="preserve"> to an alternative subject </w:t>
+      </w:r>
+      <w:r>
+        <w:rPr>
+          <w:noProof/>
+          <w:spacing w:val="-1"/>
+          <w:lang w:val="x-none" w:eastAsia="x-none"/>
+        </w:rPr>
+        <w:t>i</w:t>
+      </w:r>
+      <w:r>
+        <w:rPr>
+          <w:noProof/>
+          <w:spacing w:val="-1"/>
+          <w:lang w:val="x-none" w:eastAsia="x-none"/>
+        </w:rPr>
+        <w:t>f</w:t>
+      </w:r>
+      <w:r>
+        <w:rPr>
+          <w:spacing w:val="-1"/>
+          <w:lang w:val="x-none" w:eastAsia="x-none"/>
+        </w:rPr>
+        <w:t xml:space="preserve"> the primary </w:t>
+      </w:r>
+      <w:r>
+        <w:rPr>
+          <w:noProof/>
+          <w:spacing w:val="-1"/>
+          <w:lang w:val="x-none" w:eastAsia="x-none"/>
+        </w:rPr>
+        <w:t>subject</w:t>
+      </w:r>
+      <w:r>
+        <w:rPr>
+          <w:spacing w:val="-1"/>
+          <w:lang w:val="x-none" w:eastAsia="x-none"/>
+        </w:rPr>
+        <w:t xml:space="preserve"> </w:t>
+      </w:r>
+      <w:r>
+        <w:rPr>
+          <w:spacing w:val="-1"/>
+          <w:lang w:eastAsia="x-none"/>
+        </w:rPr>
+        <w:t>is</w:t>
+      </w:r>
+      <w:r>
+        <w:rPr>
+          <w:spacing w:val="-1"/>
+          <w:lang w:val="x-none" w:eastAsia="x-none"/>
+        </w:rPr>
+        <w:t xml:space="preserve"> absent for an extended amount of </w:t>
+      </w:r>
+      <w:r>
+        <w:rPr>
+          <w:noProof/>
+          <w:spacing w:val="-1"/>
+          <w:lang w:val="x-none" w:eastAsia="x-none"/>
+        </w:rPr>
+        <w:t>time</w:t>
+      </w:r>
+      <w:r>
+        <w:rPr>
+          <w:noProof/>
+          <w:spacing w:val="-1"/>
+          <w:lang w:val="x-none" w:eastAsia="x-none"/>
+        </w:rPr>
+        <w:t>,</w:t>
+      </w:r>
+      <w:r>
+        <w:rPr>
+          <w:spacing w:val="-1"/>
+          <w:lang w:val="x-none" w:eastAsia="x-none"/>
+        </w:rPr>
+        <w:t xml:space="preserve"> and someone must be available to act </w:t>
+      </w:r>
+      <w:r>
+        <w:rPr>
+          <w:noProof/>
+          <w:spacing w:val="-1"/>
+          <w:lang w:val="x-none" w:eastAsia="x-none"/>
+        </w:rPr>
+        <w:t>o</w:t>
+      </w:r>
+      <w:r>
+        <w:rPr>
+          <w:noProof/>
+          <w:spacing w:val="-1"/>
+          <w:lang w:val="x-none" w:eastAsia="x-none"/>
+        </w:rPr>
+        <w:t>n</w:t>
+      </w:r>
+      <w:r>
+        <w:rPr>
+          <w:spacing w:val="-1"/>
+          <w:lang w:val="x-none" w:eastAsia="x-none"/>
+        </w:rPr>
+        <w:t xml:space="preserve"> </w:t>
+      </w:r>
+      <w:r>
+        <w:rPr>
+          <w:spacing w:val="-1"/>
+          <w:lang w:eastAsia="x-none"/>
+        </w:rPr>
+        <w:t>former’s</w:t>
+      </w:r>
+      <w:r>
+        <w:rPr>
+          <w:spacing w:val="-1"/>
+          <w:lang w:val="x-none" w:eastAsia="x-none"/>
+        </w:rPr>
+        <w:t xml:space="preserve"> behalf. </w:t>
+      </w:r>
+      <w:r>
+        <w:t xml:space="preserve">This situation typically occurs if there are not enough users to process the workload or user wants to offload his increased tasks with his sub-coordinates. At such </w:t>
+      </w:r>
+      <w:r>
+        <w:t>situation</w:t>
+      </w:r>
+      <w:r>
+        <w:t>, it is necessary to</w:t>
+      </w:r>
+      <w:r>
+        <w:rPr>
+          <w:spacing w:val="-1"/>
+          <w:lang w:eastAsia="x-none"/>
+        </w:rPr>
+        <w:t xml:space="preserve"> </w:t>
+      </w:r>
+      <w:r>
+        <w:t xml:space="preserve">add additional resources to the workflow system. </w:t>
+      </w:r>
+      <w:r>
+        <w:rPr>
+          <w:noProof/>
+        </w:rPr>
+        <w:t xml:space="preserve">Delegation </w:t>
+      </w:r>
+      <w:r>
+        <w:rPr>
+          <w:noProof/>
+        </w:rPr>
+        <w:t>all</w:t>
+      </w:r>
+      <w:r>
+        <w:rPr>
+          <w:noProof/>
+        </w:rPr>
+        <w:t xml:space="preserve">ows </w:t>
+      </w:r>
+      <w:r>
+        <w:rPr>
+          <w:noProof/>
+        </w:rPr>
+        <w:t xml:space="preserve">global administrators to delegate </w:t>
+      </w:r>
+      <w:r>
+        <w:rPr>
+          <w:noProof/>
+        </w:rPr>
+        <w:lastRenderedPageBreak/>
+        <w:t xml:space="preserve">constrained administrative rights </w:t>
+      </w:r>
+      <w:r>
+        <w:rPr>
+          <w:noProof/>
+        </w:rPr>
+        <w:t>to local administrators.</w:t>
+      </w:r>
+      <w:r>
+        <w:t xml:space="preserve"> </w:t>
+      </w:r>
+      <w:r>
+        <w:rPr>
+          <w:noProof/>
+        </w:rPr>
+        <w:t>Thus</w:t>
+      </w:r>
+      <w:r>
+        <w:rPr>
+          <w:noProof/>
+        </w:rPr>
+        <w:t>,</w:t>
+      </w:r>
+      <w:r>
+        <w:t xml:space="preserve"> by dynamic delegation workflow system offers the user an ability to change the routing process during execution time preventing obstruction of the workflow. </w:t>
+      </w:r>
+      <w:r>
+        <w:rPr>
+          <w:noProof/>
+          <w:spacing w:val="-1"/>
+          <w:lang w:val="x-none" w:eastAsia="x-none"/>
+        </w:rPr>
+        <w:t>This will</w:t>
+      </w:r>
+      <w:r>
+        <w:rPr>
+          <w:spacing w:val="-1"/>
+          <w:lang w:val="x-none" w:eastAsia="x-none"/>
+        </w:rPr>
+        <w:t xml:space="preserve"> make the workflow continuous and unobstructed even in</w:t>
+      </w:r>
+      <w:r>
+        <w:rPr>
+          <w:spacing w:val="-1"/>
+          <w:lang w:val="x-none" w:eastAsia="x-none"/>
+        </w:rPr>
+        <w:t xml:space="preserve"> the</w:t>
+      </w:r>
+      <w:r>
+        <w:rPr>
+          <w:spacing w:val="-1"/>
+          <w:lang w:val="x-none" w:eastAsia="x-none"/>
+        </w:rPr>
+        <w:t xml:space="preserve"> </w:t>
+      </w:r>
+      <w:r>
+        <w:rPr>
+          <w:noProof/>
+          <w:spacing w:val="-1"/>
+          <w:lang w:val="x-none" w:eastAsia="x-none"/>
+        </w:rPr>
+        <w:t>absence</w:t>
+      </w:r>
+      <w:r>
+        <w:rPr>
+          <w:spacing w:val="-1"/>
+          <w:lang w:val="x-none" w:eastAsia="x-none"/>
+        </w:rPr>
+        <w:t xml:space="preserve"> of a particular user </w:t>
+      </w:r>
+      <w:r>
+        <w:rPr>
+          <w:noProof/>
+          <w:spacing w:val="-1"/>
+          <w:lang w:val="x-none" w:eastAsia="x-none"/>
+        </w:rPr>
+        <w:t>at</w:t>
+      </w:r>
+      <w:r>
+        <w:rPr>
+          <w:spacing w:val="-1"/>
+          <w:lang w:val="x-none" w:eastAsia="x-none"/>
+        </w:rPr>
+        <w:t xml:space="preserve"> any stage. </w:t>
+      </w:r>
+      <w:r>
+        <w:rPr>
+          <w:noProof/>
+          <w:spacing w:val="-1"/>
+          <w:lang w:eastAsia="x-none"/>
+        </w:rPr>
+        <w:t>This helps</w:t>
+      </w:r>
+      <w:r>
+        <w:rPr>
+          <w:noProof/>
+          <w:spacing w:val="-1"/>
+          <w:lang w:eastAsia="x-none"/>
+        </w:rPr>
+        <w:t xml:space="preserve"> the</w:t>
+      </w:r>
+      <w:r>
+        <w:rPr>
+          <w:spacing w:val="-1"/>
+          <w:lang w:eastAsia="x-none"/>
+        </w:rPr>
+        <w:t xml:space="preserve"> </w:t>
+      </w:r>
+      <w:r>
+        <w:rPr>
+          <w:noProof/>
+          <w:spacing w:val="-1"/>
+          <w:lang w:eastAsia="x-none"/>
+        </w:rPr>
+        <w:t>organization</w:t>
+      </w:r>
+      <w:r>
+        <w:rPr>
+          <w:spacing w:val="-1"/>
+          <w:lang w:eastAsia="x-none"/>
+        </w:rPr>
+        <w:t xml:space="preserve"> to fully </w:t>
+      </w:r>
+      <w:r>
+        <w:rPr>
+          <w:spacing w:val="-1"/>
+          <w:lang w:eastAsia="x-none"/>
+        </w:rPr>
+        <w:t>utilize</w:t>
+      </w:r>
+      <w:r>
+        <w:rPr>
+          <w:spacing w:val="-1"/>
+          <w:lang w:eastAsia="x-none"/>
+        </w:rPr>
+        <w:t xml:space="preserve"> the available resources. </w:t>
+      </w:r>
+      <w:r>
+        <w:t>By</w:t>
+      </w:r>
+      <w:r>
+        <w:t xml:space="preserve"> </w:t>
+      </w:r>
+      <w:r>
+        <w:t>allowing</w:t>
+      </w:r>
+      <w:r>
+        <w:t xml:space="preserve"> </w:t>
+      </w:r>
+      <w:r>
+        <w:t>users to provision, manage, and de-provision</w:t>
+      </w:r>
+      <w:r>
+        <w:t xml:space="preserve"> </w:t>
+      </w:r>
+      <w:r>
+        <w:t>their privileges</w:t>
+      </w:r>
+      <w:r>
+        <w:t xml:space="preserve"> unify the management of users, activities, and other resources</w:t>
+      </w:r>
+      <w:r>
+        <w:t xml:space="preserve">. </w:t>
+      </w:r>
+      <w:r>
+        <w:rPr>
+          <w:spacing w:val="-1"/>
+          <w:lang w:val="x-none" w:eastAsia="x-none"/>
+        </w:rPr>
+        <w:t xml:space="preserve">Such multi-domain user to </w:t>
+      </w:r>
+      <w:r>
+        <w:rPr>
+          <w:noProof/>
+          <w:spacing w:val="-1"/>
+          <w:lang w:val="x-none" w:eastAsia="x-none"/>
+        </w:rPr>
+        <w:t>dynamic user</w:t>
+      </w:r>
+      <w:r>
+        <w:rPr>
+          <w:spacing w:val="-1"/>
+          <w:lang w:val="x-none" w:eastAsia="x-none"/>
+        </w:rPr>
+        <w:t xml:space="preserve"> delegation of authority </w:t>
+      </w:r>
+      <w:r>
+        <w:rPr>
+          <w:noProof/>
+          <w:spacing w:val="-1"/>
+          <w:lang w:val="x-none" w:eastAsia="x-none"/>
+        </w:rPr>
+        <w:t>is desired</w:t>
+      </w:r>
+      <w:r>
+        <w:rPr>
+          <w:spacing w:val="-1"/>
+          <w:lang w:val="x-none" w:eastAsia="x-none"/>
+        </w:rPr>
+        <w:t xml:space="preserve"> in any </w:t>
+      </w:r>
+      <w:r>
+        <w:rPr>
+          <w:spacing w:val="-1"/>
+          <w:lang w:eastAsia="x-none"/>
+        </w:rPr>
+        <w:t xml:space="preserve">adaptive and dynamic </w:t>
+      </w:r>
+      <w:r>
+        <w:rPr>
+          <w:spacing w:val="-1"/>
+          <w:lang w:val="x-none" w:eastAsia="x-none"/>
+        </w:rPr>
+        <w:t>workflow system.</w:t>
+      </w:r>
+    </w:p>
+    <w:p>
+      <w:pPr>
         <w:spacing w:after="0"/>
         <w:jc w:val="both"/>
-        <w:rPr>
-          <w:spacing w:val="-1"/>
-          <w:lang w:eastAsia="x-none"/>
-        </w:rPr>
-      </w:pPr>
-    </w:p>
-    <w:p>
-      <w:pPr>
-        <w:jc w:val="both"/>
-        <w:rPr>
-          <w:spacing w:val="-1"/>
-          <w:lang w:eastAsia="x-none"/>
-        </w:rPr>
-      </w:pPr>
-      <w:r>
-        <w:rPr>
-          <w:spacing w:val="-1"/>
-          <w:lang w:eastAsia="x-none"/>
-        </w:rPr>
-        <w:t xml:space="preserve">In RBAC, </w:t>
-      </w:r>
-      <w:r>
-        <w:rPr>
-          <w:spacing w:val="-1"/>
-          <w:lang w:eastAsia="x-none"/>
-        </w:rPr>
-        <w:t xml:space="preserve">it demands a </w:t>
-      </w:r>
-      <w:r>
-        <w:rPr>
-          <w:noProof/>
-          <w:spacing w:val="-1"/>
-          <w:lang w:eastAsia="x-none"/>
-        </w:rPr>
-        <w:t>significant</w:t>
-      </w:r>
-      <w:r>
-        <w:rPr>
-          <w:spacing w:val="-1"/>
-          <w:lang w:eastAsia="x-none"/>
-        </w:rPr>
-        <w:t xml:space="preserve"> number of </w:t>
-      </w:r>
-      <w:r>
-        <w:rPr>
-          <w:noProof/>
-          <w:spacing w:val="-1"/>
-          <w:lang w:eastAsia="x-none"/>
-        </w:rPr>
-        <w:t>delegation</w:t>
-      </w:r>
-      <w:r>
-        <w:rPr>
-          <w:spacing w:val="-1"/>
-          <w:lang w:eastAsia="x-none"/>
-        </w:rPr>
-        <w:t xml:space="preserve"> be created and managed as the number of roles and resources increase.</w:t>
-      </w:r>
-      <w:r>
-        <w:rPr>
-          <w:shd w:val="clear" w:color="auto" w:fill="FFFFFF"/>
-        </w:rPr>
-        <w:t xml:space="preserve"> </w:t>
-      </w:r>
-      <w:r>
-        <w:rPr>
-          <w:noProof/>
-          <w:shd w:val="clear" w:color="auto" w:fill="FFFFFF"/>
-        </w:rPr>
-        <w:t>However,</w:t>
-      </w:r>
-      <w:r>
-        <w:rPr>
-          <w:noProof/>
-          <w:shd w:val="clear" w:color="auto" w:fill="FFFFFF"/>
-        </w:rPr>
-        <w:t xml:space="preserve"> this</w:t>
-      </w:r>
-      <w:r>
-        <w:rPr>
-          <w:shd w:val="clear" w:color="auto" w:fill="FFFFFF"/>
-        </w:rPr>
-        <w:t xml:space="preserve"> can be minimized by using ABAC model and also reduce the complexity of security administration. While delegation is</w:t>
-      </w:r>
-      <w:r>
-        <w:rPr>
-          <w:shd w:val="clear" w:color="auto" w:fill="FFFFFF"/>
-        </w:rPr>
-        <w:t xml:space="preserve"> an</w:t>
-      </w:r>
-      <w:r>
-        <w:rPr>
-          <w:shd w:val="clear" w:color="auto" w:fill="FFFFFF"/>
-        </w:rPr>
-        <w:t xml:space="preserve"> </w:t>
-      </w:r>
-      <w:r>
-        <w:rPr>
-          <w:noProof/>
-          <w:shd w:val="clear" w:color="auto" w:fill="FFFFFF"/>
-        </w:rPr>
-        <w:t>important</w:t>
-      </w:r>
-      <w:r>
-        <w:rPr>
-          <w:shd w:val="clear" w:color="auto" w:fill="FFFFFF"/>
-        </w:rPr>
-        <w:t xml:space="preserve"> feature of any dynamic business, it is necessary to monitor and make sure none of the security constraints </w:t>
-      </w:r>
-      <w:r>
-        <w:rPr>
-          <w:noProof/>
-          <w:shd w:val="clear" w:color="auto" w:fill="FFFFFF"/>
-        </w:rPr>
-        <w:t xml:space="preserve">are </w:t>
-      </w:r>
-      <w:r>
-        <w:rPr>
-          <w:noProof/>
-        </w:rPr>
-        <w:t>violated</w:t>
-      </w:r>
-      <w:r>
-        <w:t xml:space="preserve">. Assignment of delegation </w:t>
-      </w:r>
-      <w:r>
-        <w:t xml:space="preserve">can </w:t>
-      </w:r>
-      <w:r>
-        <w:rPr>
-          <w:noProof/>
-        </w:rPr>
-        <w:t>be based</w:t>
-      </w:r>
-      <w:r>
-        <w:t xml:space="preserve"> on time, workload and users’ at</w:t>
-      </w:r>
-      <w:r>
-        <w:t>tributes.</w:t>
-      </w:r>
-      <w:r>
-        <w:t xml:space="preserve"> The dynamic and decentralized delegation distributes the privileges that </w:t>
-      </w:r>
-      <w:r>
-        <w:rPr>
-          <w:noProof/>
-        </w:rPr>
-        <w:t>make</w:t>
-      </w:r>
-      <w:r>
-        <w:t xml:space="preserve"> the workflow more flexible and scalable. </w:t>
-      </w:r>
-      <w:r>
-        <w:rPr>
-          <w:spacing w:val="-1"/>
-          <w:lang w:val="x-none" w:eastAsia="x-none"/>
-        </w:rPr>
-        <w:t xml:space="preserve">Authority </w:t>
-      </w:r>
-      <w:r>
-        <w:rPr>
-          <w:noProof/>
-          <w:spacing w:val="-1"/>
-          <w:lang w:val="x-none" w:eastAsia="x-none"/>
-        </w:rPr>
-        <w:t>is often granted</w:t>
-      </w:r>
-      <w:r>
-        <w:rPr>
-          <w:spacing w:val="-1"/>
-          <w:lang w:val="x-none" w:eastAsia="x-none"/>
-        </w:rPr>
-        <w:t xml:space="preserve"> to an alternative subject </w:t>
-      </w:r>
-      <w:r>
-        <w:rPr>
-          <w:noProof/>
-          <w:spacing w:val="-1"/>
-          <w:lang w:val="x-none" w:eastAsia="x-none"/>
-        </w:rPr>
-        <w:t>i</w:t>
-      </w:r>
-      <w:r>
-        <w:rPr>
-          <w:noProof/>
-          <w:spacing w:val="-1"/>
-          <w:lang w:val="x-none" w:eastAsia="x-none"/>
-        </w:rPr>
-        <w:t>f</w:t>
-      </w:r>
-      <w:r>
-        <w:rPr>
-          <w:spacing w:val="-1"/>
-          <w:lang w:val="x-none" w:eastAsia="x-none"/>
-        </w:rPr>
-        <w:t xml:space="preserve"> the primary </w:t>
-      </w:r>
-      <w:r>
-        <w:rPr>
-          <w:noProof/>
-          <w:spacing w:val="-1"/>
-          <w:lang w:val="x-none" w:eastAsia="x-none"/>
-        </w:rPr>
-        <w:t>subject</w:t>
-      </w:r>
-      <w:r>
-        <w:rPr>
-          <w:spacing w:val="-1"/>
-          <w:lang w:val="x-none" w:eastAsia="x-none"/>
-        </w:rPr>
-        <w:t xml:space="preserve"> </w:t>
-      </w:r>
-      <w:r>
-        <w:rPr>
-          <w:spacing w:val="-1"/>
-          <w:lang w:eastAsia="x-none"/>
-        </w:rPr>
-        <w:t>is</w:t>
-      </w:r>
-      <w:r>
-        <w:rPr>
-          <w:spacing w:val="-1"/>
-          <w:lang w:val="x-none" w:eastAsia="x-none"/>
-        </w:rPr>
-        <w:t xml:space="preserve"> absent for an extended amount of </w:t>
-      </w:r>
-      <w:r>
-        <w:rPr>
-          <w:noProof/>
-          <w:spacing w:val="-1"/>
-          <w:lang w:val="x-none" w:eastAsia="x-none"/>
-        </w:rPr>
-        <w:t>time</w:t>
-      </w:r>
-      <w:r>
-        <w:rPr>
-          <w:noProof/>
-          <w:spacing w:val="-1"/>
-          <w:lang w:val="x-none" w:eastAsia="x-none"/>
+      </w:pPr>
+      <w:r>
+        <w:t xml:space="preserve">While provisioning delegation of </w:t>
+      </w:r>
+      <w:r>
+        <w:rPr>
+          <w:noProof/>
+        </w:rPr>
+        <w:t>authority</w:t>
+      </w:r>
+      <w:r>
+        <w:t xml:space="preserve">, it is required that it should have minimum errors and ensures uniformity with all user permissions besides making delegation a simple, </w:t>
+      </w:r>
+      <w:r>
+        <w:t>risk-free activity. Recent work</w:t>
+      </w:r>
+      <w:r>
+        <w:t xml:space="preserve"> </w:t>
+      </w:r>
+      <w:r>
+        <w:fldChar w:fldCharType="begin" w:fldLock="1"/>
+      </w:r>
+      <w:r>
+        <w:instrText>ADDIN CSL_CITATION { "citationItems" : [ { "id" : "ITEM-1", "itemData" : { "abstract" : "This specification defines version 2.0 of the extensible access-control markup language.", "author" : [ { "dropping-particle" : "", "family" : "Oasis", "given" : "", "non-dropping-particle" : "", "parse-names" : false, "suffix" : "" } ], "container-title" : "OASIS Standard", "id" : "ITEM-1", "issue" : "February", "issued" : { "date-parts" : [ [ "2005" ] ] }, "page" : "141", "title" : "eXtensible Access Control Markup Language", "type" : "article-journal" }, "uris" : [ "http://www.mendeley.com/documents/?uuid=7911a55f-6b28-4b37-ae81-22dcfadb0953" ] } ], "mendeley" : { "formattedCitation" : "[22]", "plainTextFormattedCitation" : "[22]", "previouslyFormattedCitation" : "[21]" }, "properties" : { "noteIndex" : 0 }, "schema" : "https://github.com/citation-style-language/schema/raw/master/csl-citation.json" }</w:instrText>
+      </w:r>
+      <w:r>
+        <w:fldChar w:fldCharType="separate"/>
+      </w:r>
+      <w:r>
+        <w:rPr>
+          <w:noProof/>
+        </w:rPr>
+        <w:t>[22]</w:t>
+      </w:r>
+      <w:r>
+        <w:fldChar w:fldCharType="end"/>
+      </w:r>
+      <w:r>
+        <w:t xml:space="preserve"> </w:t>
+      </w:r>
+      <w:r>
+        <w:t>tries to add del</w:t>
+      </w:r>
+      <w:r>
+        <w:t xml:space="preserve">egation extension to XACML 3.0 </w:t>
+      </w:r>
+      <w:r>
+        <w:rPr>
+          <w:noProof/>
+        </w:rPr>
+        <w:t>to</w:t>
+      </w:r>
+      <w:r>
+        <w:t xml:space="preserve"> express the right to administrate XACML policies within XACML itself using Administration and Delega</w:t>
+      </w:r>
+      <w:r>
+        <w:t>tion Profil</w:t>
+      </w:r>
+      <w:r>
+        <w:t xml:space="preserve">e. </w:t>
+      </w:r>
+      <w:r>
+        <w:t xml:space="preserve">The ability to delegate administrative rights in XACML is new as of XACML 3.0. </w:t>
+      </w:r>
+      <w:r>
+        <w:t xml:space="preserve">The delegation profile draft explains how to negotiate for the right to issue a policy, but they have not provided any rules for removing </w:t>
+      </w:r>
+      <w:r>
+        <w:rPr>
+          <w:noProof/>
+        </w:rPr>
+        <w:t>a policy</w:t>
+      </w:r>
+      <w:r>
+        <w:t>. So we need to adopt a secure and flexible r</w:t>
+      </w:r>
+      <w:r>
+        <w:t xml:space="preserve">evocation </w:t>
+      </w:r>
+      <w:r>
+        <w:t xml:space="preserve">model in </w:t>
+      </w:r>
+      <w:r>
+        <w:rPr>
+          <w:noProof/>
+        </w:rPr>
+        <w:t>WfMS</w:t>
+      </w:r>
+      <w:r>
+        <w:rPr>
+          <w:noProof/>
         </w:rPr>
         <w:t>,</w:t>
       </w:r>
       <w:r>
-        <w:rPr>
-          <w:spacing w:val="-1"/>
-          <w:lang w:val="x-none" w:eastAsia="x-none"/>
-        </w:rPr>
-        <w:t xml:space="preserve"> and someone must be available to act </w:t>
-      </w:r>
-      <w:r>
-        <w:rPr>
-          <w:noProof/>
-          <w:spacing w:val="-1"/>
-          <w:lang w:val="x-none" w:eastAsia="x-none"/>
-        </w:rPr>
-        <w:t>o</w:t>
-      </w:r>
-      <w:r>
-        <w:rPr>
-          <w:noProof/>
-          <w:spacing w:val="-1"/>
-          <w:lang w:val="x-none" w:eastAsia="x-none"/>
-        </w:rPr>
-        <w:t>n</w:t>
-      </w:r>
-      <w:r>
-        <w:rPr>
-          <w:spacing w:val="-1"/>
-          <w:lang w:val="x-none" w:eastAsia="x-none"/>
-        </w:rPr>
-        <w:t xml:space="preserve"> </w:t>
-      </w:r>
-      <w:r>
-        <w:rPr>
-          <w:spacing w:val="-1"/>
-          <w:lang w:eastAsia="x-none"/>
-        </w:rPr>
-        <w:t>former’s</w:t>
-      </w:r>
-      <w:r>
-        <w:rPr>
-          <w:spacing w:val="-1"/>
-          <w:lang w:val="x-none" w:eastAsia="x-none"/>
-        </w:rPr>
-        <w:t xml:space="preserve"> behalf. </w:t>
-      </w:r>
-      <w:r>
-        <w:t xml:space="preserve">This situation typically occurs if there are not enough users to process the workload or user wants to offload his increased tasks with his sub-coordinates. At such </w:t>
-      </w:r>
-      <w:r>
-        <w:t>situation</w:t>
-      </w:r>
-      <w:r>
-        <w:t>, it is necessary to</w:t>
-      </w:r>
-      <w:r>
-        <w:rPr>
-          <w:spacing w:val="-1"/>
-          <w:lang w:eastAsia="x-none"/>
-        </w:rPr>
-        <w:t xml:space="preserve"> </w:t>
-      </w:r>
-      <w:r>
-        <w:t xml:space="preserve">add additional resources to the workflow system. </w:t>
-      </w:r>
-      <w:r>
-        <w:rPr>
-          <w:noProof/>
-        </w:rPr>
-        <w:t xml:space="preserve">Delegation </w:t>
-      </w:r>
-      <w:r>
-        <w:rPr>
-          <w:noProof/>
-        </w:rPr>
-        <w:t>all</w:t>
-      </w:r>
-      <w:r>
-        <w:rPr>
-          <w:noProof/>
-        </w:rPr>
-        <w:t xml:space="preserve">ows </w:t>
-      </w:r>
-      <w:r>
-        <w:rPr>
-          <w:noProof/>
-        </w:rPr>
-        <w:t xml:space="preserve">global </w:t>
-      </w:r>
-      <w:r>
-        <w:rPr>
-          <w:noProof/>
-        </w:rPr>
-        <w:lastRenderedPageBreak/>
-        <w:t xml:space="preserve">administrators to delegate constrained administrative rights </w:t>
-      </w:r>
-      <w:r>
-        <w:rPr>
-          <w:noProof/>
-        </w:rPr>
-        <w:t>to local administrators.</w:t>
-      </w:r>
-      <w:r>
-        <w:t xml:space="preserve"> </w:t>
-      </w:r>
-      <w:r>
-        <w:rPr>
-          <w:noProof/>
-        </w:rPr>
-        <w:t>Thus</w:t>
-      </w:r>
-      <w:r>
-        <w:rPr>
-          <w:noProof/>
-        </w:rPr>
-        <w:t>,</w:t>
-      </w:r>
-      <w:r>
-        <w:t xml:space="preserve"> by dynamic delegation workflow system offers the user an ability to change the routing process during execution time preventing obstruction of the workflow. </w:t>
-      </w:r>
-      <w:r>
-        <w:rPr>
-          <w:noProof/>
-          <w:spacing w:val="-1"/>
-          <w:lang w:val="x-none" w:eastAsia="x-none"/>
-        </w:rPr>
-        <w:t>This will</w:t>
-      </w:r>
-      <w:r>
-        <w:rPr>
-          <w:spacing w:val="-1"/>
-          <w:lang w:val="x-none" w:eastAsia="x-none"/>
-        </w:rPr>
-        <w:t xml:space="preserve"> make the workflow continuous and unobstructed even in</w:t>
-      </w:r>
-      <w:r>
-        <w:rPr>
-          <w:spacing w:val="-1"/>
-          <w:lang w:val="x-none" w:eastAsia="x-none"/>
-        </w:rPr>
-        <w:t xml:space="preserve"> the</w:t>
-      </w:r>
-      <w:r>
-        <w:rPr>
-          <w:spacing w:val="-1"/>
-          <w:lang w:val="x-none" w:eastAsia="x-none"/>
-        </w:rPr>
-        <w:t xml:space="preserve"> </w:t>
-      </w:r>
-      <w:r>
-        <w:rPr>
-          <w:noProof/>
-          <w:spacing w:val="-1"/>
-          <w:lang w:val="x-none" w:eastAsia="x-none"/>
-        </w:rPr>
-        <w:t>absence</w:t>
-      </w:r>
-      <w:r>
-        <w:rPr>
-          <w:spacing w:val="-1"/>
-          <w:lang w:val="x-none" w:eastAsia="x-none"/>
-        </w:rPr>
-        <w:t xml:space="preserve"> of a particular user </w:t>
-      </w:r>
-      <w:r>
-        <w:rPr>
-          <w:noProof/>
-          <w:spacing w:val="-1"/>
-          <w:lang w:val="x-none" w:eastAsia="x-none"/>
-        </w:rPr>
-        <w:t>at</w:t>
-      </w:r>
-      <w:r>
-        <w:rPr>
-          <w:spacing w:val="-1"/>
-          <w:lang w:val="x-none" w:eastAsia="x-none"/>
-        </w:rPr>
-        <w:t xml:space="preserve"> any stage. </w:t>
-      </w:r>
-      <w:r>
-        <w:rPr>
-          <w:noProof/>
-          <w:spacing w:val="-1"/>
-          <w:lang w:eastAsia="x-none"/>
-        </w:rPr>
-        <w:t>This helps</w:t>
-      </w:r>
-      <w:r>
-        <w:rPr>
-          <w:noProof/>
-          <w:spacing w:val="-1"/>
-          <w:lang w:eastAsia="x-none"/>
-        </w:rPr>
-        <w:t xml:space="preserve"> the</w:t>
-      </w:r>
-      <w:r>
-        <w:rPr>
-          <w:spacing w:val="-1"/>
-          <w:lang w:eastAsia="x-none"/>
-        </w:rPr>
-        <w:t xml:space="preserve"> </w:t>
-      </w:r>
-      <w:r>
-        <w:rPr>
-          <w:noProof/>
-          <w:spacing w:val="-1"/>
-          <w:lang w:eastAsia="x-none"/>
-        </w:rPr>
-        <w:t>organization</w:t>
-      </w:r>
-      <w:r>
-        <w:rPr>
-          <w:spacing w:val="-1"/>
-          <w:lang w:eastAsia="x-none"/>
-        </w:rPr>
-        <w:t xml:space="preserve"> to fully </w:t>
-      </w:r>
-      <w:proofErr w:type="gramStart"/>
-      <w:r>
-        <w:rPr>
-          <w:spacing w:val="-1"/>
-          <w:lang w:eastAsia="x-none"/>
-        </w:rPr>
-        <w:t>u</w:t>
-      </w:r>
-      <w:r>
-        <w:rPr>
-          <w:spacing w:val="-1"/>
-          <w:lang w:eastAsia="x-none"/>
-        </w:rPr>
-        <w:t>tilized</w:t>
-      </w:r>
-      <w:proofErr w:type="gramEnd"/>
-      <w:r>
-        <w:rPr>
-          <w:spacing w:val="-1"/>
-          <w:lang w:eastAsia="x-none"/>
-        </w:rPr>
-        <w:t xml:space="preserve"> the available resources. </w:t>
-      </w:r>
-      <w:r>
-        <w:t>By</w:t>
-      </w:r>
-      <w:r>
-        <w:t xml:space="preserve"> </w:t>
-      </w:r>
-      <w:r>
-        <w:t>allowing</w:t>
-      </w:r>
-      <w:r>
-        <w:t xml:space="preserve"> </w:t>
-      </w:r>
-      <w:r>
-        <w:t>users to provision, manage, and de-provision</w:t>
-      </w:r>
-      <w:r>
-        <w:t xml:space="preserve"> </w:t>
-      </w:r>
-      <w:r>
-        <w:t>their privileges</w:t>
-      </w:r>
-      <w:r>
-        <w:t xml:space="preserve"> unify the management of users, activities, and other resources</w:t>
+        <w:t xml:space="preserve"> </w:t>
+      </w:r>
+      <w:r>
+        <w:t>which gives</w:t>
+      </w:r>
+      <w:r>
+        <w:t xml:space="preserve"> </w:t>
+      </w:r>
+      <w:r>
+        <w:t xml:space="preserve">a delegating user </w:t>
+      </w:r>
+      <w:r>
+        <w:t xml:space="preserve">i.e. delegator </w:t>
+      </w:r>
+      <w:r>
+        <w:t xml:space="preserve">power to revert </w:t>
+      </w:r>
+      <w:r>
+        <w:t>the privileges</w:t>
+      </w:r>
+      <w:r>
+        <w:t xml:space="preserve"> from </w:t>
+      </w:r>
+      <w:r>
+        <w:rPr>
+          <w:noProof/>
+        </w:rPr>
+        <w:t>delegate</w:t>
+      </w:r>
+      <w:r>
+        <w:rPr>
+          <w:noProof/>
+        </w:rPr>
+        <w:t>e</w:t>
       </w:r>
       <w:r>
         <w:t xml:space="preserve">. </w:t>
       </w:r>
       <w:r>
-        <w:rPr>
-          <w:spacing w:val="-1"/>
-          <w:lang w:val="x-none" w:eastAsia="x-none"/>
-        </w:rPr>
-        <w:t xml:space="preserve">Such multi-domain user to </w:t>
-      </w:r>
-      <w:r>
-        <w:rPr>
-          <w:noProof/>
-          <w:spacing w:val="-1"/>
-          <w:lang w:val="x-none" w:eastAsia="x-none"/>
-        </w:rPr>
-        <w:t>dynamic user</w:t>
-      </w:r>
-      <w:r>
-        <w:rPr>
-          <w:spacing w:val="-1"/>
-          <w:lang w:val="x-none" w:eastAsia="x-none"/>
-        </w:rPr>
-        <w:t xml:space="preserve"> delegation of authority </w:t>
-      </w:r>
-      <w:r>
-        <w:rPr>
-          <w:noProof/>
-          <w:spacing w:val="-1"/>
-          <w:lang w:val="x-none" w:eastAsia="x-none"/>
-        </w:rPr>
-        <w:t>is desired</w:t>
-      </w:r>
-      <w:r>
-        <w:rPr>
-          <w:spacing w:val="-1"/>
-          <w:lang w:val="x-none" w:eastAsia="x-none"/>
-        </w:rPr>
-        <w:t xml:space="preserve"> in any </w:t>
-      </w:r>
-      <w:r>
-        <w:rPr>
-          <w:spacing w:val="-1"/>
-          <w:lang w:eastAsia="x-none"/>
-        </w:rPr>
-        <w:t xml:space="preserve">adaptive and dynamic </w:t>
-      </w:r>
-      <w:r>
-        <w:rPr>
-          <w:spacing w:val="-1"/>
-          <w:lang w:val="x-none" w:eastAsia="x-none"/>
-        </w:rPr>
-        <w:t>workflow system.</w:t>
-      </w:r>
-    </w:p>
-    <w:p>
-      <w:pPr>
-        <w:spacing w:after="0"/>
-        <w:jc w:val="both"/>
-      </w:pPr>
-      <w:r>
-        <w:t xml:space="preserve">While provisioning delegation of </w:t>
-      </w:r>
-      <w:r>
-        <w:rPr>
-          <w:noProof/>
-        </w:rPr>
-        <w:t>authority</w:t>
-      </w:r>
-      <w:r>
-        <w:t xml:space="preserve">, it is required that it should have minimum errors and ensures uniformity with all user permissions besides making delegation a simple, </w:t>
-      </w:r>
-      <w:r>
-        <w:t>risk-free activity. Recent work</w:t>
-      </w:r>
-      <w:r>
-        <w:t xml:space="preserve"> </w:t>
-      </w:r>
-      <w:r>
-        <w:fldChar w:fldCharType="begin" w:fldLock="1"/>
-      </w:r>
-      <w:r>
-        <w:instrText>ADDIN CSL_CITATION { "citationItems" : [ { "id" : "ITEM-1", "itemData" : { "abstract" : "This specification defines version 2.0 of the extensible access-control markup language.", "author" : [ { "dropping-particle" : "", "family" : "Oasis", "given" : "", "non-dropping-particle" : "", "parse-names" : false, "suffix" : "" } ], "container-title" : "OASIS Standard", "id" : "ITEM-1", "issue" : "February", "issued" : { "date-parts" : [ [ "2005" ] ] }, "page" : "141", "title" : "eXtensible Access Control Markup Language", "type" : "article-journal" }, "uris" : [ "http://www.mendeley.com/documents/?uuid=7911a55f-6b28-4b37-ae81-22dcfadb0953" ] } ], "mendeley" : { "formattedCitation" : "[20]", "plainTextFormattedCitation" : "[20]", "previouslyFormattedCitation" : "[20]" }, "properties" : { "noteIndex" : 0 }, "schema" : "https://github.com/citation-style-language/schema/raw/master/csl-citation.json" }</w:instrText>
-      </w:r>
-      <w:r>
-        <w:fldChar w:fldCharType="separate"/>
-      </w:r>
-      <w:r>
-        <w:rPr>
-          <w:noProof/>
-        </w:rPr>
-        <w:t>[20]</w:t>
-      </w:r>
-      <w:r>
-        <w:fldChar w:fldCharType="end"/>
-      </w:r>
-      <w:r>
-        <w:t xml:space="preserve"> </w:t>
-      </w:r>
-      <w:r>
-        <w:t>tries to add del</w:t>
-      </w:r>
-      <w:r>
-        <w:t xml:space="preserve">egation extension to XACML 3.0 </w:t>
-      </w:r>
-      <w:r>
-        <w:rPr>
-          <w:noProof/>
+        <w:t>Both</w:t>
+      </w:r>
+      <w:r>
+        <w:t xml:space="preserve"> delegation and revocation </w:t>
+      </w:r>
+      <w:r>
+        <w:rPr>
+          <w:noProof/>
+        </w:rPr>
+        <w:t>need</w:t>
+      </w:r>
+      <w:r>
+        <w:t xml:space="preserve"> to take account of time constraints, so </w:t>
+      </w:r>
+      <w:r>
+        <w:rPr>
+          <w:spacing w:val="-1"/>
+          <w:lang w:eastAsia="x-none"/>
+        </w:rPr>
+        <w:t>our system</w:t>
+      </w:r>
+      <w:r>
+        <w:rPr>
+          <w:spacing w:val="-1"/>
+          <w:lang w:val="x-none" w:eastAsia="x-none"/>
+        </w:rPr>
+        <w:t xml:space="preserve"> must account for this</w:t>
+      </w:r>
+      <w:r>
+        <w:rPr>
+          <w:spacing w:val="-1"/>
+          <w:lang w:eastAsia="x-none"/>
+        </w:rPr>
+        <w:t xml:space="preserve"> provision. </w:t>
+      </w:r>
+      <w:r>
+        <w:rPr>
+          <w:noProof/>
+          <w:spacing w:val="-1"/>
+          <w:lang w:eastAsia="x-none"/>
+        </w:rPr>
+        <w:t>As</w:t>
+      </w:r>
+      <w:r>
+        <w:rPr>
+          <w:spacing w:val="-1"/>
+          <w:lang w:eastAsia="x-none"/>
+        </w:rPr>
+        <w:t xml:space="preserve"> </w:t>
+      </w:r>
+      <w:r>
+        <w:rPr>
+          <w:spacing w:val="-1"/>
+          <w:lang w:val="x-none" w:eastAsia="x-none"/>
+        </w:rPr>
+        <w:t>d</w:t>
+      </w:r>
+      <w:r>
+        <w:rPr>
+          <w:spacing w:val="-1"/>
+          <w:lang w:val="x-none" w:eastAsia="x-none"/>
+        </w:rPr>
+        <w:t xml:space="preserve">elegation </w:t>
+      </w:r>
+      <w:r>
+        <w:rPr>
+          <w:spacing w:val="-1"/>
+          <w:lang w:eastAsia="x-none"/>
+        </w:rPr>
+        <w:t>can cause</w:t>
+      </w:r>
+      <w:r>
+        <w:rPr>
+          <w:spacing w:val="-1"/>
+          <w:lang w:eastAsia="x-none"/>
+        </w:rPr>
+        <w:t xml:space="preserve"> a</w:t>
+      </w:r>
+      <w:r>
+        <w:rPr>
+          <w:spacing w:val="-1"/>
+          <w:lang w:val="x-none" w:eastAsia="x-none"/>
+        </w:rPr>
+        <w:t xml:space="preserve"> </w:t>
+      </w:r>
+      <w:r>
+        <w:rPr>
+          <w:noProof/>
+          <w:spacing w:val="-1"/>
+          <w:lang w:eastAsia="x-none"/>
+        </w:rPr>
+        <w:t>critical</w:t>
+      </w:r>
+      <w:r>
+        <w:rPr>
+          <w:spacing w:val="-1"/>
+          <w:lang w:val="x-none" w:eastAsia="x-none"/>
+        </w:rPr>
+        <w:t xml:space="preserve"> security threat </w:t>
+      </w:r>
+      <w:r>
+        <w:rPr>
+          <w:spacing w:val="-1"/>
+          <w:lang w:eastAsia="x-none"/>
         </w:rPr>
         <w:t>to</w:t>
       </w:r>
       <w:r>
-        <w:t xml:space="preserve"> express the right to administrate XACML policies within XACML itself using Administration and Delega</w:t>
-      </w:r>
-      <w:r>
-        <w:t>tion Profil</w:t>
-      </w:r>
-      <w:r>
-        <w:t xml:space="preserve">e. </w:t>
-      </w:r>
-      <w:r>
-        <w:t xml:space="preserve">The ability to delegate administrative rights in XACML is new as of XACML 3.0. </w:t>
-      </w:r>
-      <w:r>
-        <w:t xml:space="preserve">The delegation profile draft explains how to negotiate for the right to issue a policy, but they have not provided any rules for removing </w:t>
-      </w:r>
-      <w:r>
-        <w:rPr>
-          <w:noProof/>
-        </w:rPr>
-        <w:t>a policy</w:t>
-      </w:r>
-      <w:r>
-        <w:t>. So we need to adopt a secure and flexible r</w:t>
-      </w:r>
-      <w:r>
-        <w:t xml:space="preserve">evocation </w:t>
-      </w:r>
-      <w:r>
-        <w:t xml:space="preserve">model in </w:t>
-      </w:r>
-      <w:r>
-        <w:rPr>
-          <w:noProof/>
-        </w:rPr>
-        <w:t>WfMS</w:t>
-      </w:r>
-      <w:r>
-        <w:rPr>
-          <w:noProof/>
-        </w:rPr>
-        <w:t>,</w:t>
-      </w:r>
-      <w:r>
-        <w:t xml:space="preserve"> </w:t>
-      </w:r>
-      <w:r>
-        <w:t>which gives</w:t>
-      </w:r>
-      <w:r>
-        <w:t xml:space="preserve"> </w:t>
-      </w:r>
-      <w:r>
-        <w:t xml:space="preserve">a delegating user </w:t>
-      </w:r>
-      <w:r>
-        <w:t xml:space="preserve">i.e. delegator </w:t>
-      </w:r>
-      <w:r>
-        <w:t xml:space="preserve">power to revert </w:t>
-      </w:r>
-      <w:r>
-        <w:t>the privileges</w:t>
-      </w:r>
-      <w:r>
-        <w:t xml:space="preserve"> from the </w:t>
-      </w:r>
-      <w:r>
-        <w:t xml:space="preserve">one he has delegated i.e. </w:t>
-      </w:r>
-      <w:r>
-        <w:rPr>
-          <w:noProof/>
-        </w:rPr>
-        <w:t>delegate</w:t>
-      </w:r>
-      <w:r>
-        <w:rPr>
-          <w:noProof/>
-        </w:rPr>
-        <w:t>e</w:t>
-      </w:r>
-      <w:r>
-        <w:t xml:space="preserve">. </w:t>
-      </w:r>
-      <w:r>
-        <w:t>Both</w:t>
-      </w:r>
-      <w:r>
-        <w:t xml:space="preserve"> delegation and revocation </w:t>
-      </w:r>
-      <w:r>
-        <w:rPr>
-          <w:noProof/>
-        </w:rPr>
-        <w:t>need</w:t>
-      </w:r>
-      <w:r>
-        <w:t xml:space="preserve"> to take account of time constraints, so </w:t>
-      </w:r>
-      <w:r>
-        <w:rPr>
-          <w:spacing w:val="-1"/>
-          <w:lang w:eastAsia="x-none"/>
-        </w:rPr>
-        <w:t>our system</w:t>
-      </w:r>
-      <w:r>
-        <w:rPr>
-          <w:spacing w:val="-1"/>
-          <w:lang w:val="x-none" w:eastAsia="x-none"/>
-        </w:rPr>
-        <w:t xml:space="preserve"> must account for this</w:t>
-      </w:r>
-      <w:r>
-        <w:rPr>
-          <w:spacing w:val="-1"/>
-          <w:lang w:eastAsia="x-none"/>
-        </w:rPr>
-        <w:t xml:space="preserve"> provision. </w:t>
-      </w:r>
-      <w:r>
-        <w:rPr>
-          <w:noProof/>
-          <w:spacing w:val="-1"/>
-          <w:lang w:eastAsia="x-none"/>
-        </w:rPr>
-        <w:t>As</w:t>
-      </w:r>
-      <w:r>
-        <w:rPr>
-          <w:spacing w:val="-1"/>
-          <w:lang w:eastAsia="x-none"/>
-        </w:rPr>
-        <w:t xml:space="preserve"> </w:t>
-      </w:r>
-      <w:r>
-        <w:rPr>
-          <w:spacing w:val="-1"/>
-          <w:lang w:val="x-none" w:eastAsia="x-none"/>
-        </w:rPr>
-        <w:t>d</w:t>
-      </w:r>
-      <w:r>
-        <w:rPr>
-          <w:spacing w:val="-1"/>
-          <w:lang w:val="x-none" w:eastAsia="x-none"/>
-        </w:rPr>
-        <w:t xml:space="preserve">elegation </w:t>
-      </w:r>
-      <w:r>
-        <w:rPr>
-          <w:spacing w:val="-1"/>
-          <w:lang w:eastAsia="x-none"/>
-        </w:rPr>
-        <w:t>can cause</w:t>
-      </w:r>
-      <w:r>
-        <w:rPr>
-          <w:spacing w:val="-1"/>
-          <w:lang w:eastAsia="x-none"/>
-        </w:rPr>
-        <w:t xml:space="preserve"> a</w:t>
-      </w:r>
-      <w:r>
-        <w:rPr>
-          <w:spacing w:val="-1"/>
-          <w:lang w:val="x-none" w:eastAsia="x-none"/>
-        </w:rPr>
-        <w:t xml:space="preserve"> </w:t>
-      </w:r>
-      <w:r>
-        <w:rPr>
-          <w:noProof/>
-          <w:spacing w:val="-1"/>
-          <w:lang w:eastAsia="x-none"/>
-        </w:rPr>
-        <w:t>critical</w:t>
-      </w:r>
-      <w:r>
-        <w:rPr>
-          <w:spacing w:val="-1"/>
-          <w:lang w:val="x-none" w:eastAsia="x-none"/>
-        </w:rPr>
-        <w:t xml:space="preserve"> security threat </w:t>
-      </w:r>
-      <w:r>
-        <w:rPr>
-          <w:spacing w:val="-1"/>
-          <w:lang w:eastAsia="x-none"/>
-        </w:rPr>
-        <w:t>to</w:t>
-      </w:r>
-      <w:r>
         <w:rPr>
           <w:spacing w:val="-1"/>
           <w:lang w:val="x-none" w:eastAsia="x-none"/>
@@ -18608,17 +18431,8 @@
           <w:spacing w:val="-1"/>
           <w:lang w:eastAsia="x-none"/>
         </w:rPr>
-        <w:t xml:space="preserve">mitigation approaches need to be implemented on any </w:t>
-      </w:r>
-      <w:proofErr w:type="spellStart"/>
-      <w:r>
-        <w:rPr>
-          <w:spacing w:val="-1"/>
-          <w:lang w:eastAsia="x-none"/>
-        </w:rPr>
-        <w:t>WfMS</w:t>
-      </w:r>
-      <w:proofErr w:type="spellEnd"/>
+        <w:t>mitigation approaches need to be implemented on any WfMS</w:t>
+      </w:r>
       <w:r>
         <w:rPr>
           <w:spacing w:val="-1"/>
@@ -19383,47 +19197,7 @@
                 <w:szCs w:val="24"/>
                 <w:lang w:eastAsia="zh-CN"/>
               </w:rPr>
-              <w:t xml:space="preserve">Create REST services using JAX-RS, </w:t>
-            </w:r>
-            <w:proofErr w:type="spellStart"/>
-            <w:r>
-              <w:rPr>
-                <w:rFonts w:ascii="TimesNewRomanPSMT" w:cs="TimesNewRomanPSMT"/>
-                <w:sz w:val="24"/>
-                <w:szCs w:val="24"/>
-                <w:lang w:eastAsia="zh-CN"/>
-              </w:rPr>
-              <w:t>Morphia</w:t>
-            </w:r>
-            <w:proofErr w:type="spellEnd"/>
-            <w:r>
-              <w:rPr>
-                <w:rFonts w:ascii="TimesNewRomanPSMT" w:cs="TimesNewRomanPSMT"/>
-                <w:sz w:val="24"/>
-                <w:szCs w:val="24"/>
-                <w:lang w:eastAsia="zh-CN"/>
-              </w:rPr>
-              <w:t xml:space="preserve"> and Java and </w:t>
-            </w:r>
-            <w:proofErr w:type="spellStart"/>
-            <w:r>
-              <w:rPr>
-                <w:rFonts w:ascii="TimesNewRomanPSMT" w:cs="TimesNewRomanPSMT"/>
-                <w:sz w:val="24"/>
-                <w:szCs w:val="24"/>
-                <w:lang w:eastAsia="zh-CN"/>
-              </w:rPr>
-              <w:t>jUnit</w:t>
-            </w:r>
-            <w:proofErr w:type="spellEnd"/>
-            <w:r>
-              <w:rPr>
-                <w:rFonts w:ascii="TimesNewRomanPSMT" w:cs="TimesNewRomanPSMT"/>
-                <w:sz w:val="24"/>
-                <w:szCs w:val="24"/>
-                <w:lang w:eastAsia="zh-CN"/>
-              </w:rPr>
-              <w:t xml:space="preserve"> test cases</w:t>
+              <w:t>Create REST services using JAX-RS, Morphia and Java and jUnit test cases</w:t>
             </w:r>
           </w:p>
         </w:tc>
@@ -20636,7 +20410,7 @@
           <w:noProof/>
           <w:szCs w:val="24"/>
         </w:rPr>
-        <w:t>[1]</w:t>
+        <w:t>]</w:t>
       </w:r>
       <w:r>
         <w:rPr>
@@ -20695,23 +20469,7 @@
           <w:szCs w:val="24"/>
         </w:rPr>
         <w:tab/>
-        <w:t xml:space="preserve">L. </w:t>
-      </w:r>
-      <w:r>
-        <w:rPr>
-          <w:rFonts w:ascii="ArialMT" w:hAnsi="ArialMT" w:cs="ArialMT"/>
-          <w:noProof/>
-          <w:szCs w:val="24"/>
-        </w:rPr>
-        <w:t>Sainan</w:t>
-      </w:r>
-      <w:r>
-        <w:rPr>
-          <w:rFonts w:ascii="ArialMT" w:hAnsi="ArialMT" w:cs="ArialMT"/>
-          <w:noProof/>
-          <w:szCs w:val="24"/>
-        </w:rPr>
-        <w:t xml:space="preserve">, “Task-role-based access control model and its implementation,” </w:t>
+        <w:t xml:space="preserve">L. Sainan, “Task-role-based access control model and its implementation,” </w:t>
       </w:r>
       <w:r>
         <w:rPr>
@@ -20821,27 +20579,7 @@
           <w:noProof/>
           <w:szCs w:val="24"/>
         </w:rPr>
-        <w:t xml:space="preserve">NIST Special Publication 800-162 DRAFT - FINAL </w:t>
-      </w:r>
-      <w:r>
-        <w:rPr>
-          <w:rFonts w:ascii="ArialMT" w:hAnsi="ArialMT" w:cs="ArialMT"/>
-          <w:i/>
-          <w:iCs/>
-          <w:noProof/>
-          <w:szCs w:val="24"/>
-        </w:rPr>
-        <w:t>Guide to Attribute Based Access Control ( ABAC ) Definition and Considerations</w:t>
-      </w:r>
-      <w:r>
-        <w:rPr>
-          <w:rFonts w:ascii="ArialMT" w:hAnsi="ArialMT" w:cs="ArialMT"/>
-          <w:i/>
-          <w:iCs/>
-          <w:noProof/>
-          <w:szCs w:val="24"/>
-        </w:rPr>
-        <w:t xml:space="preserve"> NIST Special Publication 800-162 DRAFT - FINAL Guide to Attribute Based Access Control ( ABAC ) Definition and Considerations</w:t>
+        <w:t>NIST Special Publication 800-162 DRAFT - FINAL Guide to Attribute Based Access Control ( ABAC ) Definition and Considerations NIST Special Publication 800-162 DRAFT - FINAL Guide to Attribute Based Access Control ( ABAC ) Definition and Considerations</w:t>
       </w:r>
       <w:r>
         <w:rPr>
@@ -20881,23 +20619,7 @@
           <w:szCs w:val="24"/>
         </w:rPr>
         <w:tab/>
-        <w:t xml:space="preserve">W. </w:t>
-      </w:r>
-      <w:r>
-        <w:rPr>
-          <w:rFonts w:ascii="ArialMT" w:hAnsi="ArialMT" w:cs="ArialMT"/>
-          <w:noProof/>
-          <w:szCs w:val="24"/>
-        </w:rPr>
-        <w:t>Tolone</w:t>
-      </w:r>
-      <w:r>
-        <w:rPr>
-          <w:rFonts w:ascii="ArialMT" w:hAnsi="ArialMT" w:cs="ArialMT"/>
-          <w:noProof/>
-          <w:szCs w:val="24"/>
-        </w:rPr>
-        <w:t xml:space="preserve">, G.-J. Ahn, T. Pai, and S.-P. Hong, “Access control in collaborative systems,” </w:t>
+        <w:t xml:space="preserve">W. Tolone, G.-J. Ahn, T. Pai, and S.-P. Hong, “Access control in collaborative systems,” </w:t>
       </w:r>
       <w:r>
         <w:rPr>
@@ -20957,27 +20679,7 @@
           <w:noProof/>
           <w:szCs w:val="24"/>
         </w:rPr>
-        <w:t xml:space="preserve">5th Int. Conf. Inf. Assur. </w:t>
-      </w:r>
-      <w:r>
-        <w:rPr>
-          <w:rFonts w:ascii="ArialMT" w:hAnsi="ArialMT" w:cs="ArialMT"/>
-          <w:i/>
-          <w:iCs/>
-          <w:noProof/>
-          <w:szCs w:val="24"/>
-        </w:rPr>
-        <w:t>Secur</w:t>
-      </w:r>
-      <w:r>
-        <w:rPr>
-          <w:rFonts w:ascii="ArialMT" w:hAnsi="ArialMT" w:cs="ArialMT"/>
-          <w:i/>
-          <w:iCs/>
-          <w:noProof/>
-          <w:szCs w:val="24"/>
-        </w:rPr>
-        <w:t>. IAS 2009</w:t>
+        <w:t>5th Int. Conf. Inf. Assur. Secur. IAS 2009</w:t>
       </w:r>
       <w:r>
         <w:rPr>
@@ -21017,23 +20719,7 @@
           <w:szCs w:val="24"/>
         </w:rPr>
         <w:tab/>
-        <w:t xml:space="preserve">J. Zhang, J. Sun, N. Li, and C. Hu, “Based on Mul-weighCted Roles in </w:t>
-      </w:r>
-      <w:r>
-        <w:rPr>
-          <w:rFonts w:ascii="ArialMT" w:hAnsi="ArialMT" w:cs="ArialMT"/>
-          <w:noProof/>
-          <w:szCs w:val="24"/>
-        </w:rPr>
-        <w:t>Worklsow</w:t>
-      </w:r>
-      <w:r>
-        <w:rPr>
-          <w:rFonts w:ascii="ArialMT" w:hAnsi="ArialMT" w:cs="ArialMT"/>
-          <w:noProof/>
-          <w:szCs w:val="24"/>
-        </w:rPr>
-        <w:t xml:space="preserve"> System,” pp. 3–8, 2005.</w:t>
+        <w:t>J. Zhang, J. Sun, N. Li, and C. Hu, “Based on Mul-weighCted Roles in Worklsow System,” pp. 3–8, 2005.</w:t>
       </w:r>
     </w:p>
     <w:p>
@@ -21448,23 +21134,7 @@
           <w:szCs w:val="24"/>
         </w:rPr>
         <w:tab/>
-        <w:t xml:space="preserve">R. </w:t>
-      </w:r>
-      <w:r>
-        <w:rPr>
-          <w:rFonts w:ascii="ArialMT" w:hAnsi="ArialMT" w:cs="ArialMT"/>
-          <w:noProof/>
-          <w:szCs w:val="24"/>
-        </w:rPr>
-        <w:t>Abassi</w:t>
-      </w:r>
-      <w:r>
-        <w:rPr>
-          <w:rFonts w:ascii="ArialMT" w:hAnsi="ArialMT" w:cs="ArialMT"/>
-          <w:noProof/>
-          <w:szCs w:val="24"/>
-        </w:rPr>
-        <w:t xml:space="preserve">, F. Jacquemard, M. Rusinowitch, and S. G. El Fatmi, “XML access control: From XACML to annotated schemas,” </w:t>
+        <w:t xml:space="preserve">R. Abassi, F. Jacquemard, M. Rusinowitch, and S. G. El Fatmi, “XML access control: From XACML to annotated schemas,” </w:t>
       </w:r>
       <w:r>
         <w:rPr>
@@ -21614,23 +21284,7 @@
           <w:szCs w:val="24"/>
         </w:rPr>
         <w:tab/>
-        <w:t xml:space="preserve">G. </w:t>
-      </w:r>
-      <w:r>
-        <w:rPr>
-          <w:rFonts w:ascii="ArialMT" w:hAnsi="ArialMT" w:cs="ArialMT"/>
-          <w:noProof/>
-          <w:szCs w:val="24"/>
-        </w:rPr>
-        <w:t>Aucher</w:t>
-      </w:r>
-      <w:r>
-        <w:rPr>
-          <w:rFonts w:ascii="ArialMT" w:hAnsi="ArialMT" w:cs="ArialMT"/>
-          <w:noProof/>
-          <w:szCs w:val="24"/>
-        </w:rPr>
-        <w:t xml:space="preserve">, S. Barker, G. Boella, V. Genovese, and L. Van Der Torre, “Dynamics in delegation and revocation schemes: A logical approach,” </w:t>
+        <w:t xml:space="preserve">G. Aucher, S. Barker, G. Boella, V. Genovese, and L. Van Der Torre, “Dynamics in delegation and revocation schemes: A logical approach,” </w:t>
       </w:r>
       <w:r>
         <w:rPr>
@@ -21640,84 +21294,15 @@
           <w:noProof/>
           <w:szCs w:val="24"/>
         </w:rPr>
-        <w:t xml:space="preserve">Lect. Notes Comput. Sci. (including </w:t>
+        <w:t>Lect. Notes Comput. Sci. (including Subser. Lect. Notes Artif. Intell. Lect. Notes Bioinformatics)</w:t>
       </w:r>
       <w:r>
         <w:rPr>
           <w:rFonts w:ascii="ArialMT" w:hAnsi="ArialMT" w:cs="ArialMT"/>
-          <w:i/>
-          <w:iCs/>
           <w:noProof/>
           <w:szCs w:val="24"/>
         </w:rPr>
-        <w:t>Subser</w:t>
-      </w:r>
-      <w:r>
-        <w:rPr>
-          <w:rFonts w:ascii="ArialMT" w:hAnsi="ArialMT" w:cs="ArialMT"/>
-          <w:i/>
-          <w:iCs/>
-          <w:noProof/>
-          <w:szCs w:val="24"/>
-        </w:rPr>
-        <w:t>. Lect. Notes Artif. Intell. Lect. Notes Bioinformatics)</w:t>
-      </w:r>
-      <w:r>
-        <w:rPr>
-          <w:rFonts w:ascii="ArialMT" w:hAnsi="ArialMT" w:cs="ArialMT"/>
-          <w:noProof/>
-          <w:szCs w:val="24"/>
-        </w:rPr>
         <w:t>, vol. 6818 LNCS, pp. 90–105, 2011.</w:t>
-      </w:r>
-    </w:p>
-    <w:p>
-      <w:pPr>
-        <w:widowControl w:val="0"/>
-        <w:autoSpaceDE w:val="0"/>
-        <w:autoSpaceDN w:val="0"/>
-        <w:adjustRightInd w:val="0"/>
-        <w:spacing w:line="240" w:lineRule="auto"/>
-        <w:ind w:left="640" w:hanging="640"/>
-        <w:rPr>
-          <w:rFonts w:ascii="ArialMT" w:hAnsi="ArialMT" w:cs="ArialMT"/>
-          <w:noProof/>
-        </w:rPr>
-      </w:pPr>
-      <w:r>
-        <w:rPr>
-          <w:rFonts w:ascii="ArialMT" w:hAnsi="ArialMT" w:cs="ArialMT"/>
-          <w:noProof/>
-          <w:szCs w:val="24"/>
-        </w:rPr>
-        <w:t>[20]</w:t>
-      </w:r>
-      <w:r>
-        <w:rPr>
-          <w:rFonts w:ascii="ArialMT" w:hAnsi="ArialMT" w:cs="ArialMT"/>
-          <w:noProof/>
-          <w:szCs w:val="24"/>
-        </w:rPr>
-        <w:tab/>
-        <w:t xml:space="preserve">Oasis, “eXtensible Access Control Markup Language,” </w:t>
-      </w:r>
-      <w:r>
-        <w:rPr>
-          <w:rFonts w:ascii="ArialMT" w:hAnsi="ArialMT" w:cs="ArialMT"/>
-          <w:i/>
-          <w:iCs/>
-          <w:noProof/>
-          <w:szCs w:val="24"/>
-        </w:rPr>
-        <w:t>OASIS Stand.</w:t>
-      </w:r>
-      <w:r>
-        <w:rPr>
-          <w:rFonts w:ascii="ArialMT" w:hAnsi="ArialMT" w:cs="ArialMT"/>
-          <w:noProof/>
-          <w:szCs w:val="24"/>
-        </w:rPr>
-        <w:t>, no. February, p. 141, 2005.</w:t>
       </w:r>
     </w:p>
     <w:p>
@@ -21746,6 +21331,41 @@
           <w:noProof/>
           <w:szCs w:val="24"/>
         </w:rPr>
+        <w:t>[20]</w:t>
+      </w:r>
+      <w:r>
+        <w:rPr>
+          <w:rFonts w:ascii="ArialMT" w:hAnsi="ArialMT" w:cs="ArialMT"/>
+          <w:noProof/>
+          <w:szCs w:val="24"/>
+        </w:rPr>
+        <w:tab/>
+        <w:t xml:space="preserve">Oasis, “eXtensible Access Control Markup Language,” </w:t>
+      </w:r>
+      <w:r>
+        <w:rPr>
+          <w:rFonts w:ascii="ArialMT" w:hAnsi="ArialMT" w:cs="ArialMT"/>
+          <w:i/>
+          <w:iCs/>
+          <w:noProof/>
+          <w:szCs w:val="24"/>
+        </w:rPr>
+        <w:t>OASIS Stand.</w:t>
+      </w:r>
+      <w:r>
+        <w:rPr>
+          <w:rFonts w:ascii="ArialMT" w:hAnsi="ArialMT" w:cs="ArialMT"/>
+          <w:noProof/>
+          <w:szCs w:val="24"/>
+        </w:rPr>
+        <w:t>, no. February, p. 141, 2005</w:t>
+      </w:r>
+      <w:r>
+        <w:rPr>
+          <w:rFonts w:ascii="ArialMT" w:hAnsi="ArialMT" w:cs="ArialMT"/>
+          <w:noProof/>
+          <w:szCs w:val="24"/>
+        </w:rPr>
         <w:fldChar w:fldCharType="end"/>
       </w:r>
     </w:p>
@@ -21791,16 +21411,8 @@
         <w:rPr>
           <w:b/>
         </w:rPr>
-        <w:t xml:space="preserve">State Diagram of </w:t>
-      </w:r>
-      <w:proofErr w:type="spellStart"/>
-      <w:r>
-        <w:rPr>
-          <w:b/>
-        </w:rPr>
-        <w:t>GPWfMS</w:t>
-      </w:r>
-      <w:proofErr w:type="spellEnd"/>
+        <w:t>State Diagram of GPWfMS</w:t>
+      </w:r>
     </w:p>
     <w:p>
       <w:pPr>
@@ -21988,16 +21600,8 @@
           <w:b/>
         </w:rPr>
         <w:lastRenderedPageBreak/>
-        <w:t xml:space="preserve">Use Case Diagram of </w:t>
-      </w:r>
-      <w:proofErr w:type="spellStart"/>
-      <w:r>
-        <w:rPr>
-          <w:b/>
-        </w:rPr>
-        <w:t>GPWfMS</w:t>
-      </w:r>
-      <w:proofErr w:type="spellEnd"/>
+        <w:t>Use Case Diagram of GPWfMS</w:t>
+      </w:r>
       <w:r>
         <w:rPr>
           <w:b/>
@@ -22386,29 +21990,7 @@
           <w:szCs w:val="19"/>
           <w:highlight w:val="white"/>
         </w:rPr>
-        <w:t xml:space="preserve">"Department Chair" can "Approve" a "Whole Proposal" when </w:t>
-      </w:r>
-      <w:proofErr w:type="spellStart"/>
-      <w:r>
-        <w:rPr>
-          <w:rFonts w:ascii="Consolas" w:eastAsiaTheme="minorHAnsi" w:hAnsi="Consolas" w:cs="Consolas"/>
-          <w:color w:val="000000"/>
-          <w:sz w:val="19"/>
-          <w:szCs w:val="19"/>
-          <w:highlight w:val="white"/>
-        </w:rPr>
-        <w:t>ApprovedByDepartmentChair</w:t>
-      </w:r>
-      <w:proofErr w:type="spellEnd"/>
-      <w:r>
-        <w:rPr>
-          <w:rFonts w:ascii="Consolas" w:eastAsiaTheme="minorHAnsi" w:hAnsi="Consolas" w:cs="Consolas"/>
-          <w:color w:val="000000"/>
-          <w:sz w:val="19"/>
-          <w:szCs w:val="19"/>
-          <w:highlight w:val="white"/>
-        </w:rPr>
-        <w:t xml:space="preserve"> = READYFORAPPROVAL</w:t>
+        <w:t>"Department Chair" can "Approve" a "Whole Proposal" when ApprovedByDepartmentChair = READYFORAPPROVAL</w:t>
       </w:r>
     </w:p>
     <w:p>
@@ -22594,8 +22176,8 @@
         <w:jc w:val="both"/>
       </w:pPr>
     </w:p>
-    <w:bookmarkStart w:id="8" w:name="_MON_1521883483"/>
-    <w:bookmarkEnd w:id="8"/>
+    <w:bookmarkStart w:id="7" w:name="_MON_1521883483"/>
+    <w:bookmarkEnd w:id="7"/>
     <w:p>
       <w:pPr>
         <w:jc w:val="center"/>
@@ -22624,7 +22206,7 @@
           <v:shape id="_x0000_i1025" type="#_x0000_t75" style="width:469.05pt;height:439.5pt" o:ole="">
             <v:imagedata r:id="rId18" o:title=""/>
           </v:shape>
-          <o:OLEObject Type="Embed" ProgID="Word.OpenDocumentText.12" ShapeID="_x0000_i1025" DrawAspect="Content" ObjectID="_1522579533" r:id="rId19"/>
+          <o:OLEObject Type="Embed" ProgID="Word.OpenDocumentText.12" ShapeID="_x0000_i1025" DrawAspect="Content" ObjectID="_1522667134" r:id="rId19"/>
         </w:object>
       </w:r>
     </w:p>
@@ -25865,6 +25447,17 @@
       <w:lang w:eastAsia="zh-TW" w:bidi="ar-SA"/>
     </w:rPr>
   </w:style>
+  <w:style w:type="character" w:styleId="EndnoteReference">
+    <w:name w:val="endnote reference"/>
+    <w:basedOn w:val="DefaultParagraphFont"/>
+    <w:uiPriority w:val="99"/>
+    <w:semiHidden/>
+    <w:unhideWhenUsed/>
+    <w:rsid w:val="00FA1129"/>
+    <w:rPr>
+      <w:vertAlign w:val="superscript"/>
+    </w:rPr>
+  </w:style>
 </w:styles>
 </file>
 
@@ -26134,7 +25727,7 @@
 </file>
 
 <file path=customXml/itemProps1.xml><?xml version="1.0" encoding="utf-8"?>
-<ds:datastoreItem xmlns:ds="http://schemas.openxmlformats.org/officeDocument/2006/customXml" ds:itemID="{BF5FD021-0A6E-47D8-A1C6-AAC757A16F54}">
+<ds:datastoreItem xmlns:ds="http://schemas.openxmlformats.org/officeDocument/2006/customXml" ds:itemID="{51B03673-11D6-4C68-8E59-58AF004A0542}">
   <ds:schemaRefs>
     <ds:schemaRef ds:uri="http://schemas.openxmlformats.org/officeDocument/2006/bibliography"/>
   </ds:schemaRefs>

--- a/src-gen/Thesis Proposal Milson Final.docx
+++ b/src-gen/Thesis Proposal Milson Final.docx
@@ -1,6 +1,6 @@
 
 <file path=word/document.xml><?xml version="1.0" encoding="utf-8"?>
-<w:document xmlns:wpc="http://schemas.microsoft.com/office/word/2010/wordprocessingCanvas" xmlns:mc="http://schemas.openxmlformats.org/markup-compatibility/2006" xmlns:o="urn:schemas-microsoft-com:office:office" xmlns:r="http://schemas.openxmlformats.org/officeDocument/2006/relationships" xmlns:m="http://schemas.openxmlformats.org/officeDocument/2006/math" xmlns:v="urn:schemas-microsoft-com:vml" xmlns:wp14="http://schemas.microsoft.com/office/word/2010/wordprocessingDrawing" xmlns:wp="http://schemas.openxmlformats.org/drawingml/2006/wordprocessingDrawing" xmlns:w10="urn:schemas-microsoft-com:office:word" xmlns:w="http://schemas.openxmlformats.org/wordprocessingml/2006/main" xmlns:w14="http://schemas.microsoft.com/office/word/2010/wordml" xmlns:w15="http://schemas.microsoft.com/office/word/2012/wordml" xmlns:wpg="http://schemas.microsoft.com/office/word/2010/wordprocessingGroup" xmlns:wpi="http://schemas.microsoft.com/office/word/2010/wordprocessingInk" xmlns:wne="http://schemas.microsoft.com/office/word/2006/wordml" xmlns:wps="http://schemas.microsoft.com/office/word/2010/wordprocessingShape" mc:Ignorable="w14 w15 wp14">
+<w:document xmlns:wpc="http://schemas.microsoft.com/office/word/2010/wordprocessingCanvas" xmlns:cx="http://schemas.microsoft.com/office/drawing/2014/chartex" xmlns:cx1="http://schemas.microsoft.com/office/drawing/2015/9/8/chartex" xmlns:cx2="http://schemas.microsoft.com/office/drawing/2015/10/21/chartex" xmlns:mc="http://schemas.openxmlformats.org/markup-compatibility/2006" xmlns:o="urn:schemas-microsoft-com:office:office" xmlns:r="http://schemas.openxmlformats.org/officeDocument/2006/relationships" xmlns:m="http://schemas.openxmlformats.org/officeDocument/2006/math" xmlns:v="urn:schemas-microsoft-com:vml" xmlns:wp14="http://schemas.microsoft.com/office/word/2010/wordprocessingDrawing" xmlns:wp="http://schemas.openxmlformats.org/drawingml/2006/wordprocessingDrawing" xmlns:w10="urn:schemas-microsoft-com:office:word" xmlns:w="http://schemas.openxmlformats.org/wordprocessingml/2006/main" xmlns:w14="http://schemas.microsoft.com/office/word/2010/wordml" xmlns:w15="http://schemas.microsoft.com/office/word/2012/wordml" xmlns:w16se="http://schemas.microsoft.com/office/word/2015/wordml/symex" xmlns:wpg="http://schemas.microsoft.com/office/word/2010/wordprocessingGroup" xmlns:wpi="http://schemas.microsoft.com/office/word/2010/wordprocessingInk" xmlns:wne="http://schemas.microsoft.com/office/word/2006/wordml" xmlns:wps="http://schemas.microsoft.com/office/word/2010/wordprocessingShape" mc:Ignorable="w14 w15 w16se wp14">
   <w:body>
     <w:p>
       <w:pPr>
@@ -179,7 +179,10 @@
         <w:spacing w:line="240" w:lineRule="auto"/>
       </w:pPr>
       <w:r>
-        <w:t>April 15, 2016</w:t>
+        <w:t>May 2</w:t>
+      </w:r>
+      <w:r>
+        <w:t>, 2016</w:t>
       </w:r>
     </w:p>
     <w:p>
@@ -271,7 +274,25 @@
         <w:rPr>
           <w:noProof/>
         </w:rPr>
-        <w:t xml:space="preserve">cloud computing, Big Data, Bring </w:t>
+        <w:t>C</w:t>
+      </w:r>
+      <w:r>
+        <w:rPr>
+          <w:noProof/>
+        </w:rPr>
+        <w:t xml:space="preserve">loud </w:t>
+      </w:r>
+      <w:r>
+        <w:rPr>
+          <w:noProof/>
+        </w:rPr>
+        <w:t>C</w:t>
+      </w:r>
+      <w:r>
+        <w:rPr>
+          <w:noProof/>
+        </w:rPr>
+        <w:t xml:space="preserve">omputing, Big Data, Bring </w:t>
       </w:r>
       <w:r>
         <w:rPr>
@@ -634,7 +655,7 @@
         <w:autoSpaceDE w:val="0"/>
         <w:autoSpaceDN w:val="0"/>
         <w:adjustRightInd w:val="0"/>
-        <w:spacing w:after="0" w:line="240" w:lineRule="auto"/>
+        <w:spacing w:after="0"/>
         <w:jc w:val="both"/>
       </w:pPr>
       <w:r>
@@ -887,7 +908,11 @@
         <w:t>In these models</w:t>
       </w:r>
       <w:r>
-        <w:t xml:space="preserve">, access is defined and controlled </w:t>
+        <w:t xml:space="preserve">, </w:t>
+      </w:r>
+      <w:r>
+        <w:lastRenderedPageBreak/>
+        <w:t xml:space="preserve">access is defined and controlled </w:t>
       </w:r>
       <w:r>
         <w:t>by</w:t>
@@ -911,11 +936,7 @@
         <w:t>restructuring</w:t>
       </w:r>
       <w:r>
-        <w:t xml:space="preserve"> </w:t>
-      </w:r>
-      <w:r>
-        <w:lastRenderedPageBreak/>
-        <w:t xml:space="preserve">processes. </w:t>
+        <w:t xml:space="preserve"> processes. </w:t>
       </w:r>
       <w:r>
         <w:t>Contemporary</w:t>
@@ -1020,7 +1041,7 @@
         <w:autoSpaceDE w:val="0"/>
         <w:autoSpaceDN w:val="0"/>
         <w:adjustRightInd w:val="0"/>
-        <w:spacing w:after="0" w:line="240" w:lineRule="auto"/>
+        <w:spacing w:after="0"/>
         <w:jc w:val="both"/>
         <w:rPr>
           <w:spacing w:val="-1"/>
@@ -1152,7 +1173,13 @@
         <w:t>s</w:t>
       </w:r>
       <w:r>
-        <w:t xml:space="preserve"> and ‘context’ that is beyond the predefined organizational boundaries in </w:t>
+        <w:t xml:space="preserve"> and ‘context’ that is beyond the predefined organizational boundaries</w:t>
+      </w:r>
+      <w:r>
+        <w:t>;</w:t>
+      </w:r>
+      <w:r>
+        <w:t xml:space="preserve"> in </w:t>
       </w:r>
       <w:r>
         <w:t xml:space="preserve">such </w:t>
@@ -1543,6 +1570,7 @@
         <w:jc w:val="both"/>
       </w:pPr>
       <w:r>
+        <w:lastRenderedPageBreak/>
         <w:t>Thesis Statement</w:t>
       </w:r>
     </w:p>
@@ -1551,14 +1579,12 @@
         <w:autoSpaceDE w:val="0"/>
         <w:autoSpaceDN w:val="0"/>
         <w:adjustRightInd w:val="0"/>
-        <w:spacing w:after="0"/>
         <w:jc w:val="both"/>
       </w:pPr>
       <w:r>
         <w:rPr>
           <w:noProof/>
         </w:rPr>
-        <w:lastRenderedPageBreak/>
         <w:t xml:space="preserve">For this thesis work, </w:t>
       </w:r>
       <w:r>
@@ -1763,7 +1789,19 @@
         <w:rPr>
           <w:noProof/>
         </w:rPr>
-        <w:t xml:space="preserve">Delegation of Authority (DOA) </w:t>
+        <w:t xml:space="preserve">Delegation of </w:t>
+      </w:r>
+      <w:r>
+        <w:rPr>
+          <w:noProof/>
+        </w:rPr>
+        <w:t xml:space="preserve">Rights or </w:t>
+      </w:r>
+      <w:r>
+        <w:rPr>
+          <w:noProof/>
+        </w:rPr>
+        <w:t xml:space="preserve">Authority (DOA) </w:t>
       </w:r>
       <w:r>
         <w:rPr>
@@ -1861,15 +1899,6 @@
       <w:r>
         <w:t xml:space="preserve"> any users. </w:t>
       </w:r>
-    </w:p>
-    <w:p>
-      <w:pPr>
-        <w:autoSpaceDE w:val="0"/>
-        <w:autoSpaceDN w:val="0"/>
-        <w:adjustRightInd w:val="0"/>
-        <w:spacing w:after="0"/>
-        <w:jc w:val="both"/>
-      </w:pPr>
     </w:p>
     <w:p>
       <w:pPr>
@@ -2474,6 +2503,7 @@
         <w:rPr>
           <w:noProof/>
         </w:rPr>
+        <w:lastRenderedPageBreak/>
         <w:t>some</w:t>
       </w:r>
       <w:r>
@@ -2513,11 +2543,7 @@
         <w:t>be</w:t>
       </w:r>
       <w:r>
-        <w:t xml:space="preserve"> to prevent the unauthorized access of classified information. On the other hand, this </w:t>
-      </w:r>
-      <w:r>
-        <w:lastRenderedPageBreak/>
-        <w:t xml:space="preserve">paper </w:t>
+        <w:t xml:space="preserve"> to prevent the unauthorized access of classified information. On the other hand, this paper </w:t>
       </w:r>
       <w:r>
         <w:fldChar w:fldCharType="begin" w:fldLock="1"/>
@@ -2579,7 +2605,6 @@
     </w:p>
     <w:p>
       <w:pPr>
-        <w:spacing w:line="240" w:lineRule="auto"/>
         <w:jc w:val="both"/>
       </w:pPr>
       <w:r>
@@ -2852,7 +2877,6 @@
     </w:p>
     <w:p>
       <w:pPr>
-        <w:spacing w:line="240" w:lineRule="auto"/>
         <w:jc w:val="both"/>
       </w:pPr>
       <w:r>
@@ -3083,7 +3107,7 @@
     </w:p>
     <w:p>
       <w:pPr>
-        <w:spacing w:after="0" w:line="240" w:lineRule="auto"/>
+        <w:spacing w:after="0"/>
         <w:jc w:val="both"/>
       </w:pPr>
       <w:r>
@@ -3150,10 +3174,13 @@
         <w:t xml:space="preserve">easy to bypass </w:t>
       </w:r>
       <w:r>
-        <w:t xml:space="preserve">any </w:t>
-      </w:r>
-      <w:r>
-        <w:t>defined security mechanisms.</w:t>
+        <w:t>such limited</w:t>
+      </w:r>
+      <w:r>
+        <w:t xml:space="preserve"> </w:t>
+      </w:r>
+      <w:r>
+        <w:t>security mechanisms.</w:t>
       </w:r>
       <w:r>
         <w:t xml:space="preserve"> </w:t>
@@ -3164,13 +3191,13 @@
     </w:p>
     <w:p>
       <w:pPr>
-        <w:spacing w:after="0" w:line="240" w:lineRule="auto"/>
+        <w:spacing w:after="0"/>
         <w:jc w:val="both"/>
       </w:pPr>
     </w:p>
     <w:p>
       <w:pPr>
-        <w:spacing w:after="0" w:line="240" w:lineRule="auto"/>
+        <w:spacing w:after="0"/>
         <w:jc w:val="both"/>
       </w:pPr>
       <w:r>
@@ -3354,13 +3381,34 @@
         <w:t>proposal</w:t>
       </w:r>
       <w:r>
-        <w:t xml:space="preserve"> data sheet on Appendix V</w:t>
+        <w:t xml:space="preserve"> data sheet </w:t>
+      </w:r>
+      <w:r>
+        <w:rPr>
+          <w:noProof/>
+        </w:rPr>
+        <w:t>i</w:t>
+      </w:r>
+      <w:r>
+        <w:rPr>
+          <w:noProof/>
+        </w:rPr>
+        <w:t>n</w:t>
+      </w:r>
+      <w:r>
+        <w:t xml:space="preserve"> Appendix V</w:t>
       </w:r>
       <w:r>
         <w:t>I</w:t>
       </w:r>
       <w:r>
-        <w:t>. If such data is leaked it can cause</w:t>
+        <w:t>. If such data is leaked</w:t>
+      </w:r>
+      <w:r>
+        <w:t>,</w:t>
+      </w:r>
+      <w:r>
+        <w:t xml:space="preserve"> it can cause</w:t>
       </w:r>
       <w:r>
         <w:t xml:space="preserve"> a</w:t>
@@ -3390,7 +3438,11 @@
         <w:t>proposal</w:t>
       </w:r>
       <w:r>
-        <w:t xml:space="preserve"> workflow systems, they are costly and close sourced which </w:t>
+        <w:t xml:space="preserve"> workflow systems, they are costly and close sourced </w:t>
+      </w:r>
+      <w:r>
+        <w:lastRenderedPageBreak/>
+        <w:t xml:space="preserve">which </w:t>
       </w:r>
       <w:r>
         <w:t xml:space="preserve">lack the </w:t>
@@ -3554,7 +3606,7 @@
     </w:p>
     <w:p>
       <w:pPr>
-        <w:spacing w:after="0" w:line="240" w:lineRule="auto"/>
+        <w:spacing w:after="0"/>
         <w:jc w:val="both"/>
       </w:pPr>
     </w:p>
@@ -3563,7 +3615,6 @@
         <w:jc w:val="both"/>
       </w:pPr>
       <w:r>
-        <w:lastRenderedPageBreak/>
         <w:t xml:space="preserve">A secure online workflow system </w:t>
       </w:r>
       <w:r>
@@ -3715,6 +3766,7 @@
     <w:p>
       <w:pPr>
         <w:pStyle w:val="Caption"/>
+        <w:spacing w:line="276" w:lineRule="auto"/>
         <w:rPr>
           <w:noProof/>
         </w:rPr>
@@ -3727,7 +3779,10 @@
         <w:fldChar w:fldCharType="begin"/>
       </w:r>
       <w:r>
-        <w:instrText xml:space="preserve"> SEQ Figure \* ARABIC </w:instrText>
+        <w:instrText xml:space="preserve"> SEQ Figure \*</w:instrText>
+      </w:r>
+      <w:r>
+        <w:instrText xml:space="preserve"> ARABIC </w:instrText>
       </w:r>
       <w:r>
         <w:fldChar w:fldCharType="separate"/>
@@ -4334,7 +4389,7 @@
           <w:spacing w:val="-1"/>
           <w:lang w:val="x-none" w:eastAsia="x-none"/>
         </w:rPr>
-        <w:t xml:space="preserve"> must then be </w:t>
+        <w:t xml:space="preserve"> must be </w:t>
       </w:r>
       <w:r>
         <w:rPr>
@@ -4362,7 +4417,15 @@
           <w:spacing w:val="-1"/>
           <w:lang w:val="x-none" w:eastAsia="x-none"/>
         </w:rPr>
-        <w:t>Research Administrator who</w:t>
+        <w:t xml:space="preserve">Research </w:t>
+      </w:r>
+      <w:r>
+        <w:rPr>
+          <w:spacing w:val="-1"/>
+          <w:lang w:val="x-none" w:eastAsia="x-none"/>
+        </w:rPr>
+        <w:lastRenderedPageBreak/>
+        <w:t>Administrator who</w:t>
       </w:r>
       <w:r>
         <w:rPr>
@@ -4794,15 +4857,7 @@
           <w:spacing w:val="-1"/>
           <w:lang w:val="x-none" w:eastAsia="x-none"/>
         </w:rPr>
-        <w:t xml:space="preserve">To convert the manual process into a </w:t>
-      </w:r>
-      <w:r>
-        <w:rPr>
-          <w:spacing w:val="-1"/>
-          <w:lang w:val="x-none" w:eastAsia="x-none"/>
-        </w:rPr>
-        <w:lastRenderedPageBreak/>
-        <w:t xml:space="preserve">flexible, reliable and more secure digital automated system is a challenge which </w:t>
+        <w:t xml:space="preserve">To convert the manual process into a flexible, reliable and more secure digital automated system is a challenge which </w:t>
       </w:r>
       <w:r>
         <w:rPr>
@@ -4924,7 +4979,28 @@
           <w:spacing w:val="-1"/>
           <w:lang w:val="x-none" w:eastAsia="x-none"/>
         </w:rPr>
-        <w:t xml:space="preserve"> it from one </w:t>
+        <w:t xml:space="preserve"> it </w:t>
+      </w:r>
+      <w:r>
+        <w:rPr>
+          <w:spacing w:val="-1"/>
+          <w:lang w:eastAsia="x-none"/>
+        </w:rPr>
+        <w:t xml:space="preserve">to </w:t>
+      </w:r>
+      <w:r>
+        <w:rPr>
+          <w:spacing w:val="-1"/>
+          <w:lang w:eastAsia="x-none"/>
+        </w:rPr>
+        <w:t xml:space="preserve">transition </w:t>
+      </w:r>
+      <w:r>
+        <w:rPr>
+          <w:spacing w:val="-1"/>
+          <w:lang w:val="x-none" w:eastAsia="x-none"/>
+        </w:rPr>
+        <w:t xml:space="preserve">from one </w:t>
       </w:r>
       <w:r>
         <w:rPr>
@@ -4948,16 +5024,22 @@
         <w:t xml:space="preserve"> </w:t>
       </w:r>
       <w:r>
-        <w:t xml:space="preserve">In particular, we are looking into a complex environment of GPWfMS which may involve various subjects trying to perform certain actions on </w:t>
-      </w:r>
-      <w:r>
-        <w:rPr>
-          <w:noProof/>
-        </w:rPr>
-        <w:t>different</w:t>
-      </w:r>
-      <w:r>
-        <w:t xml:space="preserve"> resources</w:t>
+        <w:t>In particular, we are looking into a complex environment of GPWfMS which may involve various subjects trying to perform certain actions on</w:t>
+      </w:r>
+      <w:r>
+        <w:t xml:space="preserve"> the</w:t>
+      </w:r>
+      <w:r>
+        <w:t xml:space="preserve"> </w:t>
+      </w:r>
+      <w:r>
+        <w:rPr>
+          <w:noProof/>
+        </w:rPr>
+        <w:t>same</w:t>
+      </w:r>
+      <w:r>
+        <w:t xml:space="preserve"> resource</w:t>
       </w:r>
       <w:r>
         <w:t xml:space="preserve"> that can alter </w:t>
@@ -5024,7 +5106,10 @@
         <w:t>to the</w:t>
       </w:r>
       <w:r>
-        <w:t xml:space="preserve"> resources </w:t>
+        <w:t xml:space="preserve"> resource</w:t>
+      </w:r>
+      <w:r>
+        <w:t xml:space="preserve"> </w:t>
       </w:r>
       <w:r>
         <w:rPr>
@@ -5051,7 +5136,13 @@
         <w:t>determined</w:t>
       </w:r>
       <w:r>
-        <w:t xml:space="preserve"> by subject and resource’s attributes. </w:t>
+        <w:t xml:space="preserve"> by </w:t>
+      </w:r>
+      <w:r>
+        <w:t xml:space="preserve">corresponding </w:t>
+      </w:r>
+      <w:r>
+        <w:t xml:space="preserve">subject and resource’s attributes. </w:t>
       </w:r>
       <w:r>
         <w:t xml:space="preserve">Attributes may be considered characteristics of </w:t>
@@ -5154,7 +5245,19 @@
         <w:t>, one rule might be to have conditional routing of data and tasks based on the status of the proposal</w:t>
       </w:r>
       <w:r>
-        <w:t xml:space="preserve"> and environment from where the user is accessing </w:t>
+        <w:t xml:space="preserve"> and environment</w:t>
+      </w:r>
+      <w:r>
+        <w:t>al context</w:t>
+      </w:r>
+      <w:r>
+        <w:t xml:space="preserve"> from where the user is </w:t>
+      </w:r>
+      <w:r>
+        <w:t>trying to access</w:t>
+      </w:r>
+      <w:r>
+        <w:t xml:space="preserve"> </w:t>
       </w:r>
       <w:r>
         <w:t>it</w:t>
@@ -5261,6 +5364,13 @@
           <w:lang w:eastAsia="x-none"/>
         </w:rPr>
         <w:t xml:space="preserve"> and </w:t>
+      </w:r>
+      <w:r>
+        <w:rPr>
+          <w:spacing w:val="-1"/>
+          <w:lang w:eastAsia="x-none"/>
+        </w:rPr>
+        <w:t xml:space="preserve">still </w:t>
       </w:r>
       <w:r>
         <w:rPr>
@@ -5434,6 +5544,22 @@
           <w:lang w:eastAsia="x-none"/>
         </w:rPr>
         <w:t xml:space="preserve"> access control concepts such as DOA and Obligation</w:t>
+      </w:r>
+      <w:r>
+        <w:rPr>
+          <w:noProof/>
+          <w:spacing w:val="-1"/>
+          <w:lang w:eastAsia="x-none"/>
+        </w:rPr>
+        <w:t>s</w:t>
+      </w:r>
+      <w:r>
+        <w:rPr>
+          <w:noProof/>
+          <w:spacing w:val="-1"/>
+          <w:lang w:eastAsia="x-none"/>
+        </w:rPr>
+        <w:t xml:space="preserve"> (pre and post obligations)</w:t>
       </w:r>
       <w:r>
         <w:rPr>
@@ -5580,7 +5706,6 @@
     </w:p>
     <w:p>
       <w:pPr>
-        <w:spacing w:line="240" w:lineRule="auto"/>
         <w:jc w:val="both"/>
       </w:pPr>
       <w:r>
@@ -5632,6 +5757,7 @@
         <w:t xml:space="preserve"> </w:t>
       </w:r>
       <w:r>
+        <w:lastRenderedPageBreak/>
         <w:t xml:space="preserve">WfMSs are </w:t>
       </w:r>
       <w:r>
@@ -5833,7 +5959,7 @@
     <w:p>
       <w:pPr>
         <w:shd w:val="clear" w:color="auto" w:fill="FFFFFF"/>
-        <w:spacing w:after="0" w:line="240" w:lineRule="auto"/>
+        <w:spacing w:after="0"/>
         <w:jc w:val="both"/>
       </w:pPr>
       <w:r>
@@ -5915,11 +6041,7 @@
         <w:t>t</w:t>
       </w:r>
       <w:r>
-        <w:t xml:space="preserve"> consider any other contextual </w:t>
-      </w:r>
-      <w:r>
-        <w:lastRenderedPageBreak/>
-        <w:t xml:space="preserve">information or Object attributes </w:t>
+        <w:t xml:space="preserve"> consider any other contextual information or Object attributes </w:t>
       </w:r>
       <w:r>
         <w:t xml:space="preserve">and metadata </w:t>
@@ -6093,7 +6215,7 @@
     <w:p>
       <w:pPr>
         <w:shd w:val="clear" w:color="auto" w:fill="FFFFFF"/>
-        <w:spacing w:after="0" w:line="240" w:lineRule="auto"/>
+        <w:spacing w:after="0"/>
         <w:jc w:val="both"/>
       </w:pPr>
     </w:p>
@@ -6533,6 +6655,7 @@
         <w:t xml:space="preserve"> trying to access a resource.  </w:t>
       </w:r>
       <w:r>
+        <w:lastRenderedPageBreak/>
         <w:t xml:space="preserve">ABAC consists of all core features of other access control mechanisms such as </w:t>
       </w:r>
       <w:r>
@@ -6554,7 +6677,10 @@
         <w:t>, Task Based Access Control (TBAC</w:t>
       </w:r>
       <w:r>
-        <w:t xml:space="preserve"> and </w:t>
+        <w:t xml:space="preserve">) </w:t>
+      </w:r>
+      <w:r>
+        <w:t xml:space="preserve">and </w:t>
       </w:r>
       <w:r>
         <w:rPr>
@@ -6673,10 +6799,227 @@
     </w:p>
     <w:p>
       <w:pPr>
+        <w:jc w:val="both"/>
+      </w:pPr>
+      <w:r>
+        <w:t xml:space="preserve">The purpose of this research is to propose and create a more </w:t>
+      </w:r>
+      <w:r>
+        <w:rPr>
+          <w:noProof/>
+        </w:rPr>
+        <w:t>secure</w:t>
+      </w:r>
+      <w:r>
+        <w:t xml:space="preserve"> and </w:t>
+      </w:r>
+      <w:r>
+        <w:rPr>
+          <w:noProof/>
+        </w:rPr>
+        <w:t>reliable</w:t>
+      </w:r>
+      <w:r>
+        <w:t xml:space="preserve"> software </w:t>
+      </w:r>
+      <w:r>
+        <w:t xml:space="preserve">design </w:t>
+      </w:r>
+      <w:r>
+        <w:t xml:space="preserve">model that uses ABAC using XACML policy driven </w:t>
+      </w:r>
+      <w:r>
+        <w:t xml:space="preserve">by </w:t>
+      </w:r>
+      <w:r>
+        <w:t>administrative delegation and obligation rules</w:t>
+      </w:r>
+      <w:r>
+        <w:t>.</w:t>
+      </w:r>
+      <w:r>
+        <w:t xml:space="preserve"> </w:t>
+      </w:r>
+      <w:r>
+        <w:t>The lat</w:t>
+      </w:r>
+      <w:r>
+        <w:t xml:space="preserve">est version XACML 3.0 has </w:t>
+      </w:r>
+      <w:r>
+        <w:t xml:space="preserve">integrated </w:t>
+      </w:r>
+      <w:r>
+        <w:rPr>
+          <w:noProof/>
+        </w:rPr>
+        <w:t>obligations</w:t>
+      </w:r>
+      <w:r>
+        <w:t xml:space="preserve"> </w:t>
+      </w:r>
+      <w:r>
+        <w:t xml:space="preserve">and </w:t>
+      </w:r>
+      <w:r>
+        <w:t xml:space="preserve">also </w:t>
+      </w:r>
+      <w:r>
+        <w:t xml:space="preserve">added </w:t>
+      </w:r>
+      <w:r>
+        <w:t xml:space="preserve">generic attribute categories </w:t>
+      </w:r>
+      <w:r>
+        <w:t xml:space="preserve">into the </w:t>
+      </w:r>
+      <w:r>
+        <w:t xml:space="preserve">context and </w:t>
+      </w:r>
+      <w:r>
+        <w:t xml:space="preserve">extended </w:t>
+      </w:r>
+      <w:r>
+        <w:t>policy delegation profile</w:t>
+      </w:r>
+      <w:r>
+        <w:t xml:space="preserve"> </w:t>
+      </w:r>
+      <w:r>
+        <w:t xml:space="preserve">also known as </w:t>
+      </w:r>
+      <w:r>
+        <w:t xml:space="preserve">administrative policy profile. However, </w:t>
+      </w:r>
+      <w:r>
+        <w:t xml:space="preserve">it does not specify what an obligation </w:t>
+      </w:r>
+      <w:r>
+        <w:t xml:space="preserve">and delegation profile </w:t>
+      </w:r>
+      <w:r>
+        <w:t xml:space="preserve">should include and how </w:t>
+      </w:r>
+      <w:r>
+        <w:t xml:space="preserve">software design </w:t>
+      </w:r>
+      <w:r>
+        <w:rPr>
+          <w:noProof/>
+        </w:rPr>
+        <w:t>need</w:t>
+      </w:r>
+      <w:r>
+        <w:rPr>
+          <w:noProof/>
+        </w:rPr>
+        <w:t>s</w:t>
+      </w:r>
+      <w:r>
+        <w:t xml:space="preserve"> to</w:t>
+      </w:r>
+      <w:r>
+        <w:t xml:space="preserve"> </w:t>
+      </w:r>
+      <w:r>
+        <w:t xml:space="preserve">handle </w:t>
+      </w:r>
+      <w:r>
+        <w:t>them properly</w:t>
+      </w:r>
+      <w:r>
+        <w:t xml:space="preserve">. </w:t>
+      </w:r>
+      <w:r>
+        <w:rPr>
+          <w:noProof/>
+        </w:rPr>
+        <w:t xml:space="preserve">Such immaturity </w:t>
+      </w:r>
+      <w:r>
+        <w:rPr>
+          <w:noProof/>
+        </w:rPr>
+        <w:t xml:space="preserve">in XACML is </w:t>
+      </w:r>
+      <w:r>
+        <w:rPr>
+          <w:noProof/>
+        </w:rPr>
+        <w:t>making these</w:t>
+      </w:r>
+      <w:r>
+        <w:t xml:space="preserve"> new access control concepts not widely applied </w:t>
+      </w:r>
+      <w:r>
+        <w:rPr>
+          <w:noProof/>
+        </w:rPr>
+        <w:t>yet</w:t>
+      </w:r>
+      <w:r>
+        <w:rPr>
+          <w:noProof/>
+        </w:rPr>
+        <w:t xml:space="preserve"> as well as there </w:t>
+      </w:r>
+      <w:r>
+        <w:rPr>
+          <w:noProof/>
+        </w:rPr>
+        <w:t>not</w:t>
+      </w:r>
+      <w:r>
+        <w:t xml:space="preserve"> many examples are available. </w:t>
+      </w:r>
+      <w:r>
+        <w:t>Also</w:t>
+      </w:r>
+      <w:r>
+        <w:t>, the</w:t>
+      </w:r>
+      <w:r>
+        <w:t xml:space="preserve">re is very few related work has </w:t>
+      </w:r>
+      <w:r>
+        <w:rPr>
+          <w:noProof/>
+        </w:rPr>
+        <w:t>been done</w:t>
+      </w:r>
+      <w:r>
+        <w:t xml:space="preserve"> </w:t>
+      </w:r>
+      <w:r>
+        <w:t xml:space="preserve">on the real use case </w:t>
+      </w:r>
+      <w:r>
+        <w:t>for both</w:t>
+      </w:r>
+      <w:r>
+        <w:t xml:space="preserve"> specifying, </w:t>
+      </w:r>
+      <w:r>
+        <w:t>dynamically en</w:t>
+      </w:r>
+      <w:r>
+        <w:t xml:space="preserve">forcing </w:t>
+      </w:r>
+      <w:r>
+        <w:t xml:space="preserve">and implementing </w:t>
+      </w:r>
+      <w:r>
+        <w:t>access control policies taking into account such complex access control capabilities.</w:t>
+      </w:r>
+    </w:p>
+    <w:p>
+      <w:pPr>
         <w:pStyle w:val="BodyText"/>
         <w:keepNext/>
-        <w:framePr w:w="3996" w:h="5270" w:hRule="exact" w:wrap="around" w:vAnchor="page" w:hAnchor="page" w:x="7859" w:y="5753"/>
+        <w:framePr w:w="9389" w:h="5499" w:hRule="exact" w:wrap="around" w:vAnchor="page" w:hAnchor="page" w:x="1453" w:y="9017"/>
+        <w:spacing w:line="276" w:lineRule="auto"/>
         <w:ind w:firstLine="0"/>
+        <w:jc w:val="center"/>
       </w:pPr>
       <w:r>
         <w:rPr>
@@ -6684,10 +7027,10 @@
           <w:lang w:val="en-US" w:eastAsia="en-US"/>
         </w:rPr>
         <w:drawing>
-          <wp:inline distT="0" distB="0" distL="0" distR="0" wp14:anchorId="7682330F" wp14:editId="5E8E06D7">
-            <wp:extent cx="2500630" cy="3124983"/>
+          <wp:inline distT="0" distB="0" distL="0" distR="0" wp14:anchorId="5950AD32" wp14:editId="11F9DAE9">
+            <wp:extent cx="2579299" cy="3219560"/>
             <wp:effectExtent l="0" t="0" r="0" b="0"/>
-            <wp:docPr id="4" name="Picture 4" descr="D:\!@#Downloads\Component Diagram (1).png"/>
+            <wp:docPr id="4" name="Picture 4" descr="C:\Users\Milson\Downloads\Component Diagram.png"/>
             <wp:cNvGraphicFramePr>
               <a:graphicFrameLocks xmlns:a="http://schemas.openxmlformats.org/drawingml/2006/main" noChangeAspect="1"/>
             </wp:cNvGraphicFramePr>
@@ -6695,7 +7038,7 @@
               <a:graphicData uri="http://schemas.openxmlformats.org/drawingml/2006/picture">
                 <pic:pic xmlns:pic="http://schemas.openxmlformats.org/drawingml/2006/picture">
                   <pic:nvPicPr>
-                    <pic:cNvPr id="0" name="Picture 3" descr="D:\!@#Downloads\Component Diagram (1).png"/>
+                    <pic:cNvPr id="0" name="Picture 34" descr="C:\Users\Milson\Downloads\Component Diagram.png"/>
                     <pic:cNvPicPr>
                       <a:picLocks noChangeAspect="1" noChangeArrowheads="1"/>
                     </pic:cNvPicPr>
@@ -6716,7 +7059,7 @@
                   <pic:spPr bwMode="auto">
                     <a:xfrm>
                       <a:off x="0" y="0"/>
-                      <a:ext cx="2500630" cy="3124983"/>
+                      <a:ext cx="2625912" cy="3277744"/>
                     </a:xfrm>
                     <a:prstGeom prst="rect">
                       <a:avLst/>
@@ -6736,7 +7079,8 @@
     <w:p>
       <w:pPr>
         <w:pStyle w:val="Caption"/>
-        <w:framePr w:w="3996" w:h="5270" w:hRule="exact" w:wrap="around" w:vAnchor="page" w:hAnchor="page" w:x="7859" w:y="5753"/>
+        <w:framePr w:w="9389" w:h="5499" w:hRule="exact" w:wrap="around" w:vAnchor="page" w:hAnchor="page" w:x="1453" w:y="9017"/>
+        <w:spacing w:line="276" w:lineRule="auto"/>
       </w:pPr>
       <w:bookmarkStart w:id="1" w:name="_Ref448834562"/>
       <w:r>
@@ -6789,8 +7133,10 @@
       <w:pPr>
         <w:pStyle w:val="BodyText"/>
         <w:keepNext/>
-        <w:framePr w:w="3996" w:h="5270" w:hRule="exact" w:wrap="around" w:vAnchor="page" w:hAnchor="page" w:x="7859" w:y="5753"/>
+        <w:framePr w:w="9389" w:h="5499" w:hRule="exact" w:wrap="around" w:vAnchor="page" w:hAnchor="page" w:x="1453" w:y="9017"/>
+        <w:spacing w:line="276" w:lineRule="auto"/>
         <w:ind w:firstLine="0"/>
+        <w:jc w:val="center"/>
       </w:pPr>
     </w:p>
     <w:p>
@@ -6798,339 +7144,120 @@
         <w:jc w:val="both"/>
       </w:pPr>
       <w:r>
-        <w:lastRenderedPageBreak/>
-        <w:t xml:space="preserve">The purpose of this research is to propose and create a more </w:t>
-      </w:r>
-      <w:r>
-        <w:rPr>
-          <w:noProof/>
-        </w:rPr>
-        <w:t>secure</w:t>
-      </w:r>
-      <w:r>
-        <w:t xml:space="preserve"> and </w:t>
-      </w:r>
-      <w:r>
-        <w:rPr>
-          <w:noProof/>
-        </w:rPr>
-        <w:t>reliable</w:t>
-      </w:r>
-      <w:r>
-        <w:t xml:space="preserve"> software </w:t>
-      </w:r>
-      <w:r>
-        <w:t xml:space="preserve">design </w:t>
-      </w:r>
-      <w:r>
-        <w:t xml:space="preserve">model that uses ABAC using XACML policy driven </w:t>
-      </w:r>
-      <w:r>
-        <w:t xml:space="preserve">by </w:t>
-      </w:r>
-      <w:r>
-        <w:t>administrative delegation and obligation rules</w:t>
-      </w:r>
-      <w:r>
-        <w:t>.</w:t>
-      </w:r>
-      <w:r>
-        <w:t xml:space="preserve"> </w:t>
-      </w:r>
-      <w:r>
-        <w:t>The lat</w:t>
-      </w:r>
-      <w:r>
-        <w:t xml:space="preserve">est version XACML 3.0 has </w:t>
-      </w:r>
-      <w:r>
-        <w:t xml:space="preserve">integrated </w:t>
-      </w:r>
-      <w:r>
-        <w:rPr>
-          <w:noProof/>
-        </w:rPr>
-        <w:t>obligations</w:t>
-      </w:r>
-      <w:r>
-        <w:t xml:space="preserve"> </w:t>
-      </w:r>
-      <w:r>
-        <w:t xml:space="preserve">and </w:t>
-      </w:r>
-      <w:r>
-        <w:t xml:space="preserve">also </w:t>
-      </w:r>
-      <w:r>
-        <w:t xml:space="preserve">added </w:t>
-      </w:r>
-      <w:r>
-        <w:t xml:space="preserve">generic attribute categories </w:t>
-      </w:r>
-      <w:r>
-        <w:t xml:space="preserve">into the </w:t>
-      </w:r>
-      <w:r>
-        <w:t xml:space="preserve">context and </w:t>
-      </w:r>
-      <w:r>
-        <w:t xml:space="preserve">extended </w:t>
-      </w:r>
-      <w:r>
-        <w:t>policy delegation profile</w:t>
-      </w:r>
-      <w:r>
-        <w:t xml:space="preserve"> </w:t>
-      </w:r>
-      <w:r>
-        <w:t xml:space="preserve">also known as </w:t>
-      </w:r>
-      <w:r>
-        <w:t xml:space="preserve">administrative policy profile. However, </w:t>
-      </w:r>
-      <w:r>
-        <w:t xml:space="preserve">it does not specify what an obligation </w:t>
-      </w:r>
-      <w:r>
-        <w:t xml:space="preserve">and delegation profile </w:t>
-      </w:r>
-      <w:r>
-        <w:t xml:space="preserve">should include and how </w:t>
-      </w:r>
-      <w:r>
-        <w:t xml:space="preserve">software design </w:t>
-      </w:r>
-      <w:r>
-        <w:rPr>
-          <w:noProof/>
-        </w:rPr>
-        <w:t>need</w:t>
-      </w:r>
-      <w:r>
-        <w:rPr>
-          <w:noProof/>
-        </w:rPr>
-        <w:t>s</w:t>
-      </w:r>
-      <w:r>
-        <w:t xml:space="preserve"> to</w:t>
-      </w:r>
-      <w:r>
-        <w:t xml:space="preserve"> </w:t>
-      </w:r>
-      <w:r>
-        <w:t xml:space="preserve">handle </w:t>
-      </w:r>
-      <w:r>
-        <w:t>them properly</w:t>
-      </w:r>
-      <w:r>
+        <w:t>T</w:t>
+      </w:r>
+      <w:r>
+        <w:t>o</w:t>
+      </w:r>
+      <w:r>
+        <w:t xml:space="preserve"> achieve this mission, we </w:t>
+      </w:r>
+      <w:r>
+        <w:t xml:space="preserve">might </w:t>
+      </w:r>
+      <w:r>
+        <w:t xml:space="preserve">need to extend the available XACML 3.0 standard specification to support more dynamic and robust obligation and delegation of </w:t>
+      </w:r>
+      <w:r>
+        <w:t>authorities</w:t>
+      </w:r>
+      <w:r>
+        <w:t xml:space="preserve">. This challenge allows </w:t>
+      </w:r>
+      <w:r>
+        <w:t>us</w:t>
+      </w:r>
+      <w:r>
+        <w:t xml:space="preserve"> to develop a good software architecture that can support such requir</w:t>
+      </w:r>
+      <w:r>
+        <w:t>ements which are common in</w:t>
+      </w:r>
+      <w:r>
+        <w:t xml:space="preserve"> the</w:t>
+      </w:r>
+      <w:r>
+        <w:t xml:space="preserve"> </w:t>
+      </w:r>
+      <w:r>
+        <w:rPr>
+          <w:noProof/>
+        </w:rPr>
+        <w:t>real-world</w:t>
+      </w:r>
+      <w:r>
+        <w:t xml:space="preserve"> dynamic organization.</w:t>
+      </w:r>
+      <w:r>
+        <w:t xml:space="preserve"> </w:t>
+      </w:r>
+      <w:r>
+        <w:rPr>
+          <w:noProof/>
+        </w:rPr>
+        <w:t>The proposed software design and architecture</w:t>
+      </w:r>
+      <w:r>
+        <w:rPr>
+          <w:noProof/>
+        </w:rPr>
+        <w:t xml:space="preserve"> makes the authorization mechanism more flexible and </w:t>
+      </w:r>
+      <w:r>
+        <w:rPr>
+          <w:noProof/>
+        </w:rPr>
+        <w:t>useful</w:t>
+      </w:r>
+      <w:r>
+        <w:rPr>
+          <w:noProof/>
+        </w:rPr>
+        <w:t xml:space="preserve"> which</w:t>
+      </w:r>
+      <w:r>
+        <w:rPr>
+          <w:noProof/>
+        </w:rPr>
+        <w:t xml:space="preserve"> simplifies the task compl</w:t>
+      </w:r>
+      <w:r>
+        <w:rPr>
+          <w:noProof/>
+        </w:rPr>
+        <w:t>exity of security administrator</w:t>
+      </w:r>
+      <w:r>
+        <w:rPr>
+          <w:noProof/>
+        </w:rPr>
         <w:t xml:space="preserve">. </w:t>
       </w:r>
       <w:r>
         <w:rPr>
           <w:noProof/>
         </w:rPr>
-        <w:t xml:space="preserve">Such immaturity </w:t>
-      </w:r>
-      <w:r>
-        <w:rPr>
-          <w:noProof/>
-        </w:rPr>
-        <w:t xml:space="preserve">in XACML is </w:t>
-      </w:r>
-      <w:r>
-        <w:rPr>
-          <w:noProof/>
-        </w:rPr>
-        <w:t>making these</w:t>
-      </w:r>
-      <w:r>
-        <w:t xml:space="preserve"> new access control concepts not widely applied </w:t>
-      </w:r>
-      <w:r>
-        <w:rPr>
-          <w:noProof/>
-        </w:rPr>
-        <w:t>yet</w:t>
-      </w:r>
-      <w:r>
-        <w:rPr>
-          <w:noProof/>
-        </w:rPr>
-        <w:t xml:space="preserve"> as well as there </w:t>
-      </w:r>
-      <w:r>
-        <w:rPr>
-          <w:noProof/>
-        </w:rPr>
-        <w:t>not</w:t>
-      </w:r>
-      <w:r>
-        <w:t xml:space="preserve"> many examples are available. </w:t>
-      </w:r>
-      <w:r>
-        <w:t>Also</w:t>
-      </w:r>
-      <w:r>
-        <w:t>, the</w:t>
-      </w:r>
-      <w:r>
-        <w:t xml:space="preserve">re is very few related work has </w:t>
-      </w:r>
-      <w:r>
-        <w:rPr>
-          <w:noProof/>
-        </w:rPr>
-        <w:t>been done</w:t>
-      </w:r>
-      <w:r>
-        <w:t xml:space="preserve"> </w:t>
-      </w:r>
-      <w:r>
-        <w:t xml:space="preserve">on the real use case </w:t>
-      </w:r>
-      <w:r>
-        <w:t>for both</w:t>
-      </w:r>
-      <w:r>
-        <w:t xml:space="preserve"> specifying, </w:t>
-      </w:r>
-      <w:r>
-        <w:t>dynamically en</w:t>
-      </w:r>
-      <w:r>
-        <w:t xml:space="preserve">forcing </w:t>
-      </w:r>
-      <w:r>
-        <w:t xml:space="preserve">and implementing </w:t>
-      </w:r>
-      <w:r>
-        <w:t xml:space="preserve">access control policies taking into account </w:t>
-      </w:r>
-      <w:r>
-        <w:t>such complex access control capabilities.</w:t>
-      </w:r>
-    </w:p>
-    <w:p>
-      <w:pPr>
-        <w:jc w:val="both"/>
-      </w:pPr>
-      <w:r>
-        <w:t>T</w:t>
-      </w:r>
-      <w:r>
+        <w:t>As ABAC based rules do</w:t>
+      </w:r>
+      <w:r>
+        <w:rPr>
+          <w:noProof/>
+        </w:rPr>
+        <w:t xml:space="preserve"> </w:t>
+      </w:r>
+      <w:r>
+        <w:rPr>
+          <w:noProof/>
+        </w:rPr>
+        <w:t>n</w:t>
+      </w:r>
+      <w:r>
+        <w:rPr>
+          <w:noProof/>
+        </w:rPr>
         <w:t>o</w:t>
       </w:r>
       <w:r>
-        <w:t xml:space="preserve"> achieve this mission, we </w:t>
-      </w:r>
-      <w:r>
-        <w:t xml:space="preserve">might </w:t>
-      </w:r>
-      <w:r>
-        <w:t xml:space="preserve">need to extend the available XACML 3.0 standard specification to support more dynamic and robust obligation and delegation of </w:t>
-      </w:r>
-      <w:r>
-        <w:t>authorities</w:t>
-      </w:r>
-      <w:r>
-        <w:t xml:space="preserve">. This challenge allows </w:t>
-      </w:r>
-      <w:r>
-        <w:t>us</w:t>
-      </w:r>
-      <w:r>
-        <w:t xml:space="preserve"> to develop a good software architecture that can support such requir</w:t>
-      </w:r>
-      <w:r>
-        <w:t>ements which are common in</w:t>
-      </w:r>
-      <w:r>
-        <w:t xml:space="preserve"> the</w:t>
-      </w:r>
-      <w:r>
-        <w:t xml:space="preserve"> </w:t>
-      </w:r>
-      <w:r>
-        <w:rPr>
-          <w:noProof/>
-        </w:rPr>
-        <w:t>real-world</w:t>
-      </w:r>
-      <w:r>
-        <w:t xml:space="preserve"> dynamic organization.</w:t>
-      </w:r>
-      <w:r>
-        <w:t xml:space="preserve"> </w:t>
-      </w:r>
-      <w:r>
-        <w:rPr>
-          <w:noProof/>
-        </w:rPr>
-        <w:t>The proposed software design and architecture</w:t>
-      </w:r>
-      <w:r>
-        <w:rPr>
-          <w:noProof/>
-        </w:rPr>
-        <w:t xml:space="preserve"> makes the authorization mechanism more flexible and </w:t>
-      </w:r>
-      <w:r>
-        <w:rPr>
-          <w:noProof/>
-        </w:rPr>
-        <w:t>useful</w:t>
-      </w:r>
-      <w:r>
-        <w:rPr>
-          <w:noProof/>
-        </w:rPr>
-        <w:t xml:space="preserve"> which</w:t>
-      </w:r>
-      <w:r>
-        <w:rPr>
-          <w:noProof/>
-        </w:rPr>
-        <w:t xml:space="preserve"> simplifies the task compl</w:t>
-      </w:r>
-      <w:r>
-        <w:rPr>
-          <w:noProof/>
-        </w:rPr>
-        <w:t>exity of security administrator</w:t>
-      </w:r>
-      <w:r>
-        <w:rPr>
-          <w:noProof/>
-        </w:rPr>
-        <w:t xml:space="preserve">. </w:t>
-      </w:r>
-      <w:r>
-        <w:rPr>
-          <w:noProof/>
-        </w:rPr>
-        <w:t>As ABAC based rules do</w:t>
-      </w:r>
-      <w:r>
-        <w:rPr>
-          <w:noProof/>
-        </w:rPr>
-        <w:t xml:space="preserve"> </w:t>
-      </w:r>
-      <w:r>
-        <w:rPr>
-          <w:noProof/>
-        </w:rPr>
-        <w:t>n</w:t>
-      </w:r>
-      <w:r>
-        <w:rPr>
-          <w:noProof/>
-        </w:rPr>
-        <w:t>o</w:t>
-      </w:r>
-      <w:r>
         <w:rPr>
           <w:noProof/>
         </w:rPr>
@@ -7166,6 +7293,14 @@
         </w:rPr>
         <w:t>d less maintenance and overhead.</w:t>
       </w:r>
+      <w:r>
+        <w:rPr>
+          <w:noProof/>
+        </w:rPr>
+        <w:t xml:space="preserve"> </w:t>
+      </w:r>
+      <w:bookmarkStart w:id="2" w:name="_GoBack"/>
+      <w:bookmarkEnd w:id="2"/>
     </w:p>
     <w:p>
       <w:pPr>
@@ -7174,6 +7309,7 @@
         <w:jc w:val="both"/>
       </w:pPr>
       <w:r>
+        <w:lastRenderedPageBreak/>
         <w:t>4</w:t>
       </w:r>
       <w:r>
@@ -7194,30 +7330,6 @@
         </w:rPr>
       </w:pPr>
       <w:r>
-        <w:t>The</w:t>
-      </w:r>
-      <w:r>
-        <w:t xml:space="preserve"> basic concept for workflow-enabled applications is that an executable </w:t>
-      </w:r>
-      <w:r>
-        <w:rPr>
-          <w:noProof/>
-        </w:rPr>
-        <w:t>is associated</w:t>
-      </w:r>
-      <w:r>
-        <w:t xml:space="preserve"> with each step in t</w:t>
-      </w:r>
-      <w:r>
-        <w:t xml:space="preserve">he </w:t>
-      </w:r>
-      <w:r>
-        <w:t xml:space="preserve">business </w:t>
-      </w:r>
-      <w:r>
-        <w:t xml:space="preserve">process. </w:t>
-      </w:r>
-      <w:r>
         <w:rPr>
           <w:spacing w:val="-1"/>
           <w:lang w:val="x-none" w:eastAsia="x-none"/>
@@ -7301,6 +7413,13 @@
           <w:spacing w:val="-1"/>
           <w:lang w:val="x-none" w:eastAsia="x-none"/>
         </w:rPr>
+        <w:instrText xml:space="preserve"> \* MERGEFORMAT </w:instrText>
+      </w:r>
+      <w:r>
+        <w:rPr>
+          <w:spacing w:val="-1"/>
+          <w:lang w:val="x-none" w:eastAsia="x-none"/>
+        </w:rPr>
       </w:r>
       <w:r>
         <w:rPr>
@@ -7330,7 +7449,14 @@
           <w:spacing w:val="-1"/>
           <w:lang w:eastAsia="x-none"/>
         </w:rPr>
-        <w:t xml:space="preserve">, </w:t>
+        <w:t>;</w:t>
+      </w:r>
+      <w:r>
+        <w:rPr>
+          <w:spacing w:val="-1"/>
+          <w:lang w:eastAsia="x-none"/>
+        </w:rPr>
+        <w:t xml:space="preserve"> </w:t>
       </w:r>
       <w:r>
         <w:rPr>
@@ -7435,1857 +7561,25 @@
         <w:rPr>
           <w:lang w:eastAsia="he-IL" w:bidi="he-IL"/>
         </w:rPr>
-        <w:t xml:space="preserve"> we need to understand an overview of the organizational aspects of workflow technology in the context of the workflow life cycle.</w:t>
+        <w:t>;</w:t>
       </w:r>
       <w:r>
         <w:rPr>
           <w:lang w:eastAsia="he-IL" w:bidi="he-IL"/>
         </w:rPr>
-        <w:t xml:space="preserve"> </w:t>
-      </w:r>
-      <w:r>
-        <w:rPr>
-          <w:spacing w:val="-1"/>
-          <w:lang w:val="x-none" w:eastAsia="x-none"/>
-        </w:rPr>
-        <w:t xml:space="preserve">With the popularity of distributed systems, to manage workflow of organization which </w:t>
-      </w:r>
-      <w:r>
-        <w:rPr>
-          <w:noProof/>
-          <w:spacing w:val="-1"/>
-          <w:lang w:val="x-none" w:eastAsia="x-none"/>
-        </w:rPr>
-        <w:t>involves different</w:t>
-      </w:r>
-      <w:r>
-        <w:rPr>
-          <w:noProof/>
-          <w:spacing w:val="-1"/>
-          <w:lang w:val="x-none" w:eastAsia="x-none"/>
-        </w:rPr>
-        <w:t xml:space="preserve"> levels</w:t>
-      </w:r>
-      <w:r>
-        <w:rPr>
-          <w:spacing w:val="-1"/>
-          <w:lang w:val="x-none" w:eastAsia="x-none"/>
-        </w:rPr>
-        <w:t xml:space="preserve"> of users </w:t>
-      </w:r>
-      <w:r>
-        <w:rPr>
-          <w:spacing w:val="-1"/>
-          <w:lang w:eastAsia="x-none"/>
-        </w:rPr>
-        <w:t xml:space="preserve">and resources </w:t>
-      </w:r>
-      <w:r>
-        <w:rPr>
-          <w:spacing w:val="-1"/>
-          <w:lang w:val="x-none" w:eastAsia="x-none"/>
-        </w:rPr>
-        <w:t xml:space="preserve">gets more time and effort. It is evident that we need to </w:t>
-      </w:r>
-      <w:r>
-        <w:rPr>
-          <w:spacing w:val="-1"/>
-          <w:lang w:eastAsia="x-none"/>
-        </w:rPr>
-        <w:t>concern</w:t>
-      </w:r>
-      <w:r>
-        <w:rPr>
-          <w:spacing w:val="-1"/>
-          <w:lang w:val="x-none" w:eastAsia="x-none"/>
-        </w:rPr>
-        <w:t xml:space="preserve"> more about how such system</w:t>
-      </w:r>
-      <w:r>
-        <w:rPr>
-          <w:spacing w:val="-1"/>
-          <w:lang w:val="x-none" w:eastAsia="x-none"/>
-        </w:rPr>
-        <w:t xml:space="preserve"> can </w:t>
-      </w:r>
-      <w:r>
-        <w:rPr>
-          <w:noProof/>
-          <w:spacing w:val="-1"/>
-          <w:lang w:val="x-none" w:eastAsia="x-none"/>
-        </w:rPr>
-        <w:t>be</w:t>
-      </w:r>
-      <w:r>
-        <w:rPr>
-          <w:noProof/>
-          <w:spacing w:val="-1"/>
-          <w:lang w:eastAsia="x-none"/>
-        </w:rPr>
-        <w:t xml:space="preserve"> </w:t>
-      </w:r>
-      <w:r>
-        <w:rPr>
-          <w:spacing w:val="-1"/>
-          <w:lang w:val="x-none" w:eastAsia="x-none"/>
-        </w:rPr>
-        <w:t xml:space="preserve">more secure and reliable as well as </w:t>
-      </w:r>
-      <w:r>
-        <w:rPr>
-          <w:spacing w:val="-1"/>
-          <w:lang w:eastAsia="x-none"/>
-        </w:rPr>
-        <w:t>how</w:t>
-      </w:r>
-      <w:r>
-        <w:rPr>
-          <w:spacing w:val="-1"/>
-          <w:lang w:eastAsia="x-none"/>
-        </w:rPr>
-        <w:t xml:space="preserve"> it can utilize</w:t>
-      </w:r>
-      <w:r>
-        <w:rPr>
-          <w:spacing w:val="-1"/>
-          <w:lang w:eastAsia="x-none"/>
-        </w:rPr>
-        <w:t xml:space="preserve"> </w:t>
-      </w:r>
-      <w:r>
-        <w:rPr>
-          <w:spacing w:val="-1"/>
-          <w:lang w:val="x-none" w:eastAsia="x-none"/>
-        </w:rPr>
-        <w:t>all available</w:t>
-      </w:r>
-      <w:r>
-        <w:rPr>
-          <w:spacing w:val="-1"/>
-          <w:lang w:eastAsia="x-none"/>
-        </w:rPr>
-        <w:t xml:space="preserve"> organizational</w:t>
-      </w:r>
-      <w:r>
-        <w:rPr>
-          <w:spacing w:val="-1"/>
-          <w:lang w:eastAsia="x-none"/>
-        </w:rPr>
-        <w:t xml:space="preserve"> resources</w:t>
-      </w:r>
-      <w:r>
-        <w:rPr>
-          <w:noProof/>
-          <w:spacing w:val="-1"/>
-          <w:lang w:eastAsia="x-none"/>
-        </w:rPr>
-        <w:t xml:space="preserve"> efficiently</w:t>
-      </w:r>
-      <w:r>
-        <w:rPr>
-          <w:spacing w:val="-1"/>
-          <w:lang w:val="x-none" w:eastAsia="x-none"/>
-        </w:rPr>
-        <w:t>.</w:t>
-      </w:r>
-    </w:p>
-    <w:p>
-      <w:pPr>
-        <w:jc w:val="both"/>
-        <w:rPr>
-          <w:spacing w:val="-1"/>
-          <w:lang w:val="x-none" w:eastAsia="x-none"/>
-        </w:rPr>
-      </w:pPr>
-      <w:r>
-        <w:rPr>
-          <w:spacing w:val="-1"/>
-          <w:lang w:val="x-none" w:eastAsia="x-none"/>
-        </w:rPr>
-        <w:t xml:space="preserve">Software applications especially popular web application are using open web services i.e. web </w:t>
-      </w:r>
-      <w:r>
-        <w:rPr>
-          <w:spacing w:val="-1"/>
-          <w:lang w:val="x-none" w:eastAsia="x-none"/>
-        </w:rPr>
-        <w:t>Application</w:t>
-      </w:r>
-      <w:r>
-        <w:rPr>
-          <w:spacing w:val="-1"/>
-          <w:lang w:eastAsia="x-none"/>
-        </w:rPr>
-        <w:t xml:space="preserve"> P</w:t>
-      </w:r>
-      <w:r>
-        <w:rPr>
-          <w:spacing w:val="-1"/>
-          <w:lang w:val="x-none" w:eastAsia="x-none"/>
-        </w:rPr>
-        <w:t>rogramming</w:t>
-      </w:r>
-      <w:r>
-        <w:rPr>
-          <w:spacing w:val="-1"/>
-          <w:lang w:eastAsia="x-none"/>
-        </w:rPr>
-        <w:t xml:space="preserve"> I</w:t>
-      </w:r>
-      <w:r>
-        <w:rPr>
-          <w:spacing w:val="-1"/>
-          <w:lang w:val="x-none" w:eastAsia="x-none"/>
-        </w:rPr>
-        <w:t>nterface</w:t>
-      </w:r>
-      <w:r>
-        <w:rPr>
-          <w:spacing w:val="-1"/>
-          <w:lang w:eastAsia="x-none"/>
-        </w:rPr>
-        <w:t>s (</w:t>
-      </w:r>
-      <w:r>
-        <w:rPr>
-          <w:spacing w:val="-1"/>
-          <w:lang w:val="x-none" w:eastAsia="x-none"/>
-        </w:rPr>
-        <w:t>APIs</w:t>
-      </w:r>
-      <w:r>
-        <w:rPr>
-          <w:rStyle w:val="FootnoteReference"/>
-        </w:rPr>
-        <w:footnoteReference w:id="2"/>
-      </w:r>
-      <w:r>
-        <w:rPr>
-          <w:spacing w:val="-1"/>
-          <w:lang w:eastAsia="x-none"/>
-        </w:rPr>
-        <w:t>)</w:t>
-      </w:r>
-      <w:r>
-        <w:rPr>
-          <w:spacing w:val="-1"/>
-          <w:lang w:val="x-none" w:eastAsia="x-none"/>
-        </w:rPr>
-        <w:t xml:space="preserve"> and using such public </w:t>
-      </w:r>
-      <w:r>
-        <w:rPr>
-          <w:noProof/>
-          <w:spacing w:val="-1"/>
-          <w:lang w:val="x-none" w:eastAsia="x-none"/>
-        </w:rPr>
-        <w:t xml:space="preserve">authorization </w:t>
-      </w:r>
-      <w:r>
-        <w:rPr>
-          <w:spacing w:val="-1"/>
-          <w:lang w:val="x-none" w:eastAsia="x-none"/>
-        </w:rPr>
-        <w:t>service endpo</w:t>
-      </w:r>
-      <w:r>
-        <w:rPr>
-          <w:spacing w:val="-1"/>
-          <w:lang w:eastAsia="x-none"/>
-        </w:rPr>
-        <w:t>int</w:t>
-      </w:r>
-      <w:bookmarkStart w:id="2" w:name="_GoBack"/>
-      <w:bookmarkEnd w:id="2"/>
-      <w:r>
-        <w:rPr>
-          <w:spacing w:val="-1"/>
-          <w:lang w:eastAsia="x-none"/>
-        </w:rPr>
-        <w:t xml:space="preserve"> </w:t>
-      </w:r>
-      <w:r>
-        <w:rPr>
-          <w:spacing w:val="-1"/>
-          <w:lang w:val="x-none" w:eastAsia="x-none"/>
-        </w:rPr>
-        <w:t xml:space="preserve">provides more interoperability among many distributed systems. </w:t>
-      </w:r>
-      <w:r>
-        <w:rPr>
-          <w:noProof/>
-          <w:spacing w:val="-1"/>
-          <w:lang w:eastAsia="x-none"/>
-        </w:rPr>
-        <w:t xml:space="preserve">In </w:t>
-      </w:r>
-      <w:r>
-        <w:rPr>
-          <w:noProof/>
-          <w:spacing w:val="-1"/>
-          <w:lang w:eastAsia="x-none"/>
-        </w:rPr>
-        <w:t xml:space="preserve">GPWfMS, </w:t>
-      </w:r>
-      <w:r>
-        <w:rPr>
-          <w:noProof/>
-          <w:spacing w:val="-1"/>
-          <w:lang w:val="x-none" w:eastAsia="x-none"/>
-        </w:rPr>
-        <w:t xml:space="preserve">APIs are </w:t>
-      </w:r>
-      <w:r>
-        <w:rPr>
-          <w:noProof/>
-          <w:spacing w:val="-1"/>
-          <w:lang w:eastAsia="x-none"/>
-        </w:rPr>
-        <w:t>gateways</w:t>
-      </w:r>
-      <w:r>
-        <w:rPr>
-          <w:noProof/>
-          <w:spacing w:val="-1"/>
-          <w:lang w:val="x-none" w:eastAsia="x-none"/>
-        </w:rPr>
-        <w:t xml:space="preserve"> to connect enforcement points which control access to information</w:t>
-      </w:r>
-      <w:r>
-        <w:rPr>
-          <w:noProof/>
-          <w:spacing w:val="-1"/>
-          <w:lang w:eastAsia="x-none"/>
-        </w:rPr>
-        <w:t xml:space="preserve"> from outside organizational boundaries</w:t>
-      </w:r>
-      <w:r>
-        <w:rPr>
-          <w:noProof/>
-          <w:spacing w:val="-1"/>
-          <w:lang w:val="x-none" w:eastAsia="x-none"/>
-        </w:rPr>
-        <w:t xml:space="preserve">. </w:t>
-      </w:r>
-      <w:r>
-        <w:rPr>
-          <w:spacing w:val="-1"/>
-          <w:lang w:val="x-none" w:eastAsia="x-none"/>
-        </w:rPr>
-        <w:t xml:space="preserve">Such </w:t>
-      </w:r>
-      <w:r>
-        <w:rPr>
-          <w:spacing w:val="-1"/>
-          <w:lang w:val="x-none" w:eastAsia="x-none"/>
-        </w:rPr>
-        <w:t>exposed</w:t>
-      </w:r>
-      <w:r>
-        <w:rPr>
-          <w:spacing w:val="-1"/>
-          <w:lang w:val="x-none" w:eastAsia="x-none"/>
-        </w:rPr>
-        <w:t xml:space="preserve"> web </w:t>
-      </w:r>
-      <w:r>
-        <w:rPr>
-          <w:spacing w:val="-1"/>
-          <w:lang w:val="x-none" w:eastAsia="x-none"/>
-        </w:rPr>
-        <w:t>APIs allow</w:t>
-      </w:r>
-      <w:r>
-        <w:rPr>
-          <w:spacing w:val="-1"/>
-          <w:lang w:val="x-none" w:eastAsia="x-none"/>
-        </w:rPr>
-        <w:t xml:space="preserve"> any external </w:t>
-      </w:r>
-      <w:r>
-        <w:t>applications to call the services of a workflow engine from outside the organizational boundaries.</w:t>
-      </w:r>
-      <w:r>
-        <w:rPr>
-          <w:spacing w:val="-1"/>
-          <w:lang w:val="x-none" w:eastAsia="x-none"/>
-        </w:rPr>
-        <w:t xml:space="preserve"> </w:t>
-      </w:r>
-      <w:r>
-        <w:rPr>
-          <w:spacing w:val="-1"/>
-          <w:lang w:eastAsia="x-none"/>
-        </w:rPr>
-        <w:t xml:space="preserve">This leverages the work can be </w:t>
-      </w:r>
-      <w:r>
-        <w:rPr>
-          <w:spacing w:val="-1"/>
-          <w:lang w:eastAsia="x-none"/>
-        </w:rPr>
-        <w:t>done</w:t>
-      </w:r>
-      <w:r>
-        <w:rPr>
-          <w:spacing w:val="-1"/>
-          <w:lang w:eastAsia="x-none"/>
-        </w:rPr>
-        <w:t xml:space="preserve"> outside the organization in federated environments. </w:t>
-      </w:r>
-      <w:r>
-        <w:rPr>
-          <w:spacing w:val="-1"/>
-          <w:lang w:val="x-none" w:eastAsia="x-none"/>
-        </w:rPr>
-        <w:t>GPWfMS</w:t>
-      </w:r>
-      <w:r>
-        <w:rPr>
-          <w:spacing w:val="-1"/>
-          <w:lang w:val="x-none" w:eastAsia="x-none"/>
-        </w:rPr>
-        <w:t xml:space="preserve"> implements </w:t>
-      </w:r>
-      <w:r>
-        <w:rPr>
-          <w:spacing w:val="-1"/>
-          <w:lang w:eastAsia="x-none"/>
-        </w:rPr>
-        <w:t xml:space="preserve">RESTful </w:t>
-      </w:r>
-      <w:r>
-        <w:rPr>
-          <w:spacing w:val="-1"/>
-          <w:lang w:val="x-none" w:eastAsia="x-none"/>
-        </w:rPr>
-        <w:t>web services</w:t>
-      </w:r>
-      <w:r>
-        <w:rPr>
-          <w:spacing w:val="-1"/>
-          <w:lang w:eastAsia="x-none"/>
-        </w:rPr>
-        <w:t xml:space="preserve"> (JAX-RS</w:t>
-      </w:r>
-      <w:r>
-        <w:rPr>
-          <w:rStyle w:val="FootnoteReference"/>
-        </w:rPr>
-        <w:footnoteReference w:id="3"/>
-      </w:r>
-      <w:r>
-        <w:rPr>
-          <w:spacing w:val="-1"/>
-          <w:lang w:eastAsia="x-none"/>
-        </w:rPr>
-        <w:t>)</w:t>
-      </w:r>
-      <w:r>
-        <w:rPr>
-          <w:spacing w:val="-1"/>
-          <w:lang w:val="x-none" w:eastAsia="x-none"/>
-        </w:rPr>
-        <w:t xml:space="preserve"> based on JAVA </w:t>
-      </w:r>
-      <w:r>
-        <w:rPr>
-          <w:spacing w:val="-1"/>
-          <w:lang w:val="x-none" w:eastAsia="x-none"/>
-        </w:rPr>
-        <w:t>Representational</w:t>
-      </w:r>
-      <w:r>
-        <w:rPr>
-          <w:spacing w:val="-1"/>
-          <w:lang w:eastAsia="x-none"/>
-        </w:rPr>
-        <w:t xml:space="preserve"> S</w:t>
-      </w:r>
-      <w:r>
-        <w:rPr>
-          <w:spacing w:val="-1"/>
-          <w:lang w:val="x-none" w:eastAsia="x-none"/>
-        </w:rPr>
-        <w:t>tat</w:t>
-      </w:r>
-      <w:r>
-        <w:rPr>
-          <w:spacing w:val="-1"/>
-          <w:lang w:eastAsia="x-none"/>
-        </w:rPr>
-        <w:t>e T</w:t>
-      </w:r>
-      <w:r>
-        <w:rPr>
-          <w:spacing w:val="-1"/>
-          <w:lang w:val="x-none" w:eastAsia="x-none"/>
-        </w:rPr>
-        <w:t>ransfer</w:t>
-      </w:r>
-      <w:r>
-        <w:rPr>
-          <w:spacing w:val="-1"/>
-          <w:lang w:eastAsia="x-none"/>
-        </w:rPr>
-        <w:t xml:space="preserve"> (REST</w:t>
-      </w:r>
-      <w:r>
-        <w:rPr>
-          <w:rStyle w:val="FootnoteReference"/>
-        </w:rPr>
-        <w:footnoteReference w:id="4"/>
-      </w:r>
-      <w:r>
-        <w:rPr>
-          <w:spacing w:val="-1"/>
-          <w:lang w:eastAsia="x-none"/>
-        </w:rPr>
-        <w:t xml:space="preserve">) </w:t>
-      </w:r>
-      <w:r>
-        <w:rPr>
-          <w:spacing w:val="-1"/>
-          <w:lang w:val="x-none" w:eastAsia="x-none"/>
-        </w:rPr>
-        <w:t xml:space="preserve">APIs to interact with the system and </w:t>
-      </w:r>
-      <w:r>
-        <w:rPr>
-          <w:noProof/>
-          <w:spacing w:val="-1"/>
-          <w:lang w:val="x-none" w:eastAsia="x-none"/>
-        </w:rPr>
-        <w:t>back</w:t>
-      </w:r>
-      <w:r>
-        <w:rPr>
-          <w:noProof/>
-          <w:spacing w:val="-1"/>
-          <w:lang w:val="x-none" w:eastAsia="x-none"/>
-        </w:rPr>
-        <w:t>-</w:t>
-      </w:r>
-      <w:r>
-        <w:rPr>
-          <w:noProof/>
-          <w:spacing w:val="-1"/>
-          <w:lang w:val="x-none" w:eastAsia="x-none"/>
-        </w:rPr>
-        <w:t>end</w:t>
-      </w:r>
-      <w:r>
-        <w:rPr>
-          <w:spacing w:val="-1"/>
-          <w:lang w:val="x-none" w:eastAsia="x-none"/>
-        </w:rPr>
-        <w:t xml:space="preserve"> database records. </w:t>
-      </w:r>
-      <w:r>
-        <w:rPr>
-          <w:spacing w:val="-1"/>
-          <w:lang w:eastAsia="x-none"/>
-        </w:rPr>
-        <w:t xml:space="preserve">In particular, </w:t>
-      </w:r>
-      <w:r>
-        <w:rPr>
-          <w:spacing w:val="-1"/>
-          <w:lang w:val="x-none" w:eastAsia="x-none"/>
-        </w:rPr>
-        <w:t>GPWfMS</w:t>
-      </w:r>
-      <w:r>
-        <w:rPr>
-          <w:spacing w:val="-1"/>
-          <w:lang w:val="x-none" w:eastAsia="x-none"/>
-        </w:rPr>
-        <w:t xml:space="preserve"> </w:t>
-      </w:r>
-      <w:r>
-        <w:rPr>
-          <w:spacing w:val="-1"/>
-          <w:lang w:eastAsia="x-none"/>
-        </w:rPr>
-        <w:t xml:space="preserve">has three different services such as Proposal, User and </w:t>
-      </w:r>
-      <w:r>
-        <w:rPr>
-          <w:spacing w:val="-1"/>
-          <w:lang w:eastAsia="x-none"/>
-        </w:rPr>
-        <w:t xml:space="preserve">File, </w:t>
-      </w:r>
-      <w:r>
-        <w:rPr>
-          <w:spacing w:val="-1"/>
-          <w:lang w:eastAsia="x-none"/>
-        </w:rPr>
-        <w:t xml:space="preserve">Notification services that includes various functionalities </w:t>
-      </w:r>
-      <w:r>
-        <w:rPr>
-          <w:spacing w:val="-1"/>
-          <w:lang w:eastAsia="x-none"/>
-        </w:rPr>
-        <w:lastRenderedPageBreak/>
-        <w:t xml:space="preserve">i.e. Save, Delete, Approve, Disapprove, </w:t>
-      </w:r>
-      <w:r>
-        <w:rPr>
-          <w:spacing w:val="-1"/>
-          <w:lang w:eastAsia="x-none"/>
-        </w:rPr>
-        <w:t>Withdraw</w:t>
-      </w:r>
-      <w:r>
-        <w:rPr>
-          <w:spacing w:val="-1"/>
-          <w:lang w:eastAsia="x-none"/>
-        </w:rPr>
-        <w:t xml:space="preserve"> and Archive a proposal, Add, Delete and Update a User</w:t>
-      </w:r>
-      <w:r>
-        <w:rPr>
-          <w:spacing w:val="-1"/>
-          <w:lang w:eastAsia="x-none"/>
-        </w:rPr>
-        <w:t>, Audit logging</w:t>
-      </w:r>
-      <w:r>
-        <w:rPr>
-          <w:spacing w:val="-1"/>
-          <w:lang w:eastAsia="x-none"/>
-        </w:rPr>
-        <w:t xml:space="preserve"> and Send Notification to user about the pending work and changes. </w:t>
-      </w:r>
-      <w:r>
-        <w:rPr>
-          <w:spacing w:val="-1"/>
-          <w:lang w:val="x-none" w:eastAsia="x-none"/>
-        </w:rPr>
-        <w:t>Proposal management system involves</w:t>
-      </w:r>
-      <w:r>
-        <w:rPr>
-          <w:spacing w:val="-1"/>
-          <w:lang w:val="x-none" w:eastAsia="x-none"/>
-        </w:rPr>
-        <w:t xml:space="preserve"> a</w:t>
-      </w:r>
-      <w:r>
-        <w:rPr>
-          <w:spacing w:val="-1"/>
-          <w:lang w:val="x-none" w:eastAsia="x-none"/>
-        </w:rPr>
-        <w:t xml:space="preserve"> </w:t>
-      </w:r>
-      <w:r>
-        <w:rPr>
-          <w:noProof/>
-          <w:spacing w:val="-1"/>
-          <w:lang w:eastAsia="x-none"/>
-        </w:rPr>
-        <w:t>sequence</w:t>
-      </w:r>
-      <w:r>
-        <w:rPr>
-          <w:spacing w:val="-1"/>
-          <w:lang w:val="x-none" w:eastAsia="x-none"/>
-        </w:rPr>
-        <w:t xml:space="preserve"> of </w:t>
-      </w:r>
-      <w:r>
-        <w:rPr>
-          <w:spacing w:val="-1"/>
-          <w:lang w:eastAsia="x-none"/>
-        </w:rPr>
-        <w:t>activities</w:t>
-      </w:r>
-      <w:r>
-        <w:rPr>
-          <w:spacing w:val="-1"/>
-          <w:lang w:val="x-none" w:eastAsia="x-none"/>
-        </w:rPr>
-        <w:t xml:space="preserve"> </w:t>
-      </w:r>
-      <w:r>
-        <w:rPr>
-          <w:spacing w:val="-1"/>
-          <w:lang w:eastAsia="x-none"/>
-        </w:rPr>
-        <w:t>from</w:t>
-      </w:r>
-      <w:r>
-        <w:rPr>
-          <w:spacing w:val="-1"/>
-          <w:lang w:val="x-none" w:eastAsia="x-none"/>
-        </w:rPr>
-        <w:t xml:space="preserve"> the creation of a research proposal to the final approval which is a very </w:t>
-      </w:r>
-      <w:r>
-        <w:rPr>
-          <w:noProof/>
-          <w:spacing w:val="-1"/>
-          <w:lang w:val="x-none" w:eastAsia="x-none"/>
-        </w:rPr>
-        <w:t>time</w:t>
-      </w:r>
-      <w:r>
-        <w:rPr>
-          <w:noProof/>
-          <w:spacing w:val="-1"/>
-          <w:lang w:val="x-none" w:eastAsia="x-none"/>
-        </w:rPr>
-        <w:t>-</w:t>
-      </w:r>
-      <w:r>
-        <w:rPr>
-          <w:noProof/>
-          <w:spacing w:val="-1"/>
-          <w:lang w:val="x-none" w:eastAsia="x-none"/>
-        </w:rPr>
-        <w:t>consuming</w:t>
-      </w:r>
-      <w:r>
-        <w:rPr>
-          <w:spacing w:val="-1"/>
-          <w:lang w:val="x-none" w:eastAsia="x-none"/>
-        </w:rPr>
-        <w:t xml:space="preserve"> </w:t>
-      </w:r>
-      <w:r>
-        <w:rPr>
-          <w:spacing w:val="-1"/>
-          <w:lang w:eastAsia="x-none"/>
-        </w:rPr>
-        <w:t xml:space="preserve">and user-centric </w:t>
-      </w:r>
-      <w:r>
-        <w:rPr>
-          <w:spacing w:val="-1"/>
-          <w:lang w:val="x-none" w:eastAsia="x-none"/>
-        </w:rPr>
-        <w:t xml:space="preserve">process as it requires multiple parties to review and </w:t>
-      </w:r>
-      <w:r>
-        <w:rPr>
-          <w:spacing w:val="-1"/>
-          <w:lang w:eastAsia="x-none"/>
-        </w:rPr>
-        <w:t>approve</w:t>
-      </w:r>
-      <w:r>
-        <w:rPr>
-          <w:spacing w:val="-1"/>
-          <w:lang w:val="x-none" w:eastAsia="x-none"/>
-        </w:rPr>
-        <w:t xml:space="preserve"> </w:t>
-      </w:r>
-      <w:r>
-        <w:rPr>
-          <w:spacing w:val="-1"/>
-          <w:lang w:eastAsia="x-none"/>
-        </w:rPr>
-        <w:t>in every</w:t>
-      </w:r>
-      <w:r>
-        <w:rPr>
-          <w:spacing w:val="-1"/>
-          <w:lang w:val="x-none" w:eastAsia="x-none"/>
-        </w:rPr>
-        <w:t xml:space="preserve"> </w:t>
-      </w:r>
-      <w:r>
-        <w:rPr>
-          <w:spacing w:val="-1"/>
-          <w:lang w:eastAsia="x-none"/>
-        </w:rPr>
-        <w:t>step as shown in Appendix I, II and III</w:t>
-      </w:r>
-      <w:r>
-        <w:rPr>
-          <w:spacing w:val="-1"/>
-          <w:lang w:val="x-none" w:eastAsia="x-none"/>
-        </w:rPr>
-        <w:t xml:space="preserve">. </w:t>
-      </w:r>
-      <w:r>
-        <w:t>Based on the workflow status of a proposal, it needs to initiate</w:t>
-      </w:r>
-      <w:r>
-        <w:rPr>
-          <w:spacing w:val="-1"/>
-          <w:lang w:eastAsia="x-none"/>
-        </w:rPr>
-        <w:t xml:space="preserve"> </w:t>
-      </w:r>
-      <w:r>
-        <w:t>an automated process</w:t>
-      </w:r>
-      <w:r>
-        <w:rPr>
-          <w:spacing w:val="-1"/>
-          <w:lang w:eastAsia="x-none"/>
-        </w:rPr>
-        <w:t xml:space="preserve"> and route the document toward the appropriate users. As this application going to </w:t>
-      </w:r>
-      <w:r>
-        <w:t xml:space="preserve">allow each worker </w:t>
-      </w:r>
-      <w:r>
-        <w:rPr>
-          <w:noProof/>
-        </w:rPr>
-        <w:t xml:space="preserve">to </w:t>
-      </w:r>
-      <w:r>
-        <w:rPr>
-          <w:noProof/>
-        </w:rPr>
-        <w:t>identify quickl</w:t>
-      </w:r>
-      <w:r>
-        <w:rPr>
-          <w:noProof/>
-        </w:rPr>
-        <w:t>y</w:t>
-      </w:r>
-      <w:r>
-        <w:t xml:space="preserve"> and view their current tasks along with anticipated workload.</w:t>
-      </w:r>
-      <w:r>
-        <w:rPr>
-          <w:spacing w:val="-1"/>
-          <w:lang w:val="x-none" w:eastAsia="x-none"/>
-        </w:rPr>
-        <w:t xml:space="preserve"> </w:t>
-      </w:r>
-    </w:p>
-    <w:p>
-      <w:pPr>
-        <w:jc w:val="both"/>
-        <w:rPr>
-          <w:spacing w:val="-1"/>
-          <w:lang w:val="x-none" w:eastAsia="x-none"/>
-        </w:rPr>
-      </w:pPr>
-      <w:r>
-        <w:rPr>
-          <w:spacing w:val="-1"/>
-          <w:lang w:eastAsia="x-none"/>
-        </w:rPr>
-        <w:t xml:space="preserve">Whenever a user tries to enter the system via login web interface, he is authorized based on his username and password. We have used a level of security in this process, as the password is encrypted and made hard for guessing and brute-forced. Once a user is logged into the system, he is allowed to view his pending proposal work items and also he is allowed to create a new proposal based on predefined the access control rules. For example, a simple policy rule can be “Only </w:t>
-      </w:r>
-      <w:r>
-        <w:rPr>
-          <w:i/>
-        </w:rPr>
-        <w:t>Tenured</w:t>
-      </w:r>
-      <w:r>
-        <w:rPr>
-          <w:i/>
-        </w:rPr>
-        <w:t>/ tenure</w:t>
-      </w:r>
-      <w:r>
-        <w:rPr>
-          <w:i/>
-        </w:rPr>
-        <w:t>-track faculty</w:t>
-      </w:r>
-      <w:r>
-        <w:rPr>
-          <w:i/>
-        </w:rPr>
-        <w:t xml:space="preserve"> or Non-</w:t>
-      </w:r>
-      <w:r>
-        <w:rPr>
-          <w:i/>
-        </w:rPr>
-        <w:t xml:space="preserve"> </w:t>
-      </w:r>
-      <w:r>
-        <w:rPr>
-          <w:i/>
-        </w:rPr>
-        <w:t>tenure</w:t>
-      </w:r>
-      <w:r>
-        <w:rPr>
-          <w:i/>
-        </w:rPr>
-        <w:t xml:space="preserve">-track faculty can </w:t>
-      </w:r>
-      <w:r>
-        <w:rPr>
-          <w:i/>
-        </w:rPr>
-        <w:t>add/</w:t>
-      </w:r>
-      <w:r>
-        <w:rPr>
-          <w:i/>
-        </w:rPr>
-        <w:t xml:space="preserve">create a </w:t>
-      </w:r>
-      <w:r>
-        <w:rPr>
-          <w:i/>
-        </w:rPr>
-        <w:t xml:space="preserve">new </w:t>
-      </w:r>
-      <w:r>
-        <w:rPr>
-          <w:i/>
-        </w:rPr>
-        <w:t>proposal only from internal network of the organization i.e. campus network</w:t>
-      </w:r>
-      <w:r>
-        <w:rPr>
-          <w:i/>
-        </w:rPr>
-        <w:t>”</w:t>
-      </w:r>
-      <w:r>
-        <w:t xml:space="preserve"> as </w:t>
-      </w:r>
-      <w:r>
-        <w:t>shown</w:t>
-      </w:r>
-      <w:r>
-        <w:t xml:space="preserve"> in </w:t>
-      </w:r>
-      <w:r>
-        <w:rPr>
-          <w:spacing w:val="-1"/>
-          <w:lang w:eastAsia="x-none"/>
-        </w:rPr>
-        <w:fldChar w:fldCharType="begin"/>
-      </w:r>
-      <w:r>
-        <w:rPr>
-          <w:spacing w:val="-1"/>
-          <w:lang w:eastAsia="x-none"/>
-        </w:rPr>
-        <w:instrText xml:space="preserve"> REF _Ref448100155 \h </w:instrText>
-      </w:r>
-      <w:r>
-        <w:rPr>
-          <w:spacing w:val="-1"/>
-          <w:lang w:eastAsia="x-none"/>
-        </w:rPr>
-      </w:r>
-      <w:r>
-        <w:rPr>
-          <w:spacing w:val="-1"/>
-          <w:lang w:eastAsia="x-none"/>
-        </w:rPr>
-        <w:fldChar w:fldCharType="separate"/>
-      </w:r>
-      <w:r>
-        <w:t xml:space="preserve">Figure </w:t>
-      </w:r>
-      <w:r>
-        <w:rPr>
-          <w:noProof/>
-        </w:rPr>
-        <w:t>5</w:t>
-      </w:r>
-      <w:r>
-        <w:rPr>
-          <w:spacing w:val="-1"/>
-          <w:lang w:eastAsia="x-none"/>
-        </w:rPr>
-        <w:fldChar w:fldCharType="end"/>
-      </w:r>
-      <w:r>
-        <w:rPr>
-          <w:spacing w:val="-1"/>
-          <w:lang w:eastAsia="x-none"/>
-        </w:rPr>
-        <w:t xml:space="preserve">. </w:t>
-      </w:r>
-      <w:r>
-        <w:rPr>
-          <w:spacing w:val="-1"/>
-          <w:lang w:eastAsia="x-none"/>
-        </w:rPr>
-        <w:t xml:space="preserve">For ‘Task Automation’, to invoke </w:t>
-      </w:r>
-      <w:r>
-        <w:rPr>
-          <w:noProof/>
-          <w:spacing w:val="-1"/>
-          <w:lang w:eastAsia="x-none"/>
-        </w:rPr>
-        <w:t>activities</w:t>
-      </w:r>
-      <w:r>
-        <w:rPr>
-          <w:spacing w:val="-1"/>
-          <w:lang w:eastAsia="x-none"/>
-        </w:rPr>
-        <w:t xml:space="preserve"> </w:t>
-      </w:r>
-      <w:r>
-        <w:rPr>
-          <w:noProof/>
-          <w:spacing w:val="-1"/>
-          <w:lang w:eastAsia="x-none"/>
-        </w:rPr>
-        <w:t>automatically</w:t>
-      </w:r>
-      <w:r>
-        <w:rPr>
-          <w:noProof/>
-          <w:spacing w:val="-1"/>
-          <w:lang w:eastAsia="x-none"/>
-        </w:rPr>
-        <w:t>,</w:t>
-      </w:r>
-      <w:r>
-        <w:rPr>
-          <w:spacing w:val="-1"/>
-          <w:lang w:eastAsia="x-none"/>
-        </w:rPr>
-        <w:t xml:space="preserve"> ‘</w:t>
-      </w:r>
-      <w:r>
-        <w:t>Event Notification’</w:t>
-      </w:r>
-      <w:r>
-        <w:rPr>
-          <w:spacing w:val="-1"/>
-          <w:lang w:val="x-none" w:eastAsia="x-none"/>
-        </w:rPr>
-        <w:t xml:space="preserve"> </w:t>
-      </w:r>
-      <w:r>
-        <w:rPr>
-          <w:spacing w:val="-1"/>
-          <w:lang w:eastAsia="x-none"/>
-        </w:rPr>
-        <w:t xml:space="preserve">are send </w:t>
-      </w:r>
-      <w:r>
-        <w:rPr>
-          <w:spacing w:val="-1"/>
-          <w:lang w:eastAsia="x-none"/>
-        </w:rPr>
-        <w:t xml:space="preserve">to all relevant users </w:t>
-      </w:r>
-      <w:r>
-        <w:rPr>
-          <w:spacing w:val="-1"/>
-          <w:lang w:eastAsia="x-none"/>
-        </w:rPr>
-        <w:t xml:space="preserve">based on workflow status. Similarly, if he is in authorized position who can approve or disapprove or withdraw a proposal he is allowed to do so based on </w:t>
-      </w:r>
-      <w:r>
-        <w:rPr>
-          <w:spacing w:val="-1"/>
-          <w:lang w:eastAsia="x-none"/>
-        </w:rPr>
-        <w:t>rules</w:t>
-      </w:r>
-      <w:r>
-        <w:rPr>
-          <w:spacing w:val="-1"/>
-          <w:lang w:eastAsia="x-none"/>
-        </w:rPr>
-        <w:t xml:space="preserve"> defined on </w:t>
-      </w:r>
-      <w:r>
-        <w:rPr>
-          <w:spacing w:val="-1"/>
-          <w:lang w:eastAsia="x-none"/>
-        </w:rPr>
-        <w:t>policy</w:t>
-      </w:r>
-      <w:r>
-        <w:rPr>
-          <w:spacing w:val="-1"/>
-          <w:lang w:eastAsia="x-none"/>
-        </w:rPr>
-        <w:t xml:space="preserve"> repository. </w:t>
-      </w:r>
-      <w:r>
-        <w:rPr>
-          <w:spacing w:val="-1"/>
-          <w:lang w:eastAsia="x-none"/>
-        </w:rPr>
-        <w:t xml:space="preserve">To evaluate and test the working of each </w:t>
-      </w:r>
-      <w:r>
-        <w:rPr>
-          <w:noProof/>
-          <w:spacing w:val="-1"/>
-          <w:lang w:eastAsia="x-none"/>
-        </w:rPr>
-        <w:t>service</w:t>
-      </w:r>
-      <w:r>
-        <w:rPr>
-          <w:noProof/>
-          <w:spacing w:val="-1"/>
-          <w:lang w:eastAsia="x-none"/>
-        </w:rPr>
-        <w:t xml:space="preserve"> and functionality</w:t>
-      </w:r>
-      <w:r>
-        <w:rPr>
-          <w:spacing w:val="-1"/>
-          <w:lang w:eastAsia="x-none"/>
-        </w:rPr>
-        <w:t xml:space="preserve"> </w:t>
-      </w:r>
-      <w:r>
-        <w:rPr>
-          <w:spacing w:val="-1"/>
-          <w:lang w:eastAsia="x-none"/>
-        </w:rPr>
-        <w:t>we have</w:t>
-      </w:r>
-      <w:r>
-        <w:rPr>
-          <w:spacing w:val="-1"/>
-          <w:lang w:eastAsia="x-none"/>
-        </w:rPr>
-        <w:t xml:space="preserve"> us</w:t>
-      </w:r>
-      <w:r>
-        <w:rPr>
-          <w:spacing w:val="-1"/>
-          <w:lang w:eastAsia="x-none"/>
-        </w:rPr>
-        <w:t>ed</w:t>
-      </w:r>
-      <w:r>
-        <w:rPr>
-          <w:spacing w:val="-1"/>
-          <w:lang w:eastAsia="x-none"/>
-        </w:rPr>
-        <w:t xml:space="preserve"> jUnit</w:t>
-      </w:r>
-      <w:r>
-        <w:rPr>
-          <w:rStyle w:val="FootnoteReference"/>
-        </w:rPr>
-        <w:footnoteReference w:id="5"/>
-      </w:r>
-      <w:r>
-        <w:rPr>
-          <w:spacing w:val="-1"/>
-          <w:lang w:eastAsia="x-none"/>
-        </w:rPr>
-        <w:t xml:space="preserve"> t</w:t>
-      </w:r>
-      <w:r>
-        <w:rPr>
-          <w:spacing w:val="-1"/>
-          <w:lang w:eastAsia="x-none"/>
-        </w:rPr>
-        <w:t xml:space="preserve">est cases. </w:t>
-      </w:r>
-      <w:r>
-        <w:rPr>
-          <w:noProof/>
-          <w:spacing w:val="-1"/>
-          <w:lang w:val="x-none" w:eastAsia="x-none"/>
-        </w:rPr>
-        <w:t>However</w:t>
-      </w:r>
-      <w:r>
-        <w:rPr>
-          <w:noProof/>
-          <w:spacing w:val="-1"/>
-          <w:lang w:val="x-none" w:eastAsia="x-none"/>
-        </w:rPr>
-        <w:t>,</w:t>
-      </w:r>
-      <w:r>
-        <w:rPr>
-          <w:spacing w:val="-1"/>
-          <w:lang w:val="x-none" w:eastAsia="x-none"/>
-        </w:rPr>
-        <w:t xml:space="preserve"> one of the critical issue while using such </w:t>
-      </w:r>
-      <w:r>
-        <w:rPr>
-          <w:spacing w:val="-1"/>
-          <w:lang w:eastAsia="x-none"/>
-        </w:rPr>
-        <w:t xml:space="preserve">publicly visible </w:t>
-      </w:r>
-      <w:r>
-        <w:rPr>
-          <w:spacing w:val="-1"/>
-          <w:lang w:val="x-none" w:eastAsia="x-none"/>
-        </w:rPr>
-        <w:t>services is security. Any unwanted hackers can expose user privacy and can do unauthenticated works</w:t>
-      </w:r>
-      <w:r>
-        <w:rPr>
-          <w:spacing w:val="-1"/>
-          <w:lang w:eastAsia="x-none"/>
-        </w:rPr>
-        <w:t xml:space="preserve"> via </w:t>
-      </w:r>
-      <w:r>
-        <w:rPr>
-          <w:spacing w:val="-1"/>
-          <w:lang w:val="x-none" w:eastAsia="x-none"/>
-        </w:rPr>
-        <w:t>th</w:t>
-      </w:r>
-      <w:r>
-        <w:rPr>
-          <w:spacing w:val="-1"/>
-          <w:lang w:eastAsia="x-none"/>
-        </w:rPr>
-        <w:t xml:space="preserve">ose </w:t>
-      </w:r>
-      <w:r>
-        <w:rPr>
-          <w:spacing w:val="-1"/>
-          <w:lang w:eastAsia="x-none"/>
-        </w:rPr>
-        <w:t>public</w:t>
-      </w:r>
-      <w:r>
-        <w:rPr>
-          <w:spacing w:val="-1"/>
-          <w:lang w:val="x-none" w:eastAsia="x-none"/>
-        </w:rPr>
-        <w:t xml:space="preserve"> service</w:t>
-      </w:r>
-      <w:r>
-        <w:rPr>
-          <w:spacing w:val="-1"/>
-          <w:lang w:eastAsia="x-none"/>
-        </w:rPr>
-        <w:t>s</w:t>
-      </w:r>
-      <w:r>
-        <w:rPr>
-          <w:spacing w:val="-1"/>
-          <w:lang w:val="x-none" w:eastAsia="x-none"/>
-        </w:rPr>
-        <w:t xml:space="preserve">. </w:t>
-      </w:r>
-      <w:r>
-        <w:rPr>
-          <w:noProof/>
-          <w:spacing w:val="-1"/>
-          <w:lang w:val="x-none" w:eastAsia="x-none"/>
-        </w:rPr>
-        <w:t>This is</w:t>
-      </w:r>
-      <w:r>
-        <w:rPr>
-          <w:spacing w:val="-1"/>
-          <w:lang w:val="x-none" w:eastAsia="x-none"/>
-        </w:rPr>
-        <w:t xml:space="preserve"> why to make them more secure</w:t>
-      </w:r>
-      <w:r>
-        <w:rPr>
-          <w:spacing w:val="-1"/>
-          <w:lang w:eastAsia="x-none"/>
-        </w:rPr>
-        <w:t xml:space="preserve"> </w:t>
-      </w:r>
-      <w:r>
-        <w:rPr>
-          <w:spacing w:val="-1"/>
-          <w:lang w:val="x-none" w:eastAsia="x-none"/>
-        </w:rPr>
-        <w:t xml:space="preserve">and reliable </w:t>
-      </w:r>
-      <w:r>
-        <w:rPr>
-          <w:spacing w:val="-1"/>
-          <w:lang w:eastAsia="x-none"/>
-        </w:rPr>
-        <w:t>we need to</w:t>
-      </w:r>
-      <w:r>
-        <w:rPr>
-          <w:spacing w:val="-1"/>
-          <w:lang w:val="x-none" w:eastAsia="x-none"/>
-        </w:rPr>
-        <w:t xml:space="preserve"> </w:t>
-      </w:r>
-      <w:r>
-        <w:rPr>
-          <w:noProof/>
-          <w:spacing w:val="-1"/>
-          <w:lang w:val="x-none" w:eastAsia="x-none"/>
-        </w:rPr>
-        <w:t>enforce</w:t>
-      </w:r>
-      <w:r>
-        <w:rPr>
-          <w:spacing w:val="-1"/>
-          <w:lang w:val="x-none" w:eastAsia="x-none"/>
-        </w:rPr>
-        <w:t xml:space="preserve"> </w:t>
-      </w:r>
-      <w:r>
-        <w:rPr>
-          <w:spacing w:val="-1"/>
-          <w:lang w:eastAsia="x-none"/>
-        </w:rPr>
-        <w:t xml:space="preserve">access control </w:t>
-      </w:r>
-      <w:r>
-        <w:rPr>
-          <w:spacing w:val="-1"/>
-          <w:lang w:eastAsia="x-none"/>
-        </w:rPr>
-        <w:t xml:space="preserve">associated </w:t>
-      </w:r>
-      <w:r>
-        <w:rPr>
-          <w:spacing w:val="-1"/>
-          <w:lang w:eastAsia="x-none"/>
-        </w:rPr>
-        <w:t xml:space="preserve">with </w:t>
-      </w:r>
-      <w:r>
-        <w:rPr>
-          <w:spacing w:val="-1"/>
-          <w:lang w:val="x-none" w:eastAsia="x-none"/>
-        </w:rPr>
-        <w:t>obligation</w:t>
-      </w:r>
-      <w:r>
-        <w:rPr>
-          <w:spacing w:val="-1"/>
-          <w:lang w:eastAsia="x-none"/>
-        </w:rPr>
-        <w:t>s, advice</w:t>
-      </w:r>
-      <w:r>
-        <w:rPr>
-          <w:spacing w:val="-1"/>
-          <w:lang w:val="x-none" w:eastAsia="x-none"/>
-        </w:rPr>
-        <w:t xml:space="preserve"> and delegation rules </w:t>
-      </w:r>
-      <w:r>
-        <w:rPr>
-          <w:spacing w:val="-1"/>
-          <w:lang w:eastAsia="x-none"/>
-        </w:rPr>
-        <w:t>according to the</w:t>
-      </w:r>
-      <w:r>
-        <w:rPr>
-          <w:spacing w:val="-1"/>
-          <w:lang w:val="x-none" w:eastAsia="x-none"/>
-        </w:rPr>
-        <w:t xml:space="preserve"> </w:t>
-      </w:r>
-      <w:r>
-        <w:rPr>
-          <w:spacing w:val="-1"/>
-          <w:lang w:eastAsia="x-none"/>
-        </w:rPr>
-        <w:t xml:space="preserve">context of </w:t>
-      </w:r>
-      <w:r>
-        <w:rPr>
-          <w:spacing w:val="-1"/>
-          <w:lang w:val="x-none" w:eastAsia="x-none"/>
-        </w:rPr>
-        <w:t xml:space="preserve">user </w:t>
-      </w:r>
-      <w:r>
-        <w:rPr>
-          <w:spacing w:val="-1"/>
-          <w:lang w:eastAsia="x-none"/>
-        </w:rPr>
-        <w:t>request</w:t>
-      </w:r>
-      <w:r>
-        <w:rPr>
-          <w:spacing w:val="-1"/>
-          <w:lang w:val="x-none" w:eastAsia="x-none"/>
-        </w:rPr>
-        <w:t>.</w:t>
-      </w:r>
-    </w:p>
-    <w:p>
-      <w:pPr>
-        <w:jc w:val="both"/>
-      </w:pPr>
-      <w:r>
-        <w:rPr>
-          <w:spacing w:val="-1"/>
-          <w:lang w:eastAsia="x-none"/>
-        </w:rPr>
-        <w:t>‘</w:t>
-      </w:r>
-      <w:r>
-        <w:t xml:space="preserve">Process Monitoring and Reporting’ functionality allows to monitor the currently </w:t>
-      </w:r>
-      <w:r>
-        <w:t>available proposal items</w:t>
-      </w:r>
-      <w:r>
-        <w:t xml:space="preserve"> in the </w:t>
-      </w:r>
-      <w:r>
-        <w:rPr>
-          <w:noProof/>
-        </w:rPr>
-        <w:t>system</w:t>
-      </w:r>
-      <w:r>
-        <w:t xml:space="preserve"> and </w:t>
-      </w:r>
-      <w:r>
-        <w:t>allows</w:t>
-      </w:r>
-      <w:r>
-        <w:t xml:space="preserve"> the</w:t>
-      </w:r>
-      <w:r>
-        <w:t xml:space="preserve"> </w:t>
-      </w:r>
-      <w:r>
-        <w:rPr>
-          <w:noProof/>
-        </w:rPr>
-        <w:t>user</w:t>
-      </w:r>
-      <w:r>
-        <w:t xml:space="preserve"> to create</w:t>
-      </w:r>
-      <w:r>
-        <w:t xml:space="preserve"> reports that </w:t>
-      </w:r>
-      <w:r>
-        <w:rPr>
-          <w:noProof/>
-        </w:rPr>
-        <w:t>provide</w:t>
-      </w:r>
-      <w:r>
-        <w:t xml:space="preserve"> detailed</w:t>
-      </w:r>
-      <w:r>
-        <w:t xml:space="preserve"> information on current workload, future workload, obstructions, </w:t>
-      </w:r>
-      <w:r>
-        <w:rPr>
-          <w:noProof/>
-        </w:rPr>
-        <w:t>etc</w:t>
-      </w:r>
-      <w:r>
-        <w:t xml:space="preserve">. based on ″historic″ processing data. During each </w:t>
-      </w:r>
-      <w:r>
-        <w:rPr>
-          <w:noProof/>
-        </w:rPr>
-        <w:t>step</w:t>
-      </w:r>
-      <w:r>
-        <w:t xml:space="preserve">, information regarding ‘Tracking and Logging of Activities’ are recorded logged </w:t>
-      </w:r>
-      <w:r>
-        <w:t xml:space="preserve">onto </w:t>
-      </w:r>
-      <w:r>
-        <w:t xml:space="preserve">system </w:t>
-      </w:r>
-      <w:r>
-        <w:t xml:space="preserve">audit logs </w:t>
-      </w:r>
-      <w:r>
-        <w:t xml:space="preserve">to support non-repudiation. To identify the participants and their </w:t>
-      </w:r>
-      <w:r>
-        <w:t>associated</w:t>
-      </w:r>
-      <w:r>
-        <w:t xml:space="preserve"> privileges as well as to </w:t>
-      </w:r>
-      <w:r>
-        <w:t>properly handle the proposal</w:t>
-      </w:r>
-      <w:r>
-        <w:t xml:space="preserve"> </w:t>
-      </w:r>
-      <w:r>
-        <w:rPr>
-          <w:noProof/>
-        </w:rPr>
-        <w:t xml:space="preserve">routing </w:t>
-      </w:r>
-      <w:r>
-        <w:rPr>
-          <w:noProof/>
-        </w:rPr>
-        <w:t xml:space="preserve">in </w:t>
-      </w:r>
-      <w:r>
-        <w:t xml:space="preserve">each step </w:t>
-      </w:r>
-      <w:r>
-        <w:t xml:space="preserve">ABAC </w:t>
-      </w:r>
-      <w:r>
-        <w:t xml:space="preserve">based </w:t>
-      </w:r>
-      <w:r>
-        <w:t xml:space="preserve">authentication and authorization mechanisms </w:t>
-      </w:r>
-      <w:r>
-        <w:t>with advance</w:t>
-      </w:r>
-      <w:r>
-        <w:t>d</w:t>
-      </w:r>
-      <w:r>
-        <w:t xml:space="preserve"> access control concept of DOA and Obligations </w:t>
-      </w:r>
-      <w:r>
-        <w:rPr>
-          <w:noProof/>
-        </w:rPr>
-        <w:t>is used</w:t>
-      </w:r>
-      <w:r>
-        <w:t>.</w:t>
-      </w:r>
-      <w:r>
-        <w:rPr>
-          <w:spacing w:val="-1"/>
-          <w:lang w:eastAsia="x-none"/>
-        </w:rPr>
-        <w:t xml:space="preserve"> </w:t>
-      </w:r>
-      <w:r>
-        <w:rPr>
-          <w:spacing w:val="-1"/>
-          <w:lang w:eastAsia="x-none"/>
-        </w:rPr>
-        <w:t>Such strengthen features</w:t>
-      </w:r>
-      <w:r>
-        <w:rPr>
-          <w:spacing w:val="-1"/>
-          <w:lang w:val="x-none" w:eastAsia="x-none"/>
-        </w:rPr>
-        <w:t xml:space="preserve"> going to be</w:t>
-      </w:r>
-      <w:r>
-        <w:rPr>
-          <w:noProof/>
-          <w:spacing w:val="-1"/>
-          <w:lang w:val="x-none" w:eastAsia="x-none"/>
-        </w:rPr>
-        <w:t xml:space="preserve"> time-saving</w:t>
-      </w:r>
-      <w:r>
-        <w:rPr>
-          <w:spacing w:val="-1"/>
-          <w:lang w:val="x-none" w:eastAsia="x-none"/>
-        </w:rPr>
-        <w:t xml:space="preserve"> </w:t>
-      </w:r>
-      <w:r>
-        <w:rPr>
-          <w:spacing w:val="-1"/>
-          <w:lang w:eastAsia="x-none"/>
-        </w:rPr>
-        <w:t xml:space="preserve">for </w:t>
-      </w:r>
-      <w:r>
-        <w:rPr>
-          <w:spacing w:val="-1"/>
-          <w:lang w:val="x-none" w:eastAsia="x-none"/>
-        </w:rPr>
-        <w:t>involving people</w:t>
-      </w:r>
-      <w:r>
-        <w:rPr>
-          <w:spacing w:val="-1"/>
-          <w:lang w:eastAsia="x-none"/>
-        </w:rPr>
-        <w:t xml:space="preserve"> as well as going to make the software more secure and efficient</w:t>
-      </w:r>
-      <w:r>
-        <w:rPr>
-          <w:spacing w:val="-1"/>
-          <w:lang w:val="x-none" w:eastAsia="x-none"/>
-        </w:rPr>
-        <w:t xml:space="preserve">. </w:t>
-      </w:r>
-      <w:r>
-        <w:rPr>
-          <w:spacing w:val="-1"/>
-          <w:lang w:eastAsia="x-none"/>
-        </w:rPr>
-        <w:t>On the other hand,</w:t>
-      </w:r>
-      <w:r>
-        <w:rPr>
-          <w:spacing w:val="-1"/>
-          <w:lang w:eastAsia="x-none"/>
-        </w:rPr>
-        <w:t xml:space="preserve"> using </w:t>
-      </w:r>
-      <w:r>
-        <w:t xml:space="preserve">centralized security policies and mechanisms </w:t>
-      </w:r>
-      <w:r>
-        <w:t xml:space="preserve">eliminates the tedious, repetitive, and labor-intensive manual procedures required to provision and manage </w:t>
-      </w:r>
-      <w:r>
-        <w:t>security measures.</w:t>
-      </w:r>
-      <w:r>
-        <w:rPr>
-          <w:spacing w:val="-1"/>
-          <w:lang w:eastAsia="x-none"/>
-        </w:rPr>
-        <w:t xml:space="preserve"> </w:t>
-      </w:r>
-      <w:r>
-        <w:rPr>
-          <w:spacing w:val="-1"/>
-          <w:lang w:val="x-none" w:eastAsia="x-none"/>
-        </w:rPr>
-        <w:t>GPWfMS</w:t>
-      </w:r>
-      <w:r>
-        <w:rPr>
-          <w:spacing w:val="-1"/>
-          <w:lang w:val="x-none" w:eastAsia="x-none"/>
-        </w:rPr>
-        <w:t xml:space="preserve"> act</w:t>
-      </w:r>
-      <w:r>
-        <w:rPr>
-          <w:spacing w:val="-1"/>
-          <w:lang w:eastAsia="x-none"/>
-        </w:rPr>
-        <w:t>s</w:t>
-      </w:r>
-      <w:r>
-        <w:rPr>
-          <w:spacing w:val="-1"/>
-          <w:lang w:val="x-none" w:eastAsia="x-none"/>
-        </w:rPr>
-        <w:t xml:space="preserve"> as a prototype with the proposed </w:t>
-      </w:r>
-      <w:r>
-        <w:rPr>
-          <w:noProof/>
-          <w:spacing w:val="-1"/>
-          <w:lang w:eastAsia="x-none"/>
-        </w:rPr>
-        <w:t>advance</w:t>
-      </w:r>
-      <w:r>
-        <w:rPr>
-          <w:noProof/>
-          <w:spacing w:val="-1"/>
-          <w:lang w:eastAsia="x-none"/>
-        </w:rPr>
-        <w:t>d</w:t>
-      </w:r>
-      <w:r>
-        <w:rPr>
-          <w:spacing w:val="-1"/>
-          <w:lang w:eastAsia="x-none"/>
-        </w:rPr>
-        <w:t xml:space="preserve"> </w:t>
-      </w:r>
-      <w:r>
-        <w:rPr>
-          <w:spacing w:val="-1"/>
-          <w:lang w:eastAsia="x-none"/>
-        </w:rPr>
-        <w:t>features</w:t>
-      </w:r>
-      <w:r>
-        <w:rPr>
-          <w:spacing w:val="-1"/>
-          <w:lang w:val="x-none" w:eastAsia="x-none"/>
-        </w:rPr>
-        <w:t xml:space="preserve"> for XACML </w:t>
-      </w:r>
-      <w:r>
-        <w:rPr>
-          <w:spacing w:val="-1"/>
-          <w:lang w:eastAsia="x-none"/>
-        </w:rPr>
-        <w:t xml:space="preserve">3.0 </w:t>
-      </w:r>
-      <w:r>
-        <w:rPr>
-          <w:spacing w:val="-1"/>
-          <w:lang w:val="x-none" w:eastAsia="x-none"/>
-        </w:rPr>
-        <w:t>and provi</w:t>
-      </w:r>
-      <w:r>
-        <w:rPr>
-          <w:spacing w:val="-1"/>
-          <w:lang w:val="x-none" w:eastAsia="x-none"/>
-        </w:rPr>
-        <w:t xml:space="preserve">des a use case for implementing, testing </w:t>
-      </w:r>
-      <w:r>
-        <w:rPr>
-          <w:spacing w:val="-1"/>
-          <w:lang w:val="x-none" w:eastAsia="x-none"/>
-        </w:rPr>
-        <w:t xml:space="preserve">and validating </w:t>
-      </w:r>
-      <w:r>
-        <w:rPr>
-          <w:spacing w:val="-1"/>
-          <w:lang w:eastAsia="x-none"/>
-        </w:rPr>
-        <w:t>the</w:t>
-      </w:r>
-      <w:r>
-        <w:rPr>
-          <w:spacing w:val="-1"/>
-          <w:lang w:val="x-none" w:eastAsia="x-none"/>
-        </w:rPr>
-        <w:t xml:space="preserve"> proposed software </w:t>
-      </w:r>
-      <w:r>
-        <w:rPr>
-          <w:spacing w:val="-1"/>
-          <w:lang w:eastAsia="x-none"/>
-        </w:rPr>
-        <w:t xml:space="preserve">security </w:t>
-      </w:r>
-      <w:r>
-        <w:rPr>
-          <w:spacing w:val="-1"/>
-          <w:lang w:val="x-none" w:eastAsia="x-none"/>
-        </w:rPr>
-        <w:t>architecture.</w:t>
-      </w:r>
-      <w:r>
-        <w:rPr>
-          <w:spacing w:val="-1"/>
-          <w:lang w:eastAsia="x-none"/>
-        </w:rPr>
-        <w:t xml:space="preserve"> </w:t>
-      </w:r>
-    </w:p>
-    <w:p>
-      <w:pPr>
-        <w:spacing w:after="0"/>
-        <w:jc w:val="both"/>
-        <w:rPr>
-          <w:szCs w:val="24"/>
-        </w:rPr>
-      </w:pPr>
-      <w:r>
-        <w:t>At each stage, the application must account for all actions that can occur from user interaction. In general consideration, these actions fall under a simple Create, Read, Update and Delete (CRUD</w:t>
-      </w:r>
-      <w:r>
-        <w:rPr>
-          <w:rStyle w:val="FootnoteReference"/>
-        </w:rPr>
-        <w:footnoteReference w:id="6"/>
-      </w:r>
-      <w:r>
-        <w:t xml:space="preserve">) paradigm. However, in the </w:t>
-      </w:r>
-      <w:r>
-        <w:t>software design</w:t>
-      </w:r>
-      <w:r>
-        <w:t>, our system must also account for the access control policies for each of these actions.</w:t>
-      </w:r>
-      <w:r>
-        <w:t xml:space="preserve"> </w:t>
-      </w:r>
-      <w:r>
-        <w:rPr>
-          <w:noProof/>
-        </w:rPr>
-        <w:t>This is</w:t>
-      </w:r>
-      <w:r>
-        <w:t xml:space="preserve"> based on the XACML </w:t>
-      </w:r>
-      <w:r>
-        <w:rPr>
-          <w:noProof/>
-        </w:rPr>
-        <w:t>standard,</w:t>
-      </w:r>
-      <w:r>
-        <w:t xml:space="preserve"> and uses authorization policies to determine if a user </w:t>
-      </w:r>
-      <w:r>
-        <w:lastRenderedPageBreak/>
-        <w:t xml:space="preserve">is allowed or denied to perform a certain action on a particular service. </w:t>
-      </w:r>
-      <w:r>
-        <w:t xml:space="preserve">The architected solution prospect of the model is wider and more extensive with the </w:t>
-      </w:r>
-      <w:r>
-        <w:t xml:space="preserve">use of latest </w:t>
-      </w:r>
-      <w:r>
-        <w:t>XACML specification</w:t>
-      </w:r>
-      <w:r>
-        <w:t xml:space="preserve"> such as DOA and Obligations</w:t>
-      </w:r>
-      <w:r>
-        <w:t xml:space="preserve">. </w:t>
-      </w:r>
-      <w:r>
-        <w:rPr>
-          <w:noProof/>
-        </w:rPr>
-        <w:t>This makes</w:t>
-      </w:r>
-      <w:r>
-        <w:t xml:space="preserve"> the system more efficient and more secure and allows </w:t>
-      </w:r>
-      <w:r>
-        <w:rPr>
-          <w:szCs w:val="24"/>
-        </w:rPr>
-        <w:t xml:space="preserve">organizations to monitor </w:t>
-      </w:r>
-      <w:r>
-        <w:rPr>
-          <w:szCs w:val="24"/>
-        </w:rPr>
-        <w:t xml:space="preserve">and maintain </w:t>
-      </w:r>
-      <w:r>
-        <w:rPr>
-          <w:szCs w:val="24"/>
-        </w:rPr>
-        <w:t>the availability, integrity, and confidentiality</w:t>
-      </w:r>
-      <w:r>
-        <w:rPr>
-          <w:szCs w:val="24"/>
-        </w:rPr>
-        <w:t xml:space="preserve"> of the process.</w:t>
+        <w:t xml:space="preserve"> we need to understand an overview of the </w:t>
+      </w:r>
+      <w:r>
+        <w:rPr>
+          <w:lang w:eastAsia="he-IL" w:bidi="he-IL"/>
+        </w:rPr>
+        <w:t>business</w:t>
+      </w:r>
+      <w:r>
+        <w:rPr>
+          <w:lang w:eastAsia="he-IL" w:bidi="he-IL"/>
+        </w:rPr>
+        <w:t xml:space="preserve"> aspects of workflow technology in the context of the workflow life cycle.</w:t>
       </w:r>
     </w:p>
     <w:p>
@@ -9305,14 +7599,1173 @@
         <w:rPr>
           <w:rStyle w:val="Strong"/>
         </w:rPr>
-        <w:t>XACML Implementation</w:t>
+        <w:t>Web Services</w:t>
       </w:r>
     </w:p>
     <w:p>
       <w:pPr>
+        <w:jc w:val="both"/>
+        <w:rPr>
+          <w:spacing w:val="-1"/>
+          <w:lang w:eastAsia="x-none"/>
+        </w:rPr>
+      </w:pPr>
+      <w:r>
+        <w:rPr>
+          <w:spacing w:val="-1"/>
+          <w:lang w:eastAsia="x-none"/>
+        </w:rPr>
+        <w:t>Whenever a user</w:t>
+      </w:r>
+      <w:r>
+        <w:rPr>
+          <w:spacing w:val="-1"/>
+          <w:lang w:eastAsia="x-none"/>
+        </w:rPr>
+        <w:t xml:space="preserve"> with different attributes such as position titles (Faculty, Chair, Dean, etc.) and environmental context (</w:t>
+      </w:r>
+      <w:r>
+        <w:rPr>
+          <w:spacing w:val="-1"/>
+          <w:lang w:eastAsia="x-none"/>
+        </w:rPr>
+        <w:t>e.g. D</w:t>
+      </w:r>
+      <w:r>
+        <w:rPr>
+          <w:spacing w:val="-1"/>
+          <w:lang w:eastAsia="x-none"/>
+        </w:rPr>
+        <w:t>ate</w:t>
+      </w:r>
+      <w:r>
+        <w:rPr>
+          <w:spacing w:val="-1"/>
+          <w:lang w:eastAsia="x-none"/>
+        </w:rPr>
+        <w:t>Time</w:t>
+      </w:r>
+      <w:r>
+        <w:rPr>
+          <w:spacing w:val="-1"/>
+          <w:lang w:eastAsia="x-none"/>
+        </w:rPr>
+        <w:t xml:space="preserve">, </w:t>
+      </w:r>
+      <w:r>
+        <w:rPr>
+          <w:spacing w:val="-1"/>
+          <w:lang w:eastAsia="x-none"/>
+        </w:rPr>
+        <w:t>IP a</w:t>
+      </w:r>
+      <w:r>
+        <w:rPr>
+          <w:spacing w:val="-1"/>
+          <w:lang w:eastAsia="x-none"/>
+        </w:rPr>
+        <w:t>ddress)</w:t>
+      </w:r>
+      <w:r>
+        <w:rPr>
+          <w:spacing w:val="-1"/>
+          <w:lang w:eastAsia="x-none"/>
+        </w:rPr>
+        <w:t xml:space="preserve"> tries to enter the system via login web interface, he is authenticated based on his username and password. We have used a level of security in this process, as the password is encrypted and made hard for guessing and </w:t>
+      </w:r>
+      <w:r>
+        <w:rPr>
+          <w:noProof/>
+          <w:spacing w:val="-1"/>
+          <w:lang w:eastAsia="x-none"/>
+        </w:rPr>
+        <w:t>brute-force</w:t>
+      </w:r>
+      <w:r>
+        <w:rPr>
+          <w:spacing w:val="-1"/>
+          <w:lang w:eastAsia="x-none"/>
+        </w:rPr>
+        <w:t>. Once a</w:t>
+      </w:r>
+      <w:r>
+        <w:rPr>
+          <w:spacing w:val="-1"/>
+          <w:lang w:eastAsia="x-none"/>
+        </w:rPr>
+        <w:t>n authenticated</w:t>
+      </w:r>
+      <w:r>
+        <w:rPr>
+          <w:spacing w:val="-1"/>
+          <w:lang w:eastAsia="x-none"/>
+        </w:rPr>
+        <w:t xml:space="preserve"> user is logged into the system, he is allowed to view his pending proposal work items and also he is allowed to create a new proposal based on prede</w:t>
+      </w:r>
+      <w:r>
+        <w:rPr>
+          <w:spacing w:val="-1"/>
+          <w:lang w:eastAsia="x-none"/>
+        </w:rPr>
+        <w:t>fined the access control rules.</w:t>
+      </w:r>
+    </w:p>
+    <w:p>
+      <w:pPr>
+        <w:jc w:val="both"/>
+      </w:pPr>
+      <w:r>
+        <w:rPr>
+          <w:spacing w:val="-1"/>
+          <w:lang w:val="x-none" w:eastAsia="x-none"/>
+        </w:rPr>
+        <w:t xml:space="preserve">Software applications especially popular web application are using open web services i.e. web </w:t>
+      </w:r>
+      <w:r>
+        <w:rPr>
+          <w:spacing w:val="-1"/>
+          <w:lang w:val="x-none" w:eastAsia="x-none"/>
+        </w:rPr>
+        <w:t>Application</w:t>
+      </w:r>
+      <w:r>
+        <w:rPr>
+          <w:spacing w:val="-1"/>
+          <w:lang w:eastAsia="x-none"/>
+        </w:rPr>
+        <w:t xml:space="preserve"> P</w:t>
+      </w:r>
+      <w:r>
+        <w:rPr>
+          <w:spacing w:val="-1"/>
+          <w:lang w:val="x-none" w:eastAsia="x-none"/>
+        </w:rPr>
+        <w:t>rogramming</w:t>
+      </w:r>
+      <w:r>
+        <w:rPr>
+          <w:spacing w:val="-1"/>
+          <w:lang w:eastAsia="x-none"/>
+        </w:rPr>
+        <w:t xml:space="preserve"> I</w:t>
+      </w:r>
+      <w:r>
+        <w:rPr>
+          <w:spacing w:val="-1"/>
+          <w:lang w:val="x-none" w:eastAsia="x-none"/>
+        </w:rPr>
+        <w:t>nterface</w:t>
+      </w:r>
+      <w:r>
+        <w:rPr>
+          <w:spacing w:val="-1"/>
+          <w:lang w:eastAsia="x-none"/>
+        </w:rPr>
+        <w:t>s (</w:t>
+      </w:r>
+      <w:r>
+        <w:rPr>
+          <w:spacing w:val="-1"/>
+          <w:lang w:val="x-none" w:eastAsia="x-none"/>
+        </w:rPr>
+        <w:t>APIs</w:t>
+      </w:r>
+      <w:r>
+        <w:rPr>
+          <w:rStyle w:val="FootnoteReference"/>
+        </w:rPr>
+        <w:footnoteReference w:id="2"/>
+      </w:r>
+      <w:r>
+        <w:rPr>
+          <w:spacing w:val="-1"/>
+          <w:lang w:eastAsia="x-none"/>
+        </w:rPr>
+        <w:t>)</w:t>
+      </w:r>
+      <w:r>
+        <w:rPr>
+          <w:spacing w:val="-1"/>
+          <w:lang w:val="x-none" w:eastAsia="x-none"/>
+        </w:rPr>
+        <w:t xml:space="preserve"> and using such public </w:t>
+      </w:r>
+      <w:r>
+        <w:rPr>
+          <w:noProof/>
+          <w:spacing w:val="-1"/>
+          <w:lang w:val="x-none" w:eastAsia="x-none"/>
+        </w:rPr>
+        <w:t xml:space="preserve">authorization </w:t>
+      </w:r>
+      <w:r>
+        <w:rPr>
+          <w:spacing w:val="-1"/>
+          <w:lang w:val="x-none" w:eastAsia="x-none"/>
+        </w:rPr>
+        <w:t>service endpo</w:t>
+      </w:r>
+      <w:r>
+        <w:rPr>
+          <w:spacing w:val="-1"/>
+          <w:lang w:eastAsia="x-none"/>
+        </w:rPr>
+        <w:t>int</w:t>
+      </w:r>
+      <w:r>
+        <w:rPr>
+          <w:spacing w:val="-1"/>
+          <w:lang w:eastAsia="x-none"/>
+        </w:rPr>
+        <w:t xml:space="preserve"> </w:t>
+      </w:r>
+      <w:r>
+        <w:rPr>
+          <w:spacing w:val="-1"/>
+          <w:lang w:val="x-none" w:eastAsia="x-none"/>
+        </w:rPr>
+        <w:t xml:space="preserve">provides more interoperability among many distributed systems. </w:t>
+      </w:r>
+      <w:r>
+        <w:rPr>
+          <w:noProof/>
+          <w:spacing w:val="-1"/>
+          <w:lang w:eastAsia="x-none"/>
+        </w:rPr>
+        <w:t xml:space="preserve">In </w:t>
+      </w:r>
+      <w:r>
+        <w:rPr>
+          <w:noProof/>
+          <w:spacing w:val="-1"/>
+          <w:lang w:eastAsia="x-none"/>
+        </w:rPr>
+        <w:t xml:space="preserve">GPWfMS, </w:t>
+      </w:r>
+      <w:r>
+        <w:rPr>
+          <w:noProof/>
+          <w:spacing w:val="-1"/>
+          <w:lang w:val="x-none" w:eastAsia="x-none"/>
+        </w:rPr>
+        <w:t xml:space="preserve">APIs are </w:t>
+      </w:r>
+      <w:r>
+        <w:rPr>
+          <w:noProof/>
+          <w:spacing w:val="-1"/>
+          <w:lang w:eastAsia="x-none"/>
+        </w:rPr>
+        <w:t>gateways</w:t>
+      </w:r>
+      <w:r>
+        <w:rPr>
+          <w:noProof/>
+          <w:spacing w:val="-1"/>
+          <w:lang w:val="x-none" w:eastAsia="x-none"/>
+        </w:rPr>
+        <w:t xml:space="preserve"> to connect enforcement points which control access to information</w:t>
+      </w:r>
+      <w:r>
+        <w:rPr>
+          <w:noProof/>
+          <w:spacing w:val="-1"/>
+          <w:lang w:eastAsia="x-none"/>
+        </w:rPr>
+        <w:t xml:space="preserve"> from outside organizational boundaries</w:t>
+      </w:r>
+      <w:r>
+        <w:rPr>
+          <w:noProof/>
+          <w:spacing w:val="-1"/>
+          <w:lang w:val="x-none" w:eastAsia="x-none"/>
+        </w:rPr>
+        <w:t xml:space="preserve">. </w:t>
+      </w:r>
+      <w:r>
+        <w:rPr>
+          <w:spacing w:val="-1"/>
+          <w:lang w:val="x-none" w:eastAsia="x-none"/>
+        </w:rPr>
+        <w:t xml:space="preserve">Such </w:t>
+      </w:r>
+      <w:r>
+        <w:rPr>
+          <w:spacing w:val="-1"/>
+          <w:lang w:val="x-none" w:eastAsia="x-none"/>
+        </w:rPr>
+        <w:t>exposed</w:t>
+      </w:r>
+      <w:r>
+        <w:rPr>
+          <w:spacing w:val="-1"/>
+          <w:lang w:val="x-none" w:eastAsia="x-none"/>
+        </w:rPr>
+        <w:t xml:space="preserve"> web </w:t>
+      </w:r>
+      <w:r>
+        <w:rPr>
+          <w:spacing w:val="-1"/>
+          <w:lang w:val="x-none" w:eastAsia="x-none"/>
+        </w:rPr>
+        <w:t>APIs allow</w:t>
+      </w:r>
+      <w:r>
+        <w:rPr>
+          <w:spacing w:val="-1"/>
+          <w:lang w:val="x-none" w:eastAsia="x-none"/>
+        </w:rPr>
+        <w:t xml:space="preserve"> any external </w:t>
+      </w:r>
+      <w:r>
+        <w:t>applications to call the services of a workflow engine from outside the organizational boundaries.</w:t>
+      </w:r>
+      <w:r>
+        <w:rPr>
+          <w:spacing w:val="-1"/>
+          <w:lang w:val="x-none" w:eastAsia="x-none"/>
+        </w:rPr>
+        <w:t xml:space="preserve"> </w:t>
+      </w:r>
+      <w:r>
+        <w:rPr>
+          <w:spacing w:val="-1"/>
+          <w:lang w:eastAsia="x-none"/>
+        </w:rPr>
+        <w:t xml:space="preserve">This leverages the work can be </w:t>
+      </w:r>
+      <w:r>
+        <w:rPr>
+          <w:spacing w:val="-1"/>
+          <w:lang w:eastAsia="x-none"/>
+        </w:rPr>
+        <w:t>done</w:t>
+      </w:r>
+      <w:r>
+        <w:rPr>
+          <w:spacing w:val="-1"/>
+          <w:lang w:eastAsia="x-none"/>
+        </w:rPr>
+        <w:t xml:space="preserve"> outside the organization in federated environments. </w:t>
+      </w:r>
+      <w:r>
+        <w:rPr>
+          <w:spacing w:val="-1"/>
+          <w:lang w:val="x-none" w:eastAsia="x-none"/>
+        </w:rPr>
+        <w:t>GPWfMS</w:t>
+      </w:r>
+      <w:r>
+        <w:rPr>
+          <w:spacing w:val="-1"/>
+          <w:lang w:val="x-none" w:eastAsia="x-none"/>
+        </w:rPr>
+        <w:t xml:space="preserve"> implements </w:t>
+      </w:r>
+      <w:r>
+        <w:rPr>
+          <w:spacing w:val="-1"/>
+          <w:lang w:eastAsia="x-none"/>
+        </w:rPr>
+        <w:t xml:space="preserve">RESTful </w:t>
+      </w:r>
+      <w:r>
+        <w:rPr>
+          <w:spacing w:val="-1"/>
+          <w:lang w:val="x-none" w:eastAsia="x-none"/>
+        </w:rPr>
+        <w:t>web services</w:t>
+      </w:r>
+      <w:r>
+        <w:rPr>
+          <w:spacing w:val="-1"/>
+          <w:lang w:eastAsia="x-none"/>
+        </w:rPr>
+        <w:t xml:space="preserve"> (JAX-RS</w:t>
+      </w:r>
+      <w:r>
+        <w:rPr>
+          <w:rStyle w:val="FootnoteReference"/>
+        </w:rPr>
+        <w:footnoteReference w:id="3"/>
+      </w:r>
+      <w:r>
+        <w:rPr>
+          <w:spacing w:val="-1"/>
+          <w:lang w:eastAsia="x-none"/>
+        </w:rPr>
+        <w:t>)</w:t>
+      </w:r>
+      <w:r>
+        <w:rPr>
+          <w:spacing w:val="-1"/>
+          <w:lang w:val="x-none" w:eastAsia="x-none"/>
+        </w:rPr>
+        <w:t xml:space="preserve"> based on JAVA </w:t>
+      </w:r>
+      <w:r>
+        <w:rPr>
+          <w:spacing w:val="-1"/>
+          <w:lang w:val="x-none" w:eastAsia="x-none"/>
+        </w:rPr>
+        <w:t>Representational</w:t>
+      </w:r>
+      <w:r>
+        <w:rPr>
+          <w:spacing w:val="-1"/>
+          <w:lang w:eastAsia="x-none"/>
+        </w:rPr>
+        <w:t xml:space="preserve"> S</w:t>
+      </w:r>
+      <w:r>
+        <w:rPr>
+          <w:spacing w:val="-1"/>
+          <w:lang w:val="x-none" w:eastAsia="x-none"/>
+        </w:rPr>
+        <w:t>tat</w:t>
+      </w:r>
+      <w:r>
+        <w:rPr>
+          <w:spacing w:val="-1"/>
+          <w:lang w:eastAsia="x-none"/>
+        </w:rPr>
+        <w:t>e T</w:t>
+      </w:r>
+      <w:r>
+        <w:rPr>
+          <w:spacing w:val="-1"/>
+          <w:lang w:val="x-none" w:eastAsia="x-none"/>
+        </w:rPr>
+        <w:t>ransfer</w:t>
+      </w:r>
+      <w:r>
+        <w:rPr>
+          <w:spacing w:val="-1"/>
+          <w:lang w:eastAsia="x-none"/>
+        </w:rPr>
+        <w:t xml:space="preserve"> (REST</w:t>
+      </w:r>
+      <w:r>
+        <w:rPr>
+          <w:rStyle w:val="FootnoteReference"/>
+        </w:rPr>
+        <w:footnoteReference w:id="4"/>
+      </w:r>
+      <w:r>
+        <w:rPr>
+          <w:spacing w:val="-1"/>
+          <w:lang w:eastAsia="x-none"/>
+        </w:rPr>
+        <w:t xml:space="preserve">) </w:t>
+      </w:r>
+      <w:r>
+        <w:rPr>
+          <w:spacing w:val="-1"/>
+          <w:lang w:val="x-none" w:eastAsia="x-none"/>
+        </w:rPr>
+        <w:t xml:space="preserve">APIs to interact with the system and </w:t>
+      </w:r>
+      <w:r>
+        <w:rPr>
+          <w:noProof/>
+          <w:spacing w:val="-1"/>
+          <w:lang w:val="x-none" w:eastAsia="x-none"/>
+        </w:rPr>
+        <w:t>back</w:t>
+      </w:r>
+      <w:r>
+        <w:rPr>
+          <w:noProof/>
+          <w:spacing w:val="-1"/>
+          <w:lang w:val="x-none" w:eastAsia="x-none"/>
+        </w:rPr>
+        <w:t>-</w:t>
+      </w:r>
+      <w:r>
+        <w:rPr>
+          <w:noProof/>
+          <w:spacing w:val="-1"/>
+          <w:lang w:val="x-none" w:eastAsia="x-none"/>
+        </w:rPr>
+        <w:t>end</w:t>
+      </w:r>
+      <w:r>
+        <w:rPr>
+          <w:spacing w:val="-1"/>
+          <w:lang w:val="x-none" w:eastAsia="x-none"/>
+        </w:rPr>
+        <w:t xml:space="preserve"> database records. </w:t>
+      </w:r>
+      <w:r>
+        <w:rPr>
+          <w:spacing w:val="-1"/>
+          <w:lang w:eastAsia="x-none"/>
+        </w:rPr>
+        <w:t xml:space="preserve">In particular, </w:t>
+      </w:r>
+      <w:r>
+        <w:rPr>
+          <w:spacing w:val="-1"/>
+          <w:lang w:val="x-none" w:eastAsia="x-none"/>
+        </w:rPr>
+        <w:t>GPWfMS</w:t>
+      </w:r>
+      <w:r>
+        <w:rPr>
+          <w:spacing w:val="-1"/>
+          <w:lang w:val="x-none" w:eastAsia="x-none"/>
+        </w:rPr>
+        <w:t xml:space="preserve"> </w:t>
+      </w:r>
+      <w:r>
+        <w:rPr>
+          <w:spacing w:val="-1"/>
+          <w:lang w:eastAsia="x-none"/>
+        </w:rPr>
+        <w:t xml:space="preserve">has three different </w:t>
+      </w:r>
+      <w:r>
+        <w:rPr>
+          <w:spacing w:val="-1"/>
+          <w:lang w:eastAsia="x-none"/>
+        </w:rPr>
+        <w:t>services such as Proposal, User, File and</w:t>
+      </w:r>
+      <w:r>
+        <w:rPr>
+          <w:spacing w:val="-1"/>
+          <w:lang w:eastAsia="x-none"/>
+        </w:rPr>
+        <w:t xml:space="preserve"> </w:t>
+      </w:r>
+      <w:r>
+        <w:rPr>
+          <w:spacing w:val="-1"/>
+          <w:lang w:eastAsia="x-none"/>
+        </w:rPr>
+        <w:t xml:space="preserve">Notification services that </w:t>
+      </w:r>
+      <w:r>
+        <w:rPr>
+          <w:noProof/>
+          <w:spacing w:val="-1"/>
+          <w:lang w:eastAsia="x-none"/>
+        </w:rPr>
+        <w:t>include</w:t>
+      </w:r>
+      <w:r>
+        <w:rPr>
+          <w:spacing w:val="-1"/>
+          <w:lang w:eastAsia="x-none"/>
+        </w:rPr>
+        <w:t xml:space="preserve"> various functionalities</w:t>
+      </w:r>
+      <w:r>
+        <w:rPr>
+          <w:spacing w:val="-1"/>
+          <w:lang w:eastAsia="x-none"/>
+        </w:rPr>
+        <w:t>.</w:t>
+      </w:r>
+      <w:r>
+        <w:rPr>
+          <w:spacing w:val="-1"/>
+          <w:lang w:eastAsia="x-none"/>
+        </w:rPr>
+        <w:t xml:space="preserve"> </w:t>
+      </w:r>
+      <w:r>
+        <w:rPr>
+          <w:spacing w:val="-1"/>
+          <w:lang w:eastAsia="x-none"/>
+        </w:rPr>
+        <w:t xml:space="preserve">Overall, </w:t>
+      </w:r>
+      <w:r>
+        <w:rPr>
+          <w:spacing w:val="-1"/>
+          <w:lang w:val="x-none" w:eastAsia="x-none"/>
+        </w:rPr>
+        <w:t>proposal</w:t>
+      </w:r>
+      <w:r>
+        <w:rPr>
+          <w:spacing w:val="-1"/>
+          <w:lang w:val="x-none" w:eastAsia="x-none"/>
+        </w:rPr>
+        <w:t xml:space="preserve"> management system involves</w:t>
+      </w:r>
+      <w:r>
+        <w:rPr>
+          <w:spacing w:val="-1"/>
+          <w:lang w:val="x-none" w:eastAsia="x-none"/>
+        </w:rPr>
+        <w:t xml:space="preserve"> a</w:t>
+      </w:r>
+      <w:r>
+        <w:rPr>
+          <w:spacing w:val="-1"/>
+          <w:lang w:val="x-none" w:eastAsia="x-none"/>
+        </w:rPr>
+        <w:t xml:space="preserve"> </w:t>
+      </w:r>
+      <w:r>
+        <w:rPr>
+          <w:noProof/>
+          <w:spacing w:val="-1"/>
+          <w:lang w:eastAsia="x-none"/>
+        </w:rPr>
+        <w:t>sequence</w:t>
+      </w:r>
+      <w:r>
+        <w:rPr>
+          <w:spacing w:val="-1"/>
+          <w:lang w:val="x-none" w:eastAsia="x-none"/>
+        </w:rPr>
+        <w:t xml:space="preserve"> of </w:t>
+      </w:r>
+      <w:r>
+        <w:rPr>
+          <w:spacing w:val="-1"/>
+          <w:lang w:eastAsia="x-none"/>
+        </w:rPr>
+        <w:t>activities</w:t>
+      </w:r>
+      <w:r>
+        <w:rPr>
+          <w:spacing w:val="-1"/>
+          <w:lang w:val="x-none" w:eastAsia="x-none"/>
+        </w:rPr>
+        <w:t xml:space="preserve"> </w:t>
+      </w:r>
+      <w:r>
+        <w:rPr>
+          <w:spacing w:val="-1"/>
+          <w:lang w:eastAsia="x-none"/>
+        </w:rPr>
+        <w:t>from</w:t>
+      </w:r>
+      <w:r>
+        <w:rPr>
+          <w:spacing w:val="-1"/>
+          <w:lang w:val="x-none" w:eastAsia="x-none"/>
+        </w:rPr>
+        <w:t xml:space="preserve"> the creation of a research proposal to the final approval which is a very </w:t>
+      </w:r>
+      <w:r>
+        <w:rPr>
+          <w:noProof/>
+          <w:spacing w:val="-1"/>
+          <w:lang w:val="x-none" w:eastAsia="x-none"/>
+        </w:rPr>
+        <w:t>time</w:t>
+      </w:r>
+      <w:r>
+        <w:rPr>
+          <w:noProof/>
+          <w:spacing w:val="-1"/>
+          <w:lang w:val="x-none" w:eastAsia="x-none"/>
+        </w:rPr>
+        <w:t>-</w:t>
+      </w:r>
+      <w:r>
+        <w:rPr>
+          <w:noProof/>
+          <w:spacing w:val="-1"/>
+          <w:lang w:val="x-none" w:eastAsia="x-none"/>
+        </w:rPr>
+        <w:t>consuming</w:t>
+      </w:r>
+      <w:r>
+        <w:rPr>
+          <w:spacing w:val="-1"/>
+          <w:lang w:val="x-none" w:eastAsia="x-none"/>
+        </w:rPr>
+        <w:t xml:space="preserve"> </w:t>
+      </w:r>
+      <w:r>
+        <w:rPr>
+          <w:spacing w:val="-1"/>
+          <w:lang w:eastAsia="x-none"/>
+        </w:rPr>
+        <w:t xml:space="preserve">and user-centric </w:t>
+      </w:r>
+      <w:r>
+        <w:rPr>
+          <w:spacing w:val="-1"/>
+          <w:lang w:val="x-none" w:eastAsia="x-none"/>
+        </w:rPr>
+        <w:t xml:space="preserve">process as it requires multiple parties to review and </w:t>
+      </w:r>
+      <w:r>
+        <w:rPr>
+          <w:spacing w:val="-1"/>
+          <w:lang w:eastAsia="x-none"/>
+        </w:rPr>
+        <w:t>approve</w:t>
+      </w:r>
+      <w:r>
+        <w:rPr>
+          <w:spacing w:val="-1"/>
+          <w:lang w:val="x-none" w:eastAsia="x-none"/>
+        </w:rPr>
+        <w:t xml:space="preserve"> </w:t>
+      </w:r>
+      <w:r>
+        <w:rPr>
+          <w:spacing w:val="-1"/>
+          <w:lang w:eastAsia="x-none"/>
+        </w:rPr>
+        <w:t>in every</w:t>
+      </w:r>
+      <w:r>
+        <w:rPr>
+          <w:spacing w:val="-1"/>
+          <w:lang w:val="x-none" w:eastAsia="x-none"/>
+        </w:rPr>
+        <w:t xml:space="preserve"> </w:t>
+      </w:r>
+      <w:r>
+        <w:rPr>
+          <w:spacing w:val="-1"/>
+          <w:lang w:eastAsia="x-none"/>
+        </w:rPr>
+        <w:t>step as shown in Appendix I, II and III</w:t>
+      </w:r>
+      <w:r>
+        <w:rPr>
+          <w:spacing w:val="-1"/>
+          <w:lang w:val="x-none" w:eastAsia="x-none"/>
+        </w:rPr>
+        <w:t xml:space="preserve">. </w:t>
+      </w:r>
+      <w:r>
+        <w:t>At each stage, the application must account for all actions that can occur from user interaction. In general consideration, these actions fall under a simple Create, Read, Update and Delete (CRUD</w:t>
+      </w:r>
+      <w:r>
+        <w:rPr>
+          <w:rStyle w:val="FootnoteReference"/>
+        </w:rPr>
+        <w:footnoteReference w:id="5"/>
+      </w:r>
+      <w:r>
+        <w:t xml:space="preserve">) paradigm. However, in the </w:t>
+      </w:r>
+      <w:r>
+        <w:t>software design</w:t>
+      </w:r>
+      <w:r>
+        <w:t>, our system must also account for the access control policies for each of these actions.</w:t>
+      </w:r>
+      <w:r>
+        <w:t xml:space="preserve"> </w:t>
+      </w:r>
+      <w:r>
+        <w:t>Here we need to m</w:t>
+      </w:r>
+      <w:r>
+        <w:t>ap</w:t>
+      </w:r>
+      <w:r>
+        <w:t xml:space="preserve"> </w:t>
+      </w:r>
+      <w:r>
+        <w:t xml:space="preserve">properly </w:t>
+      </w:r>
+      <w:r>
+        <w:t>Resources of Policy Model to business logic</w:t>
+      </w:r>
+      <w:r>
+        <w:t xml:space="preserve"> Resource Components</w:t>
+      </w:r>
+      <w:r>
+        <w:t>.</w:t>
+      </w:r>
+      <w:r>
+        <w:t xml:space="preserve"> </w:t>
+      </w:r>
+      <w:r>
+        <w:rPr>
+          <w:spacing w:val="-1"/>
+          <w:lang w:eastAsia="x-none"/>
+        </w:rPr>
+        <w:t xml:space="preserve">To evaluate and test the working of each </w:t>
+      </w:r>
+      <w:r>
+        <w:rPr>
+          <w:noProof/>
+          <w:spacing w:val="-1"/>
+          <w:lang w:eastAsia="x-none"/>
+        </w:rPr>
+        <w:t>service and functionality</w:t>
+      </w:r>
+      <w:r>
+        <w:rPr>
+          <w:spacing w:val="-1"/>
+          <w:lang w:eastAsia="x-none"/>
+        </w:rPr>
+        <w:t xml:space="preserve"> we have used jUnit</w:t>
+      </w:r>
+      <w:r>
+        <w:rPr>
+          <w:rStyle w:val="FootnoteReference"/>
+        </w:rPr>
+        <w:footnoteReference w:id="6"/>
+      </w:r>
+      <w:r>
+        <w:rPr>
+          <w:spacing w:val="-1"/>
+          <w:lang w:eastAsia="x-none"/>
+        </w:rPr>
+        <w:t xml:space="preserve"> test cases. </w:t>
+      </w:r>
+    </w:p>
+    <w:p>
+      <w:pPr>
+        <w:jc w:val="both"/>
+        <w:rPr>
+          <w:spacing w:val="-1"/>
+          <w:lang w:val="x-none" w:eastAsia="x-none"/>
+        </w:rPr>
+      </w:pPr>
+      <w:r>
+        <w:rPr>
+          <w:b/>
+          <w:spacing w:val="-1"/>
+          <w:lang w:eastAsia="x-none"/>
+        </w:rPr>
+        <w:t xml:space="preserve">Proposal </w:t>
+      </w:r>
+      <w:r>
+        <w:rPr>
+          <w:b/>
+          <w:spacing w:val="-1"/>
+          <w:lang w:eastAsia="x-none"/>
+        </w:rPr>
+        <w:t xml:space="preserve">Management </w:t>
+      </w:r>
+      <w:r>
+        <w:rPr>
+          <w:b/>
+          <w:spacing w:val="-1"/>
+          <w:lang w:eastAsia="x-none"/>
+        </w:rPr>
+        <w:t>Services</w:t>
+      </w:r>
+      <w:r>
+        <w:rPr>
+          <w:spacing w:val="-1"/>
+          <w:lang w:eastAsia="x-none"/>
+        </w:rPr>
+        <w:t xml:space="preserve"> includes </w:t>
+      </w:r>
+      <w:r>
+        <w:rPr>
+          <w:spacing w:val="-1"/>
+          <w:lang w:eastAsia="x-none"/>
+        </w:rPr>
+        <w:t xml:space="preserve">i.e. Save, Delete, </w:t>
+      </w:r>
+      <w:r>
+        <w:rPr>
+          <w:spacing w:val="-1"/>
+          <w:lang w:eastAsia="x-none"/>
+        </w:rPr>
+        <w:t xml:space="preserve">Submit, </w:t>
+      </w:r>
+      <w:r>
+        <w:rPr>
+          <w:spacing w:val="-1"/>
+          <w:lang w:eastAsia="x-none"/>
+        </w:rPr>
+        <w:t xml:space="preserve">Approve, Disapprove, </w:t>
+      </w:r>
+      <w:r>
+        <w:rPr>
+          <w:noProof/>
+          <w:spacing w:val="-1"/>
+          <w:lang w:eastAsia="x-none"/>
+        </w:rPr>
+        <w:t>Withdraw</w:t>
+      </w:r>
+      <w:r>
+        <w:rPr>
+          <w:noProof/>
+          <w:spacing w:val="-1"/>
+          <w:lang w:eastAsia="x-none"/>
+        </w:rPr>
+        <w:t>,</w:t>
+      </w:r>
+      <w:r>
+        <w:rPr>
+          <w:spacing w:val="-1"/>
+          <w:lang w:eastAsia="x-none"/>
+        </w:rPr>
+        <w:t xml:space="preserve"> and Archive a proposal based on user credentials and access control.</w:t>
+      </w:r>
+      <w:r>
+        <w:rPr>
+          <w:spacing w:val="-1"/>
+          <w:lang w:eastAsia="x-none"/>
+        </w:rPr>
+        <w:t xml:space="preserve"> </w:t>
+      </w:r>
+      <w:r>
+        <w:rPr>
+          <w:b/>
+          <w:spacing w:val="-1"/>
+          <w:lang w:eastAsia="x-none"/>
+        </w:rPr>
+        <w:t>User Management Services</w:t>
+      </w:r>
+      <w:r>
+        <w:rPr>
+          <w:spacing w:val="-1"/>
+          <w:lang w:eastAsia="x-none"/>
+        </w:rPr>
+        <w:t xml:space="preserve"> provides functionalities like</w:t>
+      </w:r>
+      <w:r>
+        <w:rPr>
+          <w:spacing w:val="-1"/>
+          <w:lang w:eastAsia="x-none"/>
+        </w:rPr>
+        <w:t xml:space="preserve"> Add, Delete and Update a User</w:t>
+      </w:r>
+      <w:r>
+        <w:rPr>
+          <w:spacing w:val="-1"/>
+          <w:lang w:eastAsia="x-none"/>
+        </w:rPr>
+        <w:t xml:space="preserve">. Besides. </w:t>
+      </w:r>
+      <w:r>
+        <w:rPr>
+          <w:b/>
+          <w:spacing w:val="-1"/>
+          <w:lang w:eastAsia="x-none"/>
+        </w:rPr>
+        <w:t>Event Notification Service</w:t>
+      </w:r>
+      <w:r>
+        <w:rPr>
+          <w:spacing w:val="-1"/>
+          <w:lang w:eastAsia="x-none"/>
+        </w:rPr>
+        <w:t xml:space="preserve"> </w:t>
+      </w:r>
+      <w:r>
+        <w:rPr>
+          <w:noProof/>
+          <w:spacing w:val="-1"/>
+          <w:lang w:eastAsia="x-none"/>
+        </w:rPr>
+        <w:t>is</w:t>
+      </w:r>
+      <w:r>
+        <w:rPr>
+          <w:spacing w:val="-1"/>
+          <w:lang w:eastAsia="x-none"/>
+        </w:rPr>
+        <w:t xml:space="preserve"> used to send notifications and alerts to all relevant users </w:t>
+      </w:r>
+      <w:r>
+        <w:rPr>
+          <w:spacing w:val="-1"/>
+          <w:lang w:eastAsia="x-none"/>
+        </w:rPr>
+        <w:t xml:space="preserve">based on workflow status about changes and pending </w:t>
+      </w:r>
+      <w:r>
+        <w:rPr>
+          <w:spacing w:val="-1"/>
+          <w:lang w:eastAsia="x-none"/>
+        </w:rPr>
+        <w:t>task lists</w:t>
+      </w:r>
+      <w:r>
+        <w:rPr>
+          <w:spacing w:val="-1"/>
+          <w:lang w:eastAsia="x-none"/>
+        </w:rPr>
+        <w:t>.</w:t>
+      </w:r>
+      <w:r>
+        <w:rPr>
+          <w:spacing w:val="-1"/>
+          <w:lang w:eastAsia="x-none"/>
+        </w:rPr>
+        <w:t xml:space="preserve"> </w:t>
+      </w:r>
+      <w:r>
+        <w:rPr>
+          <w:spacing w:val="-1"/>
+          <w:lang w:eastAsia="x-none"/>
+        </w:rPr>
+        <w:lastRenderedPageBreak/>
+        <w:t>These functionalities are accessed by the administrator of the system.</w:t>
+      </w:r>
+      <w:r>
+        <w:rPr>
+          <w:spacing w:val="-1"/>
+          <w:lang w:eastAsia="x-none"/>
+        </w:rPr>
+        <w:t xml:space="preserve"> </w:t>
+      </w:r>
+      <w:r>
+        <w:t xml:space="preserve">During each </w:t>
+      </w:r>
+      <w:r>
+        <w:rPr>
+          <w:noProof/>
+        </w:rPr>
+        <w:t>step</w:t>
+      </w:r>
+      <w:r>
+        <w:t xml:space="preserve">, information regarding ‘Tracking and Logging of Activities’ are recorded logged onto system audit logs </w:t>
+      </w:r>
+      <w:r>
+        <w:t xml:space="preserve">using </w:t>
+      </w:r>
+      <w:r>
+        <w:rPr>
+          <w:b/>
+          <w:spacing w:val="-1"/>
+          <w:lang w:eastAsia="x-none"/>
+        </w:rPr>
+        <w:t xml:space="preserve">Tracking and </w:t>
+      </w:r>
+      <w:r>
+        <w:rPr>
+          <w:b/>
+          <w:spacing w:val="-1"/>
+          <w:lang w:eastAsia="x-none"/>
+        </w:rPr>
+        <w:t>Logging</w:t>
+      </w:r>
+      <w:r>
+        <w:rPr>
+          <w:b/>
+          <w:spacing w:val="-1"/>
+          <w:lang w:eastAsia="x-none"/>
+        </w:rPr>
+        <w:t xml:space="preserve"> Service</w:t>
+      </w:r>
+      <w:r>
+        <w:rPr>
+          <w:spacing w:val="-1"/>
+          <w:lang w:eastAsia="x-none"/>
+        </w:rPr>
+        <w:t xml:space="preserve"> </w:t>
+      </w:r>
+      <w:r>
+        <w:t>to support non-repudiation.</w:t>
+      </w:r>
+      <w:r>
+        <w:t xml:space="preserve"> </w:t>
+      </w:r>
+      <w:r>
+        <w:rPr>
+          <w:b/>
+          <w:spacing w:val="-1"/>
+          <w:lang w:eastAsia="x-none"/>
+        </w:rPr>
+        <w:t>File Service</w:t>
+      </w:r>
+      <w:r>
+        <w:rPr>
+          <w:spacing w:val="-1"/>
+          <w:lang w:eastAsia="x-none"/>
+        </w:rPr>
+        <w:t xml:space="preserve"> provides</w:t>
+      </w:r>
+      <w:r>
+        <w:rPr>
+          <w:spacing w:val="-1"/>
+          <w:lang w:eastAsia="x-none"/>
+        </w:rPr>
+        <w:t xml:space="preserve"> an</w:t>
+      </w:r>
+      <w:r>
+        <w:rPr>
+          <w:spacing w:val="-1"/>
+          <w:lang w:eastAsia="x-none"/>
+        </w:rPr>
+        <w:t xml:space="preserve"> </w:t>
+      </w:r>
+      <w:r>
+        <w:rPr>
+          <w:noProof/>
+          <w:spacing w:val="-1"/>
+          <w:lang w:eastAsia="x-none"/>
+        </w:rPr>
+        <w:t>interface</w:t>
+      </w:r>
+      <w:r>
+        <w:rPr>
+          <w:spacing w:val="-1"/>
+          <w:lang w:eastAsia="x-none"/>
+        </w:rPr>
+        <w:t xml:space="preserve"> to upload and download files from the web server so that it can be used for ‘</w:t>
+      </w:r>
+      <w:r>
+        <w:t>Process Reporting’ functionality</w:t>
+      </w:r>
+      <w:r>
+        <w:t>. This</w:t>
+      </w:r>
+      <w:r>
+        <w:t xml:space="preserve"> </w:t>
+      </w:r>
+      <w:r>
+        <w:t xml:space="preserve">service </w:t>
+      </w:r>
+      <w:r>
+        <w:t xml:space="preserve">allows to monitor the currently available proposal items in the </w:t>
+      </w:r>
+      <w:r>
+        <w:rPr>
+          <w:noProof/>
+        </w:rPr>
+        <w:t>system</w:t>
+      </w:r>
+      <w:r>
+        <w:t xml:space="preserve"> and allows the </w:t>
+      </w:r>
+      <w:r>
+        <w:rPr>
+          <w:noProof/>
+        </w:rPr>
+        <w:t>user</w:t>
+      </w:r>
+      <w:r>
+        <w:t xml:space="preserve"> to create reports that </w:t>
+      </w:r>
+      <w:r>
+        <w:rPr>
+          <w:noProof/>
+        </w:rPr>
+        <w:t>display</w:t>
+      </w:r>
+      <w:r>
+        <w:t xml:space="preserve"> detailed information on current workload, future workload, obstructions, </w:t>
+      </w:r>
+      <w:r>
+        <w:rPr>
+          <w:noProof/>
+        </w:rPr>
+        <w:t>etc</w:t>
+      </w:r>
+      <w:r>
+        <w:t>. based on ″historic″ processing data.</w:t>
+      </w:r>
+    </w:p>
+    <w:p>
+      <w:pPr>
         <w:pStyle w:val="BodyText"/>
         <w:keepNext/>
-        <w:framePr w:w="5277" w:h="5407" w:hRule="exact" w:wrap="around" w:vAnchor="page" w:hAnchor="page" w:x="6970" w:y="6102"/>
+        <w:framePr w:w="5267" w:h="5829" w:hRule="exact" w:wrap="around" w:vAnchor="page" w:hAnchor="page" w:x="6387" w:y="6563"/>
+        <w:spacing w:line="276" w:lineRule="auto"/>
         <w:ind w:firstLine="0"/>
       </w:pPr>
       <w:r>
@@ -9321,10 +8774,10 @@
           <w:lang w:val="en-US" w:eastAsia="en-US"/>
         </w:rPr>
         <w:drawing>
-          <wp:inline distT="0" distB="0" distL="0" distR="0" wp14:anchorId="78C981C3" wp14:editId="0D75CDCB">
-            <wp:extent cx="3096278" cy="3145809"/>
-            <wp:effectExtent l="0" t="0" r="8890" b="0"/>
-            <wp:docPr id="12" name="Picture 12" descr="https://habrastorage.org/files/b5d/de3/501/b5dde35015a244b185f94c7d6294e8d2.PNG"/>
+          <wp:inline distT="0" distB="0" distL="0" distR="0" wp14:anchorId="78C981C3" wp14:editId="257FB7CA">
+            <wp:extent cx="3336649" cy="3390024"/>
+            <wp:effectExtent l="0" t="0" r="0" b="1270"/>
+            <wp:docPr id="2" name="Picture 2" descr="https://habrastorage.org/files/b5d/de3/501/b5dde35015a244b185f94c7d6294e8d2.PNG"/>
             <wp:cNvGraphicFramePr>
               <a:graphicFrameLocks xmlns:a="http://schemas.openxmlformats.org/drawingml/2006/main" noGrp="1" noChangeAspect="1"/>
             </wp:cNvGraphicFramePr>
@@ -9353,7 +8806,7 @@
                   <pic:spPr bwMode="auto">
                     <a:xfrm>
                       <a:off x="0" y="0"/>
-                      <a:ext cx="3096278" cy="3145809"/>
+                      <a:ext cx="3342407" cy="3395874"/>
                     </a:xfrm>
                     <a:prstGeom prst="rect">
                       <a:avLst/>
@@ -9373,7 +8826,8 @@
     <w:p>
       <w:pPr>
         <w:pStyle w:val="Caption"/>
-        <w:framePr w:w="5277" w:h="5407" w:hRule="exact" w:wrap="around" w:vAnchor="page" w:hAnchor="page" w:x="6970" w:y="6102"/>
+        <w:framePr w:w="5267" w:h="5829" w:hRule="exact" w:wrap="around" w:vAnchor="page" w:hAnchor="page" w:x="6387" w:y="6563"/>
+        <w:spacing w:line="276" w:lineRule="auto"/>
       </w:pPr>
       <w:bookmarkStart w:id="3" w:name="_Ref448173464"/>
       <w:r>
@@ -9392,7 +8846,7 @@
         <w:rPr>
           <w:noProof/>
         </w:rPr>
-        <w:t>4</w:t>
+        <w:t>3</w:t>
       </w:r>
       <w:r>
         <w:rPr>
@@ -9411,810 +8865,1247 @@
     <w:p>
       <w:pPr>
         <w:jc w:val="both"/>
-      </w:pPr>
-      <w:r>
-        <w:rPr>
-          <w:color w:val="000000"/>
-        </w:rPr>
-        <w:t xml:space="preserve">The XACML is </w:t>
-      </w:r>
-      <w:r>
-        <w:rPr>
-          <w:noProof/>
-          <w:color w:val="000000"/>
-        </w:rPr>
-        <w:t>XML</w:t>
-      </w:r>
-      <w:r>
-        <w:rPr>
-          <w:noProof/>
-          <w:color w:val="000000"/>
-        </w:rPr>
-        <w:t>-</w:t>
-      </w:r>
-      <w:r>
-        <w:rPr>
-          <w:noProof/>
-          <w:color w:val="000000"/>
-        </w:rPr>
-        <w:t>based</w:t>
-      </w:r>
-      <w:r>
-        <w:rPr>
-          <w:color w:val="000000"/>
-        </w:rPr>
-        <w:t xml:space="preserve"> </w:t>
-      </w:r>
-      <w:r>
-        <w:rPr>
-          <w:noProof/>
-          <w:color w:val="000000"/>
-        </w:rPr>
-        <w:t xml:space="preserve">declarative </w:t>
-      </w:r>
-      <w:r>
-        <w:rPr>
-          <w:color w:val="000000"/>
-        </w:rPr>
-        <w:t xml:space="preserve">policy language for defining access control policies and a related processing model </w:t>
-      </w:r>
-      <w:r>
-        <w:rPr>
-          <w:noProof/>
-          <w:color w:val="000000"/>
-        </w:rPr>
-        <w:t>which</w:t>
-      </w:r>
-      <w:r>
-        <w:rPr>
-          <w:noProof/>
-          <w:color w:val="000000"/>
-        </w:rPr>
-        <w:t xml:space="preserve"> </w:t>
-      </w:r>
-      <w:r>
-        <w:rPr>
-          <w:noProof/>
-          <w:color w:val="000000"/>
-        </w:rPr>
-        <w:t>permit</w:t>
-      </w:r>
-      <w:r>
-        <w:rPr>
-          <w:noProof/>
-          <w:color w:val="000000"/>
+        <w:rPr>
+          <w:szCs w:val="24"/>
+        </w:rPr>
+      </w:pPr>
+      <w:r>
+        <w:rPr>
+          <w:noProof/>
+          <w:spacing w:val="-1"/>
+          <w:lang w:val="x-none" w:eastAsia="x-none"/>
+        </w:rPr>
+        <w:t>However</w:t>
+      </w:r>
+      <w:r>
+        <w:rPr>
+          <w:noProof/>
+          <w:spacing w:val="-1"/>
+          <w:lang w:val="x-none" w:eastAsia="x-none"/>
+        </w:rPr>
+        <w:t>,</w:t>
+      </w:r>
+      <w:r>
+        <w:rPr>
+          <w:spacing w:val="-1"/>
+          <w:lang w:val="x-none" w:eastAsia="x-none"/>
+        </w:rPr>
+        <w:t xml:space="preserve"> one of the critical issue while using such </w:t>
+      </w:r>
+      <w:r>
+        <w:rPr>
+          <w:spacing w:val="-1"/>
+          <w:lang w:eastAsia="x-none"/>
+        </w:rPr>
+        <w:t xml:space="preserve">publicly visible </w:t>
+      </w:r>
+      <w:r>
+        <w:rPr>
+          <w:spacing w:val="-1"/>
+          <w:lang w:val="x-none" w:eastAsia="x-none"/>
+        </w:rPr>
+        <w:t>services is security. Any unwanted hackers can expose user privacy and can do unauthenticated works</w:t>
+      </w:r>
+      <w:r>
+        <w:rPr>
+          <w:spacing w:val="-1"/>
+          <w:lang w:eastAsia="x-none"/>
+        </w:rPr>
+        <w:t xml:space="preserve"> via </w:t>
+      </w:r>
+      <w:r>
+        <w:rPr>
+          <w:spacing w:val="-1"/>
+          <w:lang w:val="x-none" w:eastAsia="x-none"/>
+        </w:rPr>
+        <w:t>th</w:t>
+      </w:r>
+      <w:r>
+        <w:rPr>
+          <w:spacing w:val="-1"/>
+          <w:lang w:eastAsia="x-none"/>
+        </w:rPr>
+        <w:t xml:space="preserve">ose </w:t>
+      </w:r>
+      <w:r>
+        <w:rPr>
+          <w:spacing w:val="-1"/>
+          <w:lang w:eastAsia="x-none"/>
+        </w:rPr>
+        <w:t>public</w:t>
+      </w:r>
+      <w:r>
+        <w:rPr>
+          <w:spacing w:val="-1"/>
+          <w:lang w:val="x-none" w:eastAsia="x-none"/>
+        </w:rPr>
+        <w:t xml:space="preserve"> service</w:t>
+      </w:r>
+      <w:r>
+        <w:rPr>
+          <w:spacing w:val="-1"/>
+          <w:lang w:eastAsia="x-none"/>
         </w:rPr>
         <w:t>s</w:t>
       </w:r>
       <w:r>
         <w:rPr>
-          <w:noProof/>
-          <w:color w:val="000000"/>
-        </w:rPr>
-        <w:t xml:space="preserve"> the specification of authorizations as rules. Furthermore,</w:t>
-      </w:r>
-      <w:r>
-        <w:rPr>
-          <w:color w:val="000000"/>
-        </w:rPr>
-        <w:t xml:space="preserve"> XACML is a generic framework recognized by OASIS standard</w:t>
-      </w:r>
-      <w:r>
-        <w:rPr>
-          <w:rStyle w:val="FootnoteReference"/>
-        </w:rPr>
-        <w:footnoteReference w:id="7"/>
-      </w:r>
-      <w:r>
-        <w:rPr>
-          <w:color w:val="000000"/>
-        </w:rPr>
-        <w:t xml:space="preserve"> for access control which </w:t>
-      </w:r>
-      <w:r>
-        <w:rPr>
-          <w:noProof/>
-          <w:color w:val="000000"/>
-        </w:rPr>
-        <w:t>i</w:t>
-      </w:r>
-      <w:r>
-        <w:rPr>
-          <w:noProof/>
-          <w:color w:val="000000"/>
-        </w:rPr>
-        <w:t>deally provides</w:t>
-      </w:r>
-      <w:r>
-        <w:rPr>
-          <w:color w:val="000000"/>
-        </w:rPr>
-        <w:t xml:space="preserve"> expressiveness, modularity, interoperability and efficiency </w:t>
-      </w:r>
-      <w:r>
-        <w:rPr>
-          <w:color w:val="000000"/>
-        </w:rPr>
-        <w:fldChar w:fldCharType="begin" w:fldLock="1"/>
-      </w:r>
-      <w:r>
-        <w:rPr>
-          <w:color w:val="000000"/>
-        </w:rPr>
-        <w:instrText>ADDIN CSL_CITATION { "citationItems" : [ { "id" : "ITEM-1", "itemData" : { "DOI" : "10.1109/COMNET.2010.5699810", "ISBN" : "9781424488391", "abstract" : "XML became the de facto standard for the data representation and exchange on the internet. Regarding XML documents access control policy definition, OASIS ratified the XACML standard. It is a declarative language allowing the specification of authorizations as rules. Furthermore, it is common to formally represent XML documents as labeled trees and to handle secure requests through 'user views'. A user view is the part of the document accessible to a given user according to the existing policy. Moreover, control access polices can be depicted as annotated rules where annotations define for each document node whether it is accessible. Hence, an annotated schema is a formal representation of 'user views'. Our main contribution in this paper is then three folds. First, we compare XACML policies and annotated schemas. Second, we identify a significant fragment of XACML since this latter is very expressive and consequently complex. Third, we define adequate translation algorithms from XACML policies to annotated schemas. \u00a92010 IEEE.", "author" : [ { "dropping-particle" : "", "family" : "Abassi", "given" : "Ryma", "non-dropping-particle" : "", "parse-names" : false, "suffix" : "" }, { "dropping-particle" : "", "family" : "Jacquemard", "given" : "Florent", "non-dropping-particle" : "", "parse-names" : false, "suffix" : "" }, { "dropping-particle" : "", "family" : "Rusinowitch", "given" : "Michael", "non-dropping-particle" : "", "parse-names" : false, "suffix" : "" }, { "dropping-particle" : "", "family" : "Fatmi", "given" : "Sihem Guemara", "non-dropping-particle" : "El", "parse-names" : false, "suffix" : "" } ], "container-title" : "2010 2nd International Conference on Communications and Networking, ComNet 2010", "id" : "ITEM-1", "issue" : "October 2015", "issued" : { "date-parts" : [ [ "2010" ] ] }, "title" : "XML access control: From XACML to annotated schemas", "type" : "article-journal" }, "uris" : [ "http://www.mendeley.com/documents/?uuid=87e6ced4-8e31-436c-a108-daa12c4d3c5f" ] } ], "mendeley" : { "formattedCitation" : "[17]", "plainTextFormattedCitation" : "[17]", "previouslyFormattedCitation" : "[16]" }, "properties" : { "noteIndex" : 0 }, "schema" : "https://github.com/citation-style-language/schema/raw/master/csl-citation.json" }</w:instrText>
-      </w:r>
-      <w:r>
-        <w:rPr>
-          <w:color w:val="000000"/>
-        </w:rPr>
-        <w:fldChar w:fldCharType="separate"/>
-      </w:r>
-      <w:r>
-        <w:rPr>
-          <w:noProof/>
-          <w:color w:val="000000"/>
-        </w:rPr>
-        <w:t>[17]</w:t>
-      </w:r>
-      <w:r>
-        <w:rPr>
-          <w:color w:val="000000"/>
-        </w:rPr>
-        <w:fldChar w:fldCharType="end"/>
-      </w:r>
-      <w:r>
-        <w:rPr>
-          <w:color w:val="000000"/>
-        </w:rPr>
-        <w:fldChar w:fldCharType="begin" w:fldLock="1"/>
-      </w:r>
-      <w:r>
-        <w:rPr>
-          <w:color w:val="000000"/>
-        </w:rPr>
-        <w:instrText>ADDIN CSL_CITATION { "citationItems" : [ { "id" : "ITEM-1", "itemData" : { "DOI" : "10.1109/NOMS.2010.5488453", "ISBN" : "9781424453672", "ISSN" : "1542-1201", "abstract" : "OASIS XACML has become a recognized standard for the specification of access control policies, and has specified a generic framework for access control. While the XACML policy language is very flexible for access privileges, there is currently no method to specify the obligations send from a policy decision point (PDP) to a policy enforcement point (PEP) in a generic way. Potential conflicts between obligations are not even considered in the language specification, thus no generic detection of these conflicts is possible. But this becomes an important aspect in a distributed environment like SaaS, in which the policies and their enforcement are not coordinated by a single entity. In this paper we will present a dynamic obligation specification language which covers the following aspects. First, it allows us to define the actual obligation and its parameters including the relationship, especially conflicts among them. Second, the negotiation of the supported obligation between distributed PDP and PEP is introduced. Third, potential conflicts are detected and partially solved at runtime based on the definition of the obligations. We show how the introduced extensible obligation markup language (XOML) could be integrated into the XACML standard. \u00a92010 IEEE.", "author" : [ { "dropping-particle" : "", "family" : "Lischka", "given" : "Mario", "non-dropping-particle" : "", "parse-names" : false, "suffix" : "" } ], "container-title" : "Proceedings of the 2010 IEEE/IFIP Network Operations and Management Symposium, NOMS 2010", "id" : "ITEM-1", "issued" : { "date-parts" : [ [ "2010" ] ] }, "page" : "155-162", "title" : "Dynamic obligation specification and negotiation", "type" : "article-journal" }, "uris" : [ "http://www.mendeley.com/documents/?uuid=1af60863-4fa3-4a56-852a-e368dc2ae62b" ] } ], "mendeley" : { "formattedCitation" : "[18]", "plainTextFormattedCitation" : "[18]", "previouslyFormattedCitation" : "[17]" }, "properties" : { "noteIndex" : 0 }, "schema" : "https://github.com/citation-style-language/schema/raw/master/csl-citation.json" }</w:instrText>
-      </w:r>
-      <w:r>
-        <w:rPr>
-          <w:color w:val="000000"/>
-        </w:rPr>
-        <w:fldChar w:fldCharType="separate"/>
-      </w:r>
-      <w:r>
-        <w:rPr>
-          <w:noProof/>
-          <w:color w:val="000000"/>
-        </w:rPr>
-        <w:t>[18]</w:t>
-      </w:r>
-      <w:r>
-        <w:rPr>
-          <w:color w:val="000000"/>
-        </w:rPr>
-        <w:fldChar w:fldCharType="end"/>
-      </w:r>
-      <w:r>
-        <w:rPr>
-          <w:color w:val="000000"/>
-        </w:rPr>
-        <w:t xml:space="preserve">. It is a declarative language for the specification of authorizations as rules. </w:t>
-      </w:r>
-      <w:r>
-        <w:rPr>
-          <w:noProof/>
-          <w:spacing w:val="-1"/>
-          <w:lang w:val="x-none" w:eastAsia="x-none"/>
-        </w:rPr>
-        <w:t>T</w:t>
-      </w:r>
-      <w:r>
-        <w:rPr>
-          <w:noProof/>
-          <w:spacing w:val="-1"/>
-          <w:lang w:val="x-none" w:eastAsia="x-none"/>
-        </w:rPr>
-        <w:t>o</w:t>
-      </w:r>
-      <w:r>
-        <w:rPr>
-          <w:spacing w:val="-1"/>
-          <w:lang w:val="x-none" w:eastAsia="x-none"/>
-        </w:rPr>
-        <w:t xml:space="preserve"> maintain proper authorization </w:t>
-      </w:r>
-      <w:r>
-        <w:rPr>
-          <w:spacing w:val="-1"/>
-          <w:lang w:eastAsia="x-none"/>
-        </w:rPr>
-        <w:t>between</w:t>
-      </w:r>
-      <w:r>
-        <w:rPr>
-          <w:spacing w:val="-1"/>
-          <w:lang w:val="x-none" w:eastAsia="x-none"/>
-        </w:rPr>
-        <w:t xml:space="preserve"> different users and</w:t>
-      </w:r>
-      <w:r>
-        <w:rPr>
-          <w:spacing w:val="-1"/>
-          <w:lang w:eastAsia="x-none"/>
-        </w:rPr>
-        <w:t xml:space="preserve"> resources</w:t>
-      </w:r>
-      <w:r>
-        <w:rPr>
-          <w:spacing w:val="-1"/>
-          <w:lang w:val="x-none" w:eastAsia="x-none"/>
-        </w:rPr>
-        <w:t>, we will design and implement a series of XACML policies</w:t>
-      </w:r>
-      <w:r>
-        <w:rPr>
-          <w:spacing w:val="-1"/>
-          <w:lang w:val="x-none" w:eastAsia="x-none"/>
-        </w:rPr>
-        <w:t xml:space="preserve"> as shown in Appendix IV and </w:t>
-      </w:r>
-      <w:r>
-        <w:rPr>
-          <w:spacing w:val="-1"/>
-          <w:lang w:val="x-none" w:eastAsia="x-none"/>
-        </w:rPr>
-        <w:t>V.</w:t>
-      </w:r>
-      <w:r>
-        <w:rPr>
-          <w:color w:val="FF0000"/>
-          <w:spacing w:val="-1"/>
-          <w:lang w:eastAsia="x-none"/>
-        </w:rPr>
-        <w:t xml:space="preserve"> </w:t>
-      </w:r>
-      <w:r>
-        <w:rPr>
-          <w:spacing w:val="-1"/>
-          <w:lang w:val="x-none" w:eastAsia="x-none"/>
-        </w:rPr>
-        <w:t xml:space="preserve">The policies </w:t>
-      </w:r>
-      <w:r>
-        <w:rPr>
-          <w:noProof/>
-          <w:spacing w:val="-1"/>
-          <w:lang w:val="x-none" w:eastAsia="x-none"/>
-        </w:rPr>
-        <w:t xml:space="preserve">are </w:t>
-      </w:r>
-      <w:r>
-        <w:rPr>
-          <w:noProof/>
-          <w:spacing w:val="-1"/>
-          <w:lang w:eastAsia="x-none"/>
-        </w:rPr>
-        <w:t>defined</w:t>
-      </w:r>
-      <w:r>
-        <w:rPr>
-          <w:spacing w:val="-1"/>
-          <w:lang w:val="x-none" w:eastAsia="x-none"/>
-        </w:rPr>
-        <w:t xml:space="preserve"> </w:t>
-      </w:r>
-      <w:r>
-        <w:rPr>
-          <w:spacing w:val="-1"/>
-          <w:lang w:eastAsia="x-none"/>
-        </w:rPr>
-        <w:t xml:space="preserve">and written </w:t>
-      </w:r>
-      <w:r>
-        <w:rPr>
-          <w:noProof/>
-          <w:spacing w:val="-1"/>
-          <w:lang w:val="x-none" w:eastAsia="x-none"/>
-        </w:rPr>
-        <w:t>by</w:t>
-      </w:r>
-      <w:r>
-        <w:rPr>
-          <w:spacing w:val="-1"/>
-          <w:lang w:val="x-none" w:eastAsia="x-none"/>
-        </w:rPr>
-        <w:t xml:space="preserve"> specified </w:t>
-      </w:r>
-      <w:r>
-        <w:rPr>
-          <w:spacing w:val="-1"/>
-          <w:lang w:eastAsia="x-none"/>
-        </w:rPr>
-        <w:t xml:space="preserve">business rules and </w:t>
-      </w:r>
-      <w:r>
-        <w:rPr>
-          <w:spacing w:val="-1"/>
-          <w:lang w:val="x-none" w:eastAsia="x-none"/>
-        </w:rPr>
-        <w:t xml:space="preserve">guidelines for access control to the system. XACML standards </w:t>
-      </w:r>
-      <w:r>
-        <w:rPr>
-          <w:spacing w:val="-1"/>
-          <w:lang w:eastAsia="x-none"/>
-        </w:rPr>
-        <w:t xml:space="preserve">address and define how </w:t>
-      </w:r>
-      <w:r>
-        <w:rPr>
-          <w:spacing w:val="-1"/>
-          <w:lang w:val="x-none" w:eastAsia="x-none"/>
-        </w:rPr>
-        <w:t xml:space="preserve">security authorization requests </w:t>
-      </w:r>
-      <w:r>
-        <w:rPr>
-          <w:noProof/>
-          <w:spacing w:val="-1"/>
-          <w:lang w:val="x-none" w:eastAsia="x-none"/>
-        </w:rPr>
-        <w:t xml:space="preserve">are </w:t>
-      </w:r>
-      <w:r>
-        <w:rPr>
-          <w:noProof/>
-          <w:spacing w:val="-1"/>
-          <w:lang w:eastAsia="x-none"/>
-        </w:rPr>
-        <w:t>handled</w:t>
-      </w:r>
-      <w:r>
-        <w:rPr>
-          <w:spacing w:val="-1"/>
-          <w:lang w:val="x-none" w:eastAsia="x-none"/>
-        </w:rPr>
-        <w:t xml:space="preserve"> internally. </w:t>
-      </w:r>
-      <w:r>
-        <w:rPr>
-          <w:spacing w:val="-1"/>
-          <w:lang w:eastAsia="x-none"/>
-        </w:rPr>
-        <w:t xml:space="preserve">Apart from processing the authorization requests and it also defines the mechanism to perform a complete analysis of </w:t>
-      </w:r>
-      <w:r>
-        <w:rPr>
-          <w:spacing w:val="-1"/>
-          <w:lang w:val="x-none" w:eastAsia="x-none"/>
-        </w:rPr>
-        <w:t xml:space="preserve">rules, policies, and policy sets </w:t>
-      </w:r>
-      <w:r>
-        <w:rPr>
-          <w:spacing w:val="-1"/>
-          <w:lang w:eastAsia="x-none"/>
-        </w:rPr>
-        <w:t xml:space="preserve">to come up with a </w:t>
-      </w:r>
-      <w:r>
-        <w:rPr>
-          <w:noProof/>
-          <w:spacing w:val="-1"/>
-          <w:lang w:eastAsia="x-none"/>
-        </w:rPr>
-        <w:t>precise</w:t>
-      </w:r>
-      <w:r>
-        <w:rPr>
-          <w:spacing w:val="-1"/>
-          <w:lang w:eastAsia="x-none"/>
-        </w:rPr>
-        <w:t xml:space="preserve"> decision. </w:t>
-      </w:r>
-      <w:r>
-        <w:rPr>
-          <w:noProof/>
-          <w:spacing w:val="-1"/>
-          <w:lang w:eastAsia="x-none"/>
-        </w:rPr>
-        <w:t>T</w:t>
-      </w:r>
-      <w:r>
-        <w:rPr>
-          <w:noProof/>
-          <w:spacing w:val="-1"/>
-          <w:lang w:eastAsia="x-none"/>
-        </w:rPr>
-        <w:t>o</w:t>
-      </w:r>
-      <w:r>
-        <w:rPr>
-          <w:spacing w:val="-1"/>
-          <w:lang w:eastAsia="x-none"/>
-        </w:rPr>
-        <w:t xml:space="preserve"> </w:t>
-      </w:r>
-      <w:r>
-        <w:t xml:space="preserve">make it work seamlessly through dynamic changes to its run-time environment, react and adapt to the rapid changes in process </w:t>
-      </w:r>
-      <w:r>
-        <w:rPr>
-          <w:spacing w:val="-1"/>
-          <w:lang w:val="x-none" w:eastAsia="x-none"/>
-        </w:rPr>
-        <w:t>execution</w:t>
-      </w:r>
-      <w:r>
+          <w:spacing w:val="-1"/>
+          <w:lang w:val="x-none" w:eastAsia="x-none"/>
+        </w:rPr>
         <w:t xml:space="preserve">. </w:t>
+      </w:r>
+      <w:r>
+        <w:rPr>
+          <w:noProof/>
+          <w:spacing w:val="-1"/>
+          <w:lang w:val="x-none" w:eastAsia="x-none"/>
+        </w:rPr>
+        <w:t>This is</w:t>
+      </w:r>
+      <w:r>
+        <w:rPr>
+          <w:spacing w:val="-1"/>
+          <w:lang w:val="x-none" w:eastAsia="x-none"/>
+        </w:rPr>
+        <w:t xml:space="preserve"> why to make them more secure</w:t>
+      </w:r>
+      <w:r>
+        <w:rPr>
+          <w:spacing w:val="-1"/>
+          <w:lang w:eastAsia="x-none"/>
+        </w:rPr>
+        <w:t xml:space="preserve"> </w:t>
+      </w:r>
+      <w:r>
+        <w:rPr>
+          <w:spacing w:val="-1"/>
+          <w:lang w:val="x-none" w:eastAsia="x-none"/>
+        </w:rPr>
+        <w:t xml:space="preserve">and reliable </w:t>
+      </w:r>
+      <w:r>
+        <w:rPr>
+          <w:spacing w:val="-1"/>
+          <w:lang w:eastAsia="x-none"/>
+        </w:rPr>
+        <w:t>we need to</w:t>
+      </w:r>
+      <w:r>
+        <w:rPr>
+          <w:spacing w:val="-1"/>
+          <w:lang w:val="x-none" w:eastAsia="x-none"/>
+        </w:rPr>
+        <w:t xml:space="preserve"> </w:t>
+      </w:r>
+      <w:r>
+        <w:rPr>
+          <w:noProof/>
+          <w:spacing w:val="-1"/>
+          <w:lang w:val="x-none" w:eastAsia="x-none"/>
+        </w:rPr>
+        <w:t>enforce</w:t>
+      </w:r>
+      <w:r>
+        <w:rPr>
+          <w:spacing w:val="-1"/>
+          <w:lang w:val="x-none" w:eastAsia="x-none"/>
+        </w:rPr>
+        <w:t xml:space="preserve"> </w:t>
+      </w:r>
+      <w:r>
+        <w:rPr>
+          <w:spacing w:val="-1"/>
+          <w:lang w:eastAsia="x-none"/>
+        </w:rPr>
+        <w:t xml:space="preserve">access control </w:t>
+      </w:r>
+      <w:r>
+        <w:rPr>
+          <w:spacing w:val="-1"/>
+          <w:lang w:eastAsia="x-none"/>
+        </w:rPr>
+        <w:t xml:space="preserve">associated </w:t>
+      </w:r>
+      <w:r>
+        <w:rPr>
+          <w:spacing w:val="-1"/>
+          <w:lang w:eastAsia="x-none"/>
+        </w:rPr>
+        <w:t xml:space="preserve">with </w:t>
+      </w:r>
+      <w:r>
+        <w:rPr>
+          <w:spacing w:val="-1"/>
+          <w:lang w:val="x-none" w:eastAsia="x-none"/>
+        </w:rPr>
+        <w:t>obligation</w:t>
+      </w:r>
+      <w:r>
+        <w:rPr>
+          <w:spacing w:val="-1"/>
+          <w:lang w:eastAsia="x-none"/>
+        </w:rPr>
+        <w:t>s, advice</w:t>
+      </w:r>
+      <w:r>
+        <w:rPr>
+          <w:spacing w:val="-1"/>
+          <w:lang w:val="x-none" w:eastAsia="x-none"/>
+        </w:rPr>
+        <w:t xml:space="preserve"> and delegation rules </w:t>
+      </w:r>
+      <w:r>
+        <w:rPr>
+          <w:spacing w:val="-1"/>
+          <w:lang w:eastAsia="x-none"/>
+        </w:rPr>
+        <w:t>according to the</w:t>
+      </w:r>
+      <w:r>
+        <w:rPr>
+          <w:spacing w:val="-1"/>
+          <w:lang w:val="x-none" w:eastAsia="x-none"/>
+        </w:rPr>
+        <w:t xml:space="preserve"> </w:t>
+      </w:r>
+      <w:r>
+        <w:rPr>
+          <w:spacing w:val="-1"/>
+          <w:lang w:eastAsia="x-none"/>
+        </w:rPr>
+        <w:t>context of</w:t>
+      </w:r>
+      <w:r>
+        <w:rPr>
+          <w:spacing w:val="-1"/>
+          <w:lang w:eastAsia="x-none"/>
+        </w:rPr>
+        <w:t xml:space="preserve"> the</w:t>
+      </w:r>
+      <w:r>
+        <w:rPr>
+          <w:spacing w:val="-1"/>
+          <w:lang w:eastAsia="x-none"/>
+        </w:rPr>
+        <w:t xml:space="preserve"> </w:t>
+      </w:r>
+      <w:r>
+        <w:rPr>
+          <w:noProof/>
+          <w:spacing w:val="-1"/>
+          <w:lang w:val="x-none" w:eastAsia="x-none"/>
+        </w:rPr>
+        <w:t>user</w:t>
+      </w:r>
+      <w:r>
+        <w:rPr>
+          <w:spacing w:val="-1"/>
+          <w:lang w:val="x-none" w:eastAsia="x-none"/>
+        </w:rPr>
+        <w:t xml:space="preserve"> </w:t>
+      </w:r>
+      <w:r>
+        <w:rPr>
+          <w:spacing w:val="-1"/>
+          <w:lang w:eastAsia="x-none"/>
+        </w:rPr>
+        <w:t>request</w:t>
+      </w:r>
+      <w:r>
+        <w:rPr>
+          <w:spacing w:val="-1"/>
+          <w:lang w:val="x-none" w:eastAsia="x-none"/>
+        </w:rPr>
+        <w:t>.</w:t>
+      </w:r>
+      <w:r>
+        <w:rPr>
+          <w:spacing w:val="-1"/>
+          <w:lang w:eastAsia="x-none"/>
+        </w:rPr>
+        <w:t xml:space="preserve"> </w:t>
+      </w:r>
+      <w:r>
+        <w:t xml:space="preserve">To identify the participants and their </w:t>
+      </w:r>
+      <w:r>
+        <w:t>associated</w:t>
+      </w:r>
+      <w:r>
+        <w:t xml:space="preserve"> privileges as well as to </w:t>
+      </w:r>
+      <w:r>
+        <w:t>properly handle the proposal</w:t>
+      </w:r>
+      <w:r>
+        <w:t xml:space="preserve"> </w:t>
+      </w:r>
+      <w:r>
+        <w:rPr>
+          <w:noProof/>
+        </w:rPr>
+        <w:t xml:space="preserve">routing </w:t>
+      </w:r>
+      <w:r>
+        <w:rPr>
+          <w:noProof/>
+        </w:rPr>
+        <w:t xml:space="preserve">in </w:t>
+      </w:r>
+      <w:r>
+        <w:t xml:space="preserve">each step </w:t>
+      </w:r>
+      <w:r>
+        <w:t xml:space="preserve">ABAC </w:t>
+      </w:r>
+      <w:r>
+        <w:t xml:space="preserve">based </w:t>
+      </w:r>
+      <w:r>
+        <w:t xml:space="preserve">authentication and authorization mechanisms </w:t>
+      </w:r>
+      <w:r>
+        <w:t>with advance</w:t>
+      </w:r>
+      <w:r>
+        <w:t>d</w:t>
+      </w:r>
+      <w:r>
+        <w:t xml:space="preserve"> access control concept of DOA and Obligations </w:t>
+      </w:r>
+      <w:r>
+        <w:rPr>
+          <w:noProof/>
+        </w:rPr>
+        <w:t>is used</w:t>
+      </w:r>
+      <w:r>
+        <w:t>.</w:t>
+      </w:r>
+      <w:r>
+        <w:rPr>
+          <w:spacing w:val="-1"/>
+          <w:lang w:eastAsia="x-none"/>
+        </w:rPr>
+        <w:t xml:space="preserve"> </w:t>
+      </w:r>
+      <w:r>
+        <w:rPr>
+          <w:spacing w:val="-1"/>
+          <w:lang w:eastAsia="x-none"/>
+        </w:rPr>
+        <w:t>Such strengthen features</w:t>
+      </w:r>
+      <w:r>
+        <w:rPr>
+          <w:spacing w:val="-1"/>
+          <w:lang w:val="x-none" w:eastAsia="x-none"/>
+        </w:rPr>
+        <w:t xml:space="preserve"> going to be</w:t>
+      </w:r>
+      <w:r>
+        <w:rPr>
+          <w:noProof/>
+          <w:spacing w:val="-1"/>
+          <w:lang w:val="x-none" w:eastAsia="x-none"/>
+        </w:rPr>
+        <w:t xml:space="preserve"> time-saving</w:t>
+      </w:r>
+      <w:r>
+        <w:rPr>
+          <w:spacing w:val="-1"/>
+          <w:lang w:val="x-none" w:eastAsia="x-none"/>
+        </w:rPr>
+        <w:t xml:space="preserve"> </w:t>
+      </w:r>
+      <w:r>
+        <w:rPr>
+          <w:spacing w:val="-1"/>
+          <w:lang w:eastAsia="x-none"/>
+        </w:rPr>
+        <w:t xml:space="preserve">for </w:t>
+      </w:r>
+      <w:r>
+        <w:rPr>
+          <w:spacing w:val="-1"/>
+          <w:lang w:val="x-none" w:eastAsia="x-none"/>
+        </w:rPr>
+        <w:t>involving people</w:t>
+      </w:r>
+      <w:r>
+        <w:rPr>
+          <w:spacing w:val="-1"/>
+          <w:lang w:eastAsia="x-none"/>
+        </w:rPr>
+        <w:t xml:space="preserve"> as well as going to make the software more secure and efficient</w:t>
+      </w:r>
+      <w:r>
+        <w:rPr>
+          <w:spacing w:val="-1"/>
+          <w:lang w:val="x-none" w:eastAsia="x-none"/>
+        </w:rPr>
+        <w:t xml:space="preserve">. </w:t>
+      </w:r>
+      <w:r>
+        <w:rPr>
+          <w:spacing w:val="-1"/>
+          <w:lang w:eastAsia="x-none"/>
+        </w:rPr>
+        <w:t>On the other hand,</w:t>
+      </w:r>
+      <w:r>
+        <w:rPr>
+          <w:spacing w:val="-1"/>
+          <w:lang w:eastAsia="x-none"/>
+        </w:rPr>
+        <w:t xml:space="preserve"> using </w:t>
+      </w:r>
+      <w:r>
+        <w:t xml:space="preserve">centralized security policies and mechanisms </w:t>
+      </w:r>
+      <w:r>
+        <w:t xml:space="preserve">eliminates the tedious, repetitive, and labor-intensive manual procedures required to provision and manage </w:t>
+      </w:r>
+      <w:r>
+        <w:t>security measures.</w:t>
+      </w:r>
+      <w:r>
+        <w:rPr>
+          <w:spacing w:val="-1"/>
+          <w:lang w:eastAsia="x-none"/>
+        </w:rPr>
+        <w:t xml:space="preserve"> </w:t>
       </w:r>
     </w:p>
     <w:p>
       <w:pPr>
+        <w:pStyle w:val="Heading3"/>
+        <w:numPr>
+          <w:ilvl w:val="0"/>
+          <w:numId w:val="13"/>
+        </w:numPr>
+        <w:spacing w:line="360" w:lineRule="auto"/>
         <w:jc w:val="both"/>
         <w:rPr>
-          <w:spacing w:val="-1"/>
-          <w:lang w:val="x-none" w:eastAsia="x-none"/>
-        </w:rPr>
-      </w:pPr>
-      <w:r>
-        <w:rPr>
-          <w:spacing w:val="-1"/>
-          <w:lang w:val="x-none" w:eastAsia="x-none"/>
-        </w:rPr>
-        <w:t xml:space="preserve">In this security model of the </w:t>
-      </w:r>
-      <w:r>
-        <w:rPr>
-          <w:spacing w:val="-1"/>
-          <w:lang w:eastAsia="x-none"/>
-        </w:rPr>
-        <w:t xml:space="preserve">adaptive </w:t>
-      </w:r>
-      <w:r>
-        <w:rPr>
-          <w:spacing w:val="-1"/>
-          <w:lang w:val="x-none" w:eastAsia="x-none"/>
-        </w:rPr>
-        <w:t xml:space="preserve">software application, we propose a separation of code and </w:t>
-      </w:r>
-      <w:r>
-        <w:rPr>
-          <w:spacing w:val="-1"/>
-          <w:lang w:eastAsia="x-none"/>
-        </w:rPr>
-        <w:t>authorization policy</w:t>
-      </w:r>
-      <w:r>
-        <w:rPr>
-          <w:spacing w:val="-1"/>
-          <w:lang w:val="x-none" w:eastAsia="x-none"/>
-        </w:rPr>
-        <w:t xml:space="preserve"> by utilizing the Extensible XACML and making use of ABAC.</w:t>
-      </w:r>
-      <w:r>
-        <w:rPr>
-          <w:spacing w:val="-1"/>
-          <w:lang w:eastAsia="x-none"/>
-        </w:rPr>
-        <w:t xml:space="preserve"> </w:t>
-      </w:r>
-      <w:r>
-        <w:rPr>
-          <w:noProof/>
-          <w:spacing w:val="-1"/>
-          <w:lang w:eastAsia="x-none"/>
-        </w:rPr>
-        <w:t>This is</w:t>
-      </w:r>
-      <w:r>
-        <w:rPr>
-          <w:spacing w:val="-1"/>
-          <w:lang w:eastAsia="x-none"/>
-        </w:rPr>
-        <w:t xml:space="preserve"> beneficial when</w:t>
-      </w:r>
-      <w:r>
-        <w:rPr>
-          <w:noProof/>
-        </w:rPr>
-        <w:t xml:space="preserve"> regulations or corporate policies change</w:t>
-      </w:r>
-      <w:r>
-        <w:rPr>
-          <w:noProof/>
-        </w:rPr>
-        <w:t xml:space="preserve"> then we</w:t>
-      </w:r>
-      <w:r>
-        <w:rPr>
-          <w:noProof/>
-        </w:rPr>
-        <w:t xml:space="preserve"> can just centrally manage authorization rules without touching individual application source code. </w:t>
-      </w:r>
-      <w:r>
-        <w:rPr>
-          <w:noProof/>
-          <w:spacing w:val="-1"/>
-          <w:lang w:eastAsia="x-none"/>
-        </w:rPr>
-        <w:t>This helps</w:t>
-      </w:r>
-      <w:r>
-        <w:rPr>
-          <w:noProof/>
-          <w:spacing w:val="-1"/>
-          <w:lang w:eastAsia="x-none"/>
-        </w:rPr>
-        <w:t xml:space="preserve"> the system to </w:t>
-      </w:r>
-      <w:r>
-        <w:rPr>
-          <w:spacing w:val="-1"/>
-          <w:lang w:val="x-none" w:eastAsia="x-none"/>
-        </w:rPr>
-        <w:t xml:space="preserve">make </w:t>
-      </w:r>
-      <w:r>
-        <w:rPr>
-          <w:spacing w:val="-1"/>
-          <w:lang w:eastAsia="x-none"/>
-        </w:rPr>
-        <w:t>accurate</w:t>
-      </w:r>
-      <w:r>
-        <w:rPr>
-          <w:spacing w:val="-1"/>
-          <w:lang w:val="x-none" w:eastAsia="x-none"/>
-        </w:rPr>
-        <w:t xml:space="preserve"> </w:t>
-      </w:r>
-      <w:r>
-        <w:rPr>
-          <w:spacing w:val="-1"/>
-          <w:lang w:eastAsia="x-none"/>
-        </w:rPr>
-        <w:t xml:space="preserve">authorization </w:t>
-      </w:r>
-      <w:r>
-        <w:rPr>
-          <w:spacing w:val="-1"/>
-          <w:lang w:val="x-none" w:eastAsia="x-none"/>
-        </w:rPr>
-        <w:t>decisions and also make</w:t>
-      </w:r>
-      <w:r>
-        <w:rPr>
-          <w:spacing w:val="-1"/>
-          <w:lang w:eastAsia="x-none"/>
-        </w:rPr>
-        <w:t>s</w:t>
-      </w:r>
-      <w:r>
-        <w:rPr>
-          <w:spacing w:val="-1"/>
-          <w:lang w:val="x-none" w:eastAsia="x-none"/>
-        </w:rPr>
-        <w:t xml:space="preserve"> </w:t>
-      </w:r>
-      <w:r>
-        <w:rPr>
-          <w:spacing w:val="-1"/>
-          <w:lang w:eastAsia="x-none"/>
-        </w:rPr>
-        <w:t>the</w:t>
-      </w:r>
-      <w:r>
-        <w:rPr>
-          <w:spacing w:val="-1"/>
-          <w:lang w:val="x-none" w:eastAsia="x-none"/>
-        </w:rPr>
-        <w:t xml:space="preserve"> application more adaptive with the frequent organizational changes without looking deep into the code. </w:t>
-      </w:r>
-      <w:r>
-        <w:rPr>
-          <w:noProof/>
-          <w:spacing w:val="-1"/>
-          <w:lang w:val="x-none" w:eastAsia="x-none"/>
-        </w:rPr>
-        <w:t>This is</w:t>
-      </w:r>
-      <w:r>
-        <w:rPr>
-          <w:spacing w:val="-1"/>
-          <w:lang w:val="x-none" w:eastAsia="x-none"/>
-        </w:rPr>
-        <w:t xml:space="preserve"> how we can centralize where the software changes need to be made </w:t>
-      </w:r>
-      <w:r>
-        <w:rPr>
-          <w:spacing w:val="-1"/>
-          <w:lang w:val="x-none" w:eastAsia="x-none"/>
-        </w:rPr>
-        <w:t xml:space="preserve">rather following code-level </w:t>
-      </w:r>
-      <w:r>
-        <w:rPr>
-          <w:spacing w:val="-1"/>
-          <w:lang w:eastAsia="x-none"/>
-        </w:rPr>
-        <w:t>tracing</w:t>
-      </w:r>
-      <w:r>
-        <w:rPr>
-          <w:spacing w:val="-1"/>
-          <w:lang w:val="x-none" w:eastAsia="x-none"/>
-        </w:rPr>
-        <w:t xml:space="preserve">. </w:t>
-      </w:r>
-      <w:r>
-        <w:rPr>
-          <w:noProof/>
-          <w:spacing w:val="-1"/>
-          <w:lang w:eastAsia="x-none"/>
-        </w:rPr>
-        <w:t>However,</w:t>
-      </w:r>
-      <w:r>
-        <w:rPr>
-          <w:noProof/>
-          <w:spacing w:val="-1"/>
-          <w:lang w:eastAsia="x-none"/>
-        </w:rPr>
-        <w:t xml:space="preserve"> </w:t>
-      </w:r>
-      <w:r>
-        <w:rPr>
-          <w:noProof/>
-          <w:spacing w:val="-1"/>
-          <w:lang w:val="x-none" w:eastAsia="x-none"/>
-        </w:rPr>
-        <w:t>XACML</w:t>
-      </w:r>
-      <w:r>
-        <w:rPr>
-          <w:spacing w:val="-1"/>
-          <w:lang w:val="x-none" w:eastAsia="x-none"/>
-        </w:rPr>
-        <w:t xml:space="preserve"> policy files include all rules/policies for the application which can have great security implications. Simple mistakes while </w:t>
-      </w:r>
-      <w:r>
-        <w:rPr>
-          <w:noProof/>
-          <w:spacing w:val="-1"/>
-          <w:lang w:val="x-none" w:eastAsia="x-none"/>
-        </w:rPr>
-        <w:t>writing wrong</w:t>
-      </w:r>
-      <w:r>
-        <w:rPr>
-          <w:spacing w:val="-1"/>
-          <w:lang w:val="x-none" w:eastAsia="x-none"/>
-        </w:rPr>
-        <w:t xml:space="preserve"> policy rules can grant unauthorized access and deny legitimate access to the system. Restrictive authorization and administration can </w:t>
-      </w:r>
-      <w:r>
-        <w:rPr>
-          <w:noProof/>
-          <w:spacing w:val="-1"/>
-          <w:lang w:val="x-none" w:eastAsia="x-none"/>
-        </w:rPr>
-        <w:t>be handled</w:t>
-      </w:r>
-      <w:r>
-        <w:rPr>
-          <w:spacing w:val="-1"/>
-          <w:lang w:val="x-none" w:eastAsia="x-none"/>
-        </w:rPr>
-        <w:t xml:space="preserve"> by the implementation of XACML security </w:t>
-      </w:r>
-      <w:r>
-        <w:rPr>
-          <w:noProof/>
-          <w:spacing w:val="-1"/>
-          <w:lang w:val="x-none" w:eastAsia="x-none"/>
-        </w:rPr>
-        <w:t>policies</w:t>
-      </w:r>
-      <w:r>
-        <w:rPr>
-          <w:noProof/>
-          <w:spacing w:val="-1"/>
-          <w:lang w:eastAsia="x-none"/>
-        </w:rPr>
-        <w:t xml:space="preserve"> based on attributes</w:t>
-      </w:r>
-      <w:r>
-        <w:rPr>
-          <w:noProof/>
-          <w:spacing w:val="-1"/>
-          <w:lang w:val="x-none" w:eastAsia="x-none"/>
-        </w:rPr>
-        <w:t>;</w:t>
-      </w:r>
-      <w:r>
-        <w:rPr>
-          <w:noProof/>
-          <w:spacing w:val="-1"/>
-          <w:lang w:val="x-none" w:eastAsia="x-none"/>
-        </w:rPr>
-        <w:t xml:space="preserve"> that</w:t>
-      </w:r>
-      <w:r>
-        <w:rPr>
-          <w:spacing w:val="-1"/>
-          <w:lang w:val="x-none" w:eastAsia="x-none"/>
-        </w:rPr>
-        <w:t xml:space="preserve"> can establish who can view, edit, and authorize specific parts of the proposal. An attribute is a property of an </w:t>
-      </w:r>
-      <w:r>
-        <w:rPr>
-          <w:noProof/>
-          <w:spacing w:val="-1"/>
-          <w:lang w:val="x-none" w:eastAsia="x-none"/>
-        </w:rPr>
-        <w:t>object</w:t>
-      </w:r>
-      <w:r>
-        <w:rPr>
-          <w:noProof/>
-          <w:spacing w:val="-1"/>
-          <w:lang w:val="x-none" w:eastAsia="x-none"/>
-        </w:rPr>
-        <w:t>;</w:t>
-      </w:r>
-      <w:r>
-        <w:rPr>
-          <w:noProof/>
-          <w:spacing w:val="-1"/>
-          <w:lang w:val="x-none" w:eastAsia="x-none"/>
-        </w:rPr>
-        <w:t xml:space="preserve"> an</w:t>
-      </w:r>
-      <w:r>
-        <w:rPr>
-          <w:spacing w:val="-1"/>
-          <w:lang w:val="x-none" w:eastAsia="x-none"/>
-        </w:rPr>
-        <w:t xml:space="preserve"> authorization credential is a statement or assertion about an attribute. In particular, a credential must be based on defined attributes for a subject and during each action </w:t>
-      </w:r>
-      <w:r>
-        <w:rPr>
-          <w:spacing w:val="-1"/>
-          <w:lang w:eastAsia="x-none"/>
-        </w:rPr>
-        <w:t>which</w:t>
-      </w:r>
-      <w:r>
-        <w:rPr>
-          <w:spacing w:val="-1"/>
-          <w:lang w:val="x-none" w:eastAsia="x-none"/>
-        </w:rPr>
-        <w:t xml:space="preserve"> validate</w:t>
-      </w:r>
-      <w:r>
-        <w:rPr>
-          <w:spacing w:val="-1"/>
-          <w:lang w:eastAsia="x-none"/>
-        </w:rPr>
-        <w:t>s and matches</w:t>
-      </w:r>
-      <w:r>
-        <w:rPr>
-          <w:spacing w:val="-1"/>
-          <w:lang w:val="x-none" w:eastAsia="x-none"/>
-        </w:rPr>
-        <w:t xml:space="preserve"> the pre-defined policy constraints</w:t>
-      </w:r>
-      <w:r>
-        <w:rPr>
-          <w:spacing w:val="-1"/>
-          <w:lang w:eastAsia="x-none"/>
-        </w:rPr>
-        <w:t>.</w:t>
+          <w:rStyle w:val="Strong"/>
+        </w:rPr>
+      </w:pPr>
+      <w:r>
+        <w:rPr>
+          <w:rStyle w:val="Strong"/>
+        </w:rPr>
+        <w:t>XACML Implementation</w:t>
       </w:r>
     </w:p>
     <w:p>
       <w:pPr>
+        <w:jc w:val="both"/>
+      </w:pPr>
+      <w:r>
+        <w:rPr>
+          <w:color w:val="000000"/>
+        </w:rPr>
+        <w:t xml:space="preserve">The XACML is </w:t>
+      </w:r>
+      <w:r>
+        <w:rPr>
+          <w:noProof/>
+          <w:color w:val="000000"/>
+        </w:rPr>
+        <w:t>XML</w:t>
+      </w:r>
+      <w:r>
+        <w:rPr>
+          <w:noProof/>
+          <w:color w:val="000000"/>
+        </w:rPr>
+        <w:t>-</w:t>
+      </w:r>
+      <w:r>
+        <w:rPr>
+          <w:noProof/>
+          <w:color w:val="000000"/>
+        </w:rPr>
+        <w:t>based</w:t>
+      </w:r>
+      <w:r>
+        <w:rPr>
+          <w:color w:val="000000"/>
+        </w:rPr>
+        <w:t xml:space="preserve"> </w:t>
+      </w:r>
+      <w:r>
+        <w:rPr>
+          <w:noProof/>
+          <w:color w:val="000000"/>
+        </w:rPr>
+        <w:t xml:space="preserve">declarative </w:t>
+      </w:r>
+      <w:r>
+        <w:rPr>
+          <w:color w:val="000000"/>
+        </w:rPr>
+        <w:t xml:space="preserve">policy language for defining access control policies and a related processing model </w:t>
+      </w:r>
+      <w:r>
+        <w:rPr>
+          <w:noProof/>
+          <w:color w:val="000000"/>
+        </w:rPr>
+        <w:t>which</w:t>
+      </w:r>
+      <w:r>
+        <w:rPr>
+          <w:noProof/>
+          <w:color w:val="000000"/>
+        </w:rPr>
+        <w:t xml:space="preserve"> </w:t>
+      </w:r>
+      <w:r>
+        <w:rPr>
+          <w:noProof/>
+          <w:color w:val="000000"/>
+        </w:rPr>
+        <w:t>permit</w:t>
+      </w:r>
+      <w:r>
+        <w:rPr>
+          <w:noProof/>
+          <w:color w:val="000000"/>
+        </w:rPr>
+        <w:t>s</w:t>
+      </w:r>
+      <w:r>
+        <w:rPr>
+          <w:noProof/>
+          <w:color w:val="000000"/>
+        </w:rPr>
+        <w:t xml:space="preserve"> the specification of authorizations as rules. Furthermore,</w:t>
+      </w:r>
+      <w:r>
+        <w:rPr>
+          <w:color w:val="000000"/>
+        </w:rPr>
+        <w:t xml:space="preserve"> XACML is a generic framework recognized by OASIS standard</w:t>
+      </w:r>
+      <w:r>
+        <w:rPr>
+          <w:rStyle w:val="FootnoteReference"/>
+        </w:rPr>
+        <w:footnoteReference w:id="7"/>
+      </w:r>
+      <w:r>
+        <w:rPr>
+          <w:color w:val="000000"/>
+        </w:rPr>
+        <w:t xml:space="preserve"> for access control which </w:t>
+      </w:r>
+      <w:r>
+        <w:rPr>
+          <w:noProof/>
+          <w:color w:val="000000"/>
+        </w:rPr>
+        <w:t>i</w:t>
+      </w:r>
+      <w:r>
+        <w:rPr>
+          <w:noProof/>
+          <w:color w:val="000000"/>
+        </w:rPr>
+        <w:t>deally provides</w:t>
+      </w:r>
+      <w:r>
+        <w:rPr>
+          <w:color w:val="000000"/>
+        </w:rPr>
+        <w:t xml:space="preserve"> expressiveness, modularity, interoperability and efficiency </w:t>
+      </w:r>
+      <w:r>
+        <w:rPr>
+          <w:color w:val="000000"/>
+        </w:rPr>
+        <w:fldChar w:fldCharType="begin" w:fldLock="1"/>
+      </w:r>
+      <w:r>
+        <w:rPr>
+          <w:color w:val="000000"/>
+        </w:rPr>
+        <w:instrText>ADDIN CSL_CITATION { "citationItems" : [ { "id" : "ITEM-1", "itemData" : { "DOI" : "10.1109/COMNET.2010.5699810", "ISBN" : "9781424488391", "abstract" : "XML became the de facto standard for the data representation and exchange on the internet. Regarding XML documents access control policy definition, OASIS ratified the XACML standard. It is a declarative language allowing the specification of authorizations as rules. Furthermore, it is common to formally represent XML documents as labeled trees and to handle secure requests through 'user views'. A user view is the part of the document accessible to a given user according to the existing policy. Moreover, control access polices can be depicted as annotated rules where annotations define for each document node whether it is accessible. Hence, an annotated schema is a formal representation of 'user views'. Our main contribution in this paper is then three folds. First, we compare XACML policies and annotated schemas. Second, we identify a significant fragment of XACML since this latter is very expressive and consequently complex. Third, we define adequate translation algorithms from XACML policies to annotated schemas. \u00a92010 IEEE.", "author" : [ { "dropping-particle" : "", "family" : "Abassi", "given" : "Ryma", "non-dropping-particle" : "", "parse-names" : false, "suffix" : "" }, { "dropping-particle" : "", "family" : "Jacquemard", "given" : "Florent", "non-dropping-particle" : "", "parse-names" : false, "suffix" : "" }, { "dropping-particle" : "", "family" : "Rusinowitch", "given" : "Michael", "non-dropping-particle" : "", "parse-names" : false, "suffix" : "" }, { "dropping-particle" : "", "family" : "Fatmi", "given" : "Sihem Guemara", "non-dropping-particle" : "El", "parse-names" : false, "suffix" : "" } ], "container-title" : "2010 2nd International Conference on Communications and Networking, ComNet 2010", "id" : "ITEM-1", "issue" : "October 2015", "issued" : { "date-parts" : [ [ "2010" ] ] }, "title" : "XML access control: From XACML to annotated schemas", "type" : "article-journal" }, "uris" : [ "http://www.mendeley.com/documents/?uuid=87e6ced4-8e31-436c-a108-daa12c4d3c5f" ] } ], "mendeley" : { "formattedCitation" : "[17]", "plainTextFormattedCitation" : "[17]", "previouslyFormattedCitation" : "[16]" }, "properties" : { "noteIndex" : 0 }, "schema" : "https://github.com/citation-style-language/schema/raw/master/csl-citation.json" }</w:instrText>
+      </w:r>
+      <w:r>
+        <w:rPr>
+          <w:color w:val="000000"/>
+        </w:rPr>
+        <w:fldChar w:fldCharType="separate"/>
+      </w:r>
+      <w:r>
+        <w:rPr>
+          <w:noProof/>
+          <w:color w:val="000000"/>
+        </w:rPr>
+        <w:t>[17]</w:t>
+      </w:r>
+      <w:r>
+        <w:rPr>
+          <w:color w:val="000000"/>
+        </w:rPr>
+        <w:fldChar w:fldCharType="end"/>
+      </w:r>
+      <w:r>
+        <w:rPr>
+          <w:color w:val="000000"/>
+        </w:rPr>
+        <w:fldChar w:fldCharType="begin" w:fldLock="1"/>
+      </w:r>
+      <w:r>
+        <w:rPr>
+          <w:color w:val="000000"/>
+        </w:rPr>
+        <w:instrText>ADDIN CSL_CITATION { "citationItems" : [ { "id" : "ITEM-1", "itemData" : { "DOI" : "10.1109/NOMS.2010.5488453", "ISBN" : "9781424453672", "ISSN" : "1542-1201", "abstract" : "OASIS XACML has become a recognized standard for the specification of access control policies, and has specified a generic framework for access control. While the XACML policy language is very flexible for access privileges, there is currently no method to specify the obligations send from a policy decision point (PDP) to a policy enforcement point (PEP) in a generic way. Potential conflicts between obligations are not even considered in the language specification, thus no generic detection of these conflicts is possible. But this becomes an important aspect in a distributed environment like SaaS, in which the policies and their enforcement are not coordinated by a single entity. In this paper we will present a dynamic obligation specification language which covers the following aspects. First, it allows us to define the actual obligation and its parameters including the relationship, especially conflicts among them. Second, the negotiation of the supported obligation between distributed PDP and PEP is introduced. Third, potential conflicts are detected and partially solved at runtime based on the definition of the obligations. We show how the introduced extensible obligation markup language (XOML) could be integrated into the XACML standard. \u00a92010 IEEE.", "author" : [ { "dropping-particle" : "", "family" : "Lischka", "given" : "Mario", "non-dropping-particle" : "", "parse-names" : false, "suffix" : "" } ], "container-title" : "Proceedings of the 2010 IEEE/IFIP Network Operations and Management Symposium, NOMS 2010", "id" : "ITEM-1", "issued" : { "date-parts" : [ [ "2010" ] ] }, "page" : "155-162", "title" : "Dynamic obligation specification and negotiation", "type" : "article-journal" }, "uris" : [ "http://www.mendeley.com/documents/?uuid=1af60863-4fa3-4a56-852a-e368dc2ae62b" ] } ], "mendeley" : { "formattedCitation" : "[18]", "plainTextFormattedCitation" : "[18]", "previouslyFormattedCitation" : "[17]" }, "properties" : { "noteIndex" : 0 }, "schema" : "https://github.com/citation-style-language/schema/raw/master/csl-citation.json" }</w:instrText>
+      </w:r>
+      <w:r>
+        <w:rPr>
+          <w:color w:val="000000"/>
+        </w:rPr>
+        <w:fldChar w:fldCharType="separate"/>
+      </w:r>
+      <w:r>
+        <w:rPr>
+          <w:noProof/>
+          <w:color w:val="000000"/>
+        </w:rPr>
+        <w:t>[18]</w:t>
+      </w:r>
+      <w:r>
+        <w:rPr>
+          <w:color w:val="000000"/>
+        </w:rPr>
+        <w:fldChar w:fldCharType="end"/>
+      </w:r>
+      <w:r>
+        <w:rPr>
+          <w:color w:val="000000"/>
+        </w:rPr>
+        <w:t xml:space="preserve">. It is a declarative language for the specification of authorizations as rules. </w:t>
+      </w:r>
+      <w:r>
+        <w:rPr>
+          <w:noProof/>
+          <w:spacing w:val="-1"/>
+          <w:lang w:val="x-none" w:eastAsia="x-none"/>
+        </w:rPr>
+        <w:t>T</w:t>
+      </w:r>
+      <w:r>
+        <w:rPr>
+          <w:noProof/>
+          <w:spacing w:val="-1"/>
+          <w:lang w:val="x-none" w:eastAsia="x-none"/>
+        </w:rPr>
+        <w:t>o</w:t>
+      </w:r>
+      <w:r>
+        <w:rPr>
+          <w:spacing w:val="-1"/>
+          <w:lang w:val="x-none" w:eastAsia="x-none"/>
+        </w:rPr>
+        <w:t xml:space="preserve"> maintain proper authorization </w:t>
+      </w:r>
+      <w:r>
+        <w:rPr>
+          <w:spacing w:val="-1"/>
+          <w:lang w:eastAsia="x-none"/>
+        </w:rPr>
+        <w:t>between</w:t>
+      </w:r>
+      <w:r>
+        <w:rPr>
+          <w:spacing w:val="-1"/>
+          <w:lang w:val="x-none" w:eastAsia="x-none"/>
+        </w:rPr>
+        <w:t xml:space="preserve"> different users and</w:t>
+      </w:r>
+      <w:r>
+        <w:rPr>
+          <w:spacing w:val="-1"/>
+          <w:lang w:eastAsia="x-none"/>
+        </w:rPr>
+        <w:t xml:space="preserve"> resources</w:t>
+      </w:r>
+      <w:r>
+        <w:rPr>
+          <w:spacing w:val="-1"/>
+          <w:lang w:val="x-none" w:eastAsia="x-none"/>
+        </w:rPr>
+        <w:t>, we will design and implement a series of XACML policies</w:t>
+      </w:r>
+      <w:r>
+        <w:rPr>
+          <w:spacing w:val="-1"/>
+          <w:lang w:val="x-none" w:eastAsia="x-none"/>
+        </w:rPr>
+        <w:t xml:space="preserve"> as shown in Appendix IV and </w:t>
+      </w:r>
+      <w:r>
+        <w:rPr>
+          <w:spacing w:val="-1"/>
+          <w:lang w:val="x-none" w:eastAsia="x-none"/>
+        </w:rPr>
+        <w:t>V.</w:t>
+      </w:r>
+      <w:r>
+        <w:rPr>
+          <w:color w:val="FF0000"/>
+          <w:spacing w:val="-1"/>
+          <w:lang w:eastAsia="x-none"/>
+        </w:rPr>
+        <w:t xml:space="preserve"> </w:t>
+      </w:r>
+      <w:r>
+        <w:rPr>
+          <w:spacing w:val="-1"/>
+          <w:lang w:val="x-none" w:eastAsia="x-none"/>
+        </w:rPr>
+        <w:t xml:space="preserve">The policies </w:t>
+      </w:r>
+      <w:r>
+        <w:rPr>
+          <w:noProof/>
+          <w:spacing w:val="-1"/>
+          <w:lang w:val="x-none" w:eastAsia="x-none"/>
+        </w:rPr>
+        <w:t xml:space="preserve">are </w:t>
+      </w:r>
+      <w:r>
+        <w:rPr>
+          <w:noProof/>
+          <w:spacing w:val="-1"/>
+          <w:lang w:eastAsia="x-none"/>
+        </w:rPr>
+        <w:t>defined</w:t>
+      </w:r>
+      <w:r>
+        <w:rPr>
+          <w:spacing w:val="-1"/>
+          <w:lang w:val="x-none" w:eastAsia="x-none"/>
+        </w:rPr>
+        <w:t xml:space="preserve"> </w:t>
+      </w:r>
+      <w:r>
+        <w:rPr>
+          <w:spacing w:val="-1"/>
+          <w:lang w:eastAsia="x-none"/>
+        </w:rPr>
+        <w:t xml:space="preserve">and written </w:t>
+      </w:r>
+      <w:r>
+        <w:rPr>
+          <w:noProof/>
+          <w:spacing w:val="-1"/>
+          <w:lang w:val="x-none" w:eastAsia="x-none"/>
+        </w:rPr>
+        <w:t>by</w:t>
+      </w:r>
+      <w:r>
+        <w:rPr>
+          <w:spacing w:val="-1"/>
+          <w:lang w:val="x-none" w:eastAsia="x-none"/>
+        </w:rPr>
+        <w:t xml:space="preserve"> specified </w:t>
+      </w:r>
+      <w:r>
+        <w:rPr>
+          <w:spacing w:val="-1"/>
+          <w:lang w:eastAsia="x-none"/>
+        </w:rPr>
+        <w:t xml:space="preserve">business rules and </w:t>
+      </w:r>
+      <w:r>
+        <w:rPr>
+          <w:spacing w:val="-1"/>
+          <w:lang w:val="x-none" w:eastAsia="x-none"/>
+        </w:rPr>
+        <w:t xml:space="preserve">guidelines for access control to the system. XACML standards </w:t>
+      </w:r>
+      <w:r>
+        <w:rPr>
+          <w:spacing w:val="-1"/>
+          <w:lang w:eastAsia="x-none"/>
+        </w:rPr>
+        <w:t xml:space="preserve">address and define how </w:t>
+      </w:r>
+      <w:r>
+        <w:rPr>
+          <w:spacing w:val="-1"/>
+          <w:lang w:val="x-none" w:eastAsia="x-none"/>
+        </w:rPr>
+        <w:t xml:space="preserve">security authorization requests </w:t>
+      </w:r>
+      <w:r>
+        <w:rPr>
+          <w:noProof/>
+          <w:spacing w:val="-1"/>
+          <w:lang w:val="x-none" w:eastAsia="x-none"/>
+        </w:rPr>
+        <w:t xml:space="preserve">are </w:t>
+      </w:r>
+      <w:r>
+        <w:rPr>
+          <w:noProof/>
+          <w:spacing w:val="-1"/>
+          <w:lang w:eastAsia="x-none"/>
+        </w:rPr>
+        <w:t>handled</w:t>
+      </w:r>
+      <w:r>
+        <w:rPr>
+          <w:spacing w:val="-1"/>
+          <w:lang w:val="x-none" w:eastAsia="x-none"/>
+        </w:rPr>
+        <w:t xml:space="preserve"> internally. </w:t>
+      </w:r>
+      <w:r>
+        <w:rPr>
+          <w:spacing w:val="-1"/>
+          <w:lang w:eastAsia="x-none"/>
+        </w:rPr>
+        <w:t xml:space="preserve">Apart from processing the authorization requests and it also defines the mechanism to perform a complete analysis of </w:t>
+      </w:r>
+      <w:r>
+        <w:rPr>
+          <w:spacing w:val="-1"/>
+          <w:lang w:val="x-none" w:eastAsia="x-none"/>
+        </w:rPr>
+        <w:t xml:space="preserve">rules, policies, and policy sets </w:t>
+      </w:r>
+      <w:r>
+        <w:rPr>
+          <w:spacing w:val="-1"/>
+          <w:lang w:eastAsia="x-none"/>
+        </w:rPr>
+        <w:t xml:space="preserve">to come up with a </w:t>
+      </w:r>
+      <w:r>
+        <w:rPr>
+          <w:noProof/>
+          <w:spacing w:val="-1"/>
+          <w:lang w:eastAsia="x-none"/>
+        </w:rPr>
+        <w:t>precise</w:t>
+      </w:r>
+      <w:r>
+        <w:rPr>
+          <w:spacing w:val="-1"/>
+          <w:lang w:eastAsia="x-none"/>
+        </w:rPr>
+        <w:t xml:space="preserve"> decision. </w:t>
+      </w:r>
+      <w:r>
+        <w:rPr>
+          <w:noProof/>
+          <w:spacing w:val="-1"/>
+          <w:lang w:eastAsia="x-none"/>
+        </w:rPr>
+        <w:t>T</w:t>
+      </w:r>
+      <w:r>
+        <w:rPr>
+          <w:noProof/>
+          <w:spacing w:val="-1"/>
+          <w:lang w:eastAsia="x-none"/>
+        </w:rPr>
+        <w:t>o</w:t>
+      </w:r>
+      <w:r>
+        <w:rPr>
+          <w:spacing w:val="-1"/>
+          <w:lang w:eastAsia="x-none"/>
+        </w:rPr>
+        <w:t xml:space="preserve"> </w:t>
+      </w:r>
+      <w:r>
+        <w:t xml:space="preserve">make it work seamlessly through dynamic changes to its run-time environment, react and adapt to the rapid changes in process </w:t>
+      </w:r>
+      <w:r>
+        <w:rPr>
+          <w:spacing w:val="-1"/>
+          <w:lang w:val="x-none" w:eastAsia="x-none"/>
+        </w:rPr>
+        <w:t>execution</w:t>
+      </w:r>
+      <w:r>
+        <w:t xml:space="preserve">. </w:t>
+      </w:r>
+    </w:p>
+    <w:p>
+      <w:pPr>
+        <w:jc w:val="both"/>
+        <w:rPr>
+          <w:spacing w:val="-1"/>
+          <w:lang w:val="x-none" w:eastAsia="x-none"/>
+        </w:rPr>
+      </w:pPr>
+      <w:r>
+        <w:rPr>
+          <w:spacing w:val="-1"/>
+          <w:lang w:val="x-none" w:eastAsia="x-none"/>
+        </w:rPr>
+        <w:lastRenderedPageBreak/>
+        <w:t xml:space="preserve">In this security model of the </w:t>
+      </w:r>
+      <w:r>
+        <w:rPr>
+          <w:spacing w:val="-1"/>
+          <w:lang w:eastAsia="x-none"/>
+        </w:rPr>
+        <w:t xml:space="preserve">adaptive </w:t>
+      </w:r>
+      <w:r>
+        <w:rPr>
+          <w:spacing w:val="-1"/>
+          <w:lang w:val="x-none" w:eastAsia="x-none"/>
+        </w:rPr>
+        <w:t xml:space="preserve">software application, we propose a separation of code and </w:t>
+      </w:r>
+      <w:r>
+        <w:rPr>
+          <w:spacing w:val="-1"/>
+          <w:lang w:eastAsia="x-none"/>
+        </w:rPr>
+        <w:t>authorization policy</w:t>
+      </w:r>
+      <w:r>
+        <w:rPr>
+          <w:spacing w:val="-1"/>
+          <w:lang w:val="x-none" w:eastAsia="x-none"/>
+        </w:rPr>
+        <w:t xml:space="preserve"> by utilizing the Extensible XACML and making use of ABAC.</w:t>
+      </w:r>
+      <w:r>
+        <w:rPr>
+          <w:spacing w:val="-1"/>
+          <w:lang w:eastAsia="x-none"/>
+        </w:rPr>
+        <w:t xml:space="preserve"> </w:t>
+      </w:r>
+      <w:r>
+        <w:rPr>
+          <w:noProof/>
+          <w:spacing w:val="-1"/>
+          <w:lang w:eastAsia="x-none"/>
+        </w:rPr>
+        <w:t>This is</w:t>
+      </w:r>
+      <w:r>
+        <w:rPr>
+          <w:spacing w:val="-1"/>
+          <w:lang w:eastAsia="x-none"/>
+        </w:rPr>
+        <w:t xml:space="preserve"> beneficial when</w:t>
+      </w:r>
+      <w:r>
+        <w:rPr>
+          <w:noProof/>
+        </w:rPr>
+        <w:t xml:space="preserve"> regulations or corporate policies change</w:t>
+      </w:r>
+      <w:r>
+        <w:rPr>
+          <w:noProof/>
+        </w:rPr>
+        <w:t xml:space="preserve"> then we</w:t>
+      </w:r>
+      <w:r>
+        <w:rPr>
+          <w:noProof/>
+        </w:rPr>
+        <w:t xml:space="preserve"> can just centrally manage authorization rules without touching individual application source code. </w:t>
+      </w:r>
+      <w:r>
+        <w:rPr>
+          <w:noProof/>
+          <w:spacing w:val="-1"/>
+          <w:lang w:eastAsia="x-none"/>
+        </w:rPr>
+        <w:t>This helps</w:t>
+      </w:r>
+      <w:r>
+        <w:rPr>
+          <w:noProof/>
+          <w:spacing w:val="-1"/>
+          <w:lang w:eastAsia="x-none"/>
+        </w:rPr>
+        <w:t xml:space="preserve"> the system to </w:t>
+      </w:r>
+      <w:r>
+        <w:rPr>
+          <w:spacing w:val="-1"/>
+          <w:lang w:val="x-none" w:eastAsia="x-none"/>
+        </w:rPr>
+        <w:t xml:space="preserve">make </w:t>
+      </w:r>
+      <w:r>
+        <w:rPr>
+          <w:spacing w:val="-1"/>
+          <w:lang w:eastAsia="x-none"/>
+        </w:rPr>
+        <w:t>accurate</w:t>
+      </w:r>
+      <w:r>
+        <w:rPr>
+          <w:spacing w:val="-1"/>
+          <w:lang w:val="x-none" w:eastAsia="x-none"/>
+        </w:rPr>
+        <w:t xml:space="preserve"> </w:t>
+      </w:r>
+      <w:r>
+        <w:rPr>
+          <w:spacing w:val="-1"/>
+          <w:lang w:eastAsia="x-none"/>
+        </w:rPr>
+        <w:t xml:space="preserve">authorization </w:t>
+      </w:r>
+      <w:r>
+        <w:rPr>
+          <w:spacing w:val="-1"/>
+          <w:lang w:val="x-none" w:eastAsia="x-none"/>
+        </w:rPr>
+        <w:t>decisions and also make</w:t>
+      </w:r>
+      <w:r>
+        <w:rPr>
+          <w:spacing w:val="-1"/>
+          <w:lang w:eastAsia="x-none"/>
+        </w:rPr>
+        <w:t>s</w:t>
+      </w:r>
+      <w:r>
+        <w:rPr>
+          <w:spacing w:val="-1"/>
+          <w:lang w:val="x-none" w:eastAsia="x-none"/>
+        </w:rPr>
+        <w:t xml:space="preserve"> </w:t>
+      </w:r>
+      <w:r>
+        <w:rPr>
+          <w:spacing w:val="-1"/>
+          <w:lang w:eastAsia="x-none"/>
+        </w:rPr>
+        <w:t>the</w:t>
+      </w:r>
+      <w:r>
+        <w:rPr>
+          <w:spacing w:val="-1"/>
+          <w:lang w:val="x-none" w:eastAsia="x-none"/>
+        </w:rPr>
+        <w:t xml:space="preserve"> application more adaptive with the frequent organizational changes without looking deep into the code. </w:t>
+      </w:r>
+      <w:r>
+        <w:rPr>
+          <w:noProof/>
+          <w:spacing w:val="-1"/>
+          <w:lang w:val="x-none" w:eastAsia="x-none"/>
+        </w:rPr>
+        <w:t>This is</w:t>
+      </w:r>
+      <w:r>
+        <w:rPr>
+          <w:spacing w:val="-1"/>
+          <w:lang w:val="x-none" w:eastAsia="x-none"/>
+        </w:rPr>
+        <w:t xml:space="preserve"> how we can centralize where the software changes need to be made </w:t>
+      </w:r>
+      <w:r>
+        <w:rPr>
+          <w:spacing w:val="-1"/>
+          <w:lang w:val="x-none" w:eastAsia="x-none"/>
+        </w:rPr>
+        <w:t xml:space="preserve">rather following code-level </w:t>
+      </w:r>
+      <w:r>
+        <w:rPr>
+          <w:spacing w:val="-1"/>
+          <w:lang w:eastAsia="x-none"/>
+        </w:rPr>
+        <w:t>tracing</w:t>
+      </w:r>
+      <w:r>
+        <w:rPr>
+          <w:spacing w:val="-1"/>
+          <w:lang w:val="x-none" w:eastAsia="x-none"/>
+        </w:rPr>
+        <w:t xml:space="preserve">. </w:t>
+      </w:r>
+      <w:r>
+        <w:rPr>
+          <w:noProof/>
+          <w:spacing w:val="-1"/>
+          <w:lang w:eastAsia="x-none"/>
+        </w:rPr>
+        <w:t>However,</w:t>
+      </w:r>
+      <w:r>
+        <w:rPr>
+          <w:noProof/>
+          <w:spacing w:val="-1"/>
+          <w:lang w:eastAsia="x-none"/>
+        </w:rPr>
+        <w:t xml:space="preserve"> </w:t>
+      </w:r>
+      <w:r>
+        <w:rPr>
+          <w:noProof/>
+          <w:spacing w:val="-1"/>
+          <w:lang w:val="x-none" w:eastAsia="x-none"/>
+        </w:rPr>
+        <w:t>XACML</w:t>
+      </w:r>
+      <w:r>
+        <w:rPr>
+          <w:spacing w:val="-1"/>
+          <w:lang w:val="x-none" w:eastAsia="x-none"/>
+        </w:rPr>
+        <w:t xml:space="preserve"> policy files include all rules/policies for the application which can have great security implications. Simple mistakes while </w:t>
+      </w:r>
+      <w:r>
+        <w:rPr>
+          <w:noProof/>
+          <w:spacing w:val="-1"/>
+          <w:lang w:val="x-none" w:eastAsia="x-none"/>
+        </w:rPr>
+        <w:t>writing wrong</w:t>
+      </w:r>
+      <w:r>
+        <w:rPr>
+          <w:spacing w:val="-1"/>
+          <w:lang w:val="x-none" w:eastAsia="x-none"/>
+        </w:rPr>
+        <w:t xml:space="preserve"> policy rules can grant unauthorized access and deny legitimate access to the system. Restrictive authorization and administration can </w:t>
+      </w:r>
+      <w:r>
+        <w:rPr>
+          <w:noProof/>
+          <w:spacing w:val="-1"/>
+          <w:lang w:val="x-none" w:eastAsia="x-none"/>
+        </w:rPr>
+        <w:t>be handled</w:t>
+      </w:r>
+      <w:r>
+        <w:rPr>
+          <w:spacing w:val="-1"/>
+          <w:lang w:val="x-none" w:eastAsia="x-none"/>
+        </w:rPr>
+        <w:t xml:space="preserve"> by the implementation of XACML security </w:t>
+      </w:r>
+      <w:r>
+        <w:rPr>
+          <w:noProof/>
+          <w:spacing w:val="-1"/>
+          <w:lang w:val="x-none" w:eastAsia="x-none"/>
+        </w:rPr>
+        <w:t>policies</w:t>
+      </w:r>
+      <w:r>
+        <w:rPr>
+          <w:noProof/>
+          <w:spacing w:val="-1"/>
+          <w:lang w:eastAsia="x-none"/>
+        </w:rPr>
+        <w:t xml:space="preserve"> based on attributes</w:t>
+      </w:r>
+      <w:r>
+        <w:rPr>
+          <w:noProof/>
+          <w:spacing w:val="-1"/>
+          <w:lang w:val="x-none" w:eastAsia="x-none"/>
+        </w:rPr>
+        <w:t>;</w:t>
+      </w:r>
+      <w:r>
+        <w:rPr>
+          <w:noProof/>
+          <w:spacing w:val="-1"/>
+          <w:lang w:val="x-none" w:eastAsia="x-none"/>
+        </w:rPr>
+        <w:t xml:space="preserve"> that</w:t>
+      </w:r>
+      <w:r>
+        <w:rPr>
+          <w:spacing w:val="-1"/>
+          <w:lang w:val="x-none" w:eastAsia="x-none"/>
+        </w:rPr>
+        <w:t xml:space="preserve"> can establish who can view, edit, and authorize specific parts of the proposal. An attribute is a property of an </w:t>
+      </w:r>
+      <w:r>
+        <w:rPr>
+          <w:noProof/>
+          <w:spacing w:val="-1"/>
+          <w:lang w:val="x-none" w:eastAsia="x-none"/>
+        </w:rPr>
+        <w:t>object</w:t>
+      </w:r>
+      <w:r>
+        <w:rPr>
+          <w:noProof/>
+          <w:spacing w:val="-1"/>
+          <w:lang w:val="x-none" w:eastAsia="x-none"/>
+        </w:rPr>
+        <w:t>;</w:t>
+      </w:r>
+      <w:r>
+        <w:rPr>
+          <w:noProof/>
+          <w:spacing w:val="-1"/>
+          <w:lang w:val="x-none" w:eastAsia="x-none"/>
+        </w:rPr>
+        <w:t xml:space="preserve"> an</w:t>
+      </w:r>
+      <w:r>
+        <w:rPr>
+          <w:spacing w:val="-1"/>
+          <w:lang w:val="x-none" w:eastAsia="x-none"/>
+        </w:rPr>
+        <w:t xml:space="preserve"> authorization credential is a statement or assertion about an attribute. In particular, a credential must be based on defined attributes for a subject and during each action </w:t>
+      </w:r>
+      <w:r>
+        <w:rPr>
+          <w:spacing w:val="-1"/>
+          <w:lang w:eastAsia="x-none"/>
+        </w:rPr>
+        <w:t>which</w:t>
+      </w:r>
+      <w:r>
+        <w:rPr>
+          <w:spacing w:val="-1"/>
+          <w:lang w:val="x-none" w:eastAsia="x-none"/>
+        </w:rPr>
+        <w:t xml:space="preserve"> validate</w:t>
+      </w:r>
+      <w:r>
+        <w:rPr>
+          <w:spacing w:val="-1"/>
+          <w:lang w:eastAsia="x-none"/>
+        </w:rPr>
+        <w:t>s and matches</w:t>
+      </w:r>
+      <w:r>
+        <w:rPr>
+          <w:spacing w:val="-1"/>
+          <w:lang w:val="x-none" w:eastAsia="x-none"/>
+        </w:rPr>
+        <w:t xml:space="preserve"> the pre-defined policy constraints</w:t>
+      </w:r>
+      <w:r>
+        <w:rPr>
+          <w:spacing w:val="-1"/>
+          <w:lang w:eastAsia="x-none"/>
+        </w:rPr>
+        <w:t>.</w:t>
+      </w:r>
+    </w:p>
+    <w:p>
+      <w:pPr>
         <w:spacing w:after="0"/>
         <w:jc w:val="both"/>
         <w:rPr>
@@ -10227,7 +10118,6 @@
           <w:spacing w:val="-1"/>
           <w:lang w:val="x-none" w:eastAsia="x-none"/>
         </w:rPr>
-        <w:lastRenderedPageBreak/>
         <w:t>As shown in</w:t>
       </w:r>
       <w:r>
@@ -10271,7 +10161,7 @@
         <w:rPr>
           <w:noProof/>
         </w:rPr>
-        <w:t>4</w:t>
+        <w:t>3</w:t>
       </w:r>
       <w:r>
         <w:rPr>
@@ -10499,7 +10389,8 @@
       <w:pPr>
         <w:pStyle w:val="BodyText"/>
         <w:keepNext/>
-        <w:framePr w:w="4311" w:h="4182" w:hRule="exact" w:wrap="around" w:vAnchor="page" w:hAnchor="page" w:x="7901" w:y="4421"/>
+        <w:framePr w:w="4286" w:h="4182" w:hRule="exact" w:wrap="around" w:vAnchor="page" w:hAnchor="page" w:x="7739" w:y="7789"/>
+        <w:spacing w:line="276" w:lineRule="auto"/>
         <w:ind w:firstLine="0"/>
       </w:pPr>
       <w:r>
@@ -10511,7 +10402,7 @@
           <wp:inline distT="0" distB="0" distL="0" distR="0" wp14:anchorId="01575A67" wp14:editId="0F33E17C">
             <wp:extent cx="2701677" cy="2340591"/>
             <wp:effectExtent l="0" t="0" r="3810" b="3175"/>
-            <wp:docPr id="14" name="Picture 14"/>
+            <wp:docPr id="13" name="Picture 13"/>
             <wp:cNvGraphicFramePr>
               <a:graphicFrameLocks xmlns:a="http://schemas.openxmlformats.org/drawingml/2006/main" noChangeAspect="1"/>
             </wp:cNvGraphicFramePr>
@@ -10560,7 +10451,8 @@
     <w:p>
       <w:pPr>
         <w:pStyle w:val="Caption"/>
-        <w:framePr w:w="4311" w:h="4182" w:hRule="exact" w:wrap="around" w:vAnchor="page" w:hAnchor="page" w:x="7901" w:y="4421"/>
+        <w:framePr w:w="4286" w:h="4182" w:hRule="exact" w:wrap="around" w:vAnchor="page" w:hAnchor="page" w:x="7739" w:y="7789"/>
+        <w:spacing w:line="276" w:lineRule="auto"/>
       </w:pPr>
       <w:bookmarkStart w:id="4" w:name="_Ref448100155"/>
       <w:r>
@@ -10579,7 +10471,7 @@
         <w:rPr>
           <w:noProof/>
         </w:rPr>
-        <w:t>5</w:t>
+        <w:t>4</w:t>
       </w:r>
       <w:r>
         <w:rPr>
@@ -11242,7 +11134,7 @@
         <w:rPr>
           <w:noProof/>
         </w:rPr>
-        <w:t>5</w:t>
+        <w:t>4</w:t>
       </w:r>
       <w:r>
         <w:rPr>
@@ -11473,6 +11365,7 @@
           <w:spacing w:val="-1"/>
           <w:lang w:eastAsia="x-none"/>
         </w:rPr>
+        <w:lastRenderedPageBreak/>
         <w:t>As</w:t>
       </w:r>
       <w:r>
@@ -11965,6 +11858,16 @@
         </w:rPr>
         <w:t xml:space="preserve"> datasheet section or whole proposal</w:t>
       </w:r>
+      <w:r>
+        <w:rPr>
+          <w:rFonts w:ascii="Calibri" w:eastAsia="PMingLiU" w:hAnsi="Calibri"/>
+          <w:spacing w:val="-1"/>
+          <w:sz w:val="22"/>
+          <w:szCs w:val="22"/>
+          <w:lang w:eastAsia="x-none" w:bidi="ar-SA"/>
+        </w:rPr>
+        <w:t>, Proposal Status</w:t>
+      </w:r>
     </w:p>
     <w:p>
       <w:pPr>
@@ -12040,7 +11943,6 @@
           <w:noProof/>
           <w:lang w:eastAsia="en-US"/>
         </w:rPr>
-        <w:lastRenderedPageBreak/>
         <w:drawing>
           <wp:anchor distT="0" distB="0" distL="114300" distR="114300" simplePos="0" relativeHeight="251659264" behindDoc="0" locked="0" layoutInCell="1" allowOverlap="1" wp14:anchorId="03D712F0" wp14:editId="6CFE39D5">
             <wp:simplePos x="0" y="0"/>
@@ -12173,7 +12075,7 @@
                               <w:rPr>
                                 <w:noProof/>
                               </w:rPr>
-                              <w:t>7</w:t>
+                              <w:t>5</w:t>
                             </w:r>
                             <w:r>
                               <w:rPr>
@@ -12222,7 +12124,7 @@
                           <w:lang w:val="x-none" w:eastAsia="x-none"/>
                         </w:rPr>
                       </w:pPr>
-                      <w:bookmarkStart w:id="5" w:name="_Ref448099753"/>
+                      <w:bookmarkStart w:id="6" w:name="_Ref448099753"/>
                       <w:r>
                         <w:t xml:space="preserve">Figure </w:t>
                       </w:r>
@@ -12239,7 +12141,7 @@
                         <w:rPr>
                           <w:noProof/>
                         </w:rPr>
-                        <w:t>7</w:t>
+                        <w:t>5</w:t>
                       </w:r>
                       <w:r>
                         <w:rPr>
@@ -12247,7 +12149,7 @@
                         </w:rPr>
                         <w:fldChar w:fldCharType="end"/>
                       </w:r>
-                      <w:bookmarkEnd w:id="5"/>
+                      <w:bookmarkEnd w:id="6"/>
                       <w:r>
                         <w:t xml:space="preserve"> </w:t>
                       </w:r>
@@ -12371,7 +12273,7 @@
         <w:rPr>
           <w:noProof/>
         </w:rPr>
-        <w:t>7</w:t>
+        <w:t>5</w:t>
       </w:r>
       <w:r>
         <w:rPr>
@@ -12961,6 +12863,7 @@
           <w:spacing w:val="-1"/>
           <w:lang w:val="x-none" w:eastAsia="x-none"/>
         </w:rPr>
+        <w:lastRenderedPageBreak/>
         <w:t xml:space="preserve">Once the policy </w:t>
       </w:r>
       <w:r>
@@ -13052,469 +12955,10 @@
     </w:p>
     <w:p>
       <w:pPr>
-        <w:spacing w:after="0"/>
-        <w:jc w:val="both"/>
-        <w:rPr>
-          <w:spacing w:val="-1"/>
-          <w:lang w:val="x-none" w:eastAsia="x-none"/>
-        </w:rPr>
-      </w:pPr>
-      <w:r>
-        <w:rPr>
-          <w:spacing w:val="-1"/>
-          <w:lang w:val="x-none" w:eastAsia="x-none"/>
-        </w:rPr>
-        <w:t xml:space="preserve">In GPWfMS, A request for authorization lands at the PEP. The PEP </w:t>
-      </w:r>
-      <w:r>
-        <w:rPr>
-          <w:spacing w:val="-1"/>
-          <w:lang w:eastAsia="x-none"/>
-        </w:rPr>
-        <w:t>formats</w:t>
-      </w:r>
-      <w:r>
-        <w:rPr>
-          <w:spacing w:val="-1"/>
-          <w:lang w:val="x-none" w:eastAsia="x-none"/>
-        </w:rPr>
-        <w:t xml:space="preserve"> an XACML </w:t>
-      </w:r>
-      <w:r>
-        <w:rPr>
-          <w:spacing w:val="-1"/>
-          <w:lang w:eastAsia="x-none"/>
-        </w:rPr>
-        <w:t xml:space="preserve">correct </w:t>
-      </w:r>
-      <w:r>
-        <w:rPr>
-          <w:spacing w:val="-1"/>
-          <w:lang w:val="x-none" w:eastAsia="x-none"/>
-        </w:rPr>
-        <w:t>request</w:t>
-      </w:r>
-      <w:r>
-        <w:rPr>
-          <w:spacing w:val="-1"/>
-          <w:lang w:eastAsia="x-none"/>
-        </w:rPr>
-        <w:t xml:space="preserve"> using the </w:t>
-      </w:r>
-      <w:r>
-        <w:rPr>
-          <w:noProof/>
-          <w:spacing w:val="-1"/>
-          <w:lang w:eastAsia="x-none"/>
-        </w:rPr>
-        <w:t>context</w:t>
-      </w:r>
-      <w:r>
-        <w:rPr>
-          <w:spacing w:val="-1"/>
-          <w:lang w:eastAsia="x-none"/>
-        </w:rPr>
-        <w:t xml:space="preserve"> of the proposal data</w:t>
-      </w:r>
-      <w:r>
-        <w:rPr>
-          <w:spacing w:val="-1"/>
-          <w:lang w:val="x-none" w:eastAsia="x-none"/>
-        </w:rPr>
-        <w:t xml:space="preserve"> and </w:t>
-      </w:r>
-      <w:r>
-        <w:rPr>
-          <w:spacing w:val="-1"/>
-          <w:lang w:eastAsia="x-none"/>
-        </w:rPr>
-        <w:t xml:space="preserve">then </w:t>
-      </w:r>
-      <w:r>
-        <w:rPr>
-          <w:spacing w:val="-1"/>
-          <w:lang w:val="x-none" w:eastAsia="x-none"/>
-        </w:rPr>
-        <w:t xml:space="preserve">sends it to the PDP, which evaluates the request and sends back the </w:t>
-      </w:r>
-      <w:r>
-        <w:rPr>
-          <w:noProof/>
-          <w:spacing w:val="-1"/>
-          <w:lang w:eastAsia="x-none"/>
-        </w:rPr>
-        <w:t>decision</w:t>
-      </w:r>
-      <w:r>
-        <w:rPr>
-          <w:spacing w:val="-1"/>
-          <w:lang w:eastAsia="x-none"/>
-        </w:rPr>
-        <w:t xml:space="preserve"> in</w:t>
-      </w:r>
-      <w:r>
-        <w:rPr>
-          <w:noProof/>
-          <w:spacing w:val="-1"/>
-          <w:lang w:val="x-none" w:eastAsia="x-none"/>
-        </w:rPr>
-        <w:t xml:space="preserve"> respons</w:t>
-      </w:r>
-      <w:r>
-        <w:rPr>
-          <w:noProof/>
-          <w:spacing w:val="-1"/>
-          <w:lang w:eastAsia="x-none"/>
-        </w:rPr>
-        <w:t>e</w:t>
-      </w:r>
-      <w:r>
-        <w:rPr>
-          <w:noProof/>
-          <w:spacing w:val="-1"/>
-          <w:lang w:val="x-none" w:eastAsia="x-none"/>
-        </w:rPr>
-        <w:t>.</w:t>
-      </w:r>
-      <w:r>
-        <w:rPr>
-          <w:spacing w:val="-1"/>
-          <w:lang w:val="x-none" w:eastAsia="x-none"/>
-        </w:rPr>
-        <w:t xml:space="preserve"> The </w:t>
-      </w:r>
-      <w:r>
-        <w:rPr>
-          <w:spacing w:val="-1"/>
-          <w:lang w:eastAsia="x-none"/>
-        </w:rPr>
-        <w:t>decision response</w:t>
-      </w:r>
-      <w:r>
-        <w:rPr>
-          <w:spacing w:val="-1"/>
-          <w:lang w:val="x-none" w:eastAsia="x-none"/>
-        </w:rPr>
-        <w:t xml:space="preserve"> </w:t>
-      </w:r>
-      <w:r>
-        <w:rPr>
-          <w:spacing w:val="-1"/>
-          <w:lang w:eastAsia="x-none"/>
-        </w:rPr>
-        <w:t xml:space="preserve">can either allow the access request or deny it. The response also returns </w:t>
-      </w:r>
-      <w:r>
-        <w:rPr>
-          <w:noProof/>
-          <w:spacing w:val="-1"/>
-          <w:lang w:eastAsia="x-none"/>
-        </w:rPr>
-        <w:t xml:space="preserve">associated </w:t>
-      </w:r>
-      <w:r>
-        <w:rPr>
-          <w:spacing w:val="-1"/>
-          <w:lang w:val="x-none" w:eastAsia="x-none"/>
-        </w:rPr>
-        <w:t>obligation</w:t>
-      </w:r>
-      <w:r>
-        <w:rPr>
-          <w:spacing w:val="-1"/>
-          <w:lang w:eastAsia="x-none"/>
-        </w:rPr>
-        <w:t>s</w:t>
-      </w:r>
-      <w:r>
-        <w:rPr>
-          <w:spacing w:val="-1"/>
-          <w:lang w:val="x-none" w:eastAsia="x-none"/>
-        </w:rPr>
-        <w:t xml:space="preserve"> and </w:t>
-      </w:r>
-      <w:r>
-        <w:rPr>
-          <w:noProof/>
-          <w:spacing w:val="-1"/>
-          <w:lang w:val="x-none" w:eastAsia="x-none"/>
-        </w:rPr>
-        <w:t>advic</w:t>
-      </w:r>
-      <w:r>
-        <w:rPr>
-          <w:noProof/>
-          <w:spacing w:val="-1"/>
-          <w:lang w:eastAsia="x-none"/>
-        </w:rPr>
-        <w:t>e to be enforced</w:t>
-      </w:r>
-      <w:r>
-        <w:rPr>
-          <w:vanish/>
-          <w:spacing w:val="-1"/>
-          <w:lang w:eastAsia="x-none"/>
-        </w:rPr>
-        <w:pgNum/>
-      </w:r>
-      <w:r>
-        <w:rPr>
-          <w:spacing w:val="-1"/>
-          <w:lang w:val="x-none" w:eastAsia="x-none"/>
-        </w:rPr>
-        <w:t>.</w:t>
-      </w:r>
-      <w:r>
-        <w:rPr>
-          <w:spacing w:val="-1"/>
-          <w:lang w:eastAsia="x-none"/>
-        </w:rPr>
-        <w:t xml:space="preserve"> This new concept of </w:t>
-      </w:r>
-      <w:r>
-        <w:rPr>
-          <w:noProof/>
-          <w:spacing w:val="-1"/>
-          <w:lang w:eastAsia="x-none"/>
-        </w:rPr>
-        <w:t>constrained</w:t>
-      </w:r>
-      <w:r>
-        <w:rPr>
-          <w:spacing w:val="-1"/>
-          <w:lang w:eastAsia="x-none"/>
-        </w:rPr>
-        <w:t xml:space="preserve"> tasks to be followed before or after a request makes the software more secure and user more accountable. </w:t>
-      </w:r>
-      <w:r>
-        <w:rPr>
-          <w:noProof/>
-          <w:spacing w:val="-1"/>
-          <w:lang w:val="x-none" w:eastAsia="x-none"/>
-        </w:rPr>
-        <w:t xml:space="preserve">The </w:t>
-      </w:r>
-      <w:r>
-        <w:rPr>
-          <w:noProof/>
-          <w:spacing w:val="-1"/>
-          <w:lang w:eastAsia="x-none"/>
-        </w:rPr>
-        <w:t>key</w:t>
-      </w:r>
-      <w:r>
-        <w:rPr>
-          <w:noProof/>
-          <w:spacing w:val="-1"/>
-          <w:lang w:val="x-none" w:eastAsia="x-none"/>
-        </w:rPr>
-        <w:t xml:space="preserve"> areas of</w:t>
-      </w:r>
-      <w:r>
-        <w:rPr>
-          <w:spacing w:val="-1"/>
-          <w:lang w:val="x-none" w:eastAsia="x-none"/>
-        </w:rPr>
-        <w:t xml:space="preserve"> concern for this proposed solution are Proper Authorization, Obligation</w:t>
-      </w:r>
-      <w:r>
-        <w:rPr>
-          <w:spacing w:val="-1"/>
-          <w:lang w:eastAsia="x-none"/>
-        </w:rPr>
-        <w:t>s</w:t>
-      </w:r>
-      <w:r>
-        <w:rPr>
-          <w:spacing w:val="-1"/>
-          <w:lang w:val="x-none" w:eastAsia="x-none"/>
-        </w:rPr>
-        <w:t>, and Delegation of Authority.</w:t>
-      </w:r>
-    </w:p>
-    <w:p>
-      <w:pPr>
-        <w:pStyle w:val="Heading3"/>
-        <w:numPr>
-          <w:ilvl w:val="0"/>
-          <w:numId w:val="13"/>
-        </w:numPr>
-        <w:spacing w:line="360" w:lineRule="auto"/>
-        <w:jc w:val="both"/>
-        <w:rPr>
-          <w:rStyle w:val="Strong"/>
-        </w:rPr>
-      </w:pPr>
-      <w:r>
-        <w:rPr>
-          <w:rStyle w:val="Strong"/>
-        </w:rPr>
-        <w:lastRenderedPageBreak/>
-        <w:t>Database</w:t>
-      </w:r>
-    </w:p>
-    <w:p>
-      <w:pPr>
-        <w:spacing w:after="0"/>
-        <w:jc w:val="both"/>
-        <w:rPr>
-          <w:spacing w:val="-1"/>
-          <w:lang w:val="x-none" w:eastAsia="x-none"/>
-        </w:rPr>
-      </w:pPr>
-      <w:r>
-        <w:t xml:space="preserve">Contained within this system is a database that stores relevant subject’s information. </w:t>
-      </w:r>
-      <w:r>
-        <w:rPr>
-          <w:noProof/>
-        </w:rPr>
-        <w:t>T</w:t>
-      </w:r>
-      <w:r>
-        <w:rPr>
-          <w:noProof/>
-        </w:rPr>
-        <w:t>o</w:t>
-      </w:r>
-      <w:r>
-        <w:t xml:space="preserve"> manage the attributes of </w:t>
-      </w:r>
-      <w:r>
-        <w:t>every</w:t>
-      </w:r>
-      <w:r>
-        <w:t xml:space="preserve"> subject and object, they must have </w:t>
-      </w:r>
-      <w:r>
-        <w:t xml:space="preserve">corresponding </w:t>
-      </w:r>
-      <w:r>
-        <w:t xml:space="preserve">entries in a database </w:t>
-      </w:r>
-      <w:r>
-        <w:t>that</w:t>
-      </w:r>
-      <w:r>
-        <w:t xml:space="preserve"> allow</w:t>
-      </w:r>
-      <w:r>
-        <w:t>s</w:t>
-      </w:r>
-      <w:r>
-        <w:t xml:space="preserve"> </w:t>
-      </w:r>
-      <w:r>
-        <w:t>attribute</w:t>
-      </w:r>
-      <w:r>
-        <w:rPr>
-          <w:spacing w:val="-1"/>
-          <w:lang w:val="x-none" w:eastAsia="x-none"/>
-        </w:rPr>
-        <w:t xml:space="preserve"> retrieval and comparison. The proposed </w:t>
-      </w:r>
-      <w:r>
-        <w:rPr>
-          <w:spacing w:val="-1"/>
-          <w:lang w:eastAsia="x-none"/>
-        </w:rPr>
-        <w:t xml:space="preserve">dynamic </w:t>
-      </w:r>
-      <w:r>
-        <w:rPr>
-          <w:spacing w:val="-1"/>
-          <w:lang w:val="x-none" w:eastAsia="x-none"/>
-        </w:rPr>
-        <w:t xml:space="preserve">architectural solution </w:t>
-      </w:r>
-      <w:r>
-        <w:rPr>
-          <w:noProof/>
-          <w:spacing w:val="-1"/>
-          <w:lang w:val="x-none" w:eastAsia="x-none"/>
-        </w:rPr>
-        <w:t>demands</w:t>
-      </w:r>
-      <w:r>
-        <w:rPr>
-          <w:spacing w:val="-1"/>
-          <w:lang w:val="x-none" w:eastAsia="x-none"/>
-        </w:rPr>
-        <w:t xml:space="preserve"> </w:t>
-      </w:r>
-      <w:r>
-        <w:rPr>
-          <w:noProof/>
-          <w:spacing w:val="-1"/>
-          <w:lang w:val="x-none" w:eastAsia="x-none"/>
-        </w:rPr>
-        <w:t>to generate</w:t>
-      </w:r>
-      <w:r>
-        <w:rPr>
-          <w:spacing w:val="-1"/>
-          <w:lang w:val="x-none" w:eastAsia="x-none"/>
-        </w:rPr>
-        <w:t xml:space="preserve">, storing and analyzing more information with increasing speed and scale so to overcome such </w:t>
-      </w:r>
-      <w:r>
-        <w:rPr>
-          <w:noProof/>
-          <w:spacing w:val="-1"/>
-          <w:lang w:val="x-none" w:eastAsia="x-none"/>
-        </w:rPr>
-        <w:t>data</w:t>
-      </w:r>
-      <w:r>
-        <w:rPr>
-          <w:noProof/>
-          <w:spacing w:val="-1"/>
-          <w:lang w:val="x-none" w:eastAsia="x-none"/>
-        </w:rPr>
-        <w:t>-</w:t>
-      </w:r>
-      <w:r>
-        <w:rPr>
-          <w:noProof/>
-          <w:spacing w:val="-1"/>
-          <w:lang w:val="x-none" w:eastAsia="x-none"/>
-        </w:rPr>
-        <w:t>driven</w:t>
-      </w:r>
-      <w:r>
-        <w:rPr>
-          <w:spacing w:val="-1"/>
-          <w:lang w:val="x-none" w:eastAsia="x-none"/>
-        </w:rPr>
-        <w:t xml:space="preserve"> requirements we choose MongoDB</w:t>
-      </w:r>
-      <w:r>
-        <w:rPr>
-          <w:rStyle w:val="FootnoteReference"/>
-        </w:rPr>
-        <w:footnoteReference w:id="8"/>
-      </w:r>
-      <w:r>
-        <w:rPr>
-          <w:spacing w:val="-1"/>
-          <w:lang w:eastAsia="x-none"/>
-        </w:rPr>
-        <w:t xml:space="preserve"> </w:t>
-      </w:r>
-      <w:r>
-        <w:rPr>
-          <w:spacing w:val="-1"/>
-          <w:lang w:val="x-none" w:eastAsia="x-none"/>
-        </w:rPr>
-        <w:t xml:space="preserve">as the best suited No-SQL backend database. </w:t>
-      </w:r>
-    </w:p>
-    <w:p>
-      <w:pPr>
         <w:pStyle w:val="BodyText"/>
         <w:keepNext/>
-        <w:framePr w:w="4737" w:h="2947" w:hRule="exact" w:wrap="around" w:vAnchor="page" w:hAnchor="page" w:x="6993" w:y="3439"/>
+        <w:framePr w:w="4737" w:h="3031" w:hRule="exact" w:wrap="around" w:vAnchor="page" w:hAnchor="page" w:x="7051" w:y="4659"/>
+        <w:spacing w:line="276" w:lineRule="auto"/>
         <w:ind w:firstLine="0"/>
       </w:pPr>
       <w:r>
@@ -13575,9 +13019,10 @@
     <w:p>
       <w:pPr>
         <w:pStyle w:val="Caption"/>
-        <w:framePr w:w="4737" w:h="2947" w:hRule="exact" w:wrap="around" w:vAnchor="page" w:hAnchor="page" w:x="6993" w:y="3439"/>
-      </w:pPr>
-      <w:bookmarkStart w:id="6" w:name="_Ref448096946"/>
+        <w:framePr w:w="4737" w:h="3031" w:hRule="exact" w:wrap="around" w:vAnchor="page" w:hAnchor="page" w:x="7051" w:y="4659"/>
+        <w:spacing w:line="276" w:lineRule="auto"/>
+      </w:pPr>
+      <w:bookmarkStart w:id="7" w:name="_Ref448096946"/>
       <w:r>
         <w:t xml:space="preserve">Figure </w:t>
       </w:r>
@@ -13594,7 +13039,7 @@
         <w:rPr>
           <w:noProof/>
         </w:rPr>
-        <w:t>3</w:t>
+        <w:t>6</w:t>
       </w:r>
       <w:r>
         <w:rPr>
@@ -13602,7 +13047,7 @@
         </w:rPr>
         <w:fldChar w:fldCharType="end"/>
       </w:r>
-      <w:bookmarkEnd w:id="6"/>
+      <w:bookmarkEnd w:id="7"/>
       <w:r>
         <w:t xml:space="preserve"> </w:t>
       </w:r>
@@ -13629,14 +13074,474 @@
       <w:pPr>
         <w:pStyle w:val="BodyText"/>
         <w:keepNext/>
-        <w:framePr w:w="4737" w:h="2947" w:hRule="exact" w:wrap="around" w:vAnchor="page" w:hAnchor="page" w:x="6993" w:y="3439"/>
+        <w:framePr w:w="4737" w:h="3031" w:hRule="exact" w:wrap="around" w:vAnchor="page" w:hAnchor="page" w:x="7051" w:y="4659"/>
+        <w:spacing w:line="276" w:lineRule="auto"/>
         <w:ind w:firstLine="0"/>
       </w:pPr>
     </w:p>
     <w:p>
       <w:pPr>
+        <w:spacing w:after="0"/>
         <w:jc w:val="both"/>
         <w:rPr>
+          <w:spacing w:val="-1"/>
+          <w:lang w:eastAsia="x-none"/>
+        </w:rPr>
+      </w:pPr>
+      <w:r>
+        <w:rPr>
+          <w:spacing w:val="-1"/>
+          <w:lang w:val="x-none" w:eastAsia="x-none"/>
+        </w:rPr>
+        <w:t xml:space="preserve">In GPWfMS, A request for authorization lands at the PEP. The PEP </w:t>
+      </w:r>
+      <w:r>
+        <w:rPr>
+          <w:spacing w:val="-1"/>
+          <w:lang w:eastAsia="x-none"/>
+        </w:rPr>
+        <w:t>formats</w:t>
+      </w:r>
+      <w:r>
+        <w:rPr>
+          <w:spacing w:val="-1"/>
+          <w:lang w:val="x-none" w:eastAsia="x-none"/>
+        </w:rPr>
+        <w:t xml:space="preserve"> an XACML </w:t>
+      </w:r>
+      <w:r>
+        <w:rPr>
+          <w:spacing w:val="-1"/>
+          <w:lang w:eastAsia="x-none"/>
+        </w:rPr>
+        <w:t xml:space="preserve">correct </w:t>
+      </w:r>
+      <w:r>
+        <w:rPr>
+          <w:spacing w:val="-1"/>
+          <w:lang w:val="x-none" w:eastAsia="x-none"/>
+        </w:rPr>
+        <w:t>request</w:t>
+      </w:r>
+      <w:r>
+        <w:rPr>
+          <w:spacing w:val="-1"/>
+          <w:lang w:eastAsia="x-none"/>
+        </w:rPr>
+        <w:t xml:space="preserve"> using the </w:t>
+      </w:r>
+      <w:r>
+        <w:rPr>
+          <w:noProof/>
+          <w:spacing w:val="-1"/>
+          <w:lang w:eastAsia="x-none"/>
+        </w:rPr>
+        <w:t>context</w:t>
+      </w:r>
+      <w:r>
+        <w:rPr>
+          <w:spacing w:val="-1"/>
+          <w:lang w:eastAsia="x-none"/>
+        </w:rPr>
+        <w:t xml:space="preserve"> of the proposal data</w:t>
+      </w:r>
+      <w:r>
+        <w:rPr>
+          <w:spacing w:val="-1"/>
+          <w:lang w:val="x-none" w:eastAsia="x-none"/>
+        </w:rPr>
+        <w:t xml:space="preserve"> and </w:t>
+      </w:r>
+      <w:r>
+        <w:rPr>
+          <w:spacing w:val="-1"/>
+          <w:lang w:eastAsia="x-none"/>
+        </w:rPr>
+        <w:t xml:space="preserve">then </w:t>
+      </w:r>
+      <w:r>
+        <w:rPr>
+          <w:spacing w:val="-1"/>
+          <w:lang w:val="x-none" w:eastAsia="x-none"/>
+        </w:rPr>
+        <w:t xml:space="preserve">sends it to the PDP, which evaluates the request and sends back the </w:t>
+      </w:r>
+      <w:r>
+        <w:rPr>
+          <w:noProof/>
+          <w:spacing w:val="-1"/>
+          <w:lang w:eastAsia="x-none"/>
+        </w:rPr>
+        <w:t>decision</w:t>
+      </w:r>
+      <w:r>
+        <w:rPr>
+          <w:spacing w:val="-1"/>
+          <w:lang w:eastAsia="x-none"/>
+        </w:rPr>
+        <w:t xml:space="preserve"> in</w:t>
+      </w:r>
+      <w:r>
+        <w:rPr>
+          <w:noProof/>
+          <w:spacing w:val="-1"/>
+          <w:lang w:val="x-none" w:eastAsia="x-none"/>
+        </w:rPr>
+        <w:t xml:space="preserve"> respons</w:t>
+      </w:r>
+      <w:r>
+        <w:rPr>
+          <w:noProof/>
+          <w:spacing w:val="-1"/>
+          <w:lang w:eastAsia="x-none"/>
+        </w:rPr>
+        <w:t>e</w:t>
+      </w:r>
+      <w:r>
+        <w:rPr>
+          <w:noProof/>
+          <w:spacing w:val="-1"/>
+          <w:lang w:val="x-none" w:eastAsia="x-none"/>
+        </w:rPr>
+        <w:t>.</w:t>
+      </w:r>
+      <w:r>
+        <w:rPr>
+          <w:spacing w:val="-1"/>
+          <w:lang w:val="x-none" w:eastAsia="x-none"/>
+        </w:rPr>
+        <w:t xml:space="preserve"> The </w:t>
+      </w:r>
+      <w:r>
+        <w:rPr>
+          <w:spacing w:val="-1"/>
+          <w:lang w:eastAsia="x-none"/>
+        </w:rPr>
+        <w:t>decision response</w:t>
+      </w:r>
+      <w:r>
+        <w:rPr>
+          <w:spacing w:val="-1"/>
+          <w:lang w:val="x-none" w:eastAsia="x-none"/>
+        </w:rPr>
+        <w:t xml:space="preserve"> </w:t>
+      </w:r>
+      <w:r>
+        <w:rPr>
+          <w:spacing w:val="-1"/>
+          <w:lang w:eastAsia="x-none"/>
+        </w:rPr>
+        <w:t xml:space="preserve">can either allow the access request or deny it. The response also returns </w:t>
+      </w:r>
+      <w:r>
+        <w:rPr>
+          <w:noProof/>
+          <w:spacing w:val="-1"/>
+          <w:lang w:eastAsia="x-none"/>
+        </w:rPr>
+        <w:t xml:space="preserve">associated </w:t>
+      </w:r>
+      <w:r>
+        <w:rPr>
+          <w:spacing w:val="-1"/>
+          <w:lang w:val="x-none" w:eastAsia="x-none"/>
+        </w:rPr>
+        <w:t>obligation</w:t>
+      </w:r>
+      <w:r>
+        <w:rPr>
+          <w:spacing w:val="-1"/>
+          <w:lang w:eastAsia="x-none"/>
+        </w:rPr>
+        <w:t>s</w:t>
+      </w:r>
+      <w:r>
+        <w:rPr>
+          <w:spacing w:val="-1"/>
+          <w:lang w:val="x-none" w:eastAsia="x-none"/>
+        </w:rPr>
+        <w:t xml:space="preserve"> and </w:t>
+      </w:r>
+      <w:r>
+        <w:rPr>
+          <w:noProof/>
+          <w:spacing w:val="-1"/>
+          <w:lang w:val="x-none" w:eastAsia="x-none"/>
+        </w:rPr>
+        <w:t>advic</w:t>
+      </w:r>
+      <w:r>
+        <w:rPr>
+          <w:noProof/>
+          <w:spacing w:val="-1"/>
+          <w:lang w:eastAsia="x-none"/>
+        </w:rPr>
+        <w:t>e to be enforced</w:t>
+      </w:r>
+      <w:r>
+        <w:rPr>
+          <w:vanish/>
+          <w:spacing w:val="-1"/>
+          <w:lang w:eastAsia="x-none"/>
+        </w:rPr>
+        <w:pgNum/>
+      </w:r>
+      <w:r>
+        <w:rPr>
+          <w:spacing w:val="-1"/>
+          <w:lang w:val="x-none" w:eastAsia="x-none"/>
+        </w:rPr>
+        <w:t>.</w:t>
+      </w:r>
+      <w:r>
+        <w:rPr>
+          <w:spacing w:val="-1"/>
+          <w:lang w:eastAsia="x-none"/>
+        </w:rPr>
+        <w:t xml:space="preserve"> This new concept of </w:t>
+      </w:r>
+      <w:r>
+        <w:rPr>
+          <w:noProof/>
+          <w:spacing w:val="-1"/>
+          <w:lang w:eastAsia="x-none"/>
+        </w:rPr>
+        <w:t>constrained</w:t>
+      </w:r>
+      <w:r>
+        <w:rPr>
+          <w:spacing w:val="-1"/>
+          <w:lang w:eastAsia="x-none"/>
+        </w:rPr>
+        <w:t xml:space="preserve"> tasks to be followed before or after a request makes the software more secure and user more accountable. </w:t>
+      </w:r>
+      <w:r>
+        <w:rPr>
+          <w:noProof/>
+          <w:spacing w:val="-1"/>
+          <w:lang w:val="x-none" w:eastAsia="x-none"/>
+        </w:rPr>
+        <w:t xml:space="preserve">The </w:t>
+      </w:r>
+      <w:r>
+        <w:rPr>
+          <w:noProof/>
+          <w:spacing w:val="-1"/>
+          <w:lang w:eastAsia="x-none"/>
+        </w:rPr>
+        <w:t>key</w:t>
+      </w:r>
+      <w:r>
+        <w:rPr>
+          <w:noProof/>
+          <w:spacing w:val="-1"/>
+          <w:lang w:val="x-none" w:eastAsia="x-none"/>
+        </w:rPr>
+        <w:t xml:space="preserve"> areas of</w:t>
+      </w:r>
+      <w:r>
+        <w:rPr>
+          <w:spacing w:val="-1"/>
+          <w:lang w:val="x-none" w:eastAsia="x-none"/>
+        </w:rPr>
+        <w:t xml:space="preserve"> concern for this proposed solution are Proper Authorization, Obligation</w:t>
+      </w:r>
+      <w:r>
+        <w:rPr>
+          <w:spacing w:val="-1"/>
+          <w:lang w:eastAsia="x-none"/>
+        </w:rPr>
+        <w:t>s</w:t>
+      </w:r>
+      <w:r>
+        <w:rPr>
+          <w:spacing w:val="-1"/>
+          <w:lang w:val="x-none" w:eastAsia="x-none"/>
+        </w:rPr>
+        <w:t>, and Delegation of Authority.</w:t>
+      </w:r>
+    </w:p>
+    <w:p>
+      <w:pPr>
+        <w:pStyle w:val="Heading3"/>
+        <w:numPr>
+          <w:ilvl w:val="0"/>
+          <w:numId w:val="13"/>
+        </w:numPr>
+        <w:spacing w:line="360" w:lineRule="auto"/>
+        <w:jc w:val="both"/>
+        <w:rPr>
+          <w:rStyle w:val="Strong"/>
+        </w:rPr>
+      </w:pPr>
+      <w:r>
+        <w:rPr>
+          <w:rStyle w:val="Strong"/>
+        </w:rPr>
+        <w:t>Database</w:t>
+      </w:r>
+    </w:p>
+    <w:p>
+      <w:pPr>
+        <w:spacing w:after="0"/>
+        <w:jc w:val="both"/>
+        <w:rPr>
+          <w:spacing w:val="-1"/>
+          <w:lang w:val="x-none" w:eastAsia="x-none"/>
+        </w:rPr>
+      </w:pPr>
+      <w:r>
+        <w:t xml:space="preserve">Contained within this system is a database that stores relevant subject’s information. </w:t>
+      </w:r>
+      <w:r>
+        <w:rPr>
+          <w:noProof/>
+        </w:rPr>
+        <w:t>T</w:t>
+      </w:r>
+      <w:r>
+        <w:rPr>
+          <w:noProof/>
+        </w:rPr>
+        <w:t>o</w:t>
+      </w:r>
+      <w:r>
+        <w:t xml:space="preserve"> manage the attributes of </w:t>
+      </w:r>
+      <w:r>
+        <w:t>every</w:t>
+      </w:r>
+      <w:r>
+        <w:t xml:space="preserve"> subject and object, they must have </w:t>
+      </w:r>
+      <w:r>
+        <w:t xml:space="preserve">corresponding </w:t>
+      </w:r>
+      <w:r>
+        <w:t xml:space="preserve">entries in a database </w:t>
+      </w:r>
+      <w:r>
+        <w:t>that</w:t>
+      </w:r>
+      <w:r>
+        <w:t xml:space="preserve"> allow</w:t>
+      </w:r>
+      <w:r>
+        <w:t>s</w:t>
+      </w:r>
+      <w:r>
+        <w:t xml:space="preserve"> </w:t>
+      </w:r>
+      <w:r>
+        <w:t>attribute</w:t>
+      </w:r>
+      <w:r>
+        <w:rPr>
+          <w:spacing w:val="-1"/>
+          <w:lang w:val="x-none" w:eastAsia="x-none"/>
+        </w:rPr>
+        <w:t xml:space="preserve"> retrieval and comparison. The proposed </w:t>
+      </w:r>
+      <w:r>
+        <w:rPr>
+          <w:spacing w:val="-1"/>
+          <w:lang w:eastAsia="x-none"/>
+        </w:rPr>
+        <w:t xml:space="preserve">dynamic </w:t>
+      </w:r>
+      <w:r>
+        <w:rPr>
+          <w:spacing w:val="-1"/>
+          <w:lang w:val="x-none" w:eastAsia="x-none"/>
+        </w:rPr>
+        <w:t xml:space="preserve">architectural solution </w:t>
+      </w:r>
+      <w:r>
+        <w:rPr>
+          <w:noProof/>
+          <w:spacing w:val="-1"/>
+          <w:lang w:val="x-none" w:eastAsia="x-none"/>
+        </w:rPr>
+        <w:t>demands</w:t>
+      </w:r>
+      <w:r>
+        <w:rPr>
+          <w:spacing w:val="-1"/>
+          <w:lang w:val="x-none" w:eastAsia="x-none"/>
+        </w:rPr>
+        <w:t xml:space="preserve"> </w:t>
+      </w:r>
+      <w:r>
+        <w:rPr>
+          <w:noProof/>
+          <w:spacing w:val="-1"/>
+          <w:lang w:val="x-none" w:eastAsia="x-none"/>
+        </w:rPr>
+        <w:t>to generate</w:t>
+      </w:r>
+      <w:r>
+        <w:rPr>
+          <w:spacing w:val="-1"/>
+          <w:lang w:val="x-none" w:eastAsia="x-none"/>
+        </w:rPr>
+        <w:t xml:space="preserve">, storing and analyzing more information with increasing speed and scale so to overcome such </w:t>
+      </w:r>
+      <w:r>
+        <w:rPr>
+          <w:noProof/>
+          <w:spacing w:val="-1"/>
+          <w:lang w:val="x-none" w:eastAsia="x-none"/>
+        </w:rPr>
+        <w:t>data</w:t>
+      </w:r>
+      <w:r>
+        <w:rPr>
+          <w:noProof/>
+          <w:spacing w:val="-1"/>
+          <w:lang w:val="x-none" w:eastAsia="x-none"/>
+        </w:rPr>
+        <w:t>-</w:t>
+      </w:r>
+      <w:r>
+        <w:rPr>
+          <w:noProof/>
+          <w:spacing w:val="-1"/>
+          <w:lang w:val="x-none" w:eastAsia="x-none"/>
+        </w:rPr>
+        <w:t>driven</w:t>
+      </w:r>
+      <w:r>
+        <w:rPr>
+          <w:spacing w:val="-1"/>
+          <w:lang w:val="x-none" w:eastAsia="x-none"/>
+        </w:rPr>
+        <w:t xml:space="preserve"> requirements we choose MongoDB</w:t>
+      </w:r>
+      <w:r>
+        <w:rPr>
+          <w:rStyle w:val="FootnoteReference"/>
+        </w:rPr>
+        <w:footnoteReference w:id="8"/>
+      </w:r>
+      <w:r>
+        <w:rPr>
+          <w:spacing w:val="-1"/>
+          <w:lang w:eastAsia="x-none"/>
+        </w:rPr>
+        <w:t xml:space="preserve"> </w:t>
+      </w:r>
+      <w:r>
+        <w:rPr>
+          <w:spacing w:val="-1"/>
+          <w:lang w:val="x-none" w:eastAsia="x-none"/>
+        </w:rPr>
+        <w:t xml:space="preserve">as the best suited No-SQL backend database. </w:t>
+      </w:r>
+    </w:p>
+    <w:p>
+      <w:pPr>
+        <w:jc w:val="both"/>
+        <w:rPr>
           <w:noProof/>
           <w:spacing w:val="-1"/>
           <w:u w:val="thick" w:color="28B473"/>
@@ -13705,7 +13610,7 @@
         <w:rPr>
           <w:noProof/>
         </w:rPr>
-        <w:t>3</w:t>
+        <w:t>6</w:t>
       </w:r>
       <w:r>
         <w:rPr>
@@ -14408,6 +14313,7 @@
           <w:szCs w:val="22"/>
           <w:lang w:val="x-none" w:eastAsia="x-none" w:bidi="ar-SA"/>
         </w:rPr>
+        <w:lastRenderedPageBreak/>
         <w:t>Investigator information</w:t>
       </w:r>
       <w:r>
@@ -14633,15 +14539,7 @@
           <w:spacing w:val="-1"/>
           <w:lang w:eastAsia="x-none"/>
         </w:rPr>
-        <w:t xml:space="preserve">It eases </w:t>
-      </w:r>
-      <w:r>
-        <w:rPr>
-          <w:spacing w:val="-1"/>
-          <w:lang w:eastAsia="x-none"/>
-        </w:rPr>
-        <w:lastRenderedPageBreak/>
-        <w:t xml:space="preserve">the working with data in Java as it creates a data persistence interface in between. </w:t>
+        <w:t xml:space="preserve">It eases the working with data in Java as it creates a data persistence interface in between. </w:t>
       </w:r>
       <w:r>
         <w:rPr>
@@ -14966,7 +14864,7 @@
         <w:jc w:val="both"/>
         <w:rPr>
           <w:spacing w:val="-1"/>
-          <w:lang w:val="x-none" w:eastAsia="x-none"/>
+          <w:lang w:eastAsia="x-none"/>
         </w:rPr>
       </w:pPr>
       <w:r>
@@ -15032,7 +14930,15 @@
           <w:spacing w:val="-1"/>
           <w:lang w:eastAsia="x-none"/>
         </w:rPr>
-        <w:t>Obligation</w:t>
+        <w:t>The o</w:t>
+      </w:r>
+      <w:r>
+        <w:rPr>
+          <w:noProof/>
+          <w:spacing w:val="-1"/>
+          <w:lang w:eastAsia="x-none"/>
+        </w:rPr>
+        <w:t>bligation</w:t>
       </w:r>
       <w:r>
         <w:rPr>
@@ -15620,6 +15526,27 @@
           <w:lang w:val="x-none" w:eastAsia="x-none"/>
         </w:rPr>
         <w:t xml:space="preserve"> the enforcement of an obligation and neither check its consistency and accuracy. </w:t>
+      </w:r>
+      <w:r>
+        <w:rPr>
+          <w:spacing w:val="-1"/>
+          <w:lang w:eastAsia="x-none"/>
+        </w:rPr>
+        <w:t xml:space="preserve">Also, there is no concept of pre and post obligations. But in this research, we </w:t>
+      </w:r>
+      <w:r>
+        <w:rPr>
+          <w:spacing w:val="-1"/>
+          <w:lang w:eastAsia="x-none"/>
+        </w:rPr>
+        <w:t xml:space="preserve">are </w:t>
+      </w:r>
+      <w:r>
+        <w:rPr>
+          <w:spacing w:val="-1"/>
+          <w:lang w:eastAsia="x-none"/>
+        </w:rPr>
+        <w:t>going to extend the XACML 3.0 Obligation notion and make it support both pre and post obligations associated with each action.</w:t>
       </w:r>
     </w:p>
     <w:p>
@@ -15649,7 +15576,13 @@
         <w:t>on</w:t>
       </w:r>
       <w:r>
-        <w:t xml:space="preserve"> the access right. </w:t>
+        <w:t xml:space="preserve"> the access right</w:t>
+      </w:r>
+      <w:r>
+        <w:t xml:space="preserve"> that enrich the authorization flow</w:t>
+      </w:r>
+      <w:r>
+        <w:t xml:space="preserve">. </w:t>
       </w:r>
       <w:r>
         <w:t xml:space="preserve">As adding </w:t>
@@ -15780,7 +15713,15 @@
           <w:spacing w:val="-1"/>
           <w:lang w:val="x-none" w:eastAsia="x-none"/>
         </w:rPr>
-        <w:t xml:space="preserve"> more secure and flexible than hard-wired in code-level. We can implement Obligations in response to each user or program actions. </w:t>
+        <w:t xml:space="preserve"> more secure and flexible than hard-wired in code-level. We can </w:t>
+      </w:r>
+      <w:r>
+        <w:rPr>
+          <w:spacing w:val="-1"/>
+          <w:lang w:val="x-none" w:eastAsia="x-none"/>
+        </w:rPr>
+        <w:lastRenderedPageBreak/>
+        <w:t xml:space="preserve">implement Obligations in response to each user or program actions. </w:t>
       </w:r>
       <w:r>
         <w:rPr>
@@ -16121,6 +16062,13 @@
       </w:r>
       <w:r>
         <w:rPr>
+          <w:spacing w:val="-1"/>
+          <w:lang w:eastAsia="x-none"/>
+        </w:rPr>
+        <w:t xml:space="preserve">post </w:t>
+      </w:r>
+      <w:r>
+        <w:rPr>
           <w:noProof/>
           <w:spacing w:val="-1"/>
           <w:lang w:val="x-none" w:eastAsia="x-none"/>
@@ -16137,6 +16085,157 @@
       <w:r>
         <w:rPr>
           <w:spacing w:val="-1"/>
+          <w:lang w:eastAsia="x-none"/>
+        </w:rPr>
+        <w:t xml:space="preserve">But before </w:t>
+      </w:r>
+      <w:r>
+        <w:rPr>
+          <w:spacing w:val="-1"/>
+          <w:lang w:eastAsia="x-none"/>
+        </w:rPr>
+        <w:t>execution of the defined</w:t>
+      </w:r>
+      <w:r>
+        <w:rPr>
+          <w:spacing w:val="-1"/>
+          <w:lang w:eastAsia="x-none"/>
+        </w:rPr>
+        <w:t xml:space="preserve"> post </w:t>
+      </w:r>
+      <w:r>
+        <w:rPr>
+          <w:noProof/>
+          <w:spacing w:val="-1"/>
+          <w:lang w:eastAsia="x-none"/>
+        </w:rPr>
+        <w:t>obligation</w:t>
+      </w:r>
+      <w:r>
+        <w:rPr>
+          <w:noProof/>
+          <w:spacing w:val="-1"/>
+          <w:lang w:eastAsia="x-none"/>
+        </w:rPr>
+        <w:t>,</w:t>
+      </w:r>
+      <w:r>
+        <w:rPr>
+          <w:spacing w:val="-1"/>
+          <w:lang w:eastAsia="x-none"/>
+        </w:rPr>
+        <w:t xml:space="preserve"> </w:t>
+      </w:r>
+      <w:r>
+        <w:rPr>
+          <w:spacing w:val="-1"/>
+          <w:lang w:eastAsia="x-none"/>
+        </w:rPr>
+        <w:t>she</w:t>
+      </w:r>
+      <w:r>
+        <w:rPr>
+          <w:spacing w:val="-1"/>
+          <w:lang w:eastAsia="x-none"/>
+        </w:rPr>
+        <w:t xml:space="preserve"> must sign the </w:t>
+      </w:r>
+      <w:r>
+        <w:rPr>
+          <w:spacing w:val="-1"/>
+          <w:lang w:eastAsia="x-none"/>
+        </w:rPr>
+        <w:t>proposal;</w:t>
+      </w:r>
+      <w:r>
+        <w:rPr>
+          <w:spacing w:val="-1"/>
+          <w:lang w:eastAsia="x-none"/>
+        </w:rPr>
+        <w:t xml:space="preserve"> this defines the </w:t>
+      </w:r>
+      <w:r>
+        <w:rPr>
+          <w:noProof/>
+          <w:spacing w:val="-1"/>
+          <w:lang w:eastAsia="x-none"/>
+        </w:rPr>
+        <w:t>pre</w:t>
+      </w:r>
+      <w:r>
+        <w:rPr>
+          <w:noProof/>
+          <w:spacing w:val="-1"/>
+          <w:lang w:eastAsia="x-none"/>
+        </w:rPr>
+        <w:t>-</w:t>
+      </w:r>
+      <w:r>
+        <w:rPr>
+          <w:noProof/>
+          <w:spacing w:val="-1"/>
+          <w:lang w:eastAsia="x-none"/>
+        </w:rPr>
+        <w:t>obligation</w:t>
+      </w:r>
+      <w:r>
+        <w:rPr>
+          <w:spacing w:val="-1"/>
+          <w:lang w:eastAsia="x-none"/>
+        </w:rPr>
+        <w:t xml:space="preserve"> scenario. </w:t>
+      </w:r>
+      <w:r>
+        <w:rPr>
+          <w:noProof/>
+          <w:spacing w:val="-1"/>
+          <w:lang w:eastAsia="x-none"/>
+        </w:rPr>
+        <w:t>Th</w:t>
+      </w:r>
+      <w:r>
+        <w:rPr>
+          <w:noProof/>
+          <w:spacing w:val="-1"/>
+          <w:lang w:eastAsia="x-none"/>
+        </w:rPr>
+        <w:t>is</w:t>
+      </w:r>
+      <w:r>
+        <w:rPr>
+          <w:noProof/>
+          <w:spacing w:val="-1"/>
+          <w:lang w:eastAsia="x-none"/>
+        </w:rPr>
+        <w:t xml:space="preserve"> kind</w:t>
+      </w:r>
+      <w:r>
+        <w:rPr>
+          <w:spacing w:val="-1"/>
+          <w:lang w:eastAsia="x-none"/>
+        </w:rPr>
+        <w:t xml:space="preserve"> of cases can be handled for both Permit and Deny access control</w:t>
+      </w:r>
+      <w:r>
+        <w:rPr>
+          <w:spacing w:val="-1"/>
+          <w:lang w:eastAsia="x-none"/>
+        </w:rPr>
+        <w:t xml:space="preserve"> from policy rules as shown in </w:t>
+      </w:r>
+      <w:r>
+        <w:t>Appendix V</w:t>
+      </w:r>
+      <w:r>
+        <w:rPr>
+          <w:spacing w:val="-1"/>
+          <w:lang w:eastAsia="x-none"/>
+        </w:rPr>
+        <w:t xml:space="preserve">. </w:t>
+      </w:r>
+      <w:r>
+        <w:rPr>
+          <w:spacing w:val="-1"/>
           <w:lang w:val="x-none" w:eastAsia="x-none"/>
         </w:rPr>
         <w:t>After h</w:t>
@@ -16153,7 +16252,21 @@
           <w:spacing w:val="-1"/>
           <w:lang w:val="x-none" w:eastAsia="x-none"/>
         </w:rPr>
-        <w:t xml:space="preserve"> approval or disapproval, </w:t>
+        <w:t xml:space="preserve"> approval or disapproval</w:t>
+      </w:r>
+      <w:r>
+        <w:rPr>
+          <w:spacing w:val="-1"/>
+          <w:lang w:eastAsia="x-none"/>
+        </w:rPr>
+        <w:t>;</w:t>
+      </w:r>
+      <w:r>
+        <w:rPr>
+          <w:spacing w:val="-1"/>
+          <w:lang w:val="x-none" w:eastAsia="x-none"/>
+        </w:rPr>
+        <w:t xml:space="preserve"> </w:t>
       </w:r>
       <w:r>
         <w:rPr>
@@ -16281,15 +16394,7 @@
           <w:spacing w:val="-1"/>
           <w:lang w:eastAsia="x-none"/>
         </w:rPr>
-        <w:t xml:space="preserve">also </w:t>
-      </w:r>
-      <w:r>
-        <w:rPr>
-          <w:spacing w:val="-1"/>
-          <w:lang w:eastAsia="x-none"/>
-        </w:rPr>
-        <w:lastRenderedPageBreak/>
-        <w:t>software</w:t>
+        <w:t>also software</w:t>
       </w:r>
       <w:r>
         <w:rPr>
@@ -16392,7 +16497,7 @@
         <w:autoSpaceDE w:val="0"/>
         <w:autoSpaceDN w:val="0"/>
         <w:adjustRightInd w:val="0"/>
-        <w:spacing w:after="0" w:line="240" w:lineRule="auto"/>
+        <w:spacing w:after="0"/>
         <w:jc w:val="both"/>
         <w:rPr>
           <w:rFonts w:ascii="Times New Roman" w:hAnsi="Times New Roman"/>
@@ -16512,10 +16617,20 @@
         <w:t xml:space="preserve"> </w:t>
       </w:r>
       <w:r>
-        <w:t>Delega</w:t>
-      </w:r>
-      <w:r>
-        <w:t xml:space="preserve">tion of </w:t>
+        <w:rPr>
+          <w:noProof/>
+          <w:lang w:eastAsia="zh-CN"/>
+        </w:rPr>
+        <w:t xml:space="preserve">The </w:t>
+      </w:r>
+      <w:r>
+        <w:rPr>
+          <w:noProof/>
+        </w:rPr>
+        <w:t>Delegation</w:t>
+      </w:r>
+      <w:r>
+        <w:t xml:space="preserve"> of </w:t>
       </w:r>
       <w:r>
         <w:t xml:space="preserve">authority or </w:t>
@@ -16539,6 +16654,9 @@
         <w:t>‘</w:t>
       </w:r>
       <w:r>
+        <w:rPr>
+          <w:noProof/>
+        </w:rPr>
         <w:t>delegatee</w:t>
       </w:r>
       <w:r>
@@ -17248,7 +17366,15 @@
           <w:spacing w:val="-1"/>
           <w:lang w:val="x-none" w:eastAsia="x-none"/>
         </w:rPr>
-        <w:t xml:space="preserve"> and reasoning about dynamic</w:t>
+        <w:t xml:space="preserve"> and </w:t>
+      </w:r>
+      <w:r>
+        <w:rPr>
+          <w:spacing w:val="-1"/>
+          <w:lang w:val="x-none" w:eastAsia="x-none"/>
+        </w:rPr>
+        <w:lastRenderedPageBreak/>
+        <w:t>reasoning about dynamic</w:t>
       </w:r>
       <w:r>
         <w:rPr>
@@ -17930,14 +18056,7 @@
         <w:rPr>
           <w:noProof/>
         </w:rPr>
-        <w:t xml:space="preserve">global administrators to delegate </w:t>
-      </w:r>
-      <w:r>
-        <w:rPr>
-          <w:noProof/>
-        </w:rPr>
-        <w:lastRenderedPageBreak/>
-        <w:t xml:space="preserve">constrained administrative rights </w:t>
+        <w:t xml:space="preserve">global administrators to delegate constrained administrative rights </w:t>
       </w:r>
       <w:r>
         <w:rPr>
@@ -18058,7 +18177,7 @@
           <w:spacing w:val="-1"/>
           <w:lang w:eastAsia="x-none"/>
         </w:rPr>
-        <w:t xml:space="preserve"> to fully </w:t>
+        <w:t xml:space="preserve"> to </w:t>
       </w:r>
       <w:r>
         <w:rPr>
@@ -18072,7 +18191,21 @@
           <w:spacing w:val="-1"/>
           <w:lang w:eastAsia="x-none"/>
         </w:rPr>
-        <w:t xml:space="preserve"> the available resources. </w:t>
+        <w:t xml:space="preserve"> </w:t>
+      </w:r>
+      <w:r>
+        <w:rPr>
+          <w:spacing w:val="-1"/>
+          <w:lang w:eastAsia="x-none"/>
+        </w:rPr>
+        <w:t xml:space="preserve">fully </w:t>
+      </w:r>
+      <w:r>
+        <w:rPr>
+          <w:spacing w:val="-1"/>
+          <w:lang w:eastAsia="x-none"/>
+        </w:rPr>
+        <w:t xml:space="preserve">the available resources. </w:t>
       </w:r>
       <w:r>
         <w:t>By</w:t>
@@ -18157,6 +18290,10 @@
       <w:pPr>
         <w:spacing w:after="0"/>
         <w:jc w:val="both"/>
+        <w:rPr>
+          <w:spacing w:val="-1"/>
+          <w:lang w:val="x-none" w:eastAsia="x-none"/>
+        </w:rPr>
       </w:pPr>
       <w:r>
         <w:t xml:space="preserve">While provisioning delegation of </w:t>
@@ -18586,6 +18723,32 @@
         </w:rPr>
         <w:t>.</w:t>
       </w:r>
+    </w:p>
+    <w:p>
+      <w:pPr>
+        <w:spacing w:after="0"/>
+        <w:jc w:val="both"/>
+        <w:rPr>
+          <w:spacing w:val="-1"/>
+          <w:lang w:val="x-none" w:eastAsia="x-none"/>
+        </w:rPr>
+      </w:pPr>
+    </w:p>
+    <w:p>
+      <w:pPr>
+        <w:spacing w:after="0"/>
+        <w:jc w:val="both"/>
+        <w:rPr>
+          <w:spacing w:val="-1"/>
+          <w:lang w:val="x-none" w:eastAsia="x-none"/>
+        </w:rPr>
+      </w:pPr>
+    </w:p>
+    <w:p>
+      <w:pPr>
+        <w:spacing w:after="0"/>
+        <w:jc w:val="both"/>
+      </w:pPr>
     </w:p>
     <w:p>
       <w:pPr>
@@ -18602,6 +18765,7 @@
         </w:rPr>
       </w:pPr>
       <w:r>
+        <w:lastRenderedPageBreak/>
         <w:t>Project Timeline</w:t>
       </w:r>
     </w:p>
@@ -19613,7 +19777,6 @@
                 <w:szCs w:val="24"/>
                 <w:lang w:eastAsia="zh-CN"/>
               </w:rPr>
-              <w:lastRenderedPageBreak/>
               <w:t>March 2015</w:t>
             </w:r>
           </w:p>
@@ -20560,6 +20723,7 @@
           <w:noProof/>
           <w:szCs w:val="24"/>
         </w:rPr>
+        <w:lastRenderedPageBreak/>
         <w:t>[4]</w:t>
       </w:r>
       <w:r>
@@ -20924,7 +21088,6 @@
           <w:noProof/>
           <w:szCs w:val="24"/>
         </w:rPr>
-        <w:lastRenderedPageBreak/>
         <w:t>[12]</w:t>
       </w:r>
       <w:r>
@@ -21371,26 +21534,19 @@
     </w:p>
     <w:p>
       <w:pPr>
-        <w:spacing w:before="240"/>
+        <w:pStyle w:val="Heading1"/>
+        <w:widowControl w:val="0"/>
+        <w:numPr>
+          <w:ilvl w:val="0"/>
+          <w:numId w:val="11"/>
+        </w:numPr>
+        <w:autoSpaceDE w:val="0"/>
+        <w:autoSpaceDN w:val="0"/>
+        <w:adjustRightInd w:val="0"/>
+        <w:ind w:left="640" w:hanging="640"/>
         <w:jc w:val="both"/>
-        <w:rPr>
-          <w:rFonts w:ascii="TimesNewRomanPS-BoldMT" w:cs="TimesNewRomanPS-BoldMT"/>
-          <w:b/>
-          <w:bCs/>
-          <w:sz w:val="36"/>
-          <w:szCs w:val="36"/>
-          <w:lang w:eastAsia="zh-CN"/>
-        </w:rPr>
-      </w:pPr>
-      <w:r>
-        <w:rPr>
-          <w:rFonts w:ascii="TimesNewRomanPS-BoldMT" w:cs="TimesNewRomanPS-BoldMT"/>
-          <w:b/>
-          <w:bCs/>
-          <w:sz w:val="36"/>
-          <w:szCs w:val="36"/>
-          <w:lang w:eastAsia="zh-CN"/>
-        </w:rPr>
+      </w:pPr>
+      <w:r>
         <w:lastRenderedPageBreak/>
         <w:t>Appendix</w:t>
       </w:r>
@@ -22023,12 +22179,13 @@
       <w:r>
         <w:rPr>
           <w:rFonts w:ascii="Consolas" w:eastAsiaTheme="minorHAnsi" w:hAnsi="Consolas" w:cs="Consolas"/>
+          <w:b/>
           <w:color w:val="000000"/>
           <w:sz w:val="19"/>
           <w:szCs w:val="19"/>
           <w:highlight w:val="white"/>
         </w:rPr>
-        <w:t>Obligation</w:t>
+        <w:t>PRE obligation</w:t>
       </w:r>
       <w:r>
         <w:rPr>
@@ -22038,7 +22195,18 @@
           <w:szCs w:val="19"/>
           <w:highlight w:val="white"/>
         </w:rPr>
-        <w:t>s of logging and</w:t>
+        <w:t xml:space="preserve">: Chair needs to Sign it first &amp; </w:t>
+      </w:r>
+      <w:r>
+        <w:rPr>
+          <w:rFonts w:ascii="Consolas" w:eastAsiaTheme="minorHAnsi" w:hAnsi="Consolas" w:cs="Consolas"/>
+          <w:b/>
+          <w:color w:val="000000"/>
+          <w:sz w:val="19"/>
+          <w:szCs w:val="19"/>
+          <w:highlight w:val="white"/>
+        </w:rPr>
+        <w:t>POST obligation</w:t>
       </w:r>
       <w:r>
         <w:rPr>
@@ -22048,27 +22216,7 @@
           <w:szCs w:val="19"/>
           <w:highlight w:val="white"/>
         </w:rPr>
-        <w:t xml:space="preserve"> Notify </w:t>
-      </w:r>
-      <w:r>
-        <w:rPr>
-          <w:rFonts w:ascii="Consolas" w:eastAsiaTheme="minorHAnsi" w:hAnsi="Consolas" w:cs="Consolas"/>
-          <w:color w:val="000000"/>
-          <w:sz w:val="19"/>
-          <w:szCs w:val="19"/>
-          <w:highlight w:val="white"/>
-        </w:rPr>
-        <w:t xml:space="preserve">via email </w:t>
-      </w:r>
-      <w:r>
-        <w:rPr>
-          <w:rFonts w:ascii="Consolas" w:eastAsiaTheme="minorHAnsi" w:hAnsi="Consolas" w:cs="Consolas"/>
-          <w:color w:val="000000"/>
-          <w:sz w:val="19"/>
-          <w:szCs w:val="19"/>
-          <w:highlight w:val="white"/>
-        </w:rPr>
-        <w:t>to all Investigators of a proposal</w:t>
+        <w:t xml:space="preserve">: Send Email to Business Manager </w:t>
       </w:r>
     </w:p>
     <w:p>
@@ -22165,25 +22313,29 @@
           <w:b/>
         </w:rPr>
         <w:lastRenderedPageBreak/>
-        <w:t>ABAC Policies with Obligations</w:t>
+        <w:t xml:space="preserve">ABAC Policies with </w:t>
+      </w:r>
+      <w:r>
+        <w:rPr>
+          <w:b/>
+        </w:rPr>
+        <w:t xml:space="preserve">PRE and POST </w:t>
+      </w:r>
+      <w:r>
+        <w:rPr>
+          <w:b/>
+        </w:rPr>
+        <w:t>Obligations</w:t>
       </w:r>
     </w:p>
+    <w:bookmarkStart w:id="8" w:name="_MON_1521883483"/>
+    <w:bookmarkEnd w:id="8"/>
     <w:p>
       <w:pPr>
-        <w:pStyle w:val="ListParagraph"/>
-        <w:spacing w:before="240"/>
-        <w:ind w:left="2160"/>
-        <w:jc w:val="both"/>
-      </w:pPr>
-    </w:p>
-    <w:bookmarkStart w:id="7" w:name="_MON_1521883483"/>
-    <w:bookmarkEnd w:id="7"/>
-    <w:p>
-      <w:pPr>
         <w:jc w:val="center"/>
       </w:pPr>
       <w:r>
-        <w:object w:dxaOrig="9360" w:dyaOrig="12500" w14:anchorId="11E39EE4">
+        <w:object w:dxaOrig="9360" w:dyaOrig="12825" w14:anchorId="11E39EE4">
           <v:shapetype id="_x0000_t75" coordsize="21600,21600" o:spt="75" o:preferrelative="t" path="m@4@5l@4@11@9@11@9@5xe" filled="f" stroked="f">
             <v:stroke joinstyle="miter"/>
             <v:formulas>
@@ -22203,10 +22355,10 @@
             <v:path o:extrusionok="f" gradientshapeok="t" o:connecttype="rect"/>
             <o:lock v:ext="edit" aspectratio="t"/>
           </v:shapetype>
-          <v:shape id="_x0000_i1025" type="#_x0000_t75" style="width:469.05pt;height:439.5pt" o:ole="">
+          <v:shape id="_x0000_i1025" type="#_x0000_t75" style="width:468.95pt;height:450.8pt" o:ole="">
             <v:imagedata r:id="rId18" o:title=""/>
           </v:shape>
-          <o:OLEObject Type="Embed" ProgID="Word.OpenDocumentText.12" ShapeID="_x0000_i1025" DrawAspect="Content" ObjectID="_1522667134" r:id="rId19"/>
+          <o:OLEObject Type="Embed" ProgID="Word.OpenDocumentText.12" ShapeID="_x0000_i1025" DrawAspect="Content" ObjectID="_1523083629" r:id="rId19"/>
         </w:object>
       </w:r>
     </w:p>
@@ -22366,7 +22518,7 @@
 </file>
 
 <file path=word/endnotes.xml><?xml version="1.0" encoding="utf-8"?>
-<w:endnotes xmlns:wpc="http://schemas.microsoft.com/office/word/2010/wordprocessingCanvas" xmlns:mc="http://schemas.openxmlformats.org/markup-compatibility/2006" xmlns:o="urn:schemas-microsoft-com:office:office" xmlns:r="http://schemas.openxmlformats.org/officeDocument/2006/relationships" xmlns:m="http://schemas.openxmlformats.org/officeDocument/2006/math" xmlns:v="urn:schemas-microsoft-com:vml" xmlns:wp14="http://schemas.microsoft.com/office/word/2010/wordprocessingDrawing" xmlns:wp="http://schemas.openxmlformats.org/drawingml/2006/wordprocessingDrawing" xmlns:w10="urn:schemas-microsoft-com:office:word" xmlns:w="http://schemas.openxmlformats.org/wordprocessingml/2006/main" xmlns:w14="http://schemas.microsoft.com/office/word/2010/wordml" xmlns:w15="http://schemas.microsoft.com/office/word/2012/wordml" xmlns:wpg="http://schemas.microsoft.com/office/word/2010/wordprocessingGroup" xmlns:wpi="http://schemas.microsoft.com/office/word/2010/wordprocessingInk" xmlns:wne="http://schemas.microsoft.com/office/word/2006/wordml" xmlns:wps="http://schemas.microsoft.com/office/word/2010/wordprocessingShape" mc:Ignorable="w14 w15 wp14">
+<w:endnotes xmlns:wpc="http://schemas.microsoft.com/office/word/2010/wordprocessingCanvas" xmlns:cx="http://schemas.microsoft.com/office/drawing/2014/chartex" xmlns:cx1="http://schemas.microsoft.com/office/drawing/2015/9/8/chartex" xmlns:cx2="http://schemas.microsoft.com/office/drawing/2015/10/21/chartex" xmlns:mc="http://schemas.openxmlformats.org/markup-compatibility/2006" xmlns:o="urn:schemas-microsoft-com:office:office" xmlns:r="http://schemas.openxmlformats.org/officeDocument/2006/relationships" xmlns:m="http://schemas.openxmlformats.org/officeDocument/2006/math" xmlns:v="urn:schemas-microsoft-com:vml" xmlns:wp14="http://schemas.microsoft.com/office/word/2010/wordprocessingDrawing" xmlns:wp="http://schemas.openxmlformats.org/drawingml/2006/wordprocessingDrawing" xmlns:w10="urn:schemas-microsoft-com:office:word" xmlns:w="http://schemas.openxmlformats.org/wordprocessingml/2006/main" xmlns:w14="http://schemas.microsoft.com/office/word/2010/wordml" xmlns:w15="http://schemas.microsoft.com/office/word/2012/wordml" xmlns:w16se="http://schemas.microsoft.com/office/word/2015/wordml/symex" xmlns:wpg="http://schemas.microsoft.com/office/word/2010/wordprocessingGroup" xmlns:wpi="http://schemas.microsoft.com/office/word/2010/wordprocessingInk" xmlns:wne="http://schemas.microsoft.com/office/word/2006/wordml" xmlns:wps="http://schemas.microsoft.com/office/word/2010/wordprocessingShape" mc:Ignorable="w14 w15 w16se wp14">
   <w:endnote w:type="separator" w:id="-1">
     <w:p>
       <w:pPr>
@@ -22398,7 +22550,7 @@
 </file>
 
 <file path=word/footnotes.xml><?xml version="1.0" encoding="utf-8"?>
-<w:footnotes xmlns:wpc="http://schemas.microsoft.com/office/word/2010/wordprocessingCanvas" xmlns:mc="http://schemas.openxmlformats.org/markup-compatibility/2006" xmlns:o="urn:schemas-microsoft-com:office:office" xmlns:r="http://schemas.openxmlformats.org/officeDocument/2006/relationships" xmlns:m="http://schemas.openxmlformats.org/officeDocument/2006/math" xmlns:v="urn:schemas-microsoft-com:vml" xmlns:wp14="http://schemas.microsoft.com/office/word/2010/wordprocessingDrawing" xmlns:wp="http://schemas.openxmlformats.org/drawingml/2006/wordprocessingDrawing" xmlns:w10="urn:schemas-microsoft-com:office:word" xmlns:w="http://schemas.openxmlformats.org/wordprocessingml/2006/main" xmlns:w14="http://schemas.microsoft.com/office/word/2010/wordml" xmlns:w15="http://schemas.microsoft.com/office/word/2012/wordml" xmlns:wpg="http://schemas.microsoft.com/office/word/2010/wordprocessingGroup" xmlns:wpi="http://schemas.microsoft.com/office/word/2010/wordprocessingInk" xmlns:wne="http://schemas.microsoft.com/office/word/2006/wordml" xmlns:wps="http://schemas.microsoft.com/office/word/2010/wordprocessingShape" mc:Ignorable="w14 w15 wp14">
+<w:footnotes xmlns:wpc="http://schemas.microsoft.com/office/word/2010/wordprocessingCanvas" xmlns:cx="http://schemas.microsoft.com/office/drawing/2014/chartex" xmlns:cx1="http://schemas.microsoft.com/office/drawing/2015/9/8/chartex" xmlns:cx2="http://schemas.microsoft.com/office/drawing/2015/10/21/chartex" xmlns:mc="http://schemas.openxmlformats.org/markup-compatibility/2006" xmlns:o="urn:schemas-microsoft-com:office:office" xmlns:r="http://schemas.openxmlformats.org/officeDocument/2006/relationships" xmlns:m="http://schemas.openxmlformats.org/officeDocument/2006/math" xmlns:v="urn:schemas-microsoft-com:vml" xmlns:wp14="http://schemas.microsoft.com/office/word/2010/wordprocessingDrawing" xmlns:wp="http://schemas.openxmlformats.org/drawingml/2006/wordprocessingDrawing" xmlns:w10="urn:schemas-microsoft-com:office:word" xmlns:w="http://schemas.openxmlformats.org/wordprocessingml/2006/main" xmlns:w14="http://schemas.microsoft.com/office/word/2010/wordml" xmlns:w15="http://schemas.microsoft.com/office/word/2012/wordml" xmlns:w16se="http://schemas.microsoft.com/office/word/2015/wordml/symex" xmlns:wpg="http://schemas.microsoft.com/office/word/2010/wordprocessingGroup" xmlns:wpi="http://schemas.microsoft.com/office/word/2010/wordprocessingInk" xmlns:wne="http://schemas.microsoft.com/office/word/2006/wordml" xmlns:wps="http://schemas.microsoft.com/office/word/2010/wordprocessingShape" mc:Ignorable="w14 w15 w16se wp14">
   <w:footnote w:type="separator" w:id="-1">
     <w:p>
       <w:pPr>
@@ -22502,7 +22654,7 @@
         <w:t xml:space="preserve"> </w:t>
       </w:r>
       <w:r>
-        <w:t>http://junit.org/junit4/</w:t>
+        <w:t>https://en.wikipedia.org/wiki/Create,_read,_update_and_delete</w:t>
       </w:r>
     </w:p>
   </w:footnote>
@@ -22522,7 +22674,7 @@
         <w:t xml:space="preserve"> </w:t>
       </w:r>
       <w:r>
-        <w:t>https://en.wikipedia.org/wiki/Create,_read,_update_and_delete</w:t>
+        <w:t>http://junit.org/junit4/</w:t>
       </w:r>
     </w:p>
   </w:footnote>
@@ -22650,7 +22802,7 @@
 </file>
 
 <file path=word/numbering.xml><?xml version="1.0" encoding="utf-8"?>
-<w:numbering xmlns:wpc="http://schemas.microsoft.com/office/word/2010/wordprocessingCanvas" xmlns:mc="http://schemas.openxmlformats.org/markup-compatibility/2006" xmlns:o="urn:schemas-microsoft-com:office:office" xmlns:r="http://schemas.openxmlformats.org/officeDocument/2006/relationships" xmlns:m="http://schemas.openxmlformats.org/officeDocument/2006/math" xmlns:v="urn:schemas-microsoft-com:vml" xmlns:wp14="http://schemas.microsoft.com/office/word/2010/wordprocessingDrawing" xmlns:wp="http://schemas.openxmlformats.org/drawingml/2006/wordprocessingDrawing" xmlns:w10="urn:schemas-microsoft-com:office:word" xmlns:w="http://schemas.openxmlformats.org/wordprocessingml/2006/main" xmlns:w14="http://schemas.microsoft.com/office/word/2010/wordml" xmlns:w15="http://schemas.microsoft.com/office/word/2012/wordml" xmlns:wpg="http://schemas.microsoft.com/office/word/2010/wordprocessingGroup" xmlns:wpi="http://schemas.microsoft.com/office/word/2010/wordprocessingInk" xmlns:wne="http://schemas.microsoft.com/office/word/2006/wordml" xmlns:wps="http://schemas.microsoft.com/office/word/2010/wordprocessingShape" mc:Ignorable="w14 w15 wp14">
+<w:numbering xmlns:wpc="http://schemas.microsoft.com/office/word/2010/wordprocessingCanvas" xmlns:cx="http://schemas.microsoft.com/office/drawing/2014/chartex" xmlns:cx1="http://schemas.microsoft.com/office/drawing/2015/9/8/chartex" xmlns:cx2="http://schemas.microsoft.com/office/drawing/2015/10/21/chartex" xmlns:mc="http://schemas.openxmlformats.org/markup-compatibility/2006" xmlns:o="urn:schemas-microsoft-com:office:office" xmlns:r="http://schemas.openxmlformats.org/officeDocument/2006/relationships" xmlns:m="http://schemas.openxmlformats.org/officeDocument/2006/math" xmlns:v="urn:schemas-microsoft-com:vml" xmlns:wp14="http://schemas.microsoft.com/office/word/2010/wordprocessingDrawing" xmlns:wp="http://schemas.openxmlformats.org/drawingml/2006/wordprocessingDrawing" xmlns:w10="urn:schemas-microsoft-com:office:word" xmlns:w="http://schemas.openxmlformats.org/wordprocessingml/2006/main" xmlns:w14="http://schemas.microsoft.com/office/word/2010/wordml" xmlns:w15="http://schemas.microsoft.com/office/word/2012/wordml" xmlns:w16se="http://schemas.microsoft.com/office/word/2015/wordml/symex" xmlns:wpg="http://schemas.microsoft.com/office/word/2010/wordprocessingGroup" xmlns:wpi="http://schemas.microsoft.com/office/word/2010/wordprocessingInk" xmlns:wne="http://schemas.microsoft.com/office/word/2006/wordml" xmlns:wps="http://schemas.microsoft.com/office/word/2010/wordprocessingShape" mc:Ignorable="w14 w15 w16se wp14">
   <w:abstractNum w:abstractNumId="0" w15:restartNumberingAfterBreak="0">
     <w:nsid w:val="00E21AA9"/>
     <w:multiLevelType w:val="hybridMultilevel"/>
@@ -24598,7 +24750,7 @@
 </file>
 
 <file path=word/styles.xml><?xml version="1.0" encoding="utf-8"?>
-<w:styles xmlns:mc="http://schemas.openxmlformats.org/markup-compatibility/2006" xmlns:r="http://schemas.openxmlformats.org/officeDocument/2006/relationships" xmlns:w="http://schemas.openxmlformats.org/wordprocessingml/2006/main" xmlns:w14="http://schemas.microsoft.com/office/word/2010/wordml" xmlns:w15="http://schemas.microsoft.com/office/word/2012/wordml" mc:Ignorable="w14 w15">
+<w:styles xmlns:mc="http://schemas.openxmlformats.org/markup-compatibility/2006" xmlns:r="http://schemas.openxmlformats.org/officeDocument/2006/relationships" xmlns:w="http://schemas.openxmlformats.org/wordprocessingml/2006/main" xmlns:w14="http://schemas.microsoft.com/office/word/2010/wordml" xmlns:w15="http://schemas.microsoft.com/office/word/2012/wordml" xmlns:w16se="http://schemas.microsoft.com/office/word/2015/wordml/symex" mc:Ignorable="w14 w15 w16se">
   <w:docDefaults>
     <w:rPrDefault>
       <w:rPr>
@@ -24613,7 +24765,7 @@
       </w:pPr>
     </w:pPrDefault>
   </w:docDefaults>
-  <w:latentStyles w:defLockedState="0" w:defUIPriority="99" w:defSemiHidden="0" w:defUnhideWhenUsed="0" w:defQFormat="0" w:count="371">
+  <w:latentStyles w:defLockedState="0" w:defUIPriority="99" w:defSemiHidden="0" w:defUnhideWhenUsed="0" w:defQFormat="0" w:count="372">
     <w:lsdException w:name="Normal" w:uiPriority="0" w:qFormat="1"/>
     <w:lsdException w:name="heading 1" w:uiPriority="9" w:qFormat="1"/>
     <w:lsdException w:name="heading 2" w:semiHidden="1" w:uiPriority="9" w:unhideWhenUsed="1" w:qFormat="1"/>
@@ -24985,6 +25137,7 @@
     <w:lsdException w:name="List Table 5 Dark Accent 6" w:uiPriority="50"/>
     <w:lsdException w:name="List Table 6 Colorful Accent 6" w:uiPriority="51"/>
     <w:lsdException w:name="List Table 7 Colorful Accent 6" w:uiPriority="52"/>
+    <w:lsdException w:name="Mention" w:semiHidden="1" w:unhideWhenUsed="1"/>
   </w:latentStyles>
   <w:style w:type="paragraph" w:default="1" w:styleId="Normal">
     <w:name w:val="Normal"/>
@@ -25727,7 +25880,7 @@
 </file>
 
 <file path=customXml/itemProps1.xml><?xml version="1.0" encoding="utf-8"?>
-<ds:datastoreItem xmlns:ds="http://schemas.openxmlformats.org/officeDocument/2006/customXml" ds:itemID="{51B03673-11D6-4C68-8E59-58AF004A0542}">
+<ds:datastoreItem xmlns:ds="http://schemas.openxmlformats.org/officeDocument/2006/customXml" ds:itemID="{70FE8285-E341-4C7D-A1C2-9F98C274D9DB}">
   <ds:schemaRefs>
     <ds:schemaRef ds:uri="http://schemas.openxmlformats.org/officeDocument/2006/bibliography"/>
   </ds:schemaRefs>
